--- a/uartdma.docx
+++ b/uartdma.docx
@@ -5,6 +5,13 @@
   <w:body>
     <w:p>
       <w:pPr>
+        <w:rPr>
+          <w:rFonts w:hint="eastAsia"/>
+        </w:rPr>
+      </w:pPr>
+    </w:p>
+    <w:p>
+      <w:pPr>
         <w:ind w:firstLine="420"/>
       </w:pPr>
       <w:r>
@@ -653,11 +660,6 @@
       </w:r>
     </w:p>
     <w:p>
-      <w:pPr>
-        <w:rPr>
-          <w:rFonts w:hint="eastAsia"/>
-        </w:rPr>
-      </w:pPr>
       <w:r>
         <w:rPr>
           <w:rFonts w:hint="eastAsia"/>
@@ -832,11 +834,6 @@
       </w:r>
     </w:p>
     <w:p>
-      <w:pPr>
-        <w:rPr>
-          <w:rFonts w:hint="eastAsia"/>
-        </w:rPr>
-      </w:pPr>
       <w:r>
         <w:rPr>
           <w:rFonts w:hint="eastAsia"/>
@@ -1052,11 +1049,6 @@
       </w:r>
     </w:p>
     <w:p>
-      <w:pPr>
-        <w:rPr>
-          <w:rFonts w:hint="eastAsia"/>
-        </w:rPr>
-      </w:pPr>
       <w:r>
         <w:t xml:space="preserve">    </w:t>
       </w:r>
@@ -1665,7 +1657,7 @@
         <w:spacing w:before="0" w:beforeAutospacing="0" w:after="0" w:afterAutospacing="0" w:line="375" w:lineRule="atLeast"/>
         <w:ind w:firstLine="420"/>
         <w:rPr>
-          <w:rFonts w:ascii="Helvetica" w:hAnsi="Helvetica" w:cs="Helvetica" w:hint="eastAsia"/>
+          <w:rFonts w:ascii="Helvetica" w:hAnsi="Helvetica" w:cs="Helvetica"/>
           <w:color w:val="333333"/>
         </w:rPr>
       </w:pPr>
@@ -1801,17 +1793,12 @@
         <w:shd w:val="clear" w:color="auto" w:fill="FFFFFF"/>
         <w:spacing w:before="0" w:beforeAutospacing="0" w:after="0" w:afterAutospacing="0" w:line="375" w:lineRule="atLeast"/>
         <w:rPr>
-          <w:rFonts w:ascii="Helvetica" w:hAnsi="Helvetica" w:cs="Helvetica" w:hint="eastAsia"/>
-          <w:color w:val="333333"/>
-        </w:rPr>
-      </w:pPr>
-    </w:p>
-    <w:p>
-      <w:pPr>
-        <w:rPr>
-          <w:rFonts w:hint="eastAsia"/>
-        </w:rPr>
-      </w:pPr>
+          <w:rFonts w:ascii="Helvetica" w:hAnsi="Helvetica" w:cs="Helvetica"/>
+          <w:color w:val="333333"/>
+        </w:rPr>
+      </w:pPr>
+    </w:p>
+    <w:p>
       <w:r>
         <w:rPr>
           <w:rFonts w:hint="eastAsia"/>
@@ -1838,11 +1825,6 @@
       </w:r>
     </w:p>
     <w:p>
-      <w:pPr>
-        <w:rPr>
-          <w:rFonts w:hint="eastAsia"/>
-        </w:rPr>
-      </w:pPr>
       <w:r>
         <w:rPr>
           <w:rFonts w:hint="eastAsia"/>
@@ -1875,11 +1857,6 @@
       </w:r>
     </w:p>
     <w:p>
-      <w:pPr>
-        <w:rPr>
-          <w:rFonts w:hint="eastAsia"/>
-        </w:rPr>
-      </w:pPr>
       <w:r>
         <w:rPr>
           <w:rFonts w:hint="eastAsia"/>
@@ -1906,11 +1883,6 @@
       </w:r>
     </w:p>
     <w:p>
-      <w:pPr>
-        <w:rPr>
-          <w:rFonts w:hint="eastAsia"/>
-        </w:rPr>
-      </w:pPr>
       <w:r>
         <w:rPr>
           <w:rFonts w:hint="eastAsia"/>
@@ -2097,11 +2069,6 @@
       </w:r>
     </w:p>
     <w:p>
-      <w:pPr>
-        <w:rPr>
-          <w:rFonts w:hint="eastAsia"/>
-        </w:rPr>
-      </w:pPr>
       <w:r>
         <w:tab/>
       </w:r>
@@ -2192,7 +2159,7 @@
         <w:shd w:val="clear" w:color="auto" w:fill="FFFFFF"/>
         <w:spacing w:before="0" w:beforeAutospacing="0" w:after="0" w:afterAutospacing="0" w:line="375" w:lineRule="atLeast"/>
         <w:rPr>
-          <w:rFonts w:ascii="Helvetica" w:hAnsi="Helvetica" w:cs="Helvetica" w:hint="eastAsia"/>
+          <w:rFonts w:ascii="Helvetica" w:hAnsi="Helvetica" w:cs="Helvetica"/>
           <w:color w:val="333333"/>
         </w:rPr>
       </w:pPr>
@@ -2210,7 +2177,7 @@
         <w:shd w:val="clear" w:color="auto" w:fill="FFFFFF"/>
         <w:spacing w:before="0" w:beforeAutospacing="0" w:after="0" w:afterAutospacing="0" w:line="375" w:lineRule="atLeast"/>
         <w:rPr>
-          <w:rFonts w:ascii="Helvetica" w:hAnsi="Helvetica" w:cs="Helvetica" w:hint="eastAsia"/>
+          <w:rFonts w:ascii="Helvetica" w:hAnsi="Helvetica" w:cs="Helvetica"/>
           <w:color w:val="333333"/>
         </w:rPr>
       </w:pPr>
@@ -2271,7 +2238,7 @@
         <w:shd w:val="clear" w:color="auto" w:fill="FFFFFF"/>
         <w:spacing w:before="0" w:beforeAutospacing="0" w:after="0" w:afterAutospacing="0" w:line="375" w:lineRule="atLeast"/>
         <w:rPr>
-          <w:rFonts w:ascii="Helvetica" w:hAnsi="Helvetica" w:cs="Helvetica" w:hint="eastAsia"/>
+          <w:rFonts w:ascii="Helvetica" w:hAnsi="Helvetica" w:cs="Helvetica"/>
           <w:color w:val="333333"/>
         </w:rPr>
       </w:pPr>
@@ -2396,7 +2363,7 @@
         <w:shd w:val="clear" w:color="auto" w:fill="FFFFFF"/>
         <w:spacing w:before="0" w:beforeAutospacing="0" w:after="0" w:afterAutospacing="0" w:line="375" w:lineRule="atLeast"/>
         <w:rPr>
-          <w:rFonts w:ascii="Helvetica" w:hAnsi="Helvetica" w:cs="Helvetica" w:hint="eastAsia"/>
+          <w:rFonts w:ascii="Helvetica" w:hAnsi="Helvetica" w:cs="Helvetica"/>
           <w:color w:val="333333"/>
         </w:rPr>
       </w:pPr>
@@ -2508,7 +2475,7 @@
         <w:shd w:val="clear" w:color="auto" w:fill="FFFFFF"/>
         <w:spacing w:before="0" w:beforeAutospacing="0" w:after="0" w:afterAutospacing="0" w:line="375" w:lineRule="atLeast"/>
         <w:rPr>
-          <w:rFonts w:ascii="Helvetica" w:hAnsi="Helvetica" w:cs="Helvetica" w:hint="eastAsia"/>
+          <w:rFonts w:ascii="Helvetica" w:hAnsi="Helvetica" w:cs="Helvetica"/>
           <w:color w:val="333333"/>
         </w:rPr>
       </w:pPr>
@@ -2706,7 +2673,7 @@
         <w:shd w:val="clear" w:color="auto" w:fill="FFFFFF"/>
         <w:spacing w:before="0" w:beforeAutospacing="0" w:after="0" w:afterAutospacing="0" w:line="375" w:lineRule="atLeast"/>
         <w:rPr>
-          <w:rFonts w:ascii="Helvetica" w:hAnsi="Helvetica" w:cs="Helvetica" w:hint="eastAsia"/>
+          <w:rFonts w:ascii="Helvetica" w:hAnsi="Helvetica" w:cs="Helvetica"/>
           <w:color w:val="333333"/>
         </w:rPr>
       </w:pPr>
@@ -2831,7 +2798,7 @@
         <w:shd w:val="clear" w:color="auto" w:fill="FFFFFF"/>
         <w:spacing w:before="0" w:beforeAutospacing="0" w:after="0" w:afterAutospacing="0" w:line="375" w:lineRule="atLeast"/>
         <w:rPr>
-          <w:rFonts w:ascii="Helvetica" w:hAnsi="Helvetica" w:cs="Helvetica" w:hint="eastAsia"/>
+          <w:rFonts w:ascii="Helvetica" w:hAnsi="Helvetica" w:cs="Helvetica"/>
           <w:color w:val="333333"/>
         </w:rPr>
       </w:pPr>
@@ -3875,7 +3842,7 @@
         <w:shd w:val="clear" w:color="auto" w:fill="FFFFFF"/>
         <w:spacing w:before="0" w:beforeAutospacing="0" w:after="0" w:afterAutospacing="0" w:line="375" w:lineRule="atLeast"/>
         <w:rPr>
-          <w:rFonts w:ascii="Helvetica" w:hAnsi="Helvetica" w:cs="Helvetica" w:hint="eastAsia"/>
+          <w:rFonts w:ascii="Helvetica" w:hAnsi="Helvetica" w:cs="Helvetica"/>
           <w:color w:val="333333"/>
         </w:rPr>
       </w:pPr>
@@ -4052,7 +4019,7 @@
         <w:shd w:val="clear" w:color="auto" w:fill="FFFFFF"/>
         <w:spacing w:before="0" w:beforeAutospacing="0" w:after="0" w:afterAutospacing="0" w:line="375" w:lineRule="atLeast"/>
         <w:rPr>
-          <w:rFonts w:ascii="Helvetica" w:hAnsi="Helvetica" w:cs="Helvetica" w:hint="eastAsia"/>
+          <w:rFonts w:ascii="Helvetica" w:hAnsi="Helvetica" w:cs="Helvetica"/>
           <w:color w:val="333333"/>
         </w:rPr>
       </w:pPr>
@@ -4210,7 +4177,7 @@
         <w:spacing w:line="375" w:lineRule="atLeast"/>
         <w:jc w:val="left"/>
         <w:rPr>
-          <w:rFonts w:ascii="Helvetica" w:hAnsi="Helvetica" w:cs="Helvetica" w:hint="eastAsia"/>
+          <w:rFonts w:ascii="Helvetica" w:hAnsi="Helvetica" w:cs="Helvetica"/>
           <w:color w:val="333333"/>
           <w:kern w:val="0"/>
           <w:sz w:val="24"/>
@@ -4350,7 +4317,7 @@
         <w:spacing w:line="375" w:lineRule="atLeast"/>
         <w:jc w:val="left"/>
         <w:rPr>
-          <w:rFonts w:ascii="Helvetica" w:hAnsi="Helvetica" w:cs="Helvetica" w:hint="eastAsia"/>
+          <w:rFonts w:ascii="Helvetica" w:hAnsi="Helvetica" w:cs="Helvetica"/>
           <w:color w:val="333333"/>
           <w:kern w:val="0"/>
           <w:sz w:val="24"/>
@@ -4533,7 +4500,7 @@
         <w:ind w:firstLine="480"/>
         <w:jc w:val="left"/>
         <w:rPr>
-          <w:rFonts w:ascii="Helvetica" w:hAnsi="Helvetica" w:cs="Helvetica" w:hint="eastAsia"/>
+          <w:rFonts w:ascii="Helvetica" w:hAnsi="Helvetica" w:cs="Helvetica"/>
           <w:color w:val="333333"/>
           <w:kern w:val="0"/>
           <w:sz w:val="24"/>
@@ -4601,7 +4568,7 @@
     <w:p>
       <w:pPr>
         <w:rPr>
-          <w:rFonts w:ascii="Helvetica" w:hAnsi="Helvetica" w:cs="Helvetica" w:hint="eastAsia"/>
+          <w:rFonts w:ascii="Helvetica" w:hAnsi="Helvetica" w:cs="Helvetica"/>
           <w:b/>
           <w:bCs/>
           <w:color w:val="333333"/>
@@ -4699,8 +4666,6 @@
         </w:rPr>
         <w:t>因为要求不被中断也就会产生一个问题，总线给你占用了，其他组件就没得用了</w:t>
       </w:r>
-      <w:bookmarkStart w:id="0" w:name="_GoBack"/>
-      <w:bookmarkEnd w:id="0"/>
     </w:p>
     <w:p>
       <w:pPr>
@@ -5245,6 +5210,31 @@
     <w:p>
       <w:pPr>
         <w:rPr>
+          <w:rFonts w:ascii="Helvetica" w:hAnsi="Helvetica" w:cs="Helvetica"/>
+          <w:b/>
+          <w:bCs/>
+          <w:color w:val="333333"/>
+          <w:kern w:val="0"/>
+          <w:sz w:val="24"/>
+          <w:szCs w:val="24"/>
+        </w:rPr>
+      </w:pPr>
+      <w:proofErr w:type="spellStart"/>
+      <w:r>
+        <w:rPr>
+          <w:rFonts w:ascii="Helvetica" w:hAnsi="Helvetica" w:cs="Helvetica"/>
+          <w:b/>
+          <w:bCs/>
+          <w:color w:val="333333"/>
+          <w:kern w:val="0"/>
+          <w:sz w:val="24"/>
+          <w:szCs w:val="24"/>
+        </w:rPr>
+        <w:t>Burstsize</w:t>
+      </w:r>
+      <w:proofErr w:type="spellEnd"/>
+      <w:r>
+        <w:rPr>
           <w:rFonts w:ascii="Helvetica" w:hAnsi="Helvetica" w:cs="Helvetica" w:hint="eastAsia"/>
           <w:b/>
           <w:bCs/>
@@ -5253,11 +5243,11 @@
           <w:sz w:val="24"/>
           <w:szCs w:val="24"/>
         </w:rPr>
-      </w:pPr>
-      <w:proofErr w:type="spellStart"/>
-      <w:r>
-        <w:rPr>
-          <w:rFonts w:ascii="Helvetica" w:hAnsi="Helvetica" w:cs="Helvetica"/>
+        <w:t>：数据分几次传输，这里</w:t>
+      </w:r>
+      <w:r>
+        <w:rPr>
+          <w:rFonts w:ascii="Helvetica" w:hAnsi="Helvetica" w:cs="Helvetica" w:hint="eastAsia"/>
           <w:b/>
           <w:bCs/>
           <w:color w:val="333333"/>
@@ -5265,9 +5255,8 @@
           <w:sz w:val="24"/>
           <w:szCs w:val="24"/>
         </w:rPr>
-        <w:t>Burstsize</w:t>
-      </w:r>
-      <w:proofErr w:type="spellEnd"/>
+        <w:t>4k</w:t>
+      </w:r>
       <w:r>
         <w:rPr>
           <w:rFonts w:ascii="Helvetica" w:hAnsi="Helvetica" w:cs="Helvetica" w:hint="eastAsia"/>
@@ -5278,7 +5267,7 @@
           <w:sz w:val="24"/>
           <w:szCs w:val="24"/>
         </w:rPr>
-        <w:t>：数据分几次传输，这里</w:t>
+        <w:t>字节分</w:t>
       </w:r>
       <w:r>
         <w:rPr>
@@ -5290,7 +5279,7 @@
           <w:sz w:val="24"/>
           <w:szCs w:val="24"/>
         </w:rPr>
-        <w:t>4k</w:t>
+        <w:t>4</w:t>
       </w:r>
       <w:r>
         <w:rPr>
@@ -5302,7 +5291,7 @@
           <w:sz w:val="24"/>
           <w:szCs w:val="24"/>
         </w:rPr>
-        <w:t>字节分</w:t>
+        <w:t>次传输，每次传输</w:t>
       </w:r>
       <w:r>
         <w:rPr>
@@ -5314,7 +5303,7 @@
           <w:sz w:val="24"/>
           <w:szCs w:val="24"/>
         </w:rPr>
-        <w:t>4</w:t>
+        <w:t>1k</w:t>
       </w:r>
       <w:r>
         <w:rPr>
@@ -5326,70 +5315,34 @@
           <w:sz w:val="24"/>
           <w:szCs w:val="24"/>
         </w:rPr>
-        <w:t>次传输，每次传输</w:t>
-      </w:r>
-      <w:r>
-        <w:rPr>
-          <w:rFonts w:ascii="Helvetica" w:hAnsi="Helvetica" w:cs="Helvetica" w:hint="eastAsia"/>
+        <w:t>就产生一个中断。</w:t>
+      </w:r>
+    </w:p>
+    <w:p/>
+    <w:p>
+      <w:pPr>
+        <w:rPr>
           <w:b/>
-          <w:bCs/>
-          <w:color w:val="333333"/>
-          <w:kern w:val="0"/>
-          <w:sz w:val="24"/>
-          <w:szCs w:val="24"/>
-        </w:rPr>
-        <w:t>1k</w:t>
-      </w:r>
-      <w:r>
-        <w:rPr>
-          <w:rFonts w:ascii="Helvetica" w:hAnsi="Helvetica" w:cs="Helvetica" w:hint="eastAsia"/>
+        </w:rPr>
+      </w:pPr>
+      <w:proofErr w:type="spellStart"/>
+      <w:r>
+        <w:rPr>
+          <w:rFonts w:hint="eastAsia"/>
           <w:b/>
-          <w:bCs/>
-          <w:color w:val="333333"/>
-          <w:kern w:val="0"/>
-          <w:sz w:val="24"/>
-          <w:szCs w:val="24"/>
-        </w:rPr>
-        <w:t>就产生一个中断。</w:t>
-      </w:r>
-    </w:p>
-    <w:p>
-      <w:pPr>
-        <w:rPr>
-          <w:rFonts w:hint="eastAsia"/>
-        </w:rPr>
-      </w:pPr>
-    </w:p>
-    <w:p>
-      <w:pPr>
+        </w:rPr>
+        <w:t>uart</w:t>
+      </w:r>
+      <w:proofErr w:type="spellEnd"/>
+      <w:r>
         <w:rPr>
           <w:rFonts w:hint="eastAsia"/>
           <w:b/>
         </w:rPr>
-      </w:pPr>
-      <w:proofErr w:type="spellStart"/>
-      <w:r>
-        <w:rPr>
-          <w:rFonts w:hint="eastAsia"/>
-          <w:b/>
-        </w:rPr>
-        <w:t>uart</w:t>
-      </w:r>
-      <w:proofErr w:type="spellEnd"/>
-      <w:r>
-        <w:rPr>
-          <w:rFonts w:hint="eastAsia"/>
-          <w:b/>
-        </w:rPr>
         <w:t>中断模式配置：</w:t>
       </w:r>
     </w:p>
     <w:p>
-      <w:pPr>
-        <w:rPr>
-          <w:rFonts w:hint="eastAsia"/>
-        </w:rPr>
-      </w:pPr>
       <w:r>
         <w:rPr>
           <w:rFonts w:hint="eastAsia"/>
@@ -5521,11 +5474,6 @@
       </w:r>
     </w:p>
     <w:p>
-      <w:pPr>
-        <w:rPr>
-          <w:rFonts w:hint="eastAsia"/>
-        </w:rPr>
-      </w:pPr>
       <w:r>
         <w:rPr>
           <w:rFonts w:hint="eastAsia"/>
@@ -5555,11 +5503,6 @@
       </w:r>
     </w:p>
     <w:p>
-      <w:pPr>
-        <w:rPr>
-          <w:rFonts w:hint="eastAsia"/>
-        </w:rPr>
-      </w:pPr>
       <w:r>
         <w:rPr>
           <w:rFonts w:hint="eastAsia"/>
@@ -5588,11 +5531,6 @@
       </w:r>
     </w:p>
     <w:p>
-      <w:pPr>
-        <w:rPr>
-          <w:rFonts w:hint="eastAsia"/>
-        </w:rPr>
-      </w:pPr>
       <w:r>
         <w:rPr>
           <w:rFonts w:hint="eastAsia"/>
@@ -5621,11 +5559,6 @@
       </w:r>
     </w:p>
     <w:p>
-      <w:pPr>
-        <w:rPr>
-          <w:rFonts w:hint="eastAsia"/>
-        </w:rPr>
-      </w:pPr>
       <w:r>
         <w:rPr>
           <w:rFonts w:hint="eastAsia"/>
@@ -5654,11 +5587,6 @@
       </w:r>
     </w:p>
     <w:p>
-      <w:pPr>
-        <w:rPr>
-          <w:rFonts w:hint="eastAsia"/>
-        </w:rPr>
-      </w:pPr>
       <w:r>
         <w:rPr>
           <w:rFonts w:hint="eastAsia"/>
@@ -5711,11 +5639,6 @@
       </w:r>
     </w:p>
     <w:p>
-      <w:pPr>
-        <w:rPr>
-          <w:rFonts w:hint="eastAsia"/>
-        </w:rPr>
-      </w:pPr>
       <w:r>
         <w:rPr>
           <w:rFonts w:hint="eastAsia"/>
@@ -5742,11 +5665,6 @@
       </w:r>
     </w:p>
     <w:p>
-      <w:pPr>
-        <w:rPr>
-          <w:rFonts w:hint="eastAsia"/>
-        </w:rPr>
-      </w:pPr>
       <w:r>
         <w:rPr>
           <w:rFonts w:hint="eastAsia"/>
@@ -5787,7 +5705,6 @@
     <w:p>
       <w:pPr>
         <w:rPr>
-          <w:rFonts w:hint="eastAsia"/>
           <w:b/>
         </w:rPr>
       </w:pPr>
@@ -5816,11 +5733,6 @@
       </w:r>
     </w:p>
     <w:p>
-      <w:pPr>
-        <w:rPr>
-          <w:rFonts w:hint="eastAsia"/>
-        </w:rPr>
-      </w:pPr>
       <w:r>
         <w:rPr>
           <w:rFonts w:hint="eastAsia"/>
@@ -5849,11 +5761,6 @@
       </w:r>
     </w:p>
     <w:p>
-      <w:pPr>
-        <w:rPr>
-          <w:rFonts w:hint="eastAsia"/>
-        </w:rPr>
-      </w:pPr>
       <w:r>
         <w:rPr>
           <w:rFonts w:hint="eastAsia"/>
@@ -5882,11 +5789,6 @@
       </w:r>
     </w:p>
     <w:p>
-      <w:pPr>
-        <w:rPr>
-          <w:rFonts w:hint="eastAsia"/>
-        </w:rPr>
-      </w:pPr>
       <w:r>
         <w:rPr>
           <w:rFonts w:hint="eastAsia"/>
@@ -5915,11 +5817,6 @@
       </w:r>
     </w:p>
     <w:p>
-      <w:pPr>
-        <w:rPr>
-          <w:rFonts w:hint="eastAsia"/>
-        </w:rPr>
-      </w:pPr>
       <w:r>
         <w:rPr>
           <w:rFonts w:hint="eastAsia"/>
@@ -5948,11 +5845,6 @@
       </w:r>
     </w:p>
     <w:p>
-      <w:pPr>
-        <w:rPr>
-          <w:rFonts w:hint="eastAsia"/>
-        </w:rPr>
-      </w:pPr>
       <w:r>
         <w:rPr>
           <w:rFonts w:hint="eastAsia"/>
@@ -5981,11 +5873,6 @@
       </w:r>
     </w:p>
     <w:p>
-      <w:pPr>
-        <w:rPr>
-          <w:rFonts w:hint="eastAsia"/>
-        </w:rPr>
-      </w:pPr>
       <w:r>
         <w:rPr>
           <w:rFonts w:hint="eastAsia"/>
@@ -6014,11 +5901,6 @@
       </w:r>
     </w:p>
     <w:p>
-      <w:pPr>
-        <w:rPr>
-          <w:rFonts w:hint="eastAsia"/>
-        </w:rPr>
-      </w:pPr>
       <w:r>
         <w:rPr>
           <w:rFonts w:hint="eastAsia"/>
@@ -6071,11 +5953,6 @@
       </w:r>
     </w:p>
     <w:p>
-      <w:pPr>
-        <w:rPr>
-          <w:rFonts w:hint="eastAsia"/>
-        </w:rPr>
-      </w:pPr>
       <w:r>
         <w:rPr>
           <w:rFonts w:hint="eastAsia"/>
@@ -6102,11 +5979,6 @@
       </w:r>
     </w:p>
     <w:p>
-      <w:pPr>
-        <w:rPr>
-          <w:rFonts w:hint="eastAsia"/>
-        </w:rPr>
-      </w:pPr>
       <w:r>
         <w:rPr>
           <w:rFonts w:hint="eastAsia"/>
@@ -6145,11 +6017,6 @@
       </w:r>
     </w:p>
     <w:p>
-      <w:pPr>
-        <w:rPr>
-          <w:rFonts w:hint="eastAsia"/>
-        </w:rPr>
-      </w:pPr>
       <w:r>
         <w:rPr>
           <w:rFonts w:hint="eastAsia"/>
@@ -6192,11 +6059,6 @@
       </w:r>
     </w:p>
     <w:p>
-      <w:pPr>
-        <w:rPr>
-          <w:rFonts w:hint="eastAsia"/>
-        </w:rPr>
-      </w:pPr>
       <w:r>
         <w:rPr>
           <w:rFonts w:hint="eastAsia"/>
@@ -6239,11 +6101,6 @@
       </w:r>
     </w:p>
     <w:p>
-      <w:pPr>
-        <w:rPr>
-          <w:rFonts w:hint="eastAsia"/>
-        </w:rPr>
-      </w:pPr>
       <w:r>
         <w:rPr>
           <w:rFonts w:hint="eastAsia"/>
@@ -6272,11 +6129,6 @@
       </w:r>
     </w:p>
     <w:p>
-      <w:pPr>
-        <w:rPr>
-          <w:rFonts w:hint="eastAsia"/>
-        </w:rPr>
-      </w:pPr>
       <w:r>
         <w:rPr>
           <w:rFonts w:hint="eastAsia"/>
@@ -6308,7 +6160,6 @@
     <w:p>
       <w:pPr>
         <w:rPr>
-          <w:rFonts w:hint="eastAsia"/>
           <w:b/>
         </w:rPr>
       </w:pPr>
@@ -6328,11 +6179,6 @@
       </w:r>
     </w:p>
     <w:p>
-      <w:pPr>
-        <w:rPr>
-          <w:rFonts w:hint="eastAsia"/>
-        </w:rPr>
-      </w:pPr>
       <w:r>
         <w:rPr>
           <w:rFonts w:hint="eastAsia"/>
@@ -6365,11 +6211,6 @@
       </w:r>
     </w:p>
     <w:p>
-      <w:pPr>
-        <w:rPr>
-          <w:rFonts w:hint="eastAsia"/>
-        </w:rPr>
-      </w:pPr>
       <w:r>
         <w:rPr>
           <w:rFonts w:hint="eastAsia"/>
@@ -6410,11 +6251,6 @@
       </w:r>
     </w:p>
     <w:p>
-      <w:pPr>
-        <w:rPr>
-          <w:rFonts w:hint="eastAsia"/>
-        </w:rPr>
-      </w:pPr>
       <w:r>
         <w:rPr>
           <w:rFonts w:hint="eastAsia"/>
@@ -6429,11 +6265,6 @@
       </w:r>
     </w:p>
     <w:p>
-      <w:pPr>
-        <w:rPr>
-          <w:rFonts w:hint="eastAsia"/>
-        </w:rPr>
-      </w:pPr>
       <w:r>
         <w:rPr>
           <w:rFonts w:hint="eastAsia"/>
@@ -6462,11 +6293,6 @@
       </w:r>
     </w:p>
     <w:p>
-      <w:pPr>
-        <w:rPr>
-          <w:rFonts w:hint="eastAsia"/>
-        </w:rPr>
-      </w:pPr>
       <w:r>
         <w:rPr>
           <w:rFonts w:hint="eastAsia"/>
@@ -6547,11 +6373,6 @@
       </w:r>
     </w:p>
     <w:p>
-      <w:pPr>
-        <w:rPr>
-          <w:rFonts w:hint="eastAsia"/>
-        </w:rPr>
-      </w:pPr>
       <w:r>
         <w:rPr>
           <w:rFonts w:hint="eastAsia"/>
@@ -6592,11 +6413,6 @@
       </w:r>
     </w:p>
     <w:p>
-      <w:pPr>
-        <w:rPr>
-          <w:rFonts w:hint="eastAsia"/>
-        </w:rPr>
-      </w:pPr>
       <w:r>
         <w:rPr>
           <w:rFonts w:hint="eastAsia"/>
@@ -6649,11 +6465,6 @@
       </w:r>
     </w:p>
     <w:p>
-      <w:pPr>
-        <w:rPr>
-          <w:rFonts w:hint="eastAsia"/>
-        </w:rPr>
-      </w:pPr>
       <w:r>
         <w:rPr>
           <w:rFonts w:hint="eastAsia"/>
@@ -6680,11 +6491,6 @@
       </w:r>
     </w:p>
     <w:p>
-      <w:pPr>
-        <w:rPr>
-          <w:rFonts w:hint="eastAsia"/>
-        </w:rPr>
-      </w:pPr>
       <w:r>
         <w:rPr>
           <w:rFonts w:hint="eastAsia"/>
@@ -6723,11 +6529,6 @@
       </w:r>
     </w:p>
     <w:p>
-      <w:pPr>
-        <w:rPr>
-          <w:rFonts w:hint="eastAsia"/>
-        </w:rPr>
-      </w:pPr>
       <w:r>
         <w:rPr>
           <w:rFonts w:hint="eastAsia"/>
@@ -6756,11 +6557,6 @@
       </w:r>
     </w:p>
     <w:p>
-      <w:pPr>
-        <w:rPr>
-          <w:rFonts w:hint="eastAsia"/>
-        </w:rPr>
-      </w:pPr>
       <w:r>
         <w:rPr>
           <w:rFonts w:hint="eastAsia"/>
@@ -6789,11 +6585,6 @@
       </w:r>
     </w:p>
     <w:p>
-      <w:pPr>
-        <w:rPr>
-          <w:rFonts w:hint="eastAsia"/>
-        </w:rPr>
-      </w:pPr>
       <w:r>
         <w:rPr>
           <w:rFonts w:hint="eastAsia"/>
@@ -6836,11 +6627,6 @@
       </w:r>
     </w:p>
     <w:p>
-      <w:pPr>
-        <w:rPr>
-          <w:rFonts w:hint="eastAsia"/>
-        </w:rPr>
-      </w:pPr>
       <w:r>
         <w:rPr>
           <w:rFonts w:hint="eastAsia"/>
@@ -6883,11 +6669,6 @@
       </w:r>
     </w:p>
     <w:p>
-      <w:pPr>
-        <w:rPr>
-          <w:rFonts w:hint="eastAsia"/>
-        </w:rPr>
-      </w:pPr>
       <w:r>
         <w:rPr>
           <w:rFonts w:hint="eastAsia"/>
@@ -6936,11 +6717,6 @@
       </w:r>
     </w:p>
     <w:p>
-      <w:pPr>
-        <w:rPr>
-          <w:rFonts w:hint="eastAsia"/>
-        </w:rPr>
-      </w:pPr>
       <w:r>
         <w:rPr>
           <w:rFonts w:hint="eastAsia"/>
@@ -6972,7 +6748,6 @@
     <w:p>
       <w:pPr>
         <w:rPr>
-          <w:rFonts w:hint="eastAsia"/>
           <w:b/>
         </w:rPr>
       </w:pPr>
@@ -6992,11 +6767,6 @@
       </w:r>
     </w:p>
     <w:p>
-      <w:pPr>
-        <w:rPr>
-          <w:rFonts w:hint="eastAsia"/>
-        </w:rPr>
-      </w:pPr>
       <w:r>
         <w:rPr>
           <w:rFonts w:hint="eastAsia"/>
@@ -7118,11 +6888,6 @@
       </w:r>
     </w:p>
     <w:p>
-      <w:pPr>
-        <w:rPr>
-          <w:rFonts w:hint="eastAsia"/>
-        </w:rPr>
-      </w:pPr>
       <w:r>
         <w:rPr>
           <w:rFonts w:hint="eastAsia"/>
@@ -7149,11 +6914,6 @@
       </w:r>
     </w:p>
     <w:p>
-      <w:pPr>
-        <w:rPr>
-          <w:rFonts w:hint="eastAsia"/>
-        </w:rPr>
-      </w:pPr>
       <w:r>
         <w:rPr>
           <w:rFonts w:hint="eastAsia"/>
@@ -7199,11 +6959,6 @@
       </w:r>
     </w:p>
     <w:p>
-      <w:pPr>
-        <w:rPr>
-          <w:rFonts w:hint="eastAsia"/>
-        </w:rPr>
-      </w:pPr>
       <w:r>
         <w:rPr>
           <w:rFonts w:hint="eastAsia"/>
@@ -7230,11 +6985,6 @@
       </w:r>
     </w:p>
     <w:p>
-      <w:pPr>
-        <w:rPr>
-          <w:rFonts w:hint="eastAsia"/>
-        </w:rPr>
-      </w:pPr>
       <w:r>
         <w:rPr>
           <w:rFonts w:hint="eastAsia"/>
@@ -7261,11 +7011,6 @@
       </w:r>
     </w:p>
     <w:p>
-      <w:pPr>
-        <w:rPr>
-          <w:rFonts w:hint="eastAsia"/>
-        </w:rPr>
-      </w:pPr>
       <w:r>
         <w:rPr>
           <w:rFonts w:hint="eastAsia"/>
@@ -7304,11 +7049,6 @@
       </w:r>
     </w:p>
     <w:p>
-      <w:pPr>
-        <w:rPr>
-          <w:rFonts w:hint="eastAsia"/>
-        </w:rPr>
-      </w:pPr>
       <w:r>
         <w:rPr>
           <w:rFonts w:hint="eastAsia"/>
@@ -7335,11 +7075,6 @@
       </w:r>
     </w:p>
     <w:p>
-      <w:pPr>
-        <w:rPr>
-          <w:rFonts w:hint="eastAsia"/>
-        </w:rPr>
-      </w:pPr>
       <w:r>
         <w:rPr>
           <w:rFonts w:hint="eastAsia"/>
@@ -7366,11 +7101,6 @@
       </w:r>
     </w:p>
     <w:p>
-      <w:pPr>
-        <w:rPr>
-          <w:rFonts w:hint="eastAsia"/>
-        </w:rPr>
-      </w:pPr>
       <w:r>
         <w:rPr>
           <w:rFonts w:hint="eastAsia"/>
@@ -7397,11 +7127,6 @@
       </w:r>
     </w:p>
     <w:p>
-      <w:pPr>
-        <w:rPr>
-          <w:rFonts w:hint="eastAsia"/>
-        </w:rPr>
-      </w:pPr>
       <w:r>
         <w:rPr>
           <w:rFonts w:hint="eastAsia"/>
@@ -7440,11 +7165,6 @@
       </w:r>
     </w:p>
     <w:p>
-      <w:pPr>
-        <w:rPr>
-          <w:rFonts w:hint="eastAsia"/>
-        </w:rPr>
-      </w:pPr>
       <w:r>
         <w:rPr>
           <w:rFonts w:hint="eastAsia"/>
@@ -7483,11 +7203,6 @@
       </w:r>
     </w:p>
     <w:p>
-      <w:pPr>
-        <w:rPr>
-          <w:rFonts w:hint="eastAsia"/>
-        </w:rPr>
-      </w:pPr>
       <w:r>
         <w:rPr>
           <w:rFonts w:hint="eastAsia"/>
@@ -7514,11 +7229,6 @@
       </w:r>
     </w:p>
     <w:p>
-      <w:pPr>
-        <w:rPr>
-          <w:rFonts w:hint="eastAsia"/>
-        </w:rPr>
-      </w:pPr>
       <w:r>
         <w:rPr>
           <w:rFonts w:hint="eastAsia"/>
@@ -7551,11 +7261,6 @@
       </w:r>
     </w:p>
     <w:p>
-      <w:pPr>
-        <w:rPr>
-          <w:rFonts w:hint="eastAsia"/>
-        </w:rPr>
-      </w:pPr>
       <w:r>
         <w:rPr>
           <w:rFonts w:hint="eastAsia"/>
@@ -7582,11 +7287,6 @@
       </w:r>
     </w:p>
     <w:p>
-      <w:pPr>
-        <w:rPr>
-          <w:rFonts w:hint="eastAsia"/>
-        </w:rPr>
-      </w:pPr>
       <w:r>
         <w:rPr>
           <w:rFonts w:hint="eastAsia"/>
@@ -7615,11 +7315,6 @@
       </w:r>
     </w:p>
     <w:p>
-      <w:pPr>
-        <w:rPr>
-          <w:rFonts w:hint="eastAsia"/>
-        </w:rPr>
-      </w:pPr>
       <w:r>
         <w:rPr>
           <w:rFonts w:hint="eastAsia"/>
@@ -7646,11 +7341,6 @@
       </w:r>
     </w:p>
     <w:p>
-      <w:pPr>
-        <w:rPr>
-          <w:rFonts w:hint="eastAsia"/>
-        </w:rPr>
-      </w:pPr>
       <w:r>
         <w:rPr>
           <w:rFonts w:hint="eastAsia"/>
@@ -7681,7 +7371,6 @@
     <w:p>
       <w:pPr>
         <w:rPr>
-          <w:rFonts w:hint="eastAsia"/>
           <w:b/>
         </w:rPr>
       </w:pPr>
@@ -7701,11 +7390,6 @@
       </w:r>
     </w:p>
     <w:p>
-      <w:pPr>
-        <w:rPr>
-          <w:rFonts w:hint="eastAsia"/>
-        </w:rPr>
-      </w:pPr>
       <w:r>
         <w:rPr>
           <w:rFonts w:hint="eastAsia"/>
@@ -7827,11 +7511,6 @@
       </w:r>
     </w:p>
     <w:p>
-      <w:pPr>
-        <w:rPr>
-          <w:rFonts w:hint="eastAsia"/>
-        </w:rPr>
-      </w:pPr>
       <w:r>
         <w:rPr>
           <w:rFonts w:hint="eastAsia"/>
@@ -8027,11 +7706,6 @@
       </w:r>
     </w:p>
     <w:p>
-      <w:pPr>
-        <w:rPr>
-          <w:rFonts w:hint="eastAsia"/>
-        </w:rPr>
-      </w:pPr>
       <w:r>
         <w:rPr>
           <w:rFonts w:hint="eastAsia"/>
@@ -8104,11 +7778,6 @@
       </w:r>
     </w:p>
     <w:p>
-      <w:pPr>
-        <w:rPr>
-          <w:rFonts w:hint="eastAsia"/>
-        </w:rPr>
-      </w:pPr>
       <w:r>
         <w:rPr>
           <w:rFonts w:hint="eastAsia"/>
@@ -8219,11 +7888,6 @@
       </w:r>
     </w:p>
     <w:p>
-      <w:pPr>
-        <w:rPr>
-          <w:rFonts w:hint="eastAsia"/>
-        </w:rPr>
-      </w:pPr>
       <w:r>
         <w:rPr>
           <w:rFonts w:hint="eastAsia"/>
@@ -8352,11 +8016,6 @@
       </w:r>
     </w:p>
     <w:p>
-      <w:pPr>
-        <w:rPr>
-          <w:rFonts w:hint="eastAsia"/>
-        </w:rPr>
-      </w:pPr>
       <w:r>
         <w:rPr>
           <w:rFonts w:hint="eastAsia"/>
@@ -8386,11 +8045,6 @@
       </w:r>
     </w:p>
     <w:p>
-      <w:pPr>
-        <w:rPr>
-          <w:rFonts w:hint="eastAsia"/>
-        </w:rPr>
-      </w:pPr>
       <w:r>
         <w:rPr>
           <w:rFonts w:hint="eastAsia"/>
@@ -8491,12 +8145,10 @@
     </w:p>
     <w:p>
       <w:pPr>
-        <w:rPr>
-          <w:rFonts w:hint="eastAsia"/>
-        </w:rPr>
-      </w:pPr>
-      <w:r>
-        <w:t xml:space="preserve">    *(volatile unsigned </w:t>
+        <w:ind w:firstLine="435"/>
+      </w:pPr>
+      <w:r>
+        <w:t xml:space="preserve">*(volatile unsigned </w:t>
       </w:r>
       <w:proofErr w:type="spellStart"/>
       <w:r>
@@ -8513,6 +8165,1416 @@
       <w:proofErr w:type="gramEnd"/>
       <w:r>
         <w:t>0x40015000 + 0x0) |= ((0x1 &lt;&lt; 0) | (0x1 &lt;&lt; 6));</w:t>
+      </w:r>
+    </w:p>
+    <w:p>
+      <w:pPr>
+        <w:ind w:firstLine="435"/>
+      </w:pPr>
+    </w:p>
+    <w:p>
+      <w:pPr>
+        <w:ind w:firstLine="435"/>
+      </w:pPr>
+    </w:p>
+    <w:p>
+      <w:pPr>
+        <w:ind w:firstLine="435"/>
+      </w:pPr>
+    </w:p>
+    <w:p>
+      <w:pPr>
+        <w:ind w:firstLine="435"/>
+      </w:pPr>
+    </w:p>
+    <w:p>
+      <w:pPr>
+        <w:ind w:firstLine="435"/>
+      </w:pPr>
+      <w:r>
+        <w:t>第二代</w:t>
+      </w:r>
+      <w:r>
+        <w:rPr>
+          <w:rFonts w:hint="eastAsia"/>
+        </w:rPr>
+        <w:t>，详细看代码：</w:t>
+      </w:r>
+      <w:bookmarkStart w:id="0" w:name="_GoBack"/>
+      <w:bookmarkEnd w:id="0"/>
+    </w:p>
+    <w:p>
+      <w:pPr>
+        <w:ind w:firstLine="435"/>
+      </w:pPr>
+      <w:r>
+        <w:t xml:space="preserve">I2S1 </w:t>
+      </w:r>
+    </w:p>
+    <w:p>
+      <w:pPr>
+        <w:ind w:firstLine="435"/>
+      </w:pPr>
+      <w:r>
+        <w:t xml:space="preserve"> </w:t>
+      </w:r>
+    </w:p>
+    <w:p>
+      <w:pPr>
+        <w:ind w:firstLine="435"/>
+        <w:rPr>
+          <w:rFonts w:hint="eastAsia"/>
+        </w:rPr>
+      </w:pPr>
+      <w:r>
+        <w:rPr>
+          <w:rFonts w:hint="eastAsia"/>
+        </w:rPr>
+        <w:t xml:space="preserve"> //!block size</w:t>
+      </w:r>
+      <w:r>
+        <w:rPr>
+          <w:rFonts w:hint="eastAsia"/>
+        </w:rPr>
+        <w:t>（发送多少字节的数据来一次中断，在中断中需填写下一帧发送的数据的起始地址）</w:t>
+      </w:r>
+    </w:p>
+    <w:p>
+      <w:pPr>
+        <w:ind w:firstLine="435"/>
+      </w:pPr>
+      <w:r>
+        <w:t xml:space="preserve">    int32_t </w:t>
+      </w:r>
+      <w:proofErr w:type="spellStart"/>
+      <w:r>
+        <w:t>block_size</w:t>
+      </w:r>
+      <w:proofErr w:type="spellEnd"/>
+      <w:proofErr w:type="gramStart"/>
+      <w:r>
+        <w:t>;=</w:t>
+      </w:r>
+      <w:proofErr w:type="gramEnd"/>
+      <w:r>
+        <w:t>1024</w:t>
+      </w:r>
+    </w:p>
+    <w:p>
+      <w:pPr>
+        <w:ind w:firstLine="435"/>
+        <w:rPr>
+          <w:rFonts w:hint="eastAsia"/>
+        </w:rPr>
+      </w:pPr>
+      <w:r>
+        <w:rPr>
+          <w:rFonts w:hint="eastAsia"/>
+        </w:rPr>
+        <w:tab/>
+        <w:t xml:space="preserve">  //!</w:t>
+      </w:r>
+      <w:r>
+        <w:rPr>
+          <w:rFonts w:hint="eastAsia"/>
+        </w:rPr>
+        <w:t>左通道是原始数据，右通道是处理之后的结果</w:t>
+      </w:r>
+    </w:p>
+    <w:p>
+      <w:pPr>
+        <w:ind w:firstLine="435"/>
+        <w:rPr>
+          <w:rFonts w:hint="eastAsia"/>
+        </w:rPr>
+      </w:pPr>
+      <w:r>
+        <w:rPr>
+          <w:rFonts w:hint="eastAsia"/>
+        </w:rPr>
+        <w:tab/>
+        <w:t xml:space="preserve">  SCK</w:t>
+      </w:r>
+      <w:r>
+        <w:rPr>
+          <w:rFonts w:hint="eastAsia"/>
+        </w:rPr>
+        <w:t>和</w:t>
+      </w:r>
+      <w:r>
+        <w:rPr>
+          <w:rFonts w:hint="eastAsia"/>
+        </w:rPr>
+        <w:t>LRCK</w:t>
+      </w:r>
+      <w:r>
+        <w:rPr>
+          <w:rFonts w:hint="eastAsia"/>
+        </w:rPr>
+        <w:t>的比值为</w:t>
+      </w:r>
+      <w:r>
+        <w:rPr>
+          <w:rFonts w:hint="eastAsia"/>
+        </w:rPr>
+        <w:t>64</w:t>
+      </w:r>
+    </w:p>
+    <w:p>
+      <w:pPr>
+        <w:ind w:firstLine="435"/>
+        <w:rPr>
+          <w:rFonts w:hint="eastAsia"/>
+        </w:rPr>
+      </w:pPr>
+      <w:r>
+        <w:rPr>
+          <w:rFonts w:hint="eastAsia"/>
+        </w:rPr>
+        <w:tab/>
+        <w:t xml:space="preserve">  *IIS1</w:t>
+      </w:r>
+      <w:r>
+        <w:rPr>
+          <w:rFonts w:hint="eastAsia"/>
+        </w:rPr>
+        <w:t>输出前处理结果的</w:t>
+      </w:r>
+      <w:r>
+        <w:rPr>
+          <w:rFonts w:hint="eastAsia"/>
+        </w:rPr>
+        <w:t>block</w:t>
+      </w:r>
+      <w:r>
+        <w:rPr>
+          <w:rFonts w:hint="eastAsia"/>
+        </w:rPr>
+        <w:t>数目</w:t>
+      </w:r>
+      <w:r>
+        <w:rPr>
+          <w:rFonts w:hint="eastAsia"/>
+        </w:rPr>
+        <w:t>*/=10</w:t>
+      </w:r>
+    </w:p>
+    <w:p>
+      <w:pPr>
+        <w:ind w:firstLine="435"/>
+        <w:rPr>
+          <w:rFonts w:hint="eastAsia"/>
+        </w:rPr>
+      </w:pPr>
+      <w:r>
+        <w:rPr>
+          <w:rFonts w:hint="eastAsia"/>
+        </w:rPr>
+        <w:tab/>
+        <w:t xml:space="preserve">  </w:t>
+      </w:r>
+      <w:r>
+        <w:rPr>
+          <w:rFonts w:hint="eastAsia"/>
+        </w:rPr>
+        <w:t>不调试送入</w:t>
+      </w:r>
+      <w:r>
+        <w:rPr>
+          <w:rFonts w:hint="eastAsia"/>
+        </w:rPr>
+        <w:t>FE</w:t>
+      </w:r>
+      <w:r>
+        <w:rPr>
+          <w:rFonts w:hint="eastAsia"/>
+        </w:rPr>
+        <w:t>计算的</w:t>
+      </w:r>
+      <w:r>
+        <w:rPr>
+          <w:rFonts w:hint="eastAsia"/>
+        </w:rPr>
+        <w:t>PCM</w:t>
+      </w:r>
+      <w:r>
+        <w:rPr>
+          <w:rFonts w:hint="eastAsia"/>
+        </w:rPr>
+        <w:t>数据</w:t>
+      </w:r>
+    </w:p>
+    <w:p>
+      <w:pPr>
+        <w:ind w:firstLine="435"/>
+      </w:pPr>
+      <w:r>
+        <w:tab/>
+        <w:t xml:space="preserve">  </w:t>
+      </w:r>
+    </w:p>
+    <w:p>
+      <w:pPr>
+        <w:ind w:firstLine="435"/>
+      </w:pPr>
+      <w:r>
+        <w:tab/>
+        <w:t xml:space="preserve">  /**</w:t>
+      </w:r>
+    </w:p>
+    <w:p>
+      <w:pPr>
+        <w:ind w:firstLine="435"/>
+        <w:rPr>
+          <w:rFonts w:hint="eastAsia"/>
+        </w:rPr>
+      </w:pPr>
+      <w:r>
+        <w:rPr>
+          <w:rFonts w:hint="eastAsia"/>
+        </w:rPr>
+        <w:t xml:space="preserve">  * @</w:t>
+      </w:r>
+      <w:r>
+        <w:rPr>
+          <w:rFonts w:hint="eastAsia"/>
+        </w:rPr>
+        <w:t>功能</w:t>
+      </w:r>
+      <w:r>
+        <w:rPr>
+          <w:rFonts w:hint="eastAsia"/>
+        </w:rPr>
+        <w:t>:</w:t>
+      </w:r>
+      <w:r>
+        <w:rPr>
+          <w:rFonts w:hint="eastAsia"/>
+        </w:rPr>
+        <w:t>设置外设时钟分频</w:t>
+      </w:r>
+    </w:p>
+    <w:p>
+      <w:pPr>
+        <w:ind w:firstLine="435"/>
+        <w:rPr>
+          <w:rFonts w:hint="eastAsia"/>
+        </w:rPr>
+      </w:pPr>
+      <w:r>
+        <w:rPr>
+          <w:rFonts w:hint="eastAsia"/>
+        </w:rPr>
+        <w:t xml:space="preserve">  * </w:t>
+      </w:r>
+      <w:r>
+        <w:rPr>
+          <w:rFonts w:hint="eastAsia"/>
+        </w:rPr>
+        <w:t>更改分频系数的时候：</w:t>
+      </w:r>
+    </w:p>
+    <w:p>
+      <w:pPr>
+        <w:ind w:firstLine="435"/>
+        <w:rPr>
+          <w:rFonts w:hint="eastAsia"/>
+        </w:rPr>
+      </w:pPr>
+      <w:r>
+        <w:rPr>
+          <w:rFonts w:hint="eastAsia"/>
+        </w:rPr>
+        <w:t xml:space="preserve">  * </w:t>
+      </w:r>
+      <w:r>
+        <w:rPr>
+          <w:rFonts w:hint="eastAsia"/>
+        </w:rPr>
+        <w:t>关闭外设</w:t>
+      </w:r>
+      <w:r>
+        <w:rPr>
+          <w:rFonts w:hint="eastAsia"/>
+        </w:rPr>
+        <w:t>gate</w:t>
+      </w:r>
+      <w:r>
+        <w:rPr>
+          <w:rFonts w:hint="eastAsia"/>
+        </w:rPr>
+        <w:t>；</w:t>
+      </w:r>
+    </w:p>
+    <w:p>
+      <w:pPr>
+        <w:ind w:firstLine="435"/>
+        <w:rPr>
+          <w:rFonts w:hint="eastAsia"/>
+        </w:rPr>
+      </w:pPr>
+      <w:r>
+        <w:rPr>
+          <w:rFonts w:hint="eastAsia"/>
+        </w:rPr>
+        <w:t xml:space="preserve">  * </w:t>
+      </w:r>
+      <w:r>
+        <w:rPr>
+          <w:rFonts w:hint="eastAsia"/>
+        </w:rPr>
+        <w:t>需要先将</w:t>
+      </w:r>
+      <w:r>
+        <w:rPr>
+          <w:rFonts w:hint="eastAsia"/>
+        </w:rPr>
+        <w:t>divider</w:t>
+      </w:r>
+      <w:r>
+        <w:rPr>
+          <w:rFonts w:hint="eastAsia"/>
+        </w:rPr>
+        <w:t>复位；</w:t>
+      </w:r>
+    </w:p>
+    <w:p>
+      <w:pPr>
+        <w:ind w:firstLine="435"/>
+        <w:rPr>
+          <w:rFonts w:hint="eastAsia"/>
+        </w:rPr>
+      </w:pPr>
+      <w:r>
+        <w:rPr>
+          <w:rFonts w:hint="eastAsia"/>
+        </w:rPr>
+        <w:t xml:space="preserve">  * </w:t>
+      </w:r>
+      <w:r>
+        <w:rPr>
+          <w:rFonts w:hint="eastAsia"/>
+        </w:rPr>
+        <w:t>分频参数配置好；</w:t>
+      </w:r>
+    </w:p>
+    <w:p>
+      <w:pPr>
+        <w:ind w:firstLine="435"/>
+        <w:rPr>
+          <w:rFonts w:hint="eastAsia"/>
+        </w:rPr>
+      </w:pPr>
+      <w:r>
+        <w:rPr>
+          <w:rFonts w:hint="eastAsia"/>
+        </w:rPr>
+        <w:t xml:space="preserve">  * </w:t>
+      </w:r>
+      <w:r>
+        <w:rPr>
+          <w:rFonts w:hint="eastAsia"/>
+        </w:rPr>
+        <w:t>然后使能配置的分频参数有效；</w:t>
+      </w:r>
+    </w:p>
+    <w:p>
+      <w:pPr>
+        <w:ind w:firstLine="435"/>
+        <w:rPr>
+          <w:rFonts w:hint="eastAsia"/>
+        </w:rPr>
+      </w:pPr>
+      <w:r>
+        <w:rPr>
+          <w:rFonts w:hint="eastAsia"/>
+        </w:rPr>
+        <w:t xml:space="preserve">  * </w:t>
+      </w:r>
+      <w:r>
+        <w:rPr>
+          <w:rFonts w:hint="eastAsia"/>
+        </w:rPr>
+        <w:t>解除</w:t>
+      </w:r>
+      <w:r>
+        <w:rPr>
+          <w:rFonts w:hint="eastAsia"/>
+        </w:rPr>
+        <w:t>divider</w:t>
+      </w:r>
+      <w:r>
+        <w:rPr>
+          <w:rFonts w:hint="eastAsia"/>
+        </w:rPr>
+        <w:t>的复位。</w:t>
+      </w:r>
+    </w:p>
+    <w:p>
+      <w:pPr>
+        <w:ind w:firstLine="435"/>
+        <w:rPr>
+          <w:rFonts w:hint="eastAsia"/>
+        </w:rPr>
+      </w:pPr>
+      <w:r>
+        <w:rPr>
+          <w:rFonts w:hint="eastAsia"/>
+        </w:rPr>
+        <w:t xml:space="preserve">  * @</w:t>
+      </w:r>
+      <w:r>
+        <w:rPr>
+          <w:rFonts w:hint="eastAsia"/>
+        </w:rPr>
+        <w:t>参数</w:t>
+      </w:r>
+      <w:r>
+        <w:rPr>
+          <w:rFonts w:hint="eastAsia"/>
+        </w:rPr>
+        <w:t>:</w:t>
+      </w:r>
+      <w:proofErr w:type="spellStart"/>
+      <w:r>
+        <w:rPr>
+          <w:rFonts w:hint="eastAsia"/>
+        </w:rPr>
+        <w:t>device_base</w:t>
+      </w:r>
+      <w:proofErr w:type="spellEnd"/>
+      <w:r>
+        <w:rPr>
+          <w:rFonts w:hint="eastAsia"/>
+        </w:rPr>
+        <w:t>，需要设置的外设基址</w:t>
+      </w:r>
+      <w:r>
+        <w:rPr>
+          <w:rFonts w:hint="eastAsia"/>
+        </w:rPr>
+        <w:t xml:space="preserve"> </w:t>
+      </w:r>
+      <w:proofErr w:type="spellStart"/>
+      <w:r>
+        <w:rPr>
+          <w:rFonts w:hint="eastAsia"/>
+        </w:rPr>
+        <w:t>div_num</w:t>
+      </w:r>
+      <w:proofErr w:type="spellEnd"/>
+      <w:r>
+        <w:rPr>
+          <w:rFonts w:hint="eastAsia"/>
+        </w:rPr>
+        <w:t>，分频输</w:t>
+      </w:r>
+    </w:p>
+    <w:p>
+      <w:pPr>
+        <w:ind w:firstLine="435"/>
+        <w:rPr>
+          <w:rFonts w:hint="eastAsia"/>
+        </w:rPr>
+      </w:pPr>
+      <w:r>
+        <w:rPr>
+          <w:rFonts w:hint="eastAsia"/>
+        </w:rPr>
+        <w:t xml:space="preserve">  * @</w:t>
+      </w:r>
+      <w:r>
+        <w:rPr>
+          <w:rFonts w:hint="eastAsia"/>
+        </w:rPr>
+        <w:t>返回值</w:t>
+      </w:r>
+      <w:r>
+        <w:rPr>
+          <w:rFonts w:hint="eastAsia"/>
+        </w:rPr>
+        <w:t xml:space="preserve">: PARA_ERROR: </w:t>
+      </w:r>
+      <w:r>
+        <w:rPr>
+          <w:rFonts w:hint="eastAsia"/>
+        </w:rPr>
+        <w:t>参数错误</w:t>
+      </w:r>
+      <w:r>
+        <w:rPr>
+          <w:rFonts w:hint="eastAsia"/>
+        </w:rPr>
+        <w:t xml:space="preserve"> RETURN_OK, </w:t>
+      </w:r>
+      <w:r>
+        <w:rPr>
+          <w:rFonts w:hint="eastAsia"/>
+        </w:rPr>
+        <w:t>配置完成</w:t>
+      </w:r>
+    </w:p>
+    <w:p>
+      <w:pPr>
+        <w:ind w:firstLine="435"/>
+      </w:pPr>
+      <w:r>
+        <w:t xml:space="preserve">  */</w:t>
+      </w:r>
+    </w:p>
+    <w:p>
+      <w:pPr>
+        <w:ind w:firstLine="435"/>
+        <w:rPr>
+          <w:rFonts w:hint="eastAsia"/>
+        </w:rPr>
+      </w:pPr>
+      <w:r>
+        <w:rPr>
+          <w:rFonts w:hint="eastAsia"/>
+        </w:rPr>
+        <w:t xml:space="preserve">  //!IISDMA</w:t>
+      </w:r>
+      <w:r>
+        <w:rPr>
+          <w:rFonts w:hint="eastAsia"/>
+        </w:rPr>
+        <w:t>传输地址回卷中断产生，需要</w:t>
+      </w:r>
+      <w:r>
+        <w:rPr>
+          <w:rFonts w:hint="eastAsia"/>
+        </w:rPr>
+        <w:t>IISDMA</w:t>
+      </w:r>
+      <w:r>
+        <w:rPr>
+          <w:rFonts w:hint="eastAsia"/>
+        </w:rPr>
+        <w:t>搬运</w:t>
+      </w:r>
+      <w:r>
+        <w:rPr>
+          <w:rFonts w:hint="eastAsia"/>
+        </w:rPr>
+        <w:t>64</w:t>
+      </w:r>
+      <w:r>
+        <w:rPr>
+          <w:rFonts w:hint="eastAsia"/>
+        </w:rPr>
+        <w:t>次</w:t>
+      </w:r>
+    </w:p>
+    <w:p>
+      <w:pPr>
+        <w:ind w:firstLine="435"/>
+        <w:rPr>
+          <w:rFonts w:hint="eastAsia"/>
+        </w:rPr>
+      </w:pPr>
+      <w:r>
+        <w:rPr>
+          <w:rFonts w:hint="eastAsia"/>
+        </w:rPr>
+        <w:t xml:space="preserve">  //!</w:t>
+      </w:r>
+      <w:r>
+        <w:rPr>
+          <w:rFonts w:hint="eastAsia"/>
+        </w:rPr>
+        <w:t>单次搬运</w:t>
+      </w:r>
+      <w:r>
+        <w:rPr>
+          <w:rFonts w:hint="eastAsia"/>
+        </w:rPr>
+        <w:t>16byte</w:t>
+      </w:r>
+      <w:r>
+        <w:rPr>
+          <w:rFonts w:hint="eastAsia"/>
+        </w:rPr>
+        <w:t>的数据</w:t>
+      </w:r>
+    </w:p>
+    <w:p>
+      <w:pPr>
+        <w:ind w:firstLine="435"/>
+      </w:pPr>
+      <w:r>
+        <w:t xml:space="preserve">  </w:t>
+      </w:r>
+    </w:p>
+    <w:p>
+      <w:pPr>
+        <w:ind w:firstLine="435"/>
+      </w:pPr>
+      <w:r>
+        <w:t xml:space="preserve">  </w:t>
+      </w:r>
+    </w:p>
+    <w:p>
+      <w:pPr>
+        <w:ind w:firstLine="435"/>
+      </w:pPr>
+      <w:r>
+        <w:t xml:space="preserve">  i2s3</w:t>
+      </w:r>
+    </w:p>
+    <w:p>
+      <w:pPr>
+        <w:ind w:firstLine="435"/>
+      </w:pPr>
+      <w:r>
+        <w:t xml:space="preserve">  </w:t>
+      </w:r>
+    </w:p>
+    <w:p>
+      <w:pPr>
+        <w:ind w:firstLine="435"/>
+        <w:rPr>
+          <w:rFonts w:hint="eastAsia"/>
+        </w:rPr>
+      </w:pPr>
+      <w:r>
+        <w:rPr>
+          <w:rFonts w:hint="eastAsia"/>
+        </w:rPr>
+        <w:t xml:space="preserve">    //!</w:t>
+      </w:r>
+      <w:r>
+        <w:rPr>
+          <w:rFonts w:hint="eastAsia"/>
+        </w:rPr>
+        <w:t>每帧数据大小</w:t>
+      </w:r>
+      <w:proofErr w:type="spellStart"/>
+      <w:r>
+        <w:rPr>
+          <w:rFonts w:hint="eastAsia"/>
+        </w:rPr>
+        <w:t>block_size</w:t>
+      </w:r>
+      <w:proofErr w:type="spellEnd"/>
+      <w:r>
+        <w:rPr>
+          <w:rFonts w:hint="eastAsia"/>
+        </w:rPr>
+        <w:t>为</w:t>
+      </w:r>
+      <w:r>
+        <w:rPr>
+          <w:rFonts w:hint="eastAsia"/>
+        </w:rPr>
+        <w:t>256*2=512</w:t>
+      </w:r>
+    </w:p>
+    <w:p>
+      <w:pPr>
+        <w:ind w:firstLine="435"/>
+        <w:rPr>
+          <w:rFonts w:hint="eastAsia"/>
+        </w:rPr>
+      </w:pPr>
+      <w:r>
+        <w:rPr>
+          <w:rFonts w:hint="eastAsia"/>
+        </w:rPr>
+        <w:tab/>
+        <w:t>@brief CODEC</w:t>
+      </w:r>
+      <w:r>
+        <w:rPr>
+          <w:rFonts w:hint="eastAsia"/>
+        </w:rPr>
+        <w:t>作为</w:t>
+      </w:r>
+      <w:r>
+        <w:rPr>
+          <w:rFonts w:hint="eastAsia"/>
+        </w:rPr>
+        <w:t>ADC</w:t>
+      </w:r>
+      <w:r>
+        <w:rPr>
+          <w:rFonts w:hint="eastAsia"/>
+        </w:rPr>
+        <w:t>的模式选择，</w:t>
+      </w:r>
+      <w:r>
+        <w:rPr>
+          <w:rFonts w:hint="eastAsia"/>
+        </w:rPr>
+        <w:t>//!</w:t>
+      </w:r>
+      <w:r>
+        <w:rPr>
+          <w:rFonts w:hint="eastAsia"/>
+        </w:rPr>
+        <w:t>数据窗口宽度为</w:t>
+      </w:r>
+      <w:r>
+        <w:rPr>
+          <w:rFonts w:hint="eastAsia"/>
+        </w:rPr>
+        <w:t>32bit</w:t>
+      </w:r>
+    </w:p>
+    <w:p>
+      <w:pPr>
+        <w:ind w:firstLine="435"/>
+        <w:rPr>
+          <w:rFonts w:hint="eastAsia"/>
+        </w:rPr>
+      </w:pPr>
+      <w:r>
+        <w:rPr>
+          <w:rFonts w:hint="eastAsia"/>
+        </w:rPr>
+        <w:tab/>
+        <w:t xml:space="preserve"> //!</w:t>
+      </w:r>
+      <w:r>
+        <w:rPr>
+          <w:rFonts w:hint="eastAsia"/>
+        </w:rPr>
+        <w:t>输入为单端输入模式</w:t>
+      </w:r>
+    </w:p>
+    <w:p>
+      <w:pPr>
+        <w:ind w:firstLine="435"/>
+        <w:rPr>
+          <w:rFonts w:hint="eastAsia"/>
+        </w:rPr>
+      </w:pPr>
+      <w:r>
+        <w:rPr>
+          <w:rFonts w:hint="eastAsia"/>
+        </w:rPr>
+        <w:tab/>
+        <w:t xml:space="preserve">     //!MIC</w:t>
+      </w:r>
+      <w:r>
+        <w:rPr>
+          <w:rFonts w:hint="eastAsia"/>
+        </w:rPr>
+        <w:t>增益为</w:t>
+      </w:r>
+      <w:r>
+        <w:rPr>
+          <w:rFonts w:hint="eastAsia"/>
+        </w:rPr>
+        <w:t>13dBINNER_CODEC_MIC_AMP_13dB = 2,</w:t>
+      </w:r>
+    </w:p>
+    <w:p>
+      <w:pPr>
+        <w:ind w:firstLine="435"/>
+        <w:rPr>
+          <w:rFonts w:hint="eastAsia"/>
+        </w:rPr>
+      </w:pPr>
+      <w:r>
+        <w:rPr>
+          <w:rFonts w:hint="eastAsia"/>
+        </w:rPr>
+        <w:tab/>
+      </w:r>
+      <w:r>
+        <w:rPr>
+          <w:rFonts w:hint="eastAsia"/>
+        </w:rPr>
+        <w:tab/>
+        <w:t xml:space="preserve">    //!</w:t>
+      </w:r>
+      <w:r>
+        <w:rPr>
+          <w:rFonts w:hint="eastAsia"/>
+        </w:rPr>
+        <w:t>不使能</w:t>
+      </w:r>
+      <w:r>
+        <w:rPr>
+          <w:rFonts w:hint="eastAsia"/>
+        </w:rPr>
+        <w:t>ALC</w:t>
+      </w:r>
+      <w:r>
+        <w:rPr>
+          <w:rFonts w:hint="eastAsia"/>
+        </w:rPr>
+        <w:t>的情况下，</w:t>
+      </w:r>
+      <w:r>
+        <w:rPr>
+          <w:rFonts w:hint="eastAsia"/>
+        </w:rPr>
+        <w:t xml:space="preserve">PGA R </w:t>
+      </w:r>
+      <w:r>
+        <w:rPr>
+          <w:rFonts w:hint="eastAsia"/>
+        </w:rPr>
+        <w:t>的固定增益</w:t>
+      </w:r>
+      <w:r>
+        <w:rPr>
+          <w:rFonts w:hint="eastAsia"/>
+        </w:rPr>
+        <w:t>=5</w:t>
+      </w:r>
+    </w:p>
+    <w:p>
+      <w:pPr>
+        <w:ind w:firstLine="435"/>
+      </w:pPr>
+      <w:r>
+        <w:tab/>
+      </w:r>
+      <w:r>
+        <w:tab/>
+      </w:r>
+      <w:r>
+        <w:tab/>
+      </w:r>
+    </w:p>
+    <w:p>
+      <w:pPr>
+        <w:ind w:firstLine="435"/>
+        <w:rPr>
+          <w:rFonts w:hint="eastAsia"/>
+        </w:rPr>
+      </w:pPr>
+      <w:r>
+        <w:rPr>
+          <w:rFonts w:hint="eastAsia"/>
+        </w:rPr>
+        <w:t xml:space="preserve"> * @brief </w:t>
+      </w:r>
+      <w:r>
+        <w:rPr>
+          <w:rFonts w:hint="eastAsia"/>
+        </w:rPr>
+        <w:t>使能</w:t>
+      </w:r>
+      <w:r>
+        <w:rPr>
+          <w:rFonts w:hint="eastAsia"/>
+        </w:rPr>
+        <w:t>CODEC</w:t>
+      </w:r>
+      <w:r>
+        <w:rPr>
+          <w:rFonts w:hint="eastAsia"/>
+        </w:rPr>
+        <w:t>中的</w:t>
+      </w:r>
+      <w:r>
+        <w:rPr>
+          <w:rFonts w:hint="eastAsia"/>
+        </w:rPr>
+        <w:t>ADC:</w:t>
+      </w:r>
+    </w:p>
+    <w:p>
+      <w:pPr>
+        <w:ind w:firstLine="435"/>
+        <w:rPr>
+          <w:rFonts w:hint="eastAsia"/>
+        </w:rPr>
+      </w:pPr>
+      <w:r>
+        <w:rPr>
+          <w:rFonts w:hint="eastAsia"/>
+        </w:rPr>
+        <w:t xml:space="preserve"> *        1.</w:t>
+      </w:r>
+      <w:r>
+        <w:rPr>
+          <w:rFonts w:hint="eastAsia"/>
+        </w:rPr>
+        <w:t>使用此函数之前先初始化</w:t>
+      </w:r>
+      <w:proofErr w:type="spellStart"/>
+      <w:r>
+        <w:rPr>
+          <w:rFonts w:hint="eastAsia"/>
+        </w:rPr>
+        <w:t>CODEC_ADC_Config_TypeDef</w:t>
+      </w:r>
+      <w:proofErr w:type="spellEnd"/>
+      <w:r>
+        <w:rPr>
+          <w:rFonts w:hint="eastAsia"/>
+        </w:rPr>
+        <w:t>结构体并填写参数；</w:t>
+      </w:r>
+    </w:p>
+    <w:p>
+      <w:pPr>
+        <w:ind w:firstLine="435"/>
+        <w:rPr>
+          <w:rFonts w:hint="eastAsia"/>
+        </w:rPr>
+      </w:pPr>
+      <w:r>
+        <w:rPr>
+          <w:rFonts w:hint="eastAsia"/>
+        </w:rPr>
+        <w:t xml:space="preserve"> *        2.ALCL_Gain</w:t>
+      </w:r>
+      <w:r>
+        <w:rPr>
+          <w:rFonts w:hint="eastAsia"/>
+        </w:rPr>
+        <w:t>和</w:t>
+      </w:r>
+      <w:proofErr w:type="spellStart"/>
+      <w:r>
+        <w:rPr>
+          <w:rFonts w:hint="eastAsia"/>
+        </w:rPr>
+        <w:t>ALCR_Gain</w:t>
+      </w:r>
+      <w:proofErr w:type="spellEnd"/>
+      <w:r>
+        <w:rPr>
+          <w:rFonts w:hint="eastAsia"/>
+        </w:rPr>
+        <w:t>的上下限分别是</w:t>
+      </w:r>
+      <w:r>
+        <w:rPr>
+          <w:rFonts w:hint="eastAsia"/>
+        </w:rPr>
+        <w:t>28.5dB</w:t>
+      </w:r>
+      <w:r>
+        <w:rPr>
+          <w:rFonts w:hint="eastAsia"/>
+        </w:rPr>
+        <w:t>和</w:t>
+      </w:r>
+      <w:r>
+        <w:rPr>
+          <w:rFonts w:hint="eastAsia"/>
+        </w:rPr>
+        <w:t>-18dB</w:t>
+      </w:r>
+      <w:r>
+        <w:rPr>
+          <w:rFonts w:hint="eastAsia"/>
+        </w:rPr>
+        <w:t>，步长</w:t>
+      </w:r>
+      <w:r>
+        <w:rPr>
+          <w:rFonts w:hint="eastAsia"/>
+        </w:rPr>
+        <w:t>1.5</w:t>
+      </w:r>
+      <w:r>
+        <w:rPr>
+          <w:rFonts w:hint="eastAsia"/>
+        </w:rPr>
+        <w:t>。</w:t>
+      </w:r>
+    </w:p>
+    <w:p>
+      <w:pPr>
+        <w:ind w:firstLine="435"/>
+        <w:rPr>
+          <w:rFonts w:hint="eastAsia"/>
+        </w:rPr>
+      </w:pPr>
+      <w:r>
+        <w:rPr>
+          <w:rFonts w:hint="eastAsia"/>
+        </w:rPr>
+        <w:t xml:space="preserve">     //!ALC</w:t>
+      </w:r>
+      <w:r>
+        <w:rPr>
+          <w:rFonts w:hint="eastAsia"/>
+        </w:rPr>
+        <w:t>噪声门限</w:t>
+      </w:r>
+      <w:r>
+        <w:rPr>
+          <w:rFonts w:hint="eastAsia"/>
+        </w:rPr>
+        <w:t>45dB</w:t>
+      </w:r>
+    </w:p>
+    <w:p>
+      <w:pPr>
+        <w:ind w:firstLine="435"/>
+        <w:rPr>
+          <w:rFonts w:hint="eastAsia"/>
+        </w:rPr>
+      </w:pPr>
+      <w:r>
+        <w:rPr>
+          <w:rFonts w:hint="eastAsia"/>
+        </w:rPr>
+        <w:lastRenderedPageBreak/>
+        <w:t>197 + 14; //</w:t>
+      </w:r>
+      <w:r>
+        <w:rPr>
+          <w:rFonts w:hint="eastAsia"/>
+        </w:rPr>
+        <w:t>数字增益</w:t>
+      </w:r>
+    </w:p>
+    <w:p>
+      <w:pPr>
+        <w:ind w:firstLine="435"/>
+        <w:rPr>
+          <w:rFonts w:hint="eastAsia"/>
+        </w:rPr>
+      </w:pPr>
+      <w:r>
+        <w:rPr>
+          <w:rFonts w:hint="eastAsia"/>
+        </w:rPr>
+        <w:t xml:space="preserve">   //!ALC</w:t>
+      </w:r>
+      <w:r>
+        <w:rPr>
+          <w:rFonts w:hint="eastAsia"/>
+        </w:rPr>
+        <w:t>的判断信号来自高通滤波器之后（同时也是数字增益之后）</w:t>
+      </w:r>
+    </w:p>
+    <w:p>
+      <w:pPr>
+        <w:ind w:firstLine="435"/>
+        <w:rPr>
+          <w:rFonts w:hint="eastAsia"/>
+        </w:rPr>
+      </w:pPr>
+      <w:r>
+        <w:rPr>
+          <w:rFonts w:hint="eastAsia"/>
+        </w:rPr>
+        <w:t xml:space="preserve">    //</w:t>
+      </w:r>
+      <w:r>
+        <w:rPr>
+          <w:rFonts w:hint="eastAsia"/>
+        </w:rPr>
+        <w:t>为接收语音的</w:t>
+      </w:r>
+      <w:proofErr w:type="spellStart"/>
+      <w:r>
+        <w:rPr>
+          <w:rFonts w:hint="eastAsia"/>
+        </w:rPr>
+        <w:t>buf</w:t>
+      </w:r>
+      <w:proofErr w:type="spellEnd"/>
+      <w:r>
+        <w:rPr>
+          <w:rFonts w:hint="eastAsia"/>
+        </w:rPr>
+        <w:t>分配空间</w:t>
+      </w:r>
+      <w:r>
+        <w:rPr>
+          <w:rFonts w:hint="eastAsia"/>
+        </w:rPr>
+        <w:t>,</w:t>
+      </w:r>
+      <w:r>
+        <w:rPr>
+          <w:rFonts w:hint="eastAsia"/>
+        </w:rPr>
+        <w:t>不能使用</w:t>
+      </w:r>
+      <w:proofErr w:type="spellStart"/>
+      <w:r>
+        <w:rPr>
+          <w:rFonts w:hint="eastAsia"/>
+        </w:rPr>
+        <w:t>malloc</w:t>
+      </w:r>
+      <w:proofErr w:type="spellEnd"/>
+      <w:r>
+        <w:rPr>
+          <w:rFonts w:hint="eastAsia"/>
+        </w:rPr>
+        <w:t>的时候，</w:t>
+      </w:r>
+      <w:proofErr w:type="spellStart"/>
+      <w:r>
+        <w:rPr>
+          <w:rFonts w:hint="eastAsia"/>
+        </w:rPr>
+        <w:t>blocksize</w:t>
+      </w:r>
+      <w:proofErr w:type="spellEnd"/>
+      <w:r>
+        <w:rPr>
+          <w:rFonts w:hint="eastAsia"/>
+        </w:rPr>
+        <w:t>只能固定，用户不能设置（大小为</w:t>
+      </w:r>
+      <w:r>
+        <w:rPr>
+          <w:rFonts w:hint="eastAsia"/>
+        </w:rPr>
+        <w:t>byte</w:t>
+      </w:r>
+      <w:r>
+        <w:rPr>
+          <w:rFonts w:hint="eastAsia"/>
+        </w:rPr>
+        <w:t>）单通道</w:t>
+      </w:r>
+      <w:r>
+        <w:rPr>
+          <w:rFonts w:hint="eastAsia"/>
+        </w:rPr>
+        <w:t>512</w:t>
+      </w:r>
+      <w:r>
+        <w:rPr>
+          <w:rFonts w:hint="eastAsia"/>
+        </w:rPr>
+        <w:t>双通道</w:t>
+      </w:r>
+      <w:r>
+        <w:rPr>
+          <w:rFonts w:hint="eastAsia"/>
+        </w:rPr>
+        <w:t>1024</w:t>
+      </w:r>
+      <w:r>
+        <w:rPr>
+          <w:rFonts w:hint="eastAsia"/>
+        </w:rPr>
+        <w:t>，</w:t>
+      </w:r>
+      <w:r>
+        <w:rPr>
+          <w:rFonts w:hint="eastAsia"/>
+        </w:rPr>
+        <w:t>8</w:t>
+      </w:r>
+      <w:r>
+        <w:rPr>
+          <w:rFonts w:hint="eastAsia"/>
+        </w:rPr>
+        <w:t>个</w:t>
+      </w:r>
+      <w:proofErr w:type="spellStart"/>
+      <w:r>
+        <w:rPr>
+          <w:rFonts w:hint="eastAsia"/>
+        </w:rPr>
+        <w:t>blocksize</w:t>
+      </w:r>
+      <w:proofErr w:type="spellEnd"/>
+    </w:p>
+    <w:p>
+      <w:pPr>
+        <w:ind w:firstLine="435"/>
+        <w:rPr>
+          <w:rFonts w:hint="eastAsia"/>
+        </w:rPr>
+      </w:pPr>
+      <w:r>
+        <w:rPr>
+          <w:rFonts w:hint="eastAsia"/>
+        </w:rPr>
+        <w:tab/>
+        <w:t xml:space="preserve">  ?????//!IISDMA</w:t>
+      </w:r>
+      <w:r>
+        <w:rPr>
+          <w:rFonts w:hint="eastAsia"/>
+        </w:rPr>
+        <w:t>传输地址回卷中断产生，需要</w:t>
+      </w:r>
+      <w:r>
+        <w:rPr>
+          <w:rFonts w:hint="eastAsia"/>
+        </w:rPr>
+        <w:t>IISDMA</w:t>
+      </w:r>
+      <w:r>
+        <w:rPr>
+          <w:rFonts w:hint="eastAsia"/>
+        </w:rPr>
+        <w:t>搬运</w:t>
+      </w:r>
+      <w:r>
+        <w:rPr>
+          <w:rFonts w:hint="eastAsia"/>
+        </w:rPr>
+        <w:t>32</w:t>
+      </w:r>
+      <w:r>
+        <w:rPr>
+          <w:rFonts w:hint="eastAsia"/>
+        </w:rPr>
+        <w:t>次</w:t>
+      </w:r>
+    </w:p>
+    <w:p>
+      <w:pPr>
+        <w:ind w:firstLine="435"/>
+        <w:rPr>
+          <w:rFonts w:hint="eastAsia"/>
+        </w:rPr>
+      </w:pPr>
+      <w:r>
+        <w:rPr>
+          <w:rFonts w:hint="eastAsia"/>
+        </w:rPr>
+        <w:tab/>
+        <w:t xml:space="preserve">    ?????//!IISDMA</w:t>
+      </w:r>
+      <w:r>
+        <w:rPr>
+          <w:rFonts w:hint="eastAsia"/>
+        </w:rPr>
+        <w:t>搬运</w:t>
+      </w:r>
+      <w:r>
+        <w:rPr>
+          <w:rFonts w:hint="eastAsia"/>
+        </w:rPr>
+        <w:t>4</w:t>
+      </w:r>
+      <w:r>
+        <w:rPr>
+          <w:rFonts w:hint="eastAsia"/>
+        </w:rPr>
+        <w:t>次之后，产生传输完成中断</w:t>
+      </w:r>
+    </w:p>
+    <w:p>
+      <w:pPr>
+        <w:ind w:firstLine="435"/>
+        <w:rPr>
+          <w:rFonts w:hint="eastAsia"/>
+        </w:rPr>
+      </w:pPr>
+      <w:r>
+        <w:rPr>
+          <w:rFonts w:hint="eastAsia"/>
+        </w:rPr>
+        <w:tab/>
+      </w:r>
+      <w:r>
+        <w:rPr>
+          <w:rFonts w:hint="eastAsia"/>
+        </w:rPr>
+        <w:tab/>
+        <w:t xml:space="preserve"> //!</w:t>
+      </w:r>
+      <w:r>
+        <w:rPr>
+          <w:rFonts w:hint="eastAsia"/>
+        </w:rPr>
+        <w:t>单次搬运</w:t>
+      </w:r>
+      <w:r>
+        <w:rPr>
+          <w:rFonts w:hint="eastAsia"/>
+        </w:rPr>
+        <w:t>128byte</w:t>
+      </w:r>
+      <w:r>
+        <w:rPr>
+          <w:rFonts w:hint="eastAsia"/>
+        </w:rPr>
+        <w:t>的数据</w:t>
+      </w:r>
+    </w:p>
+    <w:p>
+      <w:pPr>
+        <w:ind w:firstLine="435"/>
+      </w:pPr>
+      <w:r>
+        <w:tab/>
+      </w:r>
+      <w:r>
+        <w:tab/>
+        <w:t xml:space="preserve"> </w:t>
+      </w:r>
+    </w:p>
+    <w:p>
+      <w:pPr>
+        <w:ind w:firstLine="435"/>
+        <w:rPr>
+          <w:rFonts w:hint="eastAsia"/>
+        </w:rPr>
+      </w:pPr>
+      <w:r>
+        <w:rPr>
+          <w:rFonts w:hint="eastAsia"/>
+        </w:rPr>
+        <w:tab/>
+      </w:r>
+      <w:r>
+        <w:rPr>
+          <w:rFonts w:hint="eastAsia"/>
+        </w:rPr>
+        <w:tab/>
+        <w:t xml:space="preserve"> 16k*16bit*1=&gt;1ms </w:t>
+      </w:r>
+      <w:r>
+        <w:rPr>
+          <w:rFonts w:hint="eastAsia"/>
+        </w:rPr>
+        <w:t>传输</w:t>
+      </w:r>
+      <w:r>
+        <w:rPr>
+          <w:rFonts w:hint="eastAsia"/>
+        </w:rPr>
+        <w:t>32byte</w:t>
+      </w:r>
+      <w:r>
+        <w:rPr>
+          <w:rFonts w:hint="eastAsia"/>
+        </w:rPr>
+        <w:t>数据</w:t>
+      </w:r>
+      <w:r>
+        <w:rPr>
+          <w:rFonts w:hint="eastAsia"/>
+        </w:rPr>
+        <w:t>=&gt;</w:t>
+      </w:r>
+      <w:r>
+        <w:rPr>
+          <w:rFonts w:hint="eastAsia"/>
+        </w:rPr>
+        <w:t>传输</w:t>
+      </w:r>
+      <w:r>
+        <w:rPr>
+          <w:rFonts w:hint="eastAsia"/>
+        </w:rPr>
+        <w:t>512byte</w:t>
+      </w:r>
+      <w:r>
+        <w:rPr>
+          <w:rFonts w:hint="eastAsia"/>
+        </w:rPr>
+        <w:t>需要</w:t>
+      </w:r>
+      <w:r>
+        <w:rPr>
+          <w:rFonts w:hint="eastAsia"/>
+        </w:rPr>
+        <w:t>16ms</w:t>
       </w:r>
     </w:p>
     <w:sectPr>

--- a/uartdma.docx
+++ b/uartdma.docx
@@ -5,14 +5,122 @@
   <w:body>
     <w:p>
       <w:pPr>
-        <w:rPr>
-          <w:rFonts w:hint="eastAsia"/>
-        </w:rPr>
-      </w:pPr>
-    </w:p>
-    <w:p>
-      <w:pPr>
         <w:ind w:firstLine="420"/>
+        <w:rPr>
+          <w:color w:val="FF0000"/>
+        </w:rPr>
+      </w:pPr>
+      <w:bookmarkStart w:id="0" w:name="_GoBack"/>
+      <w:bookmarkEnd w:id="0"/>
+      <w:r>
+        <w:rPr>
+          <w:rFonts w:hint="eastAsia"/>
+          <w:color w:val="FF0000"/>
+        </w:rPr>
+        <w:t>主设备时钟频率</w:t>
+      </w:r>
+      <w:r>
+        <w:rPr>
+          <w:rFonts w:hint="eastAsia"/>
+          <w:color w:val="FF0000"/>
+        </w:rPr>
+        <w:t>=PCLK/</w:t>
+      </w:r>
+      <w:r>
+        <w:rPr>
+          <w:rFonts w:hint="eastAsia"/>
+          <w:color w:val="FF0000"/>
+        </w:rPr>
+        <w:t>预分频器值，</w:t>
+      </w:r>
+      <w:r>
+        <w:rPr>
+          <w:rFonts w:hint="eastAsia"/>
+          <w:color w:val="FF0000"/>
+        </w:rPr>
+        <w:t>LRCK</w:t>
+      </w:r>
+      <w:r>
+        <w:rPr>
+          <w:rFonts w:hint="eastAsia"/>
+          <w:color w:val="FF0000"/>
+        </w:rPr>
+        <w:t>频率</w:t>
+      </w:r>
+      <w:r>
+        <w:rPr>
+          <w:rFonts w:hint="eastAsia"/>
+          <w:color w:val="FF0000"/>
+        </w:rPr>
+        <w:t>=</w:t>
+      </w:r>
+      <w:r>
+        <w:rPr>
+          <w:rFonts w:hint="eastAsia"/>
+          <w:color w:val="FF0000"/>
+        </w:rPr>
+        <w:t>主设备时钟频率</w:t>
+      </w:r>
+      <w:r>
+        <w:rPr>
+          <w:rFonts w:hint="eastAsia"/>
+          <w:color w:val="FF0000"/>
+        </w:rPr>
+        <w:t>/CODECLK</w:t>
+      </w:r>
+      <w:r>
+        <w:rPr>
+          <w:rFonts w:hint="eastAsia"/>
+          <w:color w:val="FF0000"/>
+        </w:rPr>
+        <w:t>，串行位时钟频率类型</w:t>
+      </w:r>
+      <w:r>
+        <w:rPr>
+          <w:rFonts w:hint="eastAsia"/>
+          <w:color w:val="FF0000"/>
+        </w:rPr>
+        <w:t>=CODECLK</w:t>
+      </w:r>
+      <w:r>
+        <w:rPr>
+          <w:rFonts w:hint="eastAsia"/>
+          <w:color w:val="FF0000"/>
+        </w:rPr>
+        <w:t>的采用类型</w:t>
+      </w:r>
+      <w:r>
+        <w:rPr>
+          <w:rFonts w:hint="eastAsia"/>
+          <w:color w:val="FF0000"/>
+        </w:rPr>
+        <w:t>/</w:t>
+      </w:r>
+      <w:r>
+        <w:rPr>
+          <w:rFonts w:hint="eastAsia"/>
+          <w:color w:val="FF0000"/>
+        </w:rPr>
+        <w:t>串行数据位数，</w:t>
+      </w:r>
+      <w:r>
+        <w:rPr>
+          <w:rFonts w:hint="eastAsia"/>
+          <w:color w:val="FF0000"/>
+        </w:rPr>
+        <w:t>CODECLK</w:t>
+      </w:r>
+      <w:r>
+        <w:rPr>
+          <w:rFonts w:hint="eastAsia"/>
+          <w:color w:val="FF0000"/>
+        </w:rPr>
+        <w:t>即过采样率</w:t>
+      </w:r>
+    </w:p>
+    <w:p>
+      <w:pPr>
+        <w:ind w:firstLine="420"/>
       </w:pPr>
       <w:r>
         <w:t>通常情况下，</w:t>
@@ -57,15 +165,7 @@
         <w:t>MCU</w:t>
       </w:r>
       <w:r>
-        <w:t>需要从来源把每一片段的资料复制到暂存器，然后把它们</w:t>
-      </w:r>
-      <w:proofErr w:type="gramStart"/>
-      <w:r>
-        <w:t>再次写</w:t>
-      </w:r>
-      <w:proofErr w:type="gramEnd"/>
-      <w:r>
-        <w:t>回到新的地方。在这个时间中，</w:t>
+        <w:t>需要从来源把每一片段的资料复制到暂存器，然后把它们再次写回到新的地方。在这个时间中，</w:t>
       </w:r>
       <w:r>
         <w:t>MCU</w:t>
@@ -471,21 +571,12 @@
         </w:rPr>
         <w:t>M</w:t>
       </w:r>
-      <w:proofErr w:type="gramStart"/>
-      <w:r>
-        <w:rPr>
-          <w:rFonts w:ascii="Helvetica" w:hAnsi="Helvetica" w:cs="Helvetica"/>
-          <w:color w:val="333333"/>
-        </w:rPr>
-        <w:t>个</w:t>
-      </w:r>
-      <w:proofErr w:type="gramEnd"/>
-      <w:r>
-        <w:rPr>
-          <w:rFonts w:ascii="Helvetica" w:hAnsi="Helvetica" w:cs="Helvetica"/>
-          <w:color w:val="333333"/>
-        </w:rPr>
-        <w:t>大小相等的链表缓存块，并将这些链表缓存块组成一个环形缓存链，初始化链表缓存块；将环形缓存链中的数据源地址和目标地址作为</w:t>
+      <w:r>
+        <w:rPr>
+          <w:rFonts w:ascii="Helvetica" w:hAnsi="Helvetica" w:cs="Helvetica"/>
+          <w:color w:val="333333"/>
+        </w:rPr>
+        <w:t>个大小相等的链表缓存块，并将这些链表缓存块组成一个环形缓存链，初始化链表缓存块；将环形缓存链中的数据源地址和目标地址作为</w:t>
       </w:r>
       <w:r>
         <w:rPr>
@@ -532,23 +623,7 @@
           <w:rFonts w:ascii="Helvetica" w:hAnsi="Helvetica" w:cs="Helvetica"/>
           <w:color w:val="333333"/>
         </w:rPr>
-        <w:t>检测缓存</w:t>
-      </w:r>
-      <w:proofErr w:type="gramStart"/>
-      <w:r>
-        <w:rPr>
-          <w:rFonts w:ascii="Helvetica" w:hAnsi="Helvetica" w:cs="Helvetica"/>
-          <w:color w:val="333333"/>
-        </w:rPr>
-        <w:t>区数据</w:t>
-      </w:r>
-      <w:proofErr w:type="gramEnd"/>
-      <w:r>
-        <w:rPr>
-          <w:rFonts w:ascii="Helvetica" w:hAnsi="Helvetica" w:cs="Helvetica"/>
-          <w:color w:val="333333"/>
-        </w:rPr>
-        <w:t>更新状态，通过读取</w:t>
+        <w:t>检测缓存区数据更新状态，通过读取</w:t>
       </w:r>
       <w:r>
         <w:rPr>
@@ -576,23 +651,7 @@
           <w:rFonts w:ascii="Helvetica" w:hAnsi="Helvetica" w:cs="Helvetica"/>
           <w:color w:val="333333"/>
         </w:rPr>
-        <w:t>中断触发次数，可以计算出目前缓存</w:t>
-      </w:r>
-      <w:proofErr w:type="gramStart"/>
-      <w:r>
-        <w:rPr>
-          <w:rFonts w:ascii="Helvetica" w:hAnsi="Helvetica" w:cs="Helvetica"/>
-          <w:color w:val="333333"/>
-        </w:rPr>
-        <w:t>区数据</w:t>
-      </w:r>
-      <w:proofErr w:type="gramEnd"/>
-      <w:r>
-        <w:rPr>
-          <w:rFonts w:ascii="Helvetica" w:hAnsi="Helvetica" w:cs="Helvetica"/>
-          <w:color w:val="333333"/>
-        </w:rPr>
-        <w:t>大小，如果数据量比上次检测有增加，则进行数据解析。</w:t>
+        <w:t>中断触发次数，可以计算出目前缓存区数据大小，如果数据量比上次检测有增加，则进行数据解析。</w:t>
       </w:r>
     </w:p>
     <w:p/>
@@ -603,55 +662,13 @@
       <w:r>
         <w:t>方向是</w:t>
       </w:r>
-      <w:proofErr w:type="spellStart"/>
-      <w:r>
-        <w:t>wifi</w:t>
-      </w:r>
-      <w:proofErr w:type="spellEnd"/>
-      <w:r>
-        <w:t>-&gt;</w:t>
-      </w:r>
-      <w:proofErr w:type="spellStart"/>
-      <w:r>
-        <w:t>mcu</w:t>
-      </w:r>
-      <w:proofErr w:type="spellEnd"/>
-      <w:r>
-        <w:t>)</w:t>
-      </w:r>
-    </w:p>
-    <w:p>
-      <w:r>
-        <w:t xml:space="preserve">    </w:t>
-      </w:r>
-      <w:proofErr w:type="gramStart"/>
-      <w:r>
-        <w:t>for(</w:t>
-      </w:r>
-      <w:proofErr w:type="spellStart"/>
-      <w:proofErr w:type="gramEnd"/>
-      <w:r>
-        <w:t>i</w:t>
-      </w:r>
-      <w:proofErr w:type="spellEnd"/>
-      <w:r>
-        <w:t xml:space="preserve"> = 0; </w:t>
-      </w:r>
-      <w:proofErr w:type="spellStart"/>
-      <w:r>
-        <w:t>i</w:t>
-      </w:r>
-      <w:proofErr w:type="spellEnd"/>
-      <w:r>
-        <w:t xml:space="preserve"> &lt; 19; </w:t>
-      </w:r>
-      <w:proofErr w:type="spellStart"/>
-      <w:r>
-        <w:t>i</w:t>
-      </w:r>
-      <w:proofErr w:type="spellEnd"/>
-      <w:r>
-        <w:t>++)</w:t>
+      <w:r>
+        <w:t>wifi-&gt;mcu)</w:t>
+      </w:r>
+    </w:p>
+    <w:p>
+      <w:r>
+        <w:t xml:space="preserve">    for(i = 0; i &lt; 19; i++)</w:t>
       </w:r>
     </w:p>
     <w:p>
@@ -664,49 +681,7 @@
         <w:rPr>
           <w:rFonts w:hint="eastAsia"/>
         </w:rPr>
-        <w:t xml:space="preserve">        </w:t>
-      </w:r>
-      <w:proofErr w:type="spellStart"/>
-      <w:r>
-        <w:rPr>
-          <w:rFonts w:hint="eastAsia"/>
-        </w:rPr>
-        <w:t>dma_lli</w:t>
-      </w:r>
-      <w:proofErr w:type="spellEnd"/>
-      <w:r>
-        <w:rPr>
-          <w:rFonts w:hint="eastAsia"/>
-        </w:rPr>
-        <w:t>[</w:t>
-      </w:r>
-      <w:proofErr w:type="spellStart"/>
-      <w:r>
-        <w:rPr>
-          <w:rFonts w:hint="eastAsia"/>
-        </w:rPr>
-        <w:t>i</w:t>
-      </w:r>
-      <w:proofErr w:type="spellEnd"/>
-      <w:r>
-        <w:rPr>
-          <w:rFonts w:hint="eastAsia"/>
-        </w:rPr>
-        <w:t>].</w:t>
-      </w:r>
-      <w:proofErr w:type="spellStart"/>
-      <w:r>
-        <w:rPr>
-          <w:rFonts w:hint="eastAsia"/>
-        </w:rPr>
-        <w:t>SrcAddr</w:t>
-      </w:r>
-      <w:proofErr w:type="spellEnd"/>
-      <w:r>
-        <w:rPr>
-          <w:rFonts w:hint="eastAsia"/>
-        </w:rPr>
-        <w:t xml:space="preserve"> = 0x64000000;  //UART1 DMA</w:t>
+        <w:t xml:space="preserve">        dma_lli[i].SrcAddr = 0x64000000;  //UART1 DMA</w:t>
       </w:r>
       <w:r>
         <w:rPr>
@@ -717,115 +692,17 @@
     </w:p>
     <w:p>
       <w:r>
-        <w:t xml:space="preserve">        </w:t>
-      </w:r>
-      <w:proofErr w:type="spellStart"/>
-      <w:r>
-        <w:t>dma_lli</w:t>
-      </w:r>
-      <w:proofErr w:type="spellEnd"/>
-      <w:r>
-        <w:t>[</w:t>
-      </w:r>
-      <w:proofErr w:type="spellStart"/>
-      <w:r>
-        <w:t>i</w:t>
-      </w:r>
-      <w:proofErr w:type="spellEnd"/>
-      <w:r>
-        <w:t>].</w:t>
-      </w:r>
-      <w:proofErr w:type="spellStart"/>
-      <w:r>
-        <w:t>DestAddr</w:t>
-      </w:r>
-      <w:proofErr w:type="spellEnd"/>
-      <w:r>
-        <w:t xml:space="preserve"> = 0x70480000 + </w:t>
-      </w:r>
-      <w:proofErr w:type="spellStart"/>
-      <w:r>
-        <w:t>i</w:t>
-      </w:r>
-      <w:proofErr w:type="spellEnd"/>
-      <w:r>
-        <w:t>*4*1024;</w:t>
-      </w:r>
-    </w:p>
-    <w:p>
-      <w:r>
-        <w:t xml:space="preserve">        </w:t>
-      </w:r>
-      <w:proofErr w:type="spellStart"/>
-      <w:r>
-        <w:t>dma_lli</w:t>
-      </w:r>
-      <w:proofErr w:type="spellEnd"/>
-      <w:r>
-        <w:t>[</w:t>
-      </w:r>
-      <w:proofErr w:type="spellStart"/>
-      <w:r>
-        <w:t>i</w:t>
-      </w:r>
-      <w:proofErr w:type="spellEnd"/>
-      <w:r>
-        <w:t>].</w:t>
-      </w:r>
-      <w:proofErr w:type="spellStart"/>
-      <w:r>
-        <w:t>NextLLI</w:t>
-      </w:r>
-      <w:proofErr w:type="spellEnd"/>
-      <w:r>
-        <w:t xml:space="preserve"> = (unsigned </w:t>
-      </w:r>
-      <w:proofErr w:type="spellStart"/>
-      <w:r>
-        <w:t>int</w:t>
-      </w:r>
-      <w:proofErr w:type="spellEnd"/>
-      <w:proofErr w:type="gramStart"/>
-      <w:r>
-        <w:t>)&amp;</w:t>
-      </w:r>
-      <w:proofErr w:type="spellStart"/>
-      <w:proofErr w:type="gramEnd"/>
-      <w:r>
-        <w:t>dma_lli</w:t>
-      </w:r>
-      <w:proofErr w:type="spellEnd"/>
-      <w:r>
-        <w:t>[i+1];</w:t>
-      </w:r>
-    </w:p>
-    <w:p>
-      <w:r>
-        <w:t xml:space="preserve">        </w:t>
-      </w:r>
-      <w:proofErr w:type="spellStart"/>
-      <w:r>
-        <w:t>dma_lli</w:t>
-      </w:r>
-      <w:proofErr w:type="spellEnd"/>
-      <w:r>
-        <w:t>[</w:t>
-      </w:r>
-      <w:proofErr w:type="spellStart"/>
-      <w:r>
-        <w:t>i</w:t>
-      </w:r>
-      <w:proofErr w:type="spellEnd"/>
-      <w:r>
-        <w:t xml:space="preserve">].Control = </w:t>
-      </w:r>
-      <w:proofErr w:type="spellStart"/>
-      <w:r>
-        <w:t>lli_control_word</w:t>
-      </w:r>
-      <w:proofErr w:type="spellEnd"/>
-      <w:r>
-        <w:t>;</w:t>
+        <w:t xml:space="preserve">        dma_lli[i].DestAddr = 0x70480000 + i*4*1024;</w:t>
+      </w:r>
+    </w:p>
+    <w:p>
+      <w:r>
+        <w:t xml:space="preserve">        dma_lli[i].NextLLI = (unsigned int)&amp;dma_lli[i+1];</w:t>
+      </w:r>
+    </w:p>
+    <w:p>
+      <w:r>
+        <w:t xml:space="preserve">        dma_lli[i].Control = lli_control_word;</w:t>
       </w:r>
     </w:p>
     <w:p>
@@ -855,134 +732,22 @@
     </w:p>
     <w:p>
       <w:r>
-        <w:t xml:space="preserve">    </w:t>
-      </w:r>
-      <w:proofErr w:type="spellStart"/>
-      <w:r>
-        <w:t>dma_</w:t>
-      </w:r>
-      <w:proofErr w:type="gramStart"/>
-      <w:r>
-        <w:t>lli</w:t>
-      </w:r>
-      <w:proofErr w:type="spellEnd"/>
-      <w:r>
-        <w:t>[</w:t>
-      </w:r>
-      <w:proofErr w:type="gramEnd"/>
-      <w:r>
-        <w:t>19].</w:t>
-      </w:r>
-      <w:proofErr w:type="spellStart"/>
-      <w:r>
-        <w:t>SrcAddr</w:t>
-      </w:r>
-      <w:proofErr w:type="spellEnd"/>
-      <w:r>
-        <w:t xml:space="preserve"> = 0x64000000;</w:t>
-      </w:r>
-    </w:p>
-    <w:p>
-      <w:r>
-        <w:t xml:space="preserve">    </w:t>
-      </w:r>
-      <w:proofErr w:type="spellStart"/>
-      <w:r>
-        <w:t>dma_</w:t>
-      </w:r>
-      <w:proofErr w:type="gramStart"/>
-      <w:r>
-        <w:t>lli</w:t>
-      </w:r>
-      <w:proofErr w:type="spellEnd"/>
-      <w:r>
-        <w:t>[</w:t>
-      </w:r>
-      <w:proofErr w:type="gramEnd"/>
-      <w:r>
-        <w:t>19].</w:t>
-      </w:r>
-      <w:proofErr w:type="spellStart"/>
-      <w:r>
-        <w:t>DestAddr</w:t>
-      </w:r>
-      <w:proofErr w:type="spellEnd"/>
-      <w:r>
-        <w:t xml:space="preserve"> = 0x70480000 + 19*4*1024;</w:t>
-      </w:r>
-    </w:p>
-    <w:p>
-      <w:r>
-        <w:t xml:space="preserve">    </w:t>
-      </w:r>
-      <w:proofErr w:type="spellStart"/>
-      <w:r>
-        <w:t>dma_</w:t>
-      </w:r>
-      <w:proofErr w:type="gramStart"/>
-      <w:r>
-        <w:t>lli</w:t>
-      </w:r>
-      <w:proofErr w:type="spellEnd"/>
-      <w:r>
-        <w:t>[</w:t>
-      </w:r>
-      <w:proofErr w:type="gramEnd"/>
-      <w:r>
-        <w:t>19].</w:t>
-      </w:r>
-      <w:proofErr w:type="spellStart"/>
-      <w:r>
-        <w:t>NextLLI</w:t>
-      </w:r>
-      <w:proofErr w:type="spellEnd"/>
-      <w:r>
-        <w:t xml:space="preserve"> = (unsigned </w:t>
-      </w:r>
-      <w:proofErr w:type="spellStart"/>
-      <w:r>
-        <w:t>int</w:t>
-      </w:r>
-      <w:proofErr w:type="spellEnd"/>
-      <w:r>
-        <w:t>)&amp;</w:t>
-      </w:r>
-      <w:proofErr w:type="spellStart"/>
-      <w:r>
-        <w:t>dma_lli</w:t>
-      </w:r>
-      <w:proofErr w:type="spellEnd"/>
-      <w:r>
-        <w:t>[0];</w:t>
-      </w:r>
-    </w:p>
-    <w:p>
-      <w:r>
-        <w:t xml:space="preserve">    </w:t>
-      </w:r>
-      <w:proofErr w:type="spellStart"/>
-      <w:r>
-        <w:t>dma_</w:t>
-      </w:r>
-      <w:proofErr w:type="gramStart"/>
-      <w:r>
-        <w:t>lli</w:t>
-      </w:r>
-      <w:proofErr w:type="spellEnd"/>
-      <w:r>
-        <w:t>[</w:t>
-      </w:r>
-      <w:proofErr w:type="gramEnd"/>
-      <w:r>
-        <w:t xml:space="preserve">19].Control = </w:t>
-      </w:r>
-      <w:proofErr w:type="spellStart"/>
-      <w:r>
-        <w:t>lli_control_word</w:t>
-      </w:r>
-      <w:proofErr w:type="spellEnd"/>
-      <w:r>
-        <w:t>;</w:t>
+        <w:t xml:space="preserve">    dma_lli[19].SrcAddr = 0x64000000;</w:t>
+      </w:r>
+    </w:p>
+    <w:p>
+      <w:r>
+        <w:t xml:space="preserve">    dma_lli[19].DestAddr = 0x70480000 + 19*4*1024;</w:t>
+      </w:r>
+    </w:p>
+    <w:p>
+      <w:r>
+        <w:t xml:space="preserve">    dma_lli[19].NextLLI = (unsigned int)&amp;dma_lli[0];</w:t>
+      </w:r>
+    </w:p>
+    <w:p>
+      <w:r>
+        <w:t xml:space="preserve">    dma_lli[19].Control = lli_control_word;</w:t>
       </w:r>
     </w:p>
     <w:p>
@@ -995,23 +760,7 @@
         <w:t xml:space="preserve">  </w:t>
       </w:r>
       <w:r>
-        <w:t xml:space="preserve">  </w:t>
-      </w:r>
-      <w:proofErr w:type="spellStart"/>
-      <w:r>
-        <w:t>DMAC_</w:t>
-      </w:r>
-      <w:proofErr w:type="gramStart"/>
-      <w:r>
-        <w:t>ChannelLLIControl</w:t>
-      </w:r>
-      <w:proofErr w:type="spellEnd"/>
-      <w:r>
-        <w:t>(</w:t>
-      </w:r>
-      <w:proofErr w:type="gramEnd"/>
-      <w:r>
-        <w:t>DMACChannel1,dma_lli[0].Control);</w:t>
+        <w:t xml:space="preserve">  DMAC_ChannelLLIControl(DMACChannel1,dma_lli[0].Control);</w:t>
       </w:r>
     </w:p>
     <w:p>
@@ -1021,97 +770,17 @@
     </w:p>
     <w:p>
       <w:r>
-        <w:t xml:space="preserve">    </w:t>
-      </w:r>
-      <w:proofErr w:type="spellStart"/>
-      <w:r>
-        <w:t>DMAC_</w:t>
-      </w:r>
-      <w:proofErr w:type="gramStart"/>
-      <w:r>
-        <w:t>ChannelSoureAddr</w:t>
-      </w:r>
-      <w:proofErr w:type="spellEnd"/>
-      <w:r>
-        <w:t>(</w:t>
-      </w:r>
-      <w:proofErr w:type="gramEnd"/>
-      <w:r>
-        <w:t>DMACChannel1,dma_lli[0].</w:t>
-      </w:r>
-      <w:proofErr w:type="spellStart"/>
-      <w:r>
-        <w:t>SrcAddr</w:t>
-      </w:r>
-      <w:proofErr w:type="spellEnd"/>
-      <w:r>
-        <w:t>);</w:t>
-      </w:r>
-    </w:p>
-    <w:p>
-      <w:r>
-        <w:t xml:space="preserve">    </w:t>
-      </w:r>
-      <w:proofErr w:type="spellStart"/>
-      <w:r>
-        <w:t>DMAC_</w:t>
-      </w:r>
-      <w:proofErr w:type="gramStart"/>
-      <w:r>
-        <w:t>ChannelDestAddr</w:t>
-      </w:r>
-      <w:proofErr w:type="spellEnd"/>
-      <w:r>
-        <w:t>(</w:t>
-      </w:r>
-      <w:proofErr w:type="gramEnd"/>
-      <w:r>
-        <w:t>DMACChannel1,dma_lli[0].</w:t>
-      </w:r>
-      <w:proofErr w:type="spellStart"/>
-      <w:r>
-        <w:t>DestAddr</w:t>
-      </w:r>
-      <w:proofErr w:type="spellEnd"/>
-      <w:r>
-        <w:t>);</w:t>
-      </w:r>
-    </w:p>
-    <w:p>
-      <w:r>
-        <w:t xml:space="preserve">    </w:t>
-      </w:r>
-      <w:proofErr w:type="spellStart"/>
-      <w:r>
-        <w:t>DMAC_</w:t>
-      </w:r>
-      <w:proofErr w:type="gramStart"/>
-      <w:r>
-        <w:t>ChannelLLI</w:t>
-      </w:r>
-      <w:proofErr w:type="spellEnd"/>
-      <w:r>
-        <w:t>(</w:t>
-      </w:r>
-      <w:proofErr w:type="gramEnd"/>
-      <w:r>
-        <w:t xml:space="preserve">DMACChannel1,(unsigned </w:t>
-      </w:r>
-      <w:proofErr w:type="spellStart"/>
-      <w:r>
-        <w:t>int</w:t>
-      </w:r>
-      <w:proofErr w:type="spellEnd"/>
-      <w:r>
-        <w:t>)</w:t>
-      </w:r>
-      <w:proofErr w:type="spellStart"/>
-      <w:r>
-        <w:t>dma_lli</w:t>
-      </w:r>
-      <w:proofErr w:type="spellEnd"/>
-      <w:r>
-        <w:t>[0].NextLLI,DMAC_AHBMaster2);</w:t>
+        <w:t xml:space="preserve">    DMAC_ChannelSoureAddr(DMACChannel1,dma_lli[0].SrcAddr);</w:t>
+      </w:r>
+    </w:p>
+    <w:p>
+      <w:r>
+        <w:t xml:space="preserve">    DMAC_ChannelDestAddr(DMACChannel1,dma_lli[0].DestAddr);</w:t>
+      </w:r>
+    </w:p>
+    <w:p>
+      <w:r>
+        <w:t xml:space="preserve">    DMAC_ChannelLLI(DMACChannel1,(unsigned int)dma_lli[0].NextLLI,DMAC_AHBMaster2);</w:t>
       </w:r>
     </w:p>
     <w:p>
@@ -1129,6 +798,7 @@
           <w:rFonts w:ascii="Helvetica" w:hAnsi="Helvetica" w:cs="Helvetica"/>
           <w:color w:val="333333"/>
         </w:rPr>
+        <w:lastRenderedPageBreak/>
         <w:t>设置</w:t>
       </w:r>
       <w:r>
@@ -1189,7 +859,6 @@
           <w:rFonts w:ascii="Helvetica" w:hAnsi="Helvetica" w:cs="Helvetica"/>
           <w:color w:val="333333"/>
         </w:rPr>
-        <w:lastRenderedPageBreak/>
         <w:t>DMAC_ChannelSourceConfig(DMACChannel1,NOINCREMENT,DMAC_AHBMaster2,TRANSFERWIDTH_32b,</w:t>
       </w:r>
       <w:r>
@@ -1222,39 +891,7 @@
           <w:rFonts w:ascii="Helvetica" w:hAnsi="Helvetica" w:cs="Helvetica"/>
           <w:color w:val="333333"/>
         </w:rPr>
-        <w:t xml:space="preserve">    </w:t>
-      </w:r>
-      <w:proofErr w:type="spellStart"/>
-      <w:r>
-        <w:rPr>
-          <w:rFonts w:ascii="Helvetica" w:hAnsi="Helvetica" w:cs="Helvetica"/>
-          <w:color w:val="333333"/>
-        </w:rPr>
-        <w:t>DMAC_</w:t>
-      </w:r>
-      <w:proofErr w:type="gramStart"/>
-      <w:r>
-        <w:rPr>
-          <w:rFonts w:ascii="Helvetica" w:hAnsi="Helvetica" w:cs="Helvetica"/>
-          <w:color w:val="333333"/>
-        </w:rPr>
-        <w:t>ChannelTransferSize</w:t>
-      </w:r>
-      <w:proofErr w:type="spellEnd"/>
-      <w:r>
-        <w:rPr>
-          <w:rFonts w:ascii="Helvetica" w:hAnsi="Helvetica" w:cs="Helvetica"/>
-          <w:color w:val="333333"/>
-        </w:rPr>
-        <w:t>(</w:t>
-      </w:r>
-      <w:proofErr w:type="gramEnd"/>
-      <w:r>
-        <w:rPr>
-          <w:rFonts w:ascii="Helvetica" w:hAnsi="Helvetica" w:cs="Helvetica"/>
-          <w:color w:val="333333"/>
-        </w:rPr>
-        <w:t>DMACChannel1,</w:t>
+        <w:t xml:space="preserve">    DMAC_ChannelTransferSize(DMACChannel1,</w:t>
       </w:r>
       <w:r>
         <w:rPr>
@@ -1409,7 +1046,6 @@
         </w:rPr>
         <w:t>在</w:t>
       </w:r>
-      <w:proofErr w:type="spellStart"/>
       <w:r>
         <w:rPr>
           <w:rFonts w:ascii="Helvetica" w:hAnsi="Helvetica" w:cs="Helvetica" w:hint="eastAsia"/>
@@ -1417,7 +1053,6 @@
         </w:rPr>
         <w:t>mcu</w:t>
       </w:r>
-      <w:proofErr w:type="spellEnd"/>
       <w:r>
         <w:rPr>
           <w:rFonts w:ascii="Helvetica" w:hAnsi="Helvetica" w:cs="Helvetica"/>
@@ -1694,23 +1329,7 @@
           <w:rFonts w:ascii="Helvetica" w:hAnsi="Helvetica" w:cs="Helvetica"/>
           <w:color w:val="333333"/>
         </w:rPr>
-        <w:t>中断触发次数，可以计算出目前缓存</w:t>
-      </w:r>
-      <w:proofErr w:type="gramStart"/>
-      <w:r>
-        <w:rPr>
-          <w:rFonts w:ascii="Helvetica" w:hAnsi="Helvetica" w:cs="Helvetica"/>
-          <w:color w:val="333333"/>
-        </w:rPr>
-        <w:t>区数据</w:t>
-      </w:r>
-      <w:proofErr w:type="gramEnd"/>
-      <w:r>
-        <w:rPr>
-          <w:rFonts w:ascii="Helvetica" w:hAnsi="Helvetica" w:cs="Helvetica"/>
-          <w:color w:val="333333"/>
-        </w:rPr>
-        <w:t>大小，如果数据量比上次检测有增加，则进行数据解析。其中</w:t>
+        <w:t>中断触发次数，可以计算出目前缓存区数据大小，如果数据量比上次检测有增加，则进行数据解析。其中</w:t>
       </w:r>
       <w:r>
         <w:rPr>
@@ -1752,39 +1371,7 @@
           <w:rFonts w:ascii="Helvetica" w:hAnsi="Helvetica" w:cs="Helvetica"/>
           <w:color w:val="333333"/>
         </w:rPr>
-        <w:t>数据都会存入缓存块中进行数据解码时，分别使用两个指针记录缓存</w:t>
-      </w:r>
-      <w:proofErr w:type="gramStart"/>
-      <w:r>
-        <w:rPr>
-          <w:rFonts w:ascii="Helvetica" w:hAnsi="Helvetica" w:cs="Helvetica"/>
-          <w:color w:val="333333"/>
-        </w:rPr>
-        <w:t>区数据</w:t>
-      </w:r>
-      <w:proofErr w:type="gramEnd"/>
-      <w:r>
-        <w:rPr>
-          <w:rFonts w:ascii="Helvetica" w:hAnsi="Helvetica" w:cs="Helvetica"/>
-          <w:color w:val="333333"/>
-        </w:rPr>
-        <w:t>起始和结束位置，每当缓存</w:t>
-      </w:r>
-      <w:proofErr w:type="gramStart"/>
-      <w:r>
-        <w:rPr>
-          <w:rFonts w:ascii="Helvetica" w:hAnsi="Helvetica" w:cs="Helvetica"/>
-          <w:color w:val="333333"/>
-        </w:rPr>
-        <w:t>区数据</w:t>
-      </w:r>
-      <w:proofErr w:type="gramEnd"/>
-      <w:r>
-        <w:rPr>
-          <w:rFonts w:ascii="Helvetica" w:hAnsi="Helvetica" w:cs="Helvetica"/>
-          <w:color w:val="333333"/>
-        </w:rPr>
-        <w:t>增加时，计算起始和结束位置之间的数据量，可以将数据从起点位置开始进行链路层数据解析，其中起点位置会每次向后移动一个字节，直到解析出一个完整数据包或者到达结束位置时停止后移，当解析出完整数据包后，还原数据中的字符，然后提取数据，并更新释放缓存区。</w:t>
+        <w:t>数据都会存入缓存块中进行数据解码时，分别使用两个指针记录缓存区数据起始和结束位置，每当缓存区数据增加时，计算起始和结束位置之间的数据量，可以将数据从起点位置开始进行链路层数据解析，其中起点位置会每次向后移动一个字节，直到解析出一个完整数据包或者到达结束位置时停止后移，当解析出完整数据包后，还原数据中的字符，然后提取数据，并更新释放缓存区。</w:t>
       </w:r>
     </w:p>
     <w:p>
@@ -1914,21 +1501,8 @@
       </w:r>
     </w:p>
     <w:p>
-      <w:proofErr w:type="gramStart"/>
-      <w:r>
-        <w:t>void</w:t>
-      </w:r>
-      <w:proofErr w:type="gramEnd"/>
-      <w:r>
-        <w:t xml:space="preserve"> </w:t>
-      </w:r>
-      <w:proofErr w:type="spellStart"/>
-      <w:r>
-        <w:t>DMA_IRQHandler</w:t>
-      </w:r>
-      <w:proofErr w:type="spellEnd"/>
-      <w:r>
-        <w:t>(void)</w:t>
+      <w:r>
+        <w:t>void DMA_IRQHandler(void)</w:t>
       </w:r>
     </w:p>
     <w:p>
@@ -1942,46 +1516,18 @@
       </w:r>
       <w:r>
         <w:tab/>
-        <w:t>DMAC-&gt;</w:t>
-      </w:r>
-      <w:proofErr w:type="spellStart"/>
-      <w:r>
-        <w:t>DMACIntErrClr</w:t>
-      </w:r>
-      <w:proofErr w:type="spellEnd"/>
-      <w:r>
-        <w:t xml:space="preserve">    = 0xff;</w:t>
-      </w:r>
-    </w:p>
-    <w:p>
-      <w:r>
-        <w:t xml:space="preserve">    //</w:t>
-      </w:r>
-      <w:proofErr w:type="spellStart"/>
-      <w:r>
-        <w:t>g_dma_translate_ok</w:t>
-      </w:r>
-      <w:proofErr w:type="spellEnd"/>
-      <w:r>
-        <w:t xml:space="preserve"> = 1;</w:t>
+        <w:t>DMAC-&gt;DMACIntErrClr    = 0xff;</w:t>
+      </w:r>
+    </w:p>
+    <w:p>
+      <w:r>
+        <w:t xml:space="preserve">    //g_dma_translate_ok = 1;</w:t>
       </w:r>
     </w:p>
     <w:p>
       <w:r>
         <w:tab/>
-      </w:r>
-      <w:proofErr w:type="gramStart"/>
-      <w:r>
-        <w:t>if(</w:t>
-      </w:r>
-      <w:proofErr w:type="spellStart"/>
-      <w:proofErr w:type="gramEnd"/>
-      <w:r>
-        <w:t>DMAC_IntTCStatus</w:t>
-      </w:r>
-      <w:proofErr w:type="spellEnd"/>
-      <w:r>
-        <w:t>(DMACChannel0))</w:t>
+        <w:t>if(DMAC_IntTCStatus(DMACChannel0))</w:t>
       </w:r>
     </w:p>
     <w:p>
@@ -1996,49 +1542,14 @@
       </w:r>
       <w:r>
         <w:tab/>
-      </w:r>
-      <w:proofErr w:type="spellStart"/>
-      <w:r>
-        <w:t>g_dma_translate_ok</w:t>
-      </w:r>
-      <w:proofErr w:type="spellEnd"/>
-      <w:r>
-        <w:t xml:space="preserve"> = 1;</w:t>
+        <w:t>g_dma_translate_ok = 1;</w:t>
       </w:r>
     </w:p>
     <w:p>
       <w:r>
         <w:tab/>
-      </w:r>
-      <w:proofErr w:type="gramStart"/>
-      <w:r>
-        <w:t>}else</w:t>
-      </w:r>
-      <w:proofErr w:type="gramEnd"/>
-      <w:r>
-        <w:t xml:space="preserve"> if(</w:t>
-      </w:r>
-      <w:proofErr w:type="spellStart"/>
-      <w:r>
-        <w:t>DMAC_IntTCStatus</w:t>
-      </w:r>
-      <w:proofErr w:type="spellEnd"/>
-      <w:r>
-        <w:t>(DMACChannel1))//</w:t>
-      </w:r>
-      <w:proofErr w:type="spellStart"/>
-      <w:r>
-        <w:t>wifi</w:t>
-      </w:r>
-      <w:proofErr w:type="spellEnd"/>
-      <w:r>
-        <w:t>-&gt;</w:t>
-      </w:r>
-      <w:proofErr w:type="spellStart"/>
-      <w:r>
-        <w:t>mcu</w:t>
-      </w:r>
-      <w:proofErr w:type="spellEnd"/>
+        <w:t>}else if(DMAC_IntTCStatus(DMACChannel1))//wifi-&gt;mcu</w:t>
+      </w:r>
     </w:p>
     <w:p>
       <w:r>
@@ -2057,65 +1568,20 @@
     </w:p>
     <w:p>
       <w:r>
-        <w:t xml:space="preserve">         </w:t>
-      </w:r>
-      <w:proofErr w:type="spellStart"/>
-      <w:r>
-        <w:t>dma_recv_interrupt</w:t>
-      </w:r>
-      <w:proofErr w:type="spellEnd"/>
-      <w:r>
-        <w:t xml:space="preserve"> ++;</w:t>
+        <w:t xml:space="preserve">         dma_recv_interrupt ++;</w:t>
       </w:r>
     </w:p>
     <w:p>
       <w:r>
         <w:tab/>
-      </w:r>
-      <w:proofErr w:type="gramStart"/>
-      <w:r>
-        <w:t>}else</w:t>
-      </w:r>
-      <w:proofErr w:type="gramEnd"/>
-      <w:r>
-        <w:t xml:space="preserve"> if(</w:t>
-      </w:r>
-      <w:proofErr w:type="spellStart"/>
-      <w:r>
-        <w:t>DMAC_IntTCStatus</w:t>
-      </w:r>
-      <w:proofErr w:type="spellEnd"/>
-      <w:r>
-        <w:t>(DMACChannel2))</w:t>
-      </w:r>
-      <w:r>
-        <w:rPr>
-          <w:rFonts w:hint="eastAsia"/>
-        </w:rPr>
-        <w:t>//</w:t>
-      </w:r>
-      <w:proofErr w:type="spellStart"/>
-      <w:r>
-        <w:rPr>
-          <w:rFonts w:hint="eastAsia"/>
-        </w:rPr>
-        <w:t>mcu</w:t>
-      </w:r>
-      <w:proofErr w:type="spellEnd"/>
-      <w:r>
-        <w:rPr>
-          <w:rFonts w:hint="eastAsia"/>
-        </w:rPr>
-        <w:t>-&gt;</w:t>
-      </w:r>
-      <w:proofErr w:type="spellStart"/>
-      <w:r>
-        <w:rPr>
-          <w:rFonts w:hint="eastAsia"/>
-        </w:rPr>
-        <w:t>wifi</w:t>
-      </w:r>
-      <w:proofErr w:type="spellEnd"/>
+        <w:t>}else if(DMAC_IntTCStatus(DMACChannel2))</w:t>
+      </w:r>
+      <w:r>
+        <w:rPr>
+          <w:rFonts w:hint="eastAsia"/>
+        </w:rPr>
+        <w:t>//mcu-&gt;wifi</w:t>
+      </w:r>
     </w:p>
     <w:p>
       <w:r>
@@ -2137,19 +1603,12 @@
     </w:p>
     <w:p>
       <w:r>
-        <w:t xml:space="preserve">    DMAC-&gt;</w:t>
-      </w:r>
-      <w:proofErr w:type="spellStart"/>
-      <w:r>
-        <w:t>DMACIntTCClear</w:t>
-      </w:r>
-      <w:proofErr w:type="spellEnd"/>
-      <w:r>
-        <w:t xml:space="preserve"> = 0xff;</w:t>
-      </w:r>
-    </w:p>
-    <w:p>
-      <w:r>
+        <w:t xml:space="preserve">    DMAC-&gt;DMACIntTCClear = 0xff;</w:t>
+      </w:r>
+    </w:p>
+    <w:p>
+      <w:r>
+        <w:lastRenderedPageBreak/>
         <w:t>}</w:t>
       </w:r>
     </w:p>
@@ -2186,7 +1645,6 @@
           <w:rFonts w:ascii="Helvetica" w:hAnsi="Helvetica" w:cs="Helvetica" w:hint="eastAsia"/>
           <w:color w:val="333333"/>
         </w:rPr>
-        <w:lastRenderedPageBreak/>
         <w:t xml:space="preserve">        /*</w:t>
       </w:r>
       <w:r>
@@ -2247,39 +1705,7 @@
           <w:rFonts w:ascii="Helvetica" w:hAnsi="Helvetica" w:cs="Helvetica" w:hint="eastAsia"/>
           <w:color w:val="333333"/>
         </w:rPr>
-        <w:t xml:space="preserve">        </w:t>
-      </w:r>
-      <w:proofErr w:type="spellStart"/>
-      <w:r>
-        <w:rPr>
-          <w:rFonts w:ascii="Helvetica" w:hAnsi="Helvetica" w:cs="Helvetica" w:hint="eastAsia"/>
-          <w:color w:val="333333"/>
-        </w:rPr>
-        <w:t>trans_byte_count</w:t>
-      </w:r>
-      <w:proofErr w:type="spellEnd"/>
-      <w:r>
-        <w:rPr>
-          <w:rFonts w:ascii="Helvetica" w:hAnsi="Helvetica" w:cs="Helvetica" w:hint="eastAsia"/>
-          <w:color w:val="333333"/>
-        </w:rPr>
-        <w:t xml:space="preserve"> = *(volatile unsigned </w:t>
-      </w:r>
-      <w:proofErr w:type="spellStart"/>
-      <w:r>
-        <w:rPr>
-          <w:rFonts w:ascii="Helvetica" w:hAnsi="Helvetica" w:cs="Helvetica" w:hint="eastAsia"/>
-          <w:color w:val="333333"/>
-        </w:rPr>
-        <w:t>int</w:t>
-      </w:r>
-      <w:proofErr w:type="spellEnd"/>
-      <w:r>
-        <w:rPr>
-          <w:rFonts w:ascii="Helvetica" w:hAnsi="Helvetica" w:cs="Helvetica" w:hint="eastAsia"/>
-          <w:color w:val="333333"/>
-        </w:rPr>
-        <w:t xml:space="preserve"> *)(0x40011000 + 0x12c);  /*</w:t>
+        <w:t xml:space="preserve">        trans_byte_count = *(volatile unsigned int *)(0x40011000 + 0x12c);  /*</w:t>
       </w:r>
       <w:r>
         <w:rPr>
@@ -2311,39 +1737,7 @@
           <w:rFonts w:ascii="Helvetica" w:hAnsi="Helvetica" w:cs="Helvetica"/>
           <w:color w:val="333333"/>
         </w:rPr>
-        <w:t xml:space="preserve">        </w:t>
-      </w:r>
-      <w:proofErr w:type="spellStart"/>
-      <w:r>
-        <w:rPr>
-          <w:rFonts w:ascii="Helvetica" w:hAnsi="Helvetica" w:cs="Helvetica"/>
-          <w:color w:val="333333"/>
-        </w:rPr>
-        <w:t>trans_byte_count</w:t>
-      </w:r>
-      <w:proofErr w:type="spellEnd"/>
-      <w:r>
-        <w:rPr>
-          <w:rFonts w:ascii="Helvetica" w:hAnsi="Helvetica" w:cs="Helvetica"/>
-          <w:color w:val="333333"/>
-        </w:rPr>
-        <w:t xml:space="preserve"> = 1024 - (</w:t>
-      </w:r>
-      <w:proofErr w:type="spellStart"/>
-      <w:r>
-        <w:rPr>
-          <w:rFonts w:ascii="Helvetica" w:hAnsi="Helvetica" w:cs="Helvetica"/>
-          <w:color w:val="333333"/>
-        </w:rPr>
-        <w:t>trans_byte_count</w:t>
-      </w:r>
-      <w:proofErr w:type="spellEnd"/>
-      <w:r>
-        <w:rPr>
-          <w:rFonts w:ascii="Helvetica" w:hAnsi="Helvetica" w:cs="Helvetica"/>
-          <w:color w:val="333333"/>
-        </w:rPr>
-        <w:t xml:space="preserve"> &amp; 0xfff);</w:t>
+        <w:t xml:space="preserve">        trans_byte_count = 1024 - (trans_byte_count &amp; 0xfff);</w:t>
       </w:r>
     </w:p>
     <w:p>
@@ -2418,55 +1812,7 @@
           <w:rFonts w:ascii="Helvetica" w:hAnsi="Helvetica" w:cs="Helvetica"/>
           <w:color w:val="333333"/>
         </w:rPr>
-        <w:t xml:space="preserve">        </w:t>
-      </w:r>
-      <w:proofErr w:type="spellStart"/>
-      <w:r>
-        <w:rPr>
-          <w:rFonts w:ascii="Helvetica" w:hAnsi="Helvetica" w:cs="Helvetica"/>
-          <w:color w:val="333333"/>
-        </w:rPr>
-        <w:t>current_size</w:t>
-      </w:r>
-      <w:proofErr w:type="spellEnd"/>
-      <w:r>
-        <w:rPr>
-          <w:rFonts w:ascii="Helvetica" w:hAnsi="Helvetica" w:cs="Helvetica"/>
-          <w:color w:val="333333"/>
-        </w:rPr>
-        <w:t xml:space="preserve"> = 1024 * </w:t>
-      </w:r>
-      <w:proofErr w:type="spellStart"/>
-      <w:r>
-        <w:rPr>
-          <w:rFonts w:ascii="Helvetica" w:hAnsi="Helvetica" w:cs="Helvetica"/>
-          <w:color w:val="333333"/>
-        </w:rPr>
-        <w:t>dma_recv_interrupt</w:t>
-      </w:r>
-      <w:proofErr w:type="spellEnd"/>
-      <w:r>
-        <w:rPr>
-          <w:rFonts w:ascii="Helvetica" w:hAnsi="Helvetica" w:cs="Helvetica"/>
-          <w:color w:val="333333"/>
-        </w:rPr>
-        <w:t xml:space="preserve"> + </w:t>
-      </w:r>
-      <w:proofErr w:type="spellStart"/>
-      <w:r>
-        <w:rPr>
-          <w:rFonts w:ascii="Helvetica" w:hAnsi="Helvetica" w:cs="Helvetica"/>
-          <w:color w:val="333333"/>
-        </w:rPr>
-        <w:t>trans_byte_count</w:t>
-      </w:r>
-      <w:proofErr w:type="spellEnd"/>
-      <w:r>
-        <w:rPr>
-          <w:rFonts w:ascii="Helvetica" w:hAnsi="Helvetica" w:cs="Helvetica"/>
-          <w:color w:val="333333"/>
-        </w:rPr>
-        <w:t>;</w:t>
+        <w:t xml:space="preserve">        current_size = 1024 * dma_recv_interrupt + trans_byte_count;</w:t>
       </w:r>
     </w:p>
     <w:p>
@@ -2484,39 +1830,7 @@
           <w:rFonts w:ascii="Helvetica" w:hAnsi="Helvetica" w:cs="Helvetica" w:hint="eastAsia"/>
           <w:color w:val="333333"/>
         </w:rPr>
-        <w:t xml:space="preserve">        if(</w:t>
-      </w:r>
-      <w:proofErr w:type="spellStart"/>
-      <w:r>
-        <w:rPr>
-          <w:rFonts w:ascii="Helvetica" w:hAnsi="Helvetica" w:cs="Helvetica" w:hint="eastAsia"/>
-          <w:color w:val="333333"/>
-        </w:rPr>
-        <w:t>current_size</w:t>
-      </w:r>
-      <w:proofErr w:type="spellEnd"/>
-      <w:r>
-        <w:rPr>
-          <w:rFonts w:ascii="Helvetica" w:hAnsi="Helvetica" w:cs="Helvetica" w:hint="eastAsia"/>
-          <w:color w:val="333333"/>
-        </w:rPr>
-        <w:t xml:space="preserve"> &gt; </w:t>
-      </w:r>
-      <w:proofErr w:type="spellStart"/>
-      <w:r>
-        <w:rPr>
-          <w:rFonts w:ascii="Helvetica" w:hAnsi="Helvetica" w:cs="Helvetica" w:hint="eastAsia"/>
-          <w:color w:val="333333"/>
-        </w:rPr>
-        <w:t>last_size</w:t>
-      </w:r>
-      <w:proofErr w:type="spellEnd"/>
-      <w:r>
-        <w:rPr>
-          <w:rFonts w:ascii="Helvetica" w:hAnsi="Helvetica" w:cs="Helvetica" w:hint="eastAsia"/>
-          <w:color w:val="333333"/>
-        </w:rPr>
-        <w:t>)  /*</w:t>
+        <w:t xml:space="preserve">        if(current_size &gt; last_size)  /*</w:t>
       </w:r>
       <w:r>
         <w:rPr>
@@ -2566,55 +1880,7 @@
           <w:rFonts w:ascii="Helvetica" w:hAnsi="Helvetica" w:cs="Helvetica"/>
           <w:color w:val="333333"/>
         </w:rPr>
-        <w:t xml:space="preserve">            </w:t>
-      </w:r>
-      <w:proofErr w:type="spellStart"/>
-      <w:r>
-        <w:rPr>
-          <w:rFonts w:ascii="Helvetica" w:hAnsi="Helvetica" w:cs="Helvetica"/>
-          <w:color w:val="333333"/>
-        </w:rPr>
-        <w:t>delta_size</w:t>
-      </w:r>
-      <w:proofErr w:type="spellEnd"/>
-      <w:r>
-        <w:rPr>
-          <w:rFonts w:ascii="Helvetica" w:hAnsi="Helvetica" w:cs="Helvetica"/>
-          <w:color w:val="333333"/>
-        </w:rPr>
-        <w:t xml:space="preserve"> = </w:t>
-      </w:r>
-      <w:proofErr w:type="spellStart"/>
-      <w:r>
-        <w:rPr>
-          <w:rFonts w:ascii="Helvetica" w:hAnsi="Helvetica" w:cs="Helvetica"/>
-          <w:color w:val="333333"/>
-        </w:rPr>
-        <w:t>current_size</w:t>
-      </w:r>
-      <w:proofErr w:type="spellEnd"/>
-      <w:r>
-        <w:rPr>
-          <w:rFonts w:ascii="Helvetica" w:hAnsi="Helvetica" w:cs="Helvetica"/>
-          <w:color w:val="333333"/>
-        </w:rPr>
-        <w:t xml:space="preserve"> - </w:t>
-      </w:r>
-      <w:proofErr w:type="spellStart"/>
-      <w:r>
-        <w:rPr>
-          <w:rFonts w:ascii="Helvetica" w:hAnsi="Helvetica" w:cs="Helvetica"/>
-          <w:color w:val="333333"/>
-        </w:rPr>
-        <w:t>last_size</w:t>
-      </w:r>
-      <w:proofErr w:type="spellEnd"/>
-      <w:r>
-        <w:rPr>
-          <w:rFonts w:ascii="Helvetica" w:hAnsi="Helvetica" w:cs="Helvetica"/>
-          <w:color w:val="333333"/>
-        </w:rPr>
-        <w:t>;</w:t>
+        <w:t xml:space="preserve">            delta_size = current_size - last_size;</w:t>
       </w:r>
     </w:p>
     <w:p>
@@ -2632,39 +1898,7 @@
           <w:rFonts w:ascii="Helvetica" w:hAnsi="Helvetica" w:cs="Helvetica"/>
           <w:color w:val="333333"/>
         </w:rPr>
-        <w:t xml:space="preserve">            </w:t>
-      </w:r>
-      <w:proofErr w:type="spellStart"/>
-      <w:r>
-        <w:rPr>
-          <w:rFonts w:ascii="Helvetica" w:hAnsi="Helvetica" w:cs="Helvetica"/>
-          <w:color w:val="333333"/>
-        </w:rPr>
-        <w:t>last_size</w:t>
-      </w:r>
-      <w:proofErr w:type="spellEnd"/>
-      <w:r>
-        <w:rPr>
-          <w:rFonts w:ascii="Helvetica" w:hAnsi="Helvetica" w:cs="Helvetica"/>
-          <w:color w:val="333333"/>
-        </w:rPr>
-        <w:t xml:space="preserve"> = </w:t>
-      </w:r>
-      <w:proofErr w:type="spellStart"/>
-      <w:r>
-        <w:rPr>
-          <w:rFonts w:ascii="Helvetica" w:hAnsi="Helvetica" w:cs="Helvetica"/>
-          <w:color w:val="333333"/>
-        </w:rPr>
-        <w:t>current_size</w:t>
-      </w:r>
-      <w:proofErr w:type="spellEnd"/>
-      <w:r>
-        <w:rPr>
-          <w:rFonts w:ascii="Helvetica" w:hAnsi="Helvetica" w:cs="Helvetica"/>
-          <w:color w:val="333333"/>
-        </w:rPr>
-        <w:t>;</w:t>
+        <w:t xml:space="preserve">            last_size = current_size;</w:t>
       </w:r>
     </w:p>
     <w:p>
@@ -2682,23 +1916,7 @@
           <w:rFonts w:ascii="Helvetica" w:hAnsi="Helvetica" w:cs="Helvetica" w:hint="eastAsia"/>
           <w:color w:val="333333"/>
         </w:rPr>
-        <w:t xml:space="preserve">            </w:t>
-      </w:r>
-      <w:proofErr w:type="spellStart"/>
-      <w:r>
-        <w:rPr>
-          <w:rFonts w:ascii="Helvetica" w:hAnsi="Helvetica" w:cs="Helvetica" w:hint="eastAsia"/>
-          <w:color w:val="333333"/>
-        </w:rPr>
-        <w:t>delta_size</w:t>
-      </w:r>
-      <w:proofErr w:type="spellEnd"/>
-      <w:r>
-        <w:rPr>
-          <w:rFonts w:ascii="Helvetica" w:hAnsi="Helvetica" w:cs="Helvetica" w:hint="eastAsia"/>
-          <w:color w:val="333333"/>
-        </w:rPr>
-        <w:t xml:space="preserve"> *= 4;    /*</w:t>
+        <w:t xml:space="preserve">            delta_size *= 4;    /*</w:t>
       </w:r>
       <w:r>
         <w:rPr>
@@ -2730,48 +1948,7 @@
           <w:rFonts w:ascii="Helvetica" w:hAnsi="Helvetica" w:cs="Helvetica"/>
           <w:color w:val="333333"/>
         </w:rPr>
-        <w:t xml:space="preserve">            </w:t>
-      </w:r>
-      <w:proofErr w:type="gramStart"/>
-      <w:r>
-        <w:rPr>
-          <w:rFonts w:ascii="Helvetica" w:hAnsi="Helvetica" w:cs="Helvetica"/>
-          <w:color w:val="333333"/>
-        </w:rPr>
-        <w:t>if(</w:t>
-      </w:r>
-      <w:proofErr w:type="spellStart"/>
-      <w:proofErr w:type="gramEnd"/>
-      <w:r>
-        <w:rPr>
-          <w:rFonts w:ascii="Helvetica" w:hAnsi="Helvetica" w:cs="Helvetica"/>
-          <w:color w:val="333333"/>
-        </w:rPr>
-        <w:t>delta_size</w:t>
-      </w:r>
-      <w:proofErr w:type="spellEnd"/>
-      <w:r>
-        <w:rPr>
-          <w:rFonts w:ascii="Helvetica" w:hAnsi="Helvetica" w:cs="Helvetica"/>
-          <w:color w:val="333333"/>
-        </w:rPr>
-        <w:t xml:space="preserve"> &lt;= (80*1024 - </w:t>
-      </w:r>
-      <w:proofErr w:type="spellStart"/>
-      <w:r>
-        <w:rPr>
-          <w:rFonts w:ascii="Helvetica" w:hAnsi="Helvetica" w:cs="Helvetica"/>
-          <w:color w:val="333333"/>
-        </w:rPr>
-        <w:t>buf_count</w:t>
-      </w:r>
-      <w:proofErr w:type="spellEnd"/>
-      <w:r>
-        <w:rPr>
-          <w:rFonts w:ascii="Helvetica" w:hAnsi="Helvetica" w:cs="Helvetica"/>
-          <w:color w:val="333333"/>
-        </w:rPr>
-        <w:t>))</w:t>
+        <w:t xml:space="preserve">            if(delta_size &lt;= (80*1024 - buf_count))</w:t>
       </w:r>
     </w:p>
     <w:p>
@@ -2807,104 +1984,22 @@
           <w:rFonts w:ascii="Helvetica" w:hAnsi="Helvetica" w:cs="Helvetica" w:hint="eastAsia"/>
           <w:color w:val="333333"/>
         </w:rPr>
-        <w:t xml:space="preserve">                </w:t>
-      </w:r>
-      <w:proofErr w:type="spellStart"/>
+        <w:t xml:space="preserve">                memcpy(pbuf_write,(void *)(UART_BUF_START_ADDR + buf_count),delta_size);  /*</w:t>
+      </w:r>
       <w:r>
         <w:rPr>
           <w:rFonts w:ascii="Helvetica" w:hAnsi="Helvetica" w:cs="Helvetica" w:hint="eastAsia"/>
           <w:color w:val="333333"/>
         </w:rPr>
-        <w:t>memcpy</w:t>
-      </w:r>
-      <w:proofErr w:type="spellEnd"/>
+        <w:t>注意此</w:t>
+      </w:r>
       <w:r>
         <w:rPr>
           <w:rFonts w:ascii="Helvetica" w:hAnsi="Helvetica" w:cs="Helvetica" w:hint="eastAsia"/>
           <w:color w:val="333333"/>
         </w:rPr>
-        <w:t>(</w:t>
-      </w:r>
-      <w:proofErr w:type="spellStart"/>
-      <w:r>
-        <w:rPr>
-          <w:rFonts w:ascii="Helvetica" w:hAnsi="Helvetica" w:cs="Helvetica" w:hint="eastAsia"/>
-          <w:color w:val="333333"/>
-        </w:rPr>
-        <w:t>pbuf_write</w:t>
-      </w:r>
-      <w:proofErr w:type="spellEnd"/>
-      <w:r>
-        <w:rPr>
-          <w:rFonts w:ascii="Helvetica" w:hAnsi="Helvetica" w:cs="Helvetica" w:hint="eastAsia"/>
-          <w:color w:val="333333"/>
-        </w:rPr>
-        <w:t xml:space="preserve">,(void *)(UART_BUF_START_ADDR + </w:t>
-      </w:r>
-      <w:proofErr w:type="spellStart"/>
-      <w:r>
-        <w:rPr>
-          <w:rFonts w:ascii="Helvetica" w:hAnsi="Helvetica" w:cs="Helvetica" w:hint="eastAsia"/>
-          <w:color w:val="333333"/>
-        </w:rPr>
-        <w:t>buf_count</w:t>
-      </w:r>
-      <w:proofErr w:type="spellEnd"/>
-      <w:r>
-        <w:rPr>
-          <w:rFonts w:ascii="Helvetica" w:hAnsi="Helvetica" w:cs="Helvetica" w:hint="eastAsia"/>
-          <w:color w:val="333333"/>
-        </w:rPr>
-        <w:t>),</w:t>
-      </w:r>
-      <w:proofErr w:type="spellStart"/>
-      <w:r>
-        <w:rPr>
-          <w:rFonts w:ascii="Helvetica" w:hAnsi="Helvetica" w:cs="Helvetica" w:hint="eastAsia"/>
-          <w:color w:val="333333"/>
-        </w:rPr>
-        <w:t>delta_size</w:t>
-      </w:r>
-      <w:proofErr w:type="spellEnd"/>
-      <w:r>
-        <w:rPr>
-          <w:rFonts w:ascii="Helvetica" w:hAnsi="Helvetica" w:cs="Helvetica" w:hint="eastAsia"/>
-          <w:color w:val="333333"/>
-        </w:rPr>
-        <w:t>);  /*</w:t>
-      </w:r>
-      <w:r>
-        <w:rPr>
-          <w:rFonts w:ascii="Helvetica" w:hAnsi="Helvetica" w:cs="Helvetica" w:hint="eastAsia"/>
-          <w:color w:val="333333"/>
-        </w:rPr>
-        <w:t>注意此</w:t>
-      </w:r>
-      <w:proofErr w:type="spellStart"/>
-      <w:r>
-        <w:rPr>
-          <w:rFonts w:ascii="Helvetica" w:hAnsi="Helvetica" w:cs="Helvetica" w:hint="eastAsia"/>
-          <w:color w:val="333333"/>
-        </w:rPr>
-        <w:t>pbuf_write</w:t>
-      </w:r>
-      <w:proofErr w:type="spellEnd"/>
-      <w:r>
-        <w:rPr>
-          <w:rFonts w:ascii="Helvetica" w:hAnsi="Helvetica" w:cs="Helvetica" w:hint="eastAsia"/>
-          <w:color w:val="333333"/>
-        </w:rPr>
-        <w:t xml:space="preserve"> </w:t>
-      </w:r>
-      <w:proofErr w:type="spellStart"/>
-      <w:r>
-        <w:rPr>
-          <w:rFonts w:ascii="Helvetica" w:hAnsi="Helvetica" w:cs="Helvetica" w:hint="eastAsia"/>
-          <w:color w:val="333333"/>
-        </w:rPr>
-        <w:t>buf</w:t>
-      </w:r>
-      <w:proofErr w:type="spellEnd"/>
+        <w:t>pbuf_write buf</w:t>
+      </w:r>
       <w:r>
         <w:rPr>
           <w:rFonts w:ascii="Helvetica" w:hAnsi="Helvetica" w:cs="Helvetica" w:hint="eastAsia"/>
@@ -2935,39 +2030,7 @@
           <w:rFonts w:ascii="Helvetica" w:hAnsi="Helvetica" w:cs="Helvetica"/>
           <w:color w:val="333333"/>
         </w:rPr>
-        <w:t xml:space="preserve">                </w:t>
-      </w:r>
-      <w:proofErr w:type="spellStart"/>
-      <w:r>
-        <w:rPr>
-          <w:rFonts w:ascii="Helvetica" w:hAnsi="Helvetica" w:cs="Helvetica"/>
-          <w:color w:val="333333"/>
-        </w:rPr>
-        <w:t>buf_count</w:t>
-      </w:r>
-      <w:proofErr w:type="spellEnd"/>
-      <w:r>
-        <w:rPr>
-          <w:rFonts w:ascii="Helvetica" w:hAnsi="Helvetica" w:cs="Helvetica"/>
-          <w:color w:val="333333"/>
-        </w:rPr>
-        <w:t xml:space="preserve"> += </w:t>
-      </w:r>
-      <w:proofErr w:type="spellStart"/>
-      <w:r>
-        <w:rPr>
-          <w:rFonts w:ascii="Helvetica" w:hAnsi="Helvetica" w:cs="Helvetica"/>
-          <w:color w:val="333333"/>
-        </w:rPr>
-        <w:t>delta_size</w:t>
-      </w:r>
-      <w:proofErr w:type="spellEnd"/>
-      <w:r>
-        <w:rPr>
-          <w:rFonts w:ascii="Helvetica" w:hAnsi="Helvetica" w:cs="Helvetica"/>
-          <w:color w:val="333333"/>
-        </w:rPr>
-        <w:t>;</w:t>
+        <w:t xml:space="preserve">                buf_count += delta_size;</w:t>
       </w:r>
     </w:p>
     <w:p>
@@ -2985,39 +2048,7 @@
           <w:rFonts w:ascii="Helvetica" w:hAnsi="Helvetica" w:cs="Helvetica"/>
           <w:color w:val="333333"/>
         </w:rPr>
-        <w:t xml:space="preserve">                </w:t>
-      </w:r>
-      <w:proofErr w:type="spellStart"/>
-      <w:r>
-        <w:rPr>
-          <w:rFonts w:ascii="Helvetica" w:hAnsi="Helvetica" w:cs="Helvetica"/>
-          <w:color w:val="333333"/>
-        </w:rPr>
-        <w:t>pbuf_write</w:t>
-      </w:r>
-      <w:proofErr w:type="spellEnd"/>
-      <w:r>
-        <w:rPr>
-          <w:rFonts w:ascii="Helvetica" w:hAnsi="Helvetica" w:cs="Helvetica"/>
-          <w:color w:val="333333"/>
-        </w:rPr>
-        <w:t xml:space="preserve"> += </w:t>
-      </w:r>
-      <w:proofErr w:type="spellStart"/>
-      <w:r>
-        <w:rPr>
-          <w:rFonts w:ascii="Helvetica" w:hAnsi="Helvetica" w:cs="Helvetica"/>
-          <w:color w:val="333333"/>
-        </w:rPr>
-        <w:t>delta_size</w:t>
-      </w:r>
-      <w:proofErr w:type="spellEnd"/>
-      <w:r>
-        <w:rPr>
-          <w:rFonts w:ascii="Helvetica" w:hAnsi="Helvetica" w:cs="Helvetica"/>
-          <w:color w:val="333333"/>
-        </w:rPr>
-        <w:t>;</w:t>
+        <w:t xml:space="preserve">                pbuf_write += delta_size;</w:t>
       </w:r>
     </w:p>
     <w:p>
@@ -3053,17 +2084,8 @@
           <w:rFonts w:ascii="Helvetica" w:hAnsi="Helvetica" w:cs="Helvetica"/>
           <w:color w:val="333333"/>
         </w:rPr>
-        <w:t xml:space="preserve">            </w:t>
-      </w:r>
-      <w:proofErr w:type="gramStart"/>
-      <w:r>
-        <w:rPr>
-          <w:rFonts w:ascii="Helvetica" w:hAnsi="Helvetica" w:cs="Helvetica"/>
-          <w:color w:val="333333"/>
-        </w:rPr>
-        <w:t>else</w:t>
-      </w:r>
-      <w:proofErr w:type="gramEnd"/>
+        <w:t xml:space="preserve">            else</w:t>
+      </w:r>
     </w:p>
     <w:p>
       <w:pPr>
@@ -3098,73 +2120,7 @@
           <w:rFonts w:ascii="Helvetica" w:hAnsi="Helvetica" w:cs="Helvetica"/>
           <w:color w:val="333333"/>
         </w:rPr>
-        <w:t xml:space="preserve">                </w:t>
-      </w:r>
-      <w:proofErr w:type="spellStart"/>
-      <w:proofErr w:type="gramStart"/>
-      <w:r>
-        <w:rPr>
-          <w:rFonts w:ascii="Helvetica" w:hAnsi="Helvetica" w:cs="Helvetica"/>
-          <w:color w:val="333333"/>
-        </w:rPr>
-        <w:t>memcpy</w:t>
-      </w:r>
-      <w:proofErr w:type="spellEnd"/>
-      <w:r>
-        <w:rPr>
-          <w:rFonts w:ascii="Helvetica" w:hAnsi="Helvetica" w:cs="Helvetica"/>
-          <w:color w:val="333333"/>
-        </w:rPr>
-        <w:t>(</w:t>
-      </w:r>
-      <w:proofErr w:type="spellStart"/>
-      <w:proofErr w:type="gramEnd"/>
-      <w:r>
-        <w:rPr>
-          <w:rFonts w:ascii="Helvetica" w:hAnsi="Helvetica" w:cs="Helvetica"/>
-          <w:color w:val="333333"/>
-        </w:rPr>
-        <w:t>pbuf_write</w:t>
-      </w:r>
-      <w:proofErr w:type="spellEnd"/>
-      <w:r>
-        <w:rPr>
-          <w:rFonts w:ascii="Helvetica" w:hAnsi="Helvetica" w:cs="Helvetica"/>
-          <w:color w:val="333333"/>
-        </w:rPr>
-        <w:t xml:space="preserve">,(void *)(UART_BUF_START_ADDR + </w:t>
-      </w:r>
-      <w:proofErr w:type="spellStart"/>
-      <w:r>
-        <w:rPr>
-          <w:rFonts w:ascii="Helvetica" w:hAnsi="Helvetica" w:cs="Helvetica"/>
-          <w:color w:val="333333"/>
-        </w:rPr>
-        <w:t>buf_count</w:t>
-      </w:r>
-      <w:proofErr w:type="spellEnd"/>
-      <w:r>
-        <w:rPr>
-          <w:rFonts w:ascii="Helvetica" w:hAnsi="Helvetica" w:cs="Helvetica"/>
-          <w:color w:val="333333"/>
-        </w:rPr>
-        <w:t xml:space="preserve">),80*1024 - </w:t>
-      </w:r>
-      <w:proofErr w:type="spellStart"/>
-      <w:r>
-        <w:rPr>
-          <w:rFonts w:ascii="Helvetica" w:hAnsi="Helvetica" w:cs="Helvetica"/>
-          <w:color w:val="333333"/>
-        </w:rPr>
-        <w:t>buf_count</w:t>
-      </w:r>
-      <w:proofErr w:type="spellEnd"/>
-      <w:r>
-        <w:rPr>
-          <w:rFonts w:ascii="Helvetica" w:hAnsi="Helvetica" w:cs="Helvetica"/>
-          <w:color w:val="333333"/>
-        </w:rPr>
-        <w:t>);</w:t>
+        <w:t xml:space="preserve">                memcpy(pbuf_write,(void *)(UART_BUF_START_ADDR + buf_count),80*1024 - buf_count);</w:t>
       </w:r>
     </w:p>
     <w:p>
@@ -3182,39 +2138,7 @@
           <w:rFonts w:ascii="Helvetica" w:hAnsi="Helvetica" w:cs="Helvetica"/>
           <w:color w:val="333333"/>
         </w:rPr>
-        <w:t xml:space="preserve">                </w:t>
-      </w:r>
-      <w:proofErr w:type="spellStart"/>
-      <w:r>
-        <w:rPr>
-          <w:rFonts w:ascii="Helvetica" w:hAnsi="Helvetica" w:cs="Helvetica"/>
-          <w:color w:val="333333"/>
-        </w:rPr>
-        <w:t>pbuf_write</w:t>
-      </w:r>
-      <w:proofErr w:type="spellEnd"/>
-      <w:r>
-        <w:rPr>
-          <w:rFonts w:ascii="Helvetica" w:hAnsi="Helvetica" w:cs="Helvetica"/>
-          <w:color w:val="333333"/>
-        </w:rPr>
-        <w:t xml:space="preserve"> += (80*1024 - </w:t>
-      </w:r>
-      <w:proofErr w:type="spellStart"/>
-      <w:r>
-        <w:rPr>
-          <w:rFonts w:ascii="Helvetica" w:hAnsi="Helvetica" w:cs="Helvetica"/>
-          <w:color w:val="333333"/>
-        </w:rPr>
-        <w:t>buf_count</w:t>
-      </w:r>
-      <w:proofErr w:type="spellEnd"/>
-      <w:r>
-        <w:rPr>
-          <w:rFonts w:ascii="Helvetica" w:hAnsi="Helvetica" w:cs="Helvetica"/>
-          <w:color w:val="333333"/>
-        </w:rPr>
-        <w:t>);</w:t>
+        <w:t xml:space="preserve">                pbuf_write += (80*1024 - buf_count);</w:t>
       </w:r>
     </w:p>
     <w:p>
@@ -3232,73 +2156,7 @@
           <w:rFonts w:ascii="Helvetica" w:hAnsi="Helvetica" w:cs="Helvetica"/>
           <w:color w:val="333333"/>
         </w:rPr>
-        <w:t xml:space="preserve">                </w:t>
-      </w:r>
-      <w:proofErr w:type="spellStart"/>
-      <w:proofErr w:type="gramStart"/>
-      <w:r>
-        <w:rPr>
-          <w:rFonts w:ascii="Helvetica" w:hAnsi="Helvetica" w:cs="Helvetica"/>
-          <w:color w:val="333333"/>
-        </w:rPr>
-        <w:t>memcpy</w:t>
-      </w:r>
-      <w:proofErr w:type="spellEnd"/>
-      <w:r>
-        <w:rPr>
-          <w:rFonts w:ascii="Helvetica" w:hAnsi="Helvetica" w:cs="Helvetica"/>
-          <w:color w:val="333333"/>
-        </w:rPr>
-        <w:t>(</w:t>
-      </w:r>
-      <w:proofErr w:type="spellStart"/>
-      <w:proofErr w:type="gramEnd"/>
-      <w:r>
-        <w:rPr>
-          <w:rFonts w:ascii="Helvetica" w:hAnsi="Helvetica" w:cs="Helvetica"/>
-          <w:color w:val="333333"/>
-        </w:rPr>
-        <w:t>pbuf_write</w:t>
-      </w:r>
-      <w:proofErr w:type="spellEnd"/>
-      <w:r>
-        <w:rPr>
-          <w:rFonts w:ascii="Helvetica" w:hAnsi="Helvetica" w:cs="Helvetica"/>
-          <w:color w:val="333333"/>
-        </w:rPr>
-        <w:t>,(void *)</w:t>
-      </w:r>
-      <w:proofErr w:type="spellStart"/>
-      <w:r>
-        <w:rPr>
-          <w:rFonts w:ascii="Helvetica" w:hAnsi="Helvetica" w:cs="Helvetica"/>
-          <w:color w:val="333333"/>
-        </w:rPr>
-        <w:t>UART_BUF_START_ADDR,delta_size</w:t>
-      </w:r>
-      <w:proofErr w:type="spellEnd"/>
-      <w:r>
-        <w:rPr>
-          <w:rFonts w:ascii="Helvetica" w:hAnsi="Helvetica" w:cs="Helvetica"/>
-          <w:color w:val="333333"/>
-        </w:rPr>
-        <w:t xml:space="preserve"> - (80*1024 - </w:t>
-      </w:r>
-      <w:proofErr w:type="spellStart"/>
-      <w:r>
-        <w:rPr>
-          <w:rFonts w:ascii="Helvetica" w:hAnsi="Helvetica" w:cs="Helvetica"/>
-          <w:color w:val="333333"/>
-        </w:rPr>
-        <w:t>buf_count</w:t>
-      </w:r>
-      <w:proofErr w:type="spellEnd"/>
-      <w:r>
-        <w:rPr>
-          <w:rFonts w:ascii="Helvetica" w:hAnsi="Helvetica" w:cs="Helvetica"/>
-          <w:color w:val="333333"/>
-        </w:rPr>
-        <w:t>));</w:t>
+        <w:t xml:space="preserve">                memcpy(pbuf_write,(void *)UART_BUF_START_ADDR,delta_size - (80*1024 - buf_count));</w:t>
       </w:r>
     </w:p>
     <w:p>
@@ -3316,55 +2174,7 @@
           <w:rFonts w:ascii="Helvetica" w:hAnsi="Helvetica" w:cs="Helvetica"/>
           <w:color w:val="333333"/>
         </w:rPr>
-        <w:t xml:space="preserve">                </w:t>
-      </w:r>
-      <w:proofErr w:type="spellStart"/>
-      <w:r>
-        <w:rPr>
-          <w:rFonts w:ascii="Helvetica" w:hAnsi="Helvetica" w:cs="Helvetica"/>
-          <w:color w:val="333333"/>
-        </w:rPr>
-        <w:t>buf_count</w:t>
-      </w:r>
-      <w:proofErr w:type="spellEnd"/>
-      <w:r>
-        <w:rPr>
-          <w:rFonts w:ascii="Helvetica" w:hAnsi="Helvetica" w:cs="Helvetica"/>
-          <w:color w:val="333333"/>
-        </w:rPr>
-        <w:t xml:space="preserve"> = </w:t>
-      </w:r>
-      <w:proofErr w:type="spellStart"/>
-      <w:r>
-        <w:rPr>
-          <w:rFonts w:ascii="Helvetica" w:hAnsi="Helvetica" w:cs="Helvetica"/>
-          <w:color w:val="333333"/>
-        </w:rPr>
-        <w:t>delta_size</w:t>
-      </w:r>
-      <w:proofErr w:type="spellEnd"/>
-      <w:r>
-        <w:rPr>
-          <w:rFonts w:ascii="Helvetica" w:hAnsi="Helvetica" w:cs="Helvetica"/>
-          <w:color w:val="333333"/>
-        </w:rPr>
-        <w:t xml:space="preserve"> - (80*1024 - </w:t>
-      </w:r>
-      <w:proofErr w:type="spellStart"/>
-      <w:r>
-        <w:rPr>
-          <w:rFonts w:ascii="Helvetica" w:hAnsi="Helvetica" w:cs="Helvetica"/>
-          <w:color w:val="333333"/>
-        </w:rPr>
-        <w:t>buf_count</w:t>
-      </w:r>
-      <w:proofErr w:type="spellEnd"/>
-      <w:r>
-        <w:rPr>
-          <w:rFonts w:ascii="Helvetica" w:hAnsi="Helvetica" w:cs="Helvetica"/>
-          <w:color w:val="333333"/>
-        </w:rPr>
-        <w:t>);</w:t>
+        <w:t xml:space="preserve">                buf_count = delta_size - (80*1024 - buf_count);</w:t>
       </w:r>
     </w:p>
     <w:p>
@@ -3382,39 +2192,7 @@
           <w:rFonts w:ascii="Helvetica" w:hAnsi="Helvetica" w:cs="Helvetica"/>
           <w:color w:val="333333"/>
         </w:rPr>
-        <w:t xml:space="preserve">                </w:t>
-      </w:r>
-      <w:proofErr w:type="spellStart"/>
-      <w:r>
-        <w:rPr>
-          <w:rFonts w:ascii="Helvetica" w:hAnsi="Helvetica" w:cs="Helvetica"/>
-          <w:color w:val="333333"/>
-        </w:rPr>
-        <w:t>pbuf_write</w:t>
-      </w:r>
-      <w:proofErr w:type="spellEnd"/>
-      <w:r>
-        <w:rPr>
-          <w:rFonts w:ascii="Helvetica" w:hAnsi="Helvetica" w:cs="Helvetica"/>
-          <w:color w:val="333333"/>
-        </w:rPr>
-        <w:t xml:space="preserve"> += </w:t>
-      </w:r>
-      <w:proofErr w:type="spellStart"/>
-      <w:r>
-        <w:rPr>
-          <w:rFonts w:ascii="Helvetica" w:hAnsi="Helvetica" w:cs="Helvetica"/>
-          <w:color w:val="333333"/>
-        </w:rPr>
-        <w:t>buf_count</w:t>
-      </w:r>
-      <w:proofErr w:type="spellEnd"/>
-      <w:r>
-        <w:rPr>
-          <w:rFonts w:ascii="Helvetica" w:hAnsi="Helvetica" w:cs="Helvetica"/>
-          <w:color w:val="333333"/>
-        </w:rPr>
-        <w:t>;</w:t>
+        <w:t xml:space="preserve">                pbuf_write += buf_count;</w:t>
       </w:r>
     </w:p>
     <w:p>
@@ -3432,23 +2210,7 @@
           <w:rFonts w:ascii="Helvetica" w:hAnsi="Helvetica" w:cs="Helvetica"/>
           <w:color w:val="333333"/>
         </w:rPr>
-        <w:t xml:space="preserve">                </w:t>
-      </w:r>
-      <w:proofErr w:type="spellStart"/>
-      <w:r>
-        <w:rPr>
-          <w:rFonts w:ascii="Helvetica" w:hAnsi="Helvetica" w:cs="Helvetica"/>
-          <w:color w:val="333333"/>
-        </w:rPr>
-        <w:t>dma_recv_interrupt</w:t>
-      </w:r>
-      <w:proofErr w:type="spellEnd"/>
-      <w:r>
-        <w:rPr>
-          <w:rFonts w:ascii="Helvetica" w:hAnsi="Helvetica" w:cs="Helvetica"/>
-          <w:color w:val="333333"/>
-        </w:rPr>
-        <w:t xml:space="preserve"> -= 20;</w:t>
+        <w:t xml:space="preserve">                dma_recv_interrupt -= 20;</w:t>
       </w:r>
     </w:p>
     <w:p>
@@ -3466,23 +2228,7 @@
           <w:rFonts w:ascii="Helvetica" w:hAnsi="Helvetica" w:cs="Helvetica"/>
           <w:color w:val="333333"/>
         </w:rPr>
-        <w:t xml:space="preserve">                </w:t>
-      </w:r>
-      <w:proofErr w:type="spellStart"/>
-      <w:r>
-        <w:rPr>
-          <w:rFonts w:ascii="Helvetica" w:hAnsi="Helvetica" w:cs="Helvetica"/>
-          <w:color w:val="333333"/>
-        </w:rPr>
-        <w:t>last_size</w:t>
-      </w:r>
-      <w:proofErr w:type="spellEnd"/>
-      <w:r>
-        <w:rPr>
-          <w:rFonts w:ascii="Helvetica" w:hAnsi="Helvetica" w:cs="Helvetica"/>
-          <w:color w:val="333333"/>
-        </w:rPr>
-        <w:t xml:space="preserve"> -= 20*1024;</w:t>
+        <w:t xml:space="preserve">                last_size -= 20*1024;</w:t>
       </w:r>
     </w:p>
     <w:p>
@@ -3554,55 +2300,7 @@
           <w:rFonts w:ascii="Helvetica" w:hAnsi="Helvetica" w:cs="Helvetica"/>
           <w:color w:val="333333"/>
         </w:rPr>
-        <w:t xml:space="preserve">        </w:t>
-      </w:r>
-      <w:proofErr w:type="spellStart"/>
-      <w:r>
-        <w:rPr>
-          <w:rFonts w:ascii="Helvetica" w:hAnsi="Helvetica" w:cs="Helvetica"/>
-          <w:color w:val="333333"/>
-        </w:rPr>
-        <w:t>loop_size</w:t>
-      </w:r>
-      <w:proofErr w:type="spellEnd"/>
-      <w:r>
-        <w:rPr>
-          <w:rFonts w:ascii="Helvetica" w:hAnsi="Helvetica" w:cs="Helvetica"/>
-          <w:color w:val="333333"/>
-        </w:rPr>
-        <w:t xml:space="preserve"> = </w:t>
-      </w:r>
-      <w:proofErr w:type="spellStart"/>
-      <w:r>
-        <w:rPr>
-          <w:rFonts w:ascii="Helvetica" w:hAnsi="Helvetica" w:cs="Helvetica"/>
-          <w:color w:val="333333"/>
-        </w:rPr>
-        <w:t>pbuf_write</w:t>
-      </w:r>
-      <w:proofErr w:type="spellEnd"/>
-      <w:r>
-        <w:rPr>
-          <w:rFonts w:ascii="Helvetica" w:hAnsi="Helvetica" w:cs="Helvetica"/>
-          <w:color w:val="333333"/>
-        </w:rPr>
-        <w:t xml:space="preserve"> - </w:t>
-      </w:r>
-      <w:proofErr w:type="spellStart"/>
-      <w:r>
-        <w:rPr>
-          <w:rFonts w:ascii="Helvetica" w:hAnsi="Helvetica" w:cs="Helvetica"/>
-          <w:color w:val="333333"/>
-        </w:rPr>
-        <w:t>pbuf_read</w:t>
-      </w:r>
-      <w:proofErr w:type="spellEnd"/>
-      <w:r>
-        <w:rPr>
-          <w:rFonts w:ascii="Helvetica" w:hAnsi="Helvetica" w:cs="Helvetica"/>
-          <w:color w:val="333333"/>
-        </w:rPr>
-        <w:t>;</w:t>
+        <w:t xml:space="preserve">        loop_size = pbuf_write - pbuf_read;</w:t>
       </w:r>
     </w:p>
     <w:p>
@@ -3620,55 +2318,7 @@
           <w:rFonts w:ascii="Helvetica" w:hAnsi="Helvetica" w:cs="Helvetica"/>
           <w:color w:val="333333"/>
         </w:rPr>
-        <w:t xml:space="preserve">        </w:t>
-      </w:r>
-      <w:proofErr w:type="gramStart"/>
-      <w:r>
-        <w:rPr>
-          <w:rFonts w:ascii="Helvetica" w:hAnsi="Helvetica" w:cs="Helvetica"/>
-          <w:color w:val="333333"/>
-        </w:rPr>
-        <w:t>if(</w:t>
-      </w:r>
-      <w:proofErr w:type="gramEnd"/>
-      <w:r>
-        <w:rPr>
-          <w:rFonts w:ascii="Helvetica" w:hAnsi="Helvetica" w:cs="Helvetica"/>
-          <w:color w:val="333333"/>
-        </w:rPr>
-        <w:t>(</w:t>
-      </w:r>
-      <w:proofErr w:type="spellStart"/>
-      <w:r>
-        <w:rPr>
-          <w:rFonts w:ascii="Helvetica" w:hAnsi="Helvetica" w:cs="Helvetica"/>
-          <w:color w:val="333333"/>
-        </w:rPr>
-        <w:t>loop_size</w:t>
-      </w:r>
-      <w:proofErr w:type="spellEnd"/>
-      <w:r>
-        <w:rPr>
-          <w:rFonts w:ascii="Helvetica" w:hAnsi="Helvetica" w:cs="Helvetica"/>
-          <w:color w:val="333333"/>
-        </w:rPr>
-        <w:t xml:space="preserve"> &gt;= 0) &amp;&amp; (</w:t>
-      </w:r>
-      <w:proofErr w:type="spellStart"/>
-      <w:r>
-        <w:rPr>
-          <w:rFonts w:ascii="Helvetica" w:hAnsi="Helvetica" w:cs="Helvetica"/>
-          <w:color w:val="333333"/>
-        </w:rPr>
-        <w:t>loop_size</w:t>
-      </w:r>
-      <w:proofErr w:type="spellEnd"/>
-      <w:r>
-        <w:rPr>
-          <w:rFonts w:ascii="Helvetica" w:hAnsi="Helvetica" w:cs="Helvetica"/>
-          <w:color w:val="333333"/>
-        </w:rPr>
-        <w:t xml:space="preserve"> &lt;= 3072))</w:t>
+        <w:t xml:space="preserve">        if((loop_size &gt;= 0) &amp;&amp; (loop_size &lt;= 3072))</w:t>
       </w:r>
     </w:p>
     <w:p>
@@ -3704,39 +2354,7 @@
           <w:rFonts w:ascii="Helvetica" w:hAnsi="Helvetica" w:cs="Helvetica"/>
           <w:color w:val="333333"/>
         </w:rPr>
-        <w:t xml:space="preserve">            </w:t>
-      </w:r>
-      <w:proofErr w:type="spellStart"/>
-      <w:r>
-        <w:rPr>
-          <w:rFonts w:ascii="Helvetica" w:hAnsi="Helvetica" w:cs="Helvetica"/>
-          <w:color w:val="333333"/>
-        </w:rPr>
-        <w:t>loop_count</w:t>
-      </w:r>
-      <w:proofErr w:type="spellEnd"/>
-      <w:r>
-        <w:rPr>
-          <w:rFonts w:ascii="Helvetica" w:hAnsi="Helvetica" w:cs="Helvetica"/>
-          <w:color w:val="333333"/>
-        </w:rPr>
-        <w:t xml:space="preserve"> = </w:t>
-      </w:r>
-      <w:proofErr w:type="spellStart"/>
-      <w:r>
-        <w:rPr>
-          <w:rFonts w:ascii="Helvetica" w:hAnsi="Helvetica" w:cs="Helvetica"/>
-          <w:color w:val="333333"/>
-        </w:rPr>
-        <w:t>loop_size</w:t>
-      </w:r>
-      <w:proofErr w:type="spellEnd"/>
-      <w:r>
-        <w:rPr>
-          <w:rFonts w:ascii="Helvetica" w:hAnsi="Helvetica" w:cs="Helvetica"/>
-          <w:color w:val="333333"/>
-        </w:rPr>
-        <w:t xml:space="preserve">;    </w:t>
+        <w:t xml:space="preserve">            loop_count = loop_size;    </w:t>
       </w:r>
     </w:p>
     <w:p>
@@ -3772,17 +2390,8 @@
           <w:rFonts w:ascii="Helvetica" w:hAnsi="Helvetica" w:cs="Helvetica"/>
           <w:color w:val="333333"/>
         </w:rPr>
-        <w:t xml:space="preserve">        </w:t>
-      </w:r>
-      <w:proofErr w:type="gramStart"/>
-      <w:r>
-        <w:rPr>
-          <w:rFonts w:ascii="Helvetica" w:hAnsi="Helvetica" w:cs="Helvetica"/>
-          <w:color w:val="333333"/>
-        </w:rPr>
-        <w:t>else</w:t>
-      </w:r>
-      <w:proofErr w:type="gramEnd"/>
+        <w:t xml:space="preserve">        else</w:t>
+      </w:r>
     </w:p>
     <w:p>
       <w:pPr>
@@ -3799,6 +2408,7 @@
           <w:rFonts w:ascii="Helvetica" w:hAnsi="Helvetica" w:cs="Helvetica"/>
           <w:color w:val="333333"/>
         </w:rPr>
+        <w:lastRenderedPageBreak/>
         <w:t xml:space="preserve">        {</w:t>
       </w:r>
     </w:p>
@@ -3817,23 +2427,7 @@
           <w:rFonts w:ascii="Helvetica" w:hAnsi="Helvetica" w:cs="Helvetica"/>
           <w:color w:val="333333"/>
         </w:rPr>
-        <w:t xml:space="preserve">            </w:t>
-      </w:r>
-      <w:proofErr w:type="spellStart"/>
-      <w:r>
-        <w:rPr>
-          <w:rFonts w:ascii="Helvetica" w:hAnsi="Helvetica" w:cs="Helvetica"/>
-          <w:color w:val="333333"/>
-        </w:rPr>
-        <w:t>loop_count</w:t>
-      </w:r>
-      <w:proofErr w:type="spellEnd"/>
-      <w:r>
-        <w:rPr>
-          <w:rFonts w:ascii="Helvetica" w:hAnsi="Helvetica" w:cs="Helvetica"/>
-          <w:color w:val="333333"/>
-        </w:rPr>
-        <w:t xml:space="preserve"> = 3072;</w:t>
+        <w:t xml:space="preserve">            loop_count = 3072;</w:t>
       </w:r>
     </w:p>
     <w:p>
@@ -3851,7 +2445,6 @@
           <w:rFonts w:ascii="Helvetica" w:hAnsi="Helvetica" w:cs="Helvetica"/>
           <w:color w:val="333333"/>
         </w:rPr>
-        <w:lastRenderedPageBreak/>
         <w:t xml:space="preserve">        }</w:t>
       </w:r>
     </w:p>
@@ -4052,10 +2645,14 @@
           <w:sz w:val="24"/>
           <w:szCs w:val="24"/>
         </w:rPr>
-        <w:t xml:space="preserve">    </w:t>
-      </w:r>
-      <w:proofErr w:type="gramStart"/>
-      <w:r>
+        <w:t xml:space="preserve">    while (1)</w:t>
+      </w:r>
+    </w:p>
+    <w:p>
+      <w:pPr>
+        <w:widowControl/>
+        <w:spacing w:line="375" w:lineRule="atLeast"/>
+        <w:jc w:val="left"/>
         <w:rPr>
           <w:rFonts w:ascii="Helvetica" w:hAnsi="Helvetica" w:cs="Helvetica"/>
           <w:color w:val="333333"/>
@@ -4063,9 +2660,7 @@
           <w:sz w:val="24"/>
           <w:szCs w:val="24"/>
         </w:rPr>
-        <w:t>while</w:t>
-      </w:r>
-      <w:proofErr w:type="gramEnd"/>
+      </w:pPr>
       <w:r>
         <w:rPr>
           <w:rFonts w:ascii="Helvetica" w:hAnsi="Helvetica" w:cs="Helvetica"/>
@@ -4074,7 +2669,7 @@
           <w:sz w:val="24"/>
           <w:szCs w:val="24"/>
         </w:rPr>
-        <w:t xml:space="preserve"> (1)</w:t>
+        <w:t xml:space="preserve">    {</w:t>
       </w:r>
     </w:p>
     <w:p>
@@ -4098,7 +2693,7 @@
           <w:sz w:val="24"/>
           <w:szCs w:val="24"/>
         </w:rPr>
-        <w:t xml:space="preserve">    {</w:t>
+        <w:t xml:space="preserve">        if (g_dma_translate_ok2 == 0)</w:t>
       </w:r>
     </w:p>
     <w:p>
@@ -4122,10 +2717,14 @@
           <w:sz w:val="24"/>
           <w:szCs w:val="24"/>
         </w:rPr>
-        <w:t xml:space="preserve">        </w:t>
-      </w:r>
-      <w:proofErr w:type="gramStart"/>
-      <w:r>
+        <w:t xml:space="preserve">        {</w:t>
+      </w:r>
+    </w:p>
+    <w:p>
+      <w:pPr>
+        <w:widowControl/>
+        <w:spacing w:line="375" w:lineRule="atLeast"/>
+        <w:jc w:val="left"/>
         <w:rPr>
           <w:rFonts w:ascii="Helvetica" w:hAnsi="Helvetica" w:cs="Helvetica"/>
           <w:color w:val="333333"/>
@@ -4133,18 +2732,36 @@
           <w:sz w:val="24"/>
           <w:szCs w:val="24"/>
         </w:rPr>
-        <w:t>if</w:t>
-      </w:r>
-      <w:proofErr w:type="gramEnd"/>
-      <w:r>
-        <w:rPr>
-          <w:rFonts w:ascii="Helvetica" w:hAnsi="Helvetica" w:cs="Helvetica"/>
+      </w:pPr>
+      <w:r>
+        <w:rPr>
+          <w:rFonts w:ascii="Helvetica" w:hAnsi="Helvetica" w:cs="Helvetica" w:hint="eastAsia"/>
           <w:color w:val="333333"/>
           <w:kern w:val="0"/>
           <w:sz w:val="24"/>
           <w:szCs w:val="24"/>
         </w:rPr>
-        <w:t xml:space="preserve"> (g_dma_translate_ok2 == 0)</w:t>
+        <w:t xml:space="preserve">            break; /*dma</w:t>
+      </w:r>
+      <w:r>
+        <w:rPr>
+          <w:rFonts w:ascii="Helvetica" w:hAnsi="Helvetica" w:cs="Helvetica" w:hint="eastAsia"/>
+          <w:color w:val="333333"/>
+          <w:kern w:val="0"/>
+          <w:sz w:val="24"/>
+          <w:szCs w:val="24"/>
+        </w:rPr>
+        <w:t>传输处于空闲状态</w:t>
+      </w:r>
+      <w:r>
+        <w:rPr>
+          <w:rFonts w:ascii="Helvetica" w:hAnsi="Helvetica" w:cs="Helvetica" w:hint="eastAsia"/>
+          <w:color w:val="333333"/>
+          <w:kern w:val="0"/>
+          <w:sz w:val="24"/>
+          <w:szCs w:val="24"/>
+        </w:rPr>
+        <w:t>*/</w:t>
       </w:r>
     </w:p>
     <w:p>
@@ -4168,7 +2785,7 @@
           <w:sz w:val="24"/>
           <w:szCs w:val="24"/>
         </w:rPr>
-        <w:t xml:space="preserve">        {</w:t>
+        <w:t xml:space="preserve">        }</w:t>
       </w:r>
     </w:p>
     <w:p>
@@ -4186,197 +2803,61 @@
       </w:pPr>
       <w:r>
         <w:rPr>
-          <w:rFonts w:ascii="Helvetica" w:hAnsi="Helvetica" w:cs="Helvetica" w:hint="eastAsia"/>
+          <w:rFonts w:ascii="Helvetica" w:hAnsi="Helvetica" w:cs="Helvetica"/>
           <w:color w:val="333333"/>
           <w:kern w:val="0"/>
           <w:sz w:val="24"/>
           <w:szCs w:val="24"/>
         </w:rPr>
-        <w:t xml:space="preserve">            break; /*</w:t>
-      </w:r>
-      <w:proofErr w:type="spellStart"/>
-      <w:r>
-        <w:rPr>
-          <w:rFonts w:ascii="Helvetica" w:hAnsi="Helvetica" w:cs="Helvetica" w:hint="eastAsia"/>
+        <w:t xml:space="preserve">        else</w:t>
+      </w:r>
+    </w:p>
+    <w:p>
+      <w:pPr>
+        <w:widowControl/>
+        <w:spacing w:line="375" w:lineRule="atLeast"/>
+        <w:jc w:val="left"/>
+        <w:rPr>
+          <w:rFonts w:ascii="Helvetica" w:hAnsi="Helvetica" w:cs="Helvetica"/>
           <w:color w:val="333333"/>
           <w:kern w:val="0"/>
           <w:sz w:val="24"/>
           <w:szCs w:val="24"/>
         </w:rPr>
-        <w:t>dma</w:t>
-      </w:r>
-      <w:proofErr w:type="spellEnd"/>
-      <w:r>
-        <w:rPr>
-          <w:rFonts w:ascii="Helvetica" w:hAnsi="Helvetica" w:cs="Helvetica" w:hint="eastAsia"/>
+      </w:pPr>
+      <w:r>
+        <w:rPr>
+          <w:rFonts w:ascii="Helvetica" w:hAnsi="Helvetica" w:cs="Helvetica"/>
           <w:color w:val="333333"/>
           <w:kern w:val="0"/>
           <w:sz w:val="24"/>
           <w:szCs w:val="24"/>
         </w:rPr>
-        <w:t>传输处于空闲状态</w:t>
-      </w:r>
-      <w:r>
-        <w:rPr>
-          <w:rFonts w:ascii="Helvetica" w:hAnsi="Helvetica" w:cs="Helvetica" w:hint="eastAsia"/>
+        <w:t xml:space="preserve">        {</w:t>
+      </w:r>
+    </w:p>
+    <w:p>
+      <w:pPr>
+        <w:widowControl/>
+        <w:spacing w:line="375" w:lineRule="atLeast"/>
+        <w:jc w:val="left"/>
+        <w:rPr>
+          <w:rFonts w:ascii="Helvetica" w:hAnsi="Helvetica" w:cs="Helvetica"/>
           <w:color w:val="333333"/>
           <w:kern w:val="0"/>
           <w:sz w:val="24"/>
           <w:szCs w:val="24"/>
         </w:rPr>
-        <w:t>*/</w:t>
-      </w:r>
-    </w:p>
-    <w:p>
-      <w:pPr>
-        <w:widowControl/>
-        <w:spacing w:line="375" w:lineRule="atLeast"/>
-        <w:jc w:val="left"/>
-        <w:rPr>
-          <w:rFonts w:ascii="Helvetica" w:hAnsi="Helvetica" w:cs="Helvetica"/>
+      </w:pPr>
+      <w:r>
+        <w:rPr>
+          <w:rFonts w:ascii="Helvetica" w:hAnsi="Helvetica" w:cs="Helvetica" w:hint="eastAsia"/>
           <w:color w:val="333333"/>
           <w:kern w:val="0"/>
           <w:sz w:val="24"/>
           <w:szCs w:val="24"/>
         </w:rPr>
-      </w:pPr>
-      <w:r>
-        <w:rPr>
-          <w:rFonts w:ascii="Helvetica" w:hAnsi="Helvetica" w:cs="Helvetica"/>
-          <w:color w:val="333333"/>
-          <w:kern w:val="0"/>
-          <w:sz w:val="24"/>
-          <w:szCs w:val="24"/>
-        </w:rPr>
-        <w:t xml:space="preserve">        }</w:t>
-      </w:r>
-    </w:p>
-    <w:p>
-      <w:pPr>
-        <w:widowControl/>
-        <w:spacing w:line="375" w:lineRule="atLeast"/>
-        <w:jc w:val="left"/>
-        <w:rPr>
-          <w:rFonts w:ascii="Helvetica" w:hAnsi="Helvetica" w:cs="Helvetica"/>
-          <w:color w:val="333333"/>
-          <w:kern w:val="0"/>
-          <w:sz w:val="24"/>
-          <w:szCs w:val="24"/>
-        </w:rPr>
-      </w:pPr>
-      <w:r>
-        <w:rPr>
-          <w:rFonts w:ascii="Helvetica" w:hAnsi="Helvetica" w:cs="Helvetica"/>
-          <w:color w:val="333333"/>
-          <w:kern w:val="0"/>
-          <w:sz w:val="24"/>
-          <w:szCs w:val="24"/>
-        </w:rPr>
-        <w:t xml:space="preserve">        </w:t>
-      </w:r>
-      <w:proofErr w:type="gramStart"/>
-      <w:r>
-        <w:rPr>
-          <w:rFonts w:ascii="Helvetica" w:hAnsi="Helvetica" w:cs="Helvetica"/>
-          <w:color w:val="333333"/>
-          <w:kern w:val="0"/>
-          <w:sz w:val="24"/>
-          <w:szCs w:val="24"/>
-        </w:rPr>
-        <w:t>else</w:t>
-      </w:r>
-      <w:proofErr w:type="gramEnd"/>
-    </w:p>
-    <w:p>
-      <w:pPr>
-        <w:widowControl/>
-        <w:spacing w:line="375" w:lineRule="atLeast"/>
-        <w:jc w:val="left"/>
-        <w:rPr>
-          <w:rFonts w:ascii="Helvetica" w:hAnsi="Helvetica" w:cs="Helvetica"/>
-          <w:color w:val="333333"/>
-          <w:kern w:val="0"/>
-          <w:sz w:val="24"/>
-          <w:szCs w:val="24"/>
-        </w:rPr>
-      </w:pPr>
-      <w:r>
-        <w:rPr>
-          <w:rFonts w:ascii="Helvetica" w:hAnsi="Helvetica" w:cs="Helvetica"/>
-          <w:color w:val="333333"/>
-          <w:kern w:val="0"/>
-          <w:sz w:val="24"/>
-          <w:szCs w:val="24"/>
-        </w:rPr>
-        <w:t xml:space="preserve">        {</w:t>
-      </w:r>
-    </w:p>
-    <w:p>
-      <w:pPr>
-        <w:widowControl/>
-        <w:spacing w:line="375" w:lineRule="atLeast"/>
-        <w:jc w:val="left"/>
-        <w:rPr>
-          <w:rFonts w:ascii="Helvetica" w:hAnsi="Helvetica" w:cs="Helvetica"/>
-          <w:color w:val="333333"/>
-          <w:kern w:val="0"/>
-          <w:sz w:val="24"/>
-          <w:szCs w:val="24"/>
-        </w:rPr>
-      </w:pPr>
-      <w:r>
-        <w:rPr>
-          <w:rFonts w:ascii="Helvetica" w:hAnsi="Helvetica" w:cs="Helvetica" w:hint="eastAsia"/>
-          <w:color w:val="333333"/>
-          <w:kern w:val="0"/>
-          <w:sz w:val="24"/>
-          <w:szCs w:val="24"/>
-        </w:rPr>
-        <w:t xml:space="preserve">            </w:t>
-      </w:r>
-      <w:proofErr w:type="spellStart"/>
-      <w:r>
-        <w:rPr>
-          <w:rFonts w:ascii="Helvetica" w:hAnsi="Helvetica" w:cs="Helvetica" w:hint="eastAsia"/>
-          <w:color w:val="333333"/>
-          <w:kern w:val="0"/>
-          <w:sz w:val="24"/>
-          <w:szCs w:val="24"/>
-        </w:rPr>
-        <w:t>vTaskDelay</w:t>
-      </w:r>
-      <w:proofErr w:type="spellEnd"/>
-      <w:r>
-        <w:rPr>
-          <w:rFonts w:ascii="Helvetica" w:hAnsi="Helvetica" w:cs="Helvetica" w:hint="eastAsia"/>
-          <w:color w:val="333333"/>
-          <w:kern w:val="0"/>
-          <w:sz w:val="24"/>
-          <w:szCs w:val="24"/>
-        </w:rPr>
-        <w:t>(</w:t>
-      </w:r>
-      <w:proofErr w:type="spellStart"/>
-      <w:r>
-        <w:rPr>
-          <w:rFonts w:ascii="Helvetica" w:hAnsi="Helvetica" w:cs="Helvetica" w:hint="eastAsia"/>
-          <w:color w:val="333333"/>
-          <w:kern w:val="0"/>
-          <w:sz w:val="24"/>
-          <w:szCs w:val="24"/>
-        </w:rPr>
-        <w:t>pdMS_TO_TICKS</w:t>
-      </w:r>
-      <w:proofErr w:type="spellEnd"/>
-      <w:r>
-        <w:rPr>
-          <w:rFonts w:ascii="Helvetica" w:hAnsi="Helvetica" w:cs="Helvetica" w:hint="eastAsia"/>
-          <w:color w:val="333333"/>
-          <w:kern w:val="0"/>
-          <w:sz w:val="24"/>
-          <w:szCs w:val="24"/>
-        </w:rPr>
-        <w:t>(1)); /*</w:t>
+        <w:t xml:space="preserve">            vTaskDelay(pdMS_TO_TICKS(1)); /*</w:t>
       </w:r>
       <w:r>
         <w:rPr>
@@ -4679,7 +3160,6 @@
           <w:szCs w:val="24"/>
         </w:rPr>
       </w:pPr>
-      <w:proofErr w:type="spellStart"/>
       <w:r>
         <w:rPr>
           <w:rFonts w:ascii="Helvetica" w:hAnsi="Helvetica" w:cs="Helvetica"/>
@@ -4690,10 +3170,11 @@
           <w:sz w:val="24"/>
           <w:szCs w:val="24"/>
         </w:rPr>
-        <w:t>lli_ctrl.DestTransferWidth</w:t>
-      </w:r>
-      <w:proofErr w:type="spellEnd"/>
-      <w:r>
+        <w:t>lli_ctrl.DestTransferWidth = TRANSFERWIDTH_32b;</w:t>
+      </w:r>
+    </w:p>
+    <w:p>
+      <w:pPr>
         <w:rPr>
           <w:rFonts w:ascii="Helvetica" w:hAnsi="Helvetica" w:cs="Helvetica"/>
           <w:b/>
@@ -4703,11 +3184,8 @@
           <w:sz w:val="24"/>
           <w:szCs w:val="24"/>
         </w:rPr>
-        <w:t xml:space="preserve"> = TRANSFERWIDTH_32b;</w:t>
-      </w:r>
-    </w:p>
-    <w:p>
-      <w:pPr>
+      </w:pPr>
+      <w:r>
         <w:rPr>
           <w:rFonts w:ascii="Helvetica" w:hAnsi="Helvetica" w:cs="Helvetica"/>
           <w:b/>
@@ -4717,8 +3195,11 @@
           <w:sz w:val="24"/>
           <w:szCs w:val="24"/>
         </w:rPr>
-      </w:pPr>
-      <w:r>
+        <w:t xml:space="preserve">    lli_ctrl.SrcTransferWidth = TRANSFERWIDTH_32b;</w:t>
+      </w:r>
+    </w:p>
+    <w:p>
+      <w:pPr>
         <w:rPr>
           <w:rFonts w:ascii="Helvetica" w:hAnsi="Helvetica" w:cs="Helvetica"/>
           <w:b/>
@@ -4728,9 +3209,7 @@
           <w:sz w:val="24"/>
           <w:szCs w:val="24"/>
         </w:rPr>
-        <w:t xml:space="preserve">    </w:t>
-      </w:r>
-      <w:proofErr w:type="spellStart"/>
+      </w:pPr>
       <w:r>
         <w:rPr>
           <w:rFonts w:ascii="Helvetica" w:hAnsi="Helvetica" w:cs="Helvetica"/>
@@ -4741,10 +3220,11 @@
           <w:sz w:val="24"/>
           <w:szCs w:val="24"/>
         </w:rPr>
-        <w:t>lli_ctrl.SrcTransferWidth</w:t>
-      </w:r>
-      <w:proofErr w:type="spellEnd"/>
-      <w:r>
+        <w:t xml:space="preserve">    lli_ctrl.DestBurstSize = BURSTSIZE4;</w:t>
+      </w:r>
+    </w:p>
+    <w:p>
+      <w:pPr>
         <w:rPr>
           <w:rFonts w:ascii="Helvetica" w:hAnsi="Helvetica" w:cs="Helvetica"/>
           <w:b/>
@@ -4754,11 +3234,8 @@
           <w:sz w:val="24"/>
           <w:szCs w:val="24"/>
         </w:rPr>
-        <w:t xml:space="preserve"> = TRANSFERWIDTH_32b;</w:t>
-      </w:r>
-    </w:p>
-    <w:p>
-      <w:pPr>
+      </w:pPr>
+      <w:r>
         <w:rPr>
           <w:rFonts w:ascii="Helvetica" w:hAnsi="Helvetica" w:cs="Helvetica"/>
           <w:b/>
@@ -4768,8 +3245,12 @@
           <w:sz w:val="24"/>
           <w:szCs w:val="24"/>
         </w:rPr>
-      </w:pPr>
-      <w:r>
+        <w:t xml:space="preserve">    lli_ctrl.SrcBurstSize = BURSTSIZE4;</w:t>
+      </w:r>
+    </w:p>
+    <w:p>
+      <w:pPr>
+        <w:ind w:firstLine="480"/>
         <w:rPr>
           <w:rFonts w:ascii="Helvetica" w:hAnsi="Helvetica" w:cs="Helvetica"/>
           <w:b/>
@@ -4779,9 +3260,7 @@
           <w:sz w:val="24"/>
           <w:szCs w:val="24"/>
         </w:rPr>
-        <w:t xml:space="preserve">    </w:t>
-      </w:r>
-      <w:proofErr w:type="spellStart"/>
+      </w:pPr>
       <w:r>
         <w:rPr>
           <w:rFonts w:ascii="Helvetica" w:hAnsi="Helvetica" w:cs="Helvetica"/>
@@ -4792,9 +3271,8 @@
           <w:sz w:val="24"/>
           <w:szCs w:val="24"/>
         </w:rPr>
-        <w:t>lli_ctrl.DestBurstSize</w:t>
-      </w:r>
-      <w:proofErr w:type="spellEnd"/>
+        <w:t>ll</w:t>
+      </w:r>
       <w:r>
         <w:rPr>
           <w:rFonts w:ascii="Helvetica" w:hAnsi="Helvetica" w:cs="Helvetica"/>
@@ -4805,7 +3283,7 @@
           <w:sz w:val="24"/>
           <w:szCs w:val="24"/>
         </w:rPr>
-        <w:t xml:space="preserve"> = BURSTSIZE4;</w:t>
+        <w:t xml:space="preserve">i_ctrl.TransferSize = 1024; </w:t>
       </w:r>
     </w:p>
     <w:p>
@@ -4822,7 +3300,7 @@
       </w:pPr>
       <w:r>
         <w:rPr>
-          <w:rFonts w:ascii="Helvetica" w:hAnsi="Helvetica" w:cs="Helvetica"/>
+          <w:rFonts w:ascii="Helvetica" w:hAnsi="Helvetica" w:cs="Helvetica" w:hint="eastAsia"/>
           <w:b/>
           <w:bCs/>
           <w:color w:val="333333"/>
@@ -4830,9 +3308,8 @@
           <w:sz w:val="24"/>
           <w:szCs w:val="24"/>
         </w:rPr>
-        <w:t xml:space="preserve">    </w:t>
-      </w:r>
-      <w:proofErr w:type="spellStart"/>
+        <w:t>Tran</w:t>
+      </w:r>
       <w:r>
         <w:rPr>
           <w:rFonts w:ascii="Helvetica" w:hAnsi="Helvetica" w:cs="Helvetica"/>
@@ -4843,9 +3320,8 @@
           <w:sz w:val="24"/>
           <w:szCs w:val="24"/>
         </w:rPr>
-        <w:t>lli_ctrl.SrcBurstSize</w:t>
-      </w:r>
-      <w:proofErr w:type="spellEnd"/>
+        <w:t>sferWidth:</w:t>
+      </w:r>
       <w:r>
         <w:rPr>
           <w:rFonts w:ascii="Helvetica" w:hAnsi="Helvetica" w:cs="Helvetica"/>
@@ -4856,14 +3332,11 @@
           <w:sz w:val="24"/>
           <w:szCs w:val="24"/>
         </w:rPr>
-        <w:t xml:space="preserve"> = BURSTSIZE4;</w:t>
-      </w:r>
-    </w:p>
-    <w:p>
-      <w:pPr>
-        <w:ind w:firstLine="480"/>
-        <w:rPr>
-          <w:rFonts w:ascii="Helvetica" w:hAnsi="Helvetica" w:cs="Helvetica"/>
+        <w:t>是指传输位数</w:t>
+      </w:r>
+      <w:r>
+        <w:rPr>
+          <w:rFonts w:ascii="Helvetica" w:hAnsi="Helvetica" w:cs="Helvetica" w:hint="eastAsia"/>
           <w:b/>
           <w:bCs/>
           <w:color w:val="333333"/>
@@ -4871,11 +3344,11 @@
           <w:sz w:val="24"/>
           <w:szCs w:val="24"/>
         </w:rPr>
-      </w:pPr>
-      <w:proofErr w:type="spellStart"/>
-      <w:r>
-        <w:rPr>
-          <w:rFonts w:ascii="Helvetica" w:hAnsi="Helvetica" w:cs="Helvetica"/>
+        <w:t>，这里指</w:t>
+      </w:r>
+      <w:r>
+        <w:rPr>
+          <w:rFonts w:ascii="Helvetica" w:hAnsi="Helvetica" w:cs="Helvetica" w:hint="eastAsia"/>
           <w:b/>
           <w:bCs/>
           <w:color w:val="333333"/>
@@ -4883,11 +3356,11 @@
           <w:sz w:val="24"/>
           <w:szCs w:val="24"/>
         </w:rPr>
-        <w:t>ll</w:t>
-      </w:r>
-      <w:r>
-        <w:rPr>
-          <w:rFonts w:ascii="Helvetica" w:hAnsi="Helvetica" w:cs="Helvetica"/>
+        <w:t>32</w:t>
+      </w:r>
+      <w:r>
+        <w:rPr>
+          <w:rFonts w:ascii="Helvetica" w:hAnsi="Helvetica" w:cs="Helvetica" w:hint="eastAsia"/>
           <w:b/>
           <w:bCs/>
           <w:color w:val="333333"/>
@@ -4895,12 +3368,11 @@
           <w:sz w:val="24"/>
           <w:szCs w:val="24"/>
         </w:rPr>
-        <w:t>i_ctrl.TransferSize</w:t>
-      </w:r>
-      <w:proofErr w:type="spellEnd"/>
-      <w:r>
-        <w:rPr>
-          <w:rFonts w:ascii="Helvetica" w:hAnsi="Helvetica" w:cs="Helvetica"/>
+        <w:t>位既</w:t>
+      </w:r>
+      <w:r>
+        <w:rPr>
+          <w:rFonts w:ascii="Helvetica" w:hAnsi="Helvetica" w:cs="Helvetica" w:hint="eastAsia"/>
           <w:b/>
           <w:bCs/>
           <w:color w:val="333333"/>
@@ -4908,13 +3380,11 @@
           <w:sz w:val="24"/>
           <w:szCs w:val="24"/>
         </w:rPr>
-        <w:t xml:space="preserve"> = 1024; </w:t>
-      </w:r>
-    </w:p>
-    <w:p>
-      <w:pPr>
-        <w:rPr>
-          <w:rFonts w:ascii="Helvetica" w:hAnsi="Helvetica" w:cs="Helvetica"/>
+        <w:t>4</w:t>
+      </w:r>
+      <w:r>
+        <w:rPr>
+          <w:rFonts w:ascii="Helvetica" w:hAnsi="Helvetica" w:cs="Helvetica" w:hint="eastAsia"/>
           <w:b/>
           <w:bCs/>
           <w:color w:val="333333"/>
@@ -4922,8 +3392,21 @@
           <w:sz w:val="24"/>
           <w:szCs w:val="24"/>
         </w:rPr>
-      </w:pPr>
-      <w:proofErr w:type="spellStart"/>
+        <w:t>个字节；</w:t>
+      </w:r>
+    </w:p>
+    <w:p>
+      <w:pPr>
+        <w:rPr>
+          <w:rFonts w:ascii="Helvetica" w:hAnsi="Helvetica" w:cs="Helvetica"/>
+          <w:b/>
+          <w:bCs/>
+          <w:color w:val="333333"/>
+          <w:kern w:val="0"/>
+          <w:sz w:val="24"/>
+          <w:szCs w:val="24"/>
+        </w:rPr>
+      </w:pPr>
       <w:r>
         <w:rPr>
           <w:rFonts w:ascii="Helvetica" w:hAnsi="Helvetica" w:cs="Helvetica" w:hint="eastAsia"/>
@@ -4946,9 +3429,8 @@
           <w:sz w:val="24"/>
           <w:szCs w:val="24"/>
         </w:rPr>
-        <w:t>sferWidth</w:t>
-      </w:r>
-      <w:proofErr w:type="spellEnd"/>
+        <w:t>sferSize:</w:t>
+      </w:r>
       <w:r>
         <w:rPr>
           <w:rFonts w:ascii="Helvetica" w:hAnsi="Helvetica" w:cs="Helvetica"/>
@@ -4959,7 +3441,7 @@
           <w:sz w:val="24"/>
           <w:szCs w:val="24"/>
         </w:rPr>
-        <w:t>:</w:t>
+        <w:t>是指一次传几个</w:t>
       </w:r>
       <w:r>
         <w:rPr>
@@ -4971,7 +3453,19 @@
           <w:sz w:val="24"/>
           <w:szCs w:val="24"/>
         </w:rPr>
-        <w:t>是指传输位数</w:t>
+        <w:t>tansferwidth,</w:t>
+      </w:r>
+      <w:r>
+        <w:rPr>
+          <w:rFonts w:ascii="Helvetica" w:hAnsi="Helvetica" w:cs="Helvetica"/>
+          <w:b/>
+          <w:bCs/>
+          <w:color w:val="333333"/>
+          <w:kern w:val="0"/>
+          <w:sz w:val="24"/>
+          <w:szCs w:val="24"/>
+        </w:rPr>
+        <w:t>这里指</w:t>
       </w:r>
       <w:r>
         <w:rPr>
@@ -4983,7 +3477,7 @@
           <w:sz w:val="24"/>
           <w:szCs w:val="24"/>
         </w:rPr>
-        <w:t>，这里指</w:t>
+        <w:t>1024</w:t>
       </w:r>
       <w:r>
         <w:rPr>
@@ -4995,7 +3489,7 @@
           <w:sz w:val="24"/>
           <w:szCs w:val="24"/>
         </w:rPr>
-        <w:t>32</w:t>
+        <w:t>个</w:t>
       </w:r>
       <w:r>
         <w:rPr>
@@ -5007,7 +3501,19 @@
           <w:sz w:val="24"/>
           <w:szCs w:val="24"/>
         </w:rPr>
-        <w:t>位既</w:t>
+        <w:t>width</w:t>
+      </w:r>
+      <w:r>
+        <w:rPr>
+          <w:rFonts w:ascii="Helvetica" w:hAnsi="Helvetica" w:cs="Helvetica"/>
+          <w:b/>
+          <w:bCs/>
+          <w:color w:val="333333"/>
+          <w:kern w:val="0"/>
+          <w:sz w:val="24"/>
+          <w:szCs w:val="24"/>
+        </w:rPr>
+        <w:t>既</w:t>
       </w:r>
       <w:r>
         <w:rPr>
@@ -5019,7 +3525,7 @@
           <w:sz w:val="24"/>
           <w:szCs w:val="24"/>
         </w:rPr>
-        <w:t>4</w:t>
+        <w:t>4k</w:t>
       </w:r>
       <w:r>
         <w:rPr>
@@ -5031,7 +3537,7 @@
           <w:sz w:val="24"/>
           <w:szCs w:val="24"/>
         </w:rPr>
-        <w:t>个字节；</w:t>
+        <w:t>字节；</w:t>
       </w:r>
     </w:p>
     <w:p>
@@ -5046,7 +3552,18 @@
           <w:szCs w:val="24"/>
         </w:rPr>
       </w:pPr>
-      <w:proofErr w:type="spellStart"/>
+      <w:r>
+        <w:rPr>
+          <w:rFonts w:ascii="Helvetica" w:hAnsi="Helvetica" w:cs="Helvetica"/>
+          <w:b/>
+          <w:bCs/>
+          <w:color w:val="333333"/>
+          <w:kern w:val="0"/>
+          <w:sz w:val="24"/>
+          <w:szCs w:val="24"/>
+        </w:rPr>
+        <w:t>Burstsize</w:t>
+      </w:r>
       <w:r>
         <w:rPr>
           <w:rFonts w:ascii="Helvetica" w:hAnsi="Helvetica" w:cs="Helvetica" w:hint="eastAsia"/>
@@ -5057,11 +3574,11 @@
           <w:sz w:val="24"/>
           <w:szCs w:val="24"/>
         </w:rPr>
-        <w:t>Tran</w:t>
-      </w:r>
-      <w:r>
-        <w:rPr>
-          <w:rFonts w:ascii="Helvetica" w:hAnsi="Helvetica" w:cs="Helvetica"/>
+        <w:t>：数据分几次传输，这里</w:t>
+      </w:r>
+      <w:r>
+        <w:rPr>
+          <w:rFonts w:ascii="Helvetica" w:hAnsi="Helvetica" w:cs="Helvetica" w:hint="eastAsia"/>
           <w:b/>
           <w:bCs/>
           <w:color w:val="333333"/>
@@ -5069,12 +3586,11 @@
           <w:sz w:val="24"/>
           <w:szCs w:val="24"/>
         </w:rPr>
-        <w:t>sferSize</w:t>
-      </w:r>
-      <w:proofErr w:type="spellEnd"/>
-      <w:r>
-        <w:rPr>
-          <w:rFonts w:ascii="Helvetica" w:hAnsi="Helvetica" w:cs="Helvetica"/>
+        <w:t>4k</w:t>
+      </w:r>
+      <w:r>
+        <w:rPr>
+          <w:rFonts w:ascii="Helvetica" w:hAnsi="Helvetica" w:cs="Helvetica" w:hint="eastAsia"/>
           <w:b/>
           <w:bCs/>
           <w:color w:val="333333"/>
@@ -5082,11 +3598,11 @@
           <w:sz w:val="24"/>
           <w:szCs w:val="24"/>
         </w:rPr>
-        <w:t>:</w:t>
-      </w:r>
-      <w:r>
-        <w:rPr>
-          <w:rFonts w:ascii="Helvetica" w:hAnsi="Helvetica" w:cs="Helvetica"/>
+        <w:t>字节分</w:t>
+      </w:r>
+      <w:r>
+        <w:rPr>
+          <w:rFonts w:ascii="Helvetica" w:hAnsi="Helvetica" w:cs="Helvetica" w:hint="eastAsia"/>
           <w:b/>
           <w:bCs/>
           <w:color w:val="333333"/>
@@ -5094,12 +3610,11 @@
           <w:sz w:val="24"/>
           <w:szCs w:val="24"/>
         </w:rPr>
-        <w:t>是指一次传几个</w:t>
-      </w:r>
-      <w:proofErr w:type="spellStart"/>
-      <w:r>
-        <w:rPr>
-          <w:rFonts w:ascii="Helvetica" w:hAnsi="Helvetica" w:cs="Helvetica"/>
+        <w:t>4</w:t>
+      </w:r>
+      <w:r>
+        <w:rPr>
+          <w:rFonts w:ascii="Helvetica" w:hAnsi="Helvetica" w:cs="Helvetica" w:hint="eastAsia"/>
           <w:b/>
           <w:bCs/>
           <w:color w:val="333333"/>
@@ -5107,12 +3622,11 @@
           <w:sz w:val="24"/>
           <w:szCs w:val="24"/>
         </w:rPr>
-        <w:t>tansferwidth</w:t>
-      </w:r>
-      <w:proofErr w:type="spellEnd"/>
-      <w:r>
-        <w:rPr>
-          <w:rFonts w:ascii="Helvetica" w:hAnsi="Helvetica" w:cs="Helvetica"/>
+        <w:t>次传输，每次传输</w:t>
+      </w:r>
+      <w:r>
+        <w:rPr>
+          <w:rFonts w:ascii="Helvetica" w:hAnsi="Helvetica" w:cs="Helvetica" w:hint="eastAsia"/>
           <w:b/>
           <w:bCs/>
           <w:color w:val="333333"/>
@@ -5120,11 +3634,11 @@
           <w:sz w:val="24"/>
           <w:szCs w:val="24"/>
         </w:rPr>
-        <w:t>,</w:t>
-      </w:r>
-      <w:r>
-        <w:rPr>
-          <w:rFonts w:ascii="Helvetica" w:hAnsi="Helvetica" w:cs="Helvetica"/>
+        <w:t>1k</w:t>
+      </w:r>
+      <w:r>
+        <w:rPr>
+          <w:rFonts w:ascii="Helvetica" w:hAnsi="Helvetica" w:cs="Helvetica" w:hint="eastAsia"/>
           <w:b/>
           <w:bCs/>
           <w:color w:val="333333"/>
@@ -5132,222 +3646,1398 @@
           <w:sz w:val="24"/>
           <w:szCs w:val="24"/>
         </w:rPr>
-        <w:t>这里指</w:t>
-      </w:r>
-      <w:r>
-        <w:rPr>
-          <w:rFonts w:ascii="Helvetica" w:hAnsi="Helvetica" w:cs="Helvetica" w:hint="eastAsia"/>
+        <w:t>就产生一个中断。</w:t>
+      </w:r>
+    </w:p>
+    <w:p/>
+    <w:p>
+      <w:pPr>
+        <w:rPr>
           <w:b/>
-          <w:bCs/>
-          <w:color w:val="333333"/>
-          <w:kern w:val="0"/>
-          <w:sz w:val="24"/>
-          <w:szCs w:val="24"/>
-        </w:rPr>
-        <w:t>1024</w:t>
-      </w:r>
-      <w:r>
-        <w:rPr>
-          <w:rFonts w:ascii="Helvetica" w:hAnsi="Helvetica" w:cs="Helvetica" w:hint="eastAsia"/>
+        </w:rPr>
+      </w:pPr>
+      <w:r>
+        <w:rPr>
+          <w:rFonts w:hint="eastAsia"/>
           <w:b/>
-          <w:bCs/>
-          <w:color w:val="333333"/>
-          <w:kern w:val="0"/>
-          <w:sz w:val="24"/>
-          <w:szCs w:val="24"/>
-        </w:rPr>
-        <w:t>个</w:t>
-      </w:r>
-      <w:r>
-        <w:rPr>
-          <w:rFonts w:ascii="Helvetica" w:hAnsi="Helvetica" w:cs="Helvetica" w:hint="eastAsia"/>
+        </w:rPr>
+        <w:t>uart</w:t>
+      </w:r>
+      <w:r>
+        <w:rPr>
+          <w:rFonts w:hint="eastAsia"/>
           <w:b/>
-          <w:bCs/>
-          <w:color w:val="333333"/>
-          <w:kern w:val="0"/>
-          <w:sz w:val="24"/>
-          <w:szCs w:val="24"/>
-        </w:rPr>
-        <w:t>width</w:t>
-      </w:r>
-      <w:r>
-        <w:rPr>
-          <w:rFonts w:ascii="Helvetica" w:hAnsi="Helvetica" w:cs="Helvetica"/>
+        </w:rPr>
+        <w:t>中断模式配置：</w:t>
+      </w:r>
+    </w:p>
+    <w:p>
+      <w:r>
+        <w:rPr>
+          <w:rFonts w:hint="eastAsia"/>
+        </w:rPr>
+        <w:t>1</w:t>
+      </w:r>
+      <w:r>
+        <w:rPr>
+          <w:rFonts w:hint="eastAsia"/>
+        </w:rPr>
+        <w:t>、</w:t>
+      </w:r>
+      <w:r>
+        <w:rPr>
+          <w:rFonts w:hint="eastAsia"/>
+        </w:rPr>
+        <w:t>NVIC</w:t>
+      </w:r>
+      <w:r>
+        <w:rPr>
+          <w:rFonts w:hint="eastAsia"/>
+        </w:rPr>
+        <w:t>配置</w:t>
+      </w:r>
+      <w:r>
+        <w:rPr>
+          <w:rFonts w:hint="eastAsia"/>
+        </w:rPr>
+        <w:t>uart_irq</w:t>
+      </w:r>
+    </w:p>
+    <w:p>
+      <w:r>
+        <w:t xml:space="preserve">    NVIC_InitStruct.NVIC_IRQChannel = (UARTx == UART0)?UART0_IRQn:UART1_IRQn;</w:t>
+      </w:r>
+    </w:p>
+    <w:p>
+      <w:r>
+        <w:t xml:space="preserve">    NVIC_InitStruct.NVIC_IRQChannelPreemptionPriority = 1;</w:t>
+      </w:r>
+    </w:p>
+    <w:p>
+      <w:r>
+        <w:lastRenderedPageBreak/>
+        <w:t xml:space="preserve">    NVIC_InitStruct.NVIC_IRQChannelSubPriority = 0;</w:t>
+      </w:r>
+    </w:p>
+    <w:p>
+      <w:r>
+        <w:t xml:space="preserve">    NVIC_InitStruct.NVIC_IRQChannelCmd = ENABLE;</w:t>
+      </w:r>
+    </w:p>
+    <w:p>
+      <w:r>
+        <w:t xml:space="preserve">    NVIC_Init(&amp;NVIC_InitStruct);</w:t>
+      </w:r>
+    </w:p>
+    <w:p>
+      <w:r>
+        <w:rPr>
+          <w:rFonts w:hint="eastAsia"/>
+        </w:rPr>
+        <w:t>2</w:t>
+      </w:r>
+      <w:r>
+        <w:rPr>
+          <w:rFonts w:hint="eastAsia"/>
+        </w:rPr>
+        <w:t>、设置</w:t>
+      </w:r>
+      <w:r>
+        <w:rPr>
+          <w:rFonts w:hint="eastAsia"/>
+        </w:rPr>
+        <w:t>Uart</w:t>
+      </w:r>
+      <w:r>
+        <w:rPr>
+          <w:rFonts w:hint="eastAsia"/>
+        </w:rPr>
+        <w:t>时钟开关、配置管脚复用</w:t>
+      </w:r>
+    </w:p>
+    <w:p>
+      <w:r>
+        <w:rPr>
+          <w:rFonts w:hint="eastAsia"/>
+        </w:rPr>
+        <w:t>2</w:t>
+      </w:r>
+      <w:r>
+        <w:rPr>
+          <w:rFonts w:hint="eastAsia"/>
+        </w:rPr>
+        <w:t>、</w:t>
+      </w:r>
+      <w:r>
+        <w:rPr>
+          <w:rFonts w:hint="eastAsia"/>
+        </w:rPr>
+        <w:t>uart</w:t>
+      </w:r>
+      <w:r>
+        <w:rPr>
+          <w:rFonts w:hint="eastAsia"/>
+        </w:rPr>
+        <w:t>使能关闭</w:t>
+      </w:r>
+    </w:p>
+    <w:p>
+      <w:r>
+        <w:rPr>
+          <w:rFonts w:hint="eastAsia"/>
+        </w:rPr>
+        <w:t>3</w:t>
+      </w:r>
+      <w:r>
+        <w:rPr>
+          <w:rFonts w:hint="eastAsia"/>
+        </w:rPr>
+        <w:t>、</w:t>
+      </w:r>
+      <w:r>
+        <w:rPr>
+          <w:rFonts w:hint="eastAsia"/>
+        </w:rPr>
+        <w:t>uart</w:t>
+      </w:r>
+      <w:r>
+        <w:rPr>
+          <w:rFonts w:hint="eastAsia"/>
+        </w:rPr>
+        <w:t>信号发送和接收使能控制</w:t>
+      </w:r>
+    </w:p>
+    <w:p>
+      <w:r>
+        <w:rPr>
+          <w:rFonts w:hint="eastAsia"/>
+        </w:rPr>
+        <w:t>4</w:t>
+      </w:r>
+      <w:r>
+        <w:rPr>
+          <w:rFonts w:hint="eastAsia"/>
+        </w:rPr>
+        <w:t>、</w:t>
+      </w:r>
+      <w:r>
+        <w:rPr>
+          <w:rFonts w:hint="eastAsia"/>
+        </w:rPr>
+        <w:t>uart</w:t>
+      </w:r>
+      <w:r>
+        <w:rPr>
+          <w:rFonts w:hint="eastAsia"/>
+        </w:rPr>
+        <w:t>波特率配置</w:t>
+      </w:r>
+    </w:p>
+    <w:p>
+      <w:r>
+        <w:rPr>
+          <w:rFonts w:hint="eastAsia"/>
+        </w:rPr>
+        <w:t>5</w:t>
+      </w:r>
+      <w:r>
+        <w:rPr>
+          <w:rFonts w:hint="eastAsia"/>
+        </w:rPr>
+        <w:t>、设置</w:t>
+      </w:r>
+      <w:r>
+        <w:rPr>
+          <w:rFonts w:hint="eastAsia"/>
+        </w:rPr>
+        <w:t>uart</w:t>
+      </w:r>
+      <w:r>
+        <w:rPr>
+          <w:rFonts w:hint="eastAsia"/>
+        </w:rPr>
+        <w:t>发送</w:t>
+      </w:r>
+      <w:r>
+        <w:rPr>
+          <w:rFonts w:hint="eastAsia"/>
+        </w:rPr>
+        <w:t>FIFO</w:t>
+      </w:r>
+      <w:r>
+        <w:rPr>
+          <w:rFonts w:hint="eastAsia"/>
+        </w:rPr>
+        <w:t>数据位宽（以字节或者</w:t>
+      </w:r>
+      <w:r>
+        <w:rPr>
+          <w:rFonts w:hint="eastAsia"/>
+        </w:rPr>
+        <w:t>word</w:t>
+      </w:r>
+      <w:r>
+        <w:rPr>
+          <w:rFonts w:hint="eastAsia"/>
+        </w:rPr>
+        <w:t>方式，这里是字节）</w:t>
+      </w:r>
+    </w:p>
+    <w:p>
+      <w:r>
+        <w:rPr>
+          <w:rFonts w:hint="eastAsia"/>
+        </w:rPr>
+        <w:t>6</w:t>
+      </w:r>
+      <w:r>
+        <w:rPr>
+          <w:rFonts w:hint="eastAsia"/>
+        </w:rPr>
+        <w:t>、</w:t>
+      </w:r>
+      <w:r>
+        <w:rPr>
+          <w:rFonts w:hint="eastAsia"/>
+        </w:rPr>
+        <w:t>UART</w:t>
+      </w:r>
+      <w:r>
+        <w:rPr>
+          <w:rFonts w:hint="eastAsia"/>
+        </w:rPr>
+        <w:t>数据位、停止位、奇偶校验位设置</w:t>
+      </w:r>
+    </w:p>
+    <w:p>
+      <w:r>
+        <w:rPr>
+          <w:rFonts w:hint="eastAsia"/>
+        </w:rPr>
+        <w:t>7</w:t>
+      </w:r>
+      <w:r>
+        <w:rPr>
+          <w:rFonts w:hint="eastAsia"/>
+        </w:rPr>
+        <w:t>、</w:t>
+      </w:r>
+      <w:r>
+        <w:rPr>
+          <w:rFonts w:hint="eastAsia"/>
+        </w:rPr>
+        <w:t>UART</w:t>
+      </w:r>
+      <w:r>
+        <w:rPr>
+          <w:rFonts w:hint="eastAsia"/>
+        </w:rPr>
+        <w:t>接收和发送</w:t>
+      </w:r>
+      <w:r>
+        <w:rPr>
+          <w:rFonts w:hint="eastAsia"/>
+        </w:rPr>
+        <w:t>FIFO</w:t>
+      </w:r>
+      <w:r>
+        <w:rPr>
+          <w:rFonts w:hint="eastAsia"/>
+        </w:rPr>
+        <w:t>触发深度配置</w:t>
+      </w:r>
+    </w:p>
+    <w:p>
+      <w:pPr>
+        <w:rPr>
           <w:b/>
-          <w:bCs/>
-          <w:color w:val="333333"/>
-          <w:kern w:val="0"/>
-          <w:sz w:val="24"/>
-          <w:szCs w:val="24"/>
-        </w:rPr>
-        <w:t>既</w:t>
-      </w:r>
-      <w:r>
-        <w:rPr>
-          <w:rFonts w:ascii="Helvetica" w:hAnsi="Helvetica" w:cs="Helvetica" w:hint="eastAsia"/>
+        </w:rPr>
+      </w:pPr>
+      <w:r>
+        <w:rPr>
+          <w:rFonts w:hint="eastAsia"/>
           <w:b/>
-          <w:bCs/>
-          <w:color w:val="333333"/>
-          <w:kern w:val="0"/>
-          <w:sz w:val="24"/>
-          <w:szCs w:val="24"/>
-        </w:rPr>
-        <w:t>4k</w:t>
-      </w:r>
-      <w:r>
-        <w:rPr>
-          <w:rFonts w:ascii="Helvetica" w:hAnsi="Helvetica" w:cs="Helvetica" w:hint="eastAsia"/>
+        </w:rPr>
+        <w:t xml:space="preserve">uart </w:t>
+      </w:r>
+      <w:r>
+        <w:rPr>
+          <w:rFonts w:hint="eastAsia"/>
           <w:b/>
-          <w:bCs/>
-          <w:color w:val="333333"/>
-          <w:kern w:val="0"/>
-          <w:sz w:val="24"/>
-          <w:szCs w:val="24"/>
-        </w:rPr>
-        <w:t>字节；</w:t>
-      </w:r>
-    </w:p>
-    <w:p>
-      <w:pPr>
-        <w:rPr>
-          <w:rFonts w:ascii="Helvetica" w:hAnsi="Helvetica" w:cs="Helvetica"/>
+        </w:rPr>
+        <w:t>查询模式配置：</w:t>
+      </w:r>
+    </w:p>
+    <w:p>
+      <w:r>
+        <w:rPr>
+          <w:rFonts w:hint="eastAsia"/>
+        </w:rPr>
+        <w:t>1</w:t>
+      </w:r>
+      <w:r>
+        <w:rPr>
+          <w:rFonts w:hint="eastAsia"/>
+        </w:rPr>
+        <w:t>、设置</w:t>
+      </w:r>
+      <w:r>
+        <w:rPr>
+          <w:rFonts w:hint="eastAsia"/>
+        </w:rPr>
+        <w:t>Uart</w:t>
+      </w:r>
+      <w:r>
+        <w:rPr>
+          <w:rFonts w:hint="eastAsia"/>
+        </w:rPr>
+        <w:t>时钟开关、配置管脚复用</w:t>
+      </w:r>
+    </w:p>
+    <w:p>
+      <w:r>
+        <w:rPr>
+          <w:rFonts w:hint="eastAsia"/>
+        </w:rPr>
+        <w:t>2</w:t>
+      </w:r>
+      <w:r>
+        <w:rPr>
+          <w:rFonts w:hint="eastAsia"/>
+        </w:rPr>
+        <w:t>、</w:t>
+      </w:r>
+      <w:r>
+        <w:rPr>
+          <w:rFonts w:hint="eastAsia"/>
+        </w:rPr>
+        <w:t>uart</w:t>
+      </w:r>
+      <w:r>
+        <w:rPr>
+          <w:rFonts w:hint="eastAsia"/>
+        </w:rPr>
+        <w:t>使能关闭</w:t>
+      </w:r>
+    </w:p>
+    <w:p>
+      <w:r>
+        <w:rPr>
+          <w:rFonts w:hint="eastAsia"/>
+        </w:rPr>
+        <w:t>3</w:t>
+      </w:r>
+      <w:r>
+        <w:rPr>
+          <w:rFonts w:hint="eastAsia"/>
+        </w:rPr>
+        <w:t>、</w:t>
+      </w:r>
+      <w:r>
+        <w:rPr>
+          <w:rFonts w:hint="eastAsia"/>
+        </w:rPr>
+        <w:t>uart</w:t>
+      </w:r>
+      <w:r>
+        <w:rPr>
+          <w:rFonts w:hint="eastAsia"/>
+        </w:rPr>
+        <w:t>信号发送和接收使能控制</w:t>
+      </w:r>
+    </w:p>
+    <w:p>
+      <w:r>
+        <w:rPr>
+          <w:rFonts w:hint="eastAsia"/>
+        </w:rPr>
+        <w:t>4</w:t>
+      </w:r>
+      <w:r>
+        <w:rPr>
+          <w:rFonts w:hint="eastAsia"/>
+        </w:rPr>
+        <w:t>、</w:t>
+      </w:r>
+      <w:r>
+        <w:rPr>
+          <w:rFonts w:hint="eastAsia"/>
+        </w:rPr>
+        <w:t>uart</w:t>
+      </w:r>
+      <w:r>
+        <w:rPr>
+          <w:rFonts w:hint="eastAsia"/>
+        </w:rPr>
+        <w:t>波特率配置</w:t>
+      </w:r>
+    </w:p>
+    <w:p>
+      <w:r>
+        <w:rPr>
+          <w:rFonts w:hint="eastAsia"/>
+        </w:rPr>
+        <w:t>10</w:t>
+      </w:r>
+      <w:r>
+        <w:rPr>
+          <w:rFonts w:hint="eastAsia"/>
+        </w:rPr>
+        <w:t>、清除</w:t>
+      </w:r>
+      <w:r>
+        <w:rPr>
+          <w:rFonts w:hint="eastAsia"/>
+        </w:rPr>
+        <w:t>uart</w:t>
+      </w:r>
+      <w:r>
+        <w:rPr>
+          <w:rFonts w:hint="eastAsia"/>
+        </w:rPr>
+        <w:t>中断标志</w:t>
+      </w:r>
+    </w:p>
+    <w:p>
+      <w:r>
+        <w:rPr>
+          <w:rFonts w:hint="eastAsia"/>
+        </w:rPr>
+        <w:t>11</w:t>
+      </w:r>
+      <w:r>
+        <w:rPr>
+          <w:rFonts w:hint="eastAsia"/>
+        </w:rPr>
+        <w:t>、</w:t>
+      </w:r>
+      <w:r>
+        <w:rPr>
+          <w:rFonts w:hint="eastAsia"/>
+        </w:rPr>
+        <w:t>uart</w:t>
+      </w:r>
+      <w:r>
+        <w:rPr>
+          <w:rFonts w:hint="eastAsia"/>
+        </w:rPr>
+        <w:t>中断屏蔽使能</w:t>
+      </w:r>
+    </w:p>
+    <w:p>
+      <w:r>
+        <w:rPr>
+          <w:rFonts w:hint="eastAsia"/>
+        </w:rPr>
+        <w:t>5</w:t>
+      </w:r>
+      <w:r>
+        <w:rPr>
+          <w:rFonts w:hint="eastAsia"/>
+        </w:rPr>
+        <w:t>、设置</w:t>
+      </w:r>
+      <w:r>
+        <w:rPr>
+          <w:rFonts w:hint="eastAsia"/>
+        </w:rPr>
+        <w:t>uart</w:t>
+      </w:r>
+      <w:r>
+        <w:rPr>
+          <w:rFonts w:hint="eastAsia"/>
+        </w:rPr>
+        <w:t>发送</w:t>
+      </w:r>
+      <w:r>
+        <w:rPr>
+          <w:rFonts w:hint="eastAsia"/>
+        </w:rPr>
+        <w:t>FIFO</w:t>
+      </w:r>
+      <w:r>
+        <w:rPr>
+          <w:rFonts w:hint="eastAsia"/>
+        </w:rPr>
+        <w:t>数据位宽（以字节或者</w:t>
+      </w:r>
+      <w:r>
+        <w:rPr>
+          <w:rFonts w:hint="eastAsia"/>
+        </w:rPr>
+        <w:t>word</w:t>
+      </w:r>
+      <w:r>
+        <w:rPr>
+          <w:rFonts w:hint="eastAsia"/>
+        </w:rPr>
+        <w:t>方式，这里是字节）</w:t>
+      </w:r>
+    </w:p>
+    <w:p>
+      <w:r>
+        <w:rPr>
+          <w:rFonts w:hint="eastAsia"/>
+        </w:rPr>
+        <w:t>6</w:t>
+      </w:r>
+      <w:r>
+        <w:rPr>
+          <w:rFonts w:hint="eastAsia"/>
+        </w:rPr>
+        <w:t>、</w:t>
+      </w:r>
+      <w:r>
+        <w:rPr>
+          <w:rFonts w:hint="eastAsia"/>
+        </w:rPr>
+        <w:t>UART</w:t>
+      </w:r>
+      <w:r>
+        <w:rPr>
+          <w:rFonts w:hint="eastAsia"/>
+        </w:rPr>
+        <w:t>数据位、停止位、奇偶校验位设置</w:t>
+      </w:r>
+    </w:p>
+    <w:p>
+      <w:r>
+        <w:rPr>
+          <w:rFonts w:hint="eastAsia"/>
+        </w:rPr>
+        <w:t>7</w:t>
+      </w:r>
+      <w:r>
+        <w:rPr>
+          <w:rFonts w:hint="eastAsia"/>
+        </w:rPr>
+        <w:t>、</w:t>
+      </w:r>
+      <w:r>
+        <w:rPr>
+          <w:rFonts w:hint="eastAsia"/>
+        </w:rPr>
+        <w:t>UART</w:t>
+      </w:r>
+      <w:r>
+        <w:rPr>
+          <w:rFonts w:hint="eastAsia"/>
+        </w:rPr>
+        <w:t>接收和发送</w:t>
+      </w:r>
+      <w:r>
+        <w:rPr>
+          <w:rFonts w:hint="eastAsia"/>
+        </w:rPr>
+        <w:t>FIFO</w:t>
+      </w:r>
+      <w:r>
+        <w:rPr>
+          <w:rFonts w:hint="eastAsia"/>
+        </w:rPr>
+        <w:t>触发深度配置</w:t>
+      </w:r>
+    </w:p>
+    <w:p>
+      <w:r>
+        <w:rPr>
+          <w:rFonts w:hint="eastAsia"/>
+        </w:rPr>
+        <w:t>10</w:t>
+      </w:r>
+      <w:r>
+        <w:rPr>
+          <w:rFonts w:hint="eastAsia"/>
+        </w:rPr>
+        <w:t>、</w:t>
+      </w:r>
+      <w:r>
+        <w:rPr>
+          <w:rFonts w:hint="eastAsia"/>
+        </w:rPr>
+        <w:t>uart fifo</w:t>
+      </w:r>
+      <w:r>
+        <w:rPr>
+          <w:rFonts w:hint="eastAsia"/>
+        </w:rPr>
+        <w:t>清除</w:t>
+      </w:r>
+    </w:p>
+    <w:p>
+      <w:r>
+        <w:rPr>
+          <w:rFonts w:hint="eastAsia"/>
+        </w:rPr>
+        <w:t>11</w:t>
+      </w:r>
+      <w:r>
+        <w:rPr>
+          <w:rFonts w:hint="eastAsia"/>
+        </w:rPr>
+        <w:t>、</w:t>
+      </w:r>
+      <w:r>
+        <w:rPr>
+          <w:rFonts w:hint="eastAsia"/>
+        </w:rPr>
+        <w:t>uart nced</w:t>
+      </w:r>
+      <w:r>
+        <w:rPr>
+          <w:rFonts w:hint="eastAsia"/>
+        </w:rPr>
+        <w:t>信号使能</w:t>
+      </w:r>
+    </w:p>
+    <w:p>
+      <w:r>
+        <w:rPr>
+          <w:rFonts w:hint="eastAsia"/>
+        </w:rPr>
+        <w:t>12</w:t>
+      </w:r>
+      <w:r>
+        <w:rPr>
+          <w:rFonts w:hint="eastAsia"/>
+        </w:rPr>
+        <w:t>、</w:t>
+      </w:r>
+      <w:r>
+        <w:rPr>
+          <w:rFonts w:hint="eastAsia"/>
+        </w:rPr>
+        <w:t>uart</w:t>
+      </w:r>
+      <w:r>
+        <w:rPr>
+          <w:rFonts w:hint="eastAsia"/>
+        </w:rPr>
+        <w:t>中断发送位屏蔽使能、接收位不屏蔽</w:t>
+      </w:r>
+    </w:p>
+    <w:p>
+      <w:r>
+        <w:rPr>
+          <w:rFonts w:hint="eastAsia"/>
+        </w:rPr>
+        <w:t>12</w:t>
+      </w:r>
+      <w:r>
+        <w:rPr>
+          <w:rFonts w:hint="eastAsia"/>
+        </w:rPr>
+        <w:t>、</w:t>
+      </w:r>
+      <w:r>
+        <w:rPr>
+          <w:rFonts w:hint="eastAsia"/>
+        </w:rPr>
+        <w:t>uart</w:t>
+      </w:r>
+      <w:r>
+        <w:rPr>
+          <w:rFonts w:hint="eastAsia"/>
+        </w:rPr>
+        <w:t>使能</w:t>
+      </w:r>
+    </w:p>
+    <w:p/>
+    <w:p>
+      <w:pPr>
+        <w:rPr>
           <w:b/>
-          <w:bCs/>
-          <w:color w:val="333333"/>
-          <w:kern w:val="0"/>
-          <w:sz w:val="24"/>
-          <w:szCs w:val="24"/>
-        </w:rPr>
-      </w:pPr>
-      <w:proofErr w:type="spellStart"/>
-      <w:r>
-        <w:rPr>
-          <w:rFonts w:ascii="Helvetica" w:hAnsi="Helvetica" w:cs="Helvetica"/>
+        </w:rPr>
+      </w:pPr>
+      <w:r>
+        <w:rPr>
+          <w:rFonts w:hint="eastAsia"/>
           <w:b/>
-          <w:bCs/>
-          <w:color w:val="333333"/>
-          <w:kern w:val="0"/>
-          <w:sz w:val="24"/>
-          <w:szCs w:val="24"/>
-        </w:rPr>
-        <w:t>Burstsize</w:t>
-      </w:r>
-      <w:proofErr w:type="spellEnd"/>
-      <w:r>
-        <w:rPr>
-          <w:rFonts w:ascii="Helvetica" w:hAnsi="Helvetica" w:cs="Helvetica" w:hint="eastAsia"/>
+        </w:rPr>
+        <w:t>UART DMA</w:t>
+      </w:r>
+      <w:r>
+        <w:rPr>
+          <w:rFonts w:hint="eastAsia"/>
           <w:b/>
-          <w:bCs/>
-          <w:color w:val="333333"/>
-          <w:kern w:val="0"/>
-          <w:sz w:val="24"/>
-          <w:szCs w:val="24"/>
-        </w:rPr>
-        <w:t>：数据分几次传输，这里</w:t>
-      </w:r>
-      <w:r>
-        <w:rPr>
-          <w:rFonts w:ascii="Helvetica" w:hAnsi="Helvetica" w:cs="Helvetica" w:hint="eastAsia"/>
+        </w:rPr>
+        <w:t>模式配置：</w:t>
+      </w:r>
+    </w:p>
+    <w:p>
+      <w:r>
+        <w:rPr>
+          <w:rFonts w:hint="eastAsia"/>
+        </w:rPr>
+        <w:t>1</w:t>
+      </w:r>
+      <w:r>
+        <w:rPr>
+          <w:rFonts w:hint="eastAsia"/>
+        </w:rPr>
+        <w:t>、</w:t>
+      </w:r>
+      <w:r>
+        <w:rPr>
+          <w:rFonts w:hint="eastAsia"/>
+        </w:rPr>
+        <w:t>NVIC</w:t>
+      </w:r>
+      <w:r>
+        <w:rPr>
+          <w:rFonts w:hint="eastAsia"/>
+        </w:rPr>
+        <w:t>配置为</w:t>
+      </w:r>
+      <w:r>
+        <w:rPr>
+          <w:rFonts w:hint="eastAsia"/>
+        </w:rPr>
+        <w:t>DMA_IRQ</w:t>
+      </w:r>
+    </w:p>
+    <w:p>
+      <w:r>
+        <w:rPr>
+          <w:rFonts w:hint="eastAsia"/>
+        </w:rPr>
+        <w:t>2</w:t>
+      </w:r>
+      <w:r>
+        <w:rPr>
+          <w:rFonts w:hint="eastAsia"/>
+        </w:rPr>
+        <w:t>、使能</w:t>
+      </w:r>
+      <w:r>
+        <w:rPr>
+          <w:rFonts w:hint="eastAsia"/>
+        </w:rPr>
+        <w:t>DMA</w:t>
+      </w:r>
+      <w:r>
+        <w:rPr>
+          <w:rFonts w:hint="eastAsia"/>
+        </w:rPr>
+        <w:t>时钟和</w:t>
+      </w:r>
+      <w:r>
+        <w:rPr>
+          <w:rFonts w:hint="eastAsia"/>
+        </w:rPr>
+        <w:t>Uart</w:t>
+      </w:r>
+      <w:r>
+        <w:rPr>
+          <w:rFonts w:hint="eastAsia"/>
+        </w:rPr>
+        <w:t>时钟开关</w:t>
+      </w:r>
+    </w:p>
+    <w:p>
+      <w:r>
+        <w:rPr>
+          <w:rFonts w:hint="eastAsia"/>
+        </w:rPr>
+        <w:t>3</w:t>
+      </w:r>
+      <w:r>
+        <w:rPr>
+          <w:rFonts w:hint="eastAsia"/>
+        </w:rPr>
+        <w:t>、配置管脚复用</w:t>
+      </w:r>
+    </w:p>
+    <w:p>
+      <w:r>
+        <w:rPr>
+          <w:rFonts w:hint="eastAsia"/>
+        </w:rPr>
+        <w:t>4</w:t>
+      </w:r>
+      <w:r>
+        <w:rPr>
+          <w:rFonts w:hint="eastAsia"/>
+        </w:rPr>
+        <w:t>、</w:t>
+      </w:r>
+      <w:r>
+        <w:rPr>
+          <w:rFonts w:hint="eastAsia"/>
+        </w:rPr>
+        <w:t>uart</w:t>
+      </w:r>
+      <w:r>
+        <w:rPr>
+          <w:rFonts w:hint="eastAsia"/>
+        </w:rPr>
+        <w:t>使能关闭</w:t>
+      </w:r>
+    </w:p>
+    <w:p>
+      <w:r>
+        <w:rPr>
+          <w:rFonts w:hint="eastAsia"/>
+        </w:rPr>
+        <w:t>5</w:t>
+      </w:r>
+      <w:r>
+        <w:rPr>
+          <w:rFonts w:hint="eastAsia"/>
+        </w:rPr>
+        <w:t>、</w:t>
+      </w:r>
+      <w:r>
+        <w:rPr>
+          <w:rFonts w:hint="eastAsia"/>
+        </w:rPr>
+        <w:t>uart</w:t>
+      </w:r>
+      <w:r>
+        <w:rPr>
+          <w:rFonts w:hint="eastAsia"/>
+        </w:rPr>
+        <w:t>信号发送和接收使能控制</w:t>
+      </w:r>
+    </w:p>
+    <w:p>
+      <w:r>
+        <w:t xml:space="preserve">   UART_CRConfig(UARTx,UART_TXE,ENABLE);</w:t>
+      </w:r>
+    </w:p>
+    <w:p>
+      <w:r>
+        <w:t xml:space="preserve">    UART_CRConfig(UARTx,UART_RXE,ENABLE);</w:t>
+      </w:r>
+    </w:p>
+    <w:p>
+      <w:r>
+        <w:rPr>
+          <w:rFonts w:hint="eastAsia"/>
+        </w:rPr>
+        <w:t>6</w:t>
+      </w:r>
+      <w:r>
+        <w:rPr>
+          <w:rFonts w:hint="eastAsia"/>
+        </w:rPr>
+        <w:t>、</w:t>
+      </w:r>
+      <w:r>
+        <w:rPr>
+          <w:rFonts w:hint="eastAsia"/>
+        </w:rPr>
+        <w:t>uart</w:t>
+      </w:r>
+      <w:r>
+        <w:rPr>
+          <w:rFonts w:hint="eastAsia"/>
+        </w:rPr>
+        <w:t>波特率配置（</w:t>
+      </w:r>
+      <w:r>
+        <w:rPr>
+          <w:rFonts w:hint="eastAsia"/>
+        </w:rPr>
+        <w:t>921600</w:t>
+      </w:r>
+      <w:r>
+        <w:rPr>
+          <w:rFonts w:hint="eastAsia"/>
+        </w:rPr>
+        <w:t>）</w:t>
+      </w:r>
+    </w:p>
+    <w:p>
+      <w:r>
+        <w:rPr>
+          <w:rFonts w:hint="eastAsia"/>
+        </w:rPr>
+        <w:t>7</w:t>
+      </w:r>
+      <w:r>
+        <w:rPr>
+          <w:rFonts w:hint="eastAsia"/>
+        </w:rPr>
+        <w:t>、设置</w:t>
+      </w:r>
+      <w:r>
+        <w:rPr>
+          <w:rFonts w:hint="eastAsia"/>
+        </w:rPr>
+        <w:t>uart</w:t>
+      </w:r>
+      <w:r>
+        <w:rPr>
+          <w:rFonts w:hint="eastAsia"/>
+        </w:rPr>
+        <w:t>发送</w:t>
+      </w:r>
+      <w:r>
+        <w:rPr>
+          <w:rFonts w:hint="eastAsia"/>
+        </w:rPr>
+        <w:t>FIFO</w:t>
+      </w:r>
+      <w:r>
+        <w:rPr>
+          <w:rFonts w:hint="eastAsia"/>
+        </w:rPr>
+        <w:t>数据位宽（以字节或者</w:t>
+      </w:r>
+      <w:r>
+        <w:rPr>
+          <w:rFonts w:hint="eastAsia"/>
+        </w:rPr>
+        <w:t>word</w:t>
+      </w:r>
+      <w:r>
+        <w:rPr>
+          <w:rFonts w:hint="eastAsia"/>
+        </w:rPr>
+        <w:t>方式，这里是字）</w:t>
+      </w:r>
+    </w:p>
+    <w:p>
+      <w:r>
+        <w:rPr>
+          <w:rFonts w:hint="eastAsia"/>
+        </w:rPr>
+        <w:t>8</w:t>
+      </w:r>
+      <w:r>
+        <w:rPr>
+          <w:rFonts w:hint="eastAsia"/>
+        </w:rPr>
+        <w:t>、</w:t>
+      </w:r>
+      <w:r>
+        <w:rPr>
+          <w:rFonts w:hint="eastAsia"/>
+        </w:rPr>
+        <w:t>UART</w:t>
+      </w:r>
+      <w:r>
+        <w:rPr>
+          <w:rFonts w:hint="eastAsia"/>
+        </w:rPr>
+        <w:t>数据位、停止位、奇偶校验位设置</w:t>
+      </w:r>
+    </w:p>
+    <w:p>
+      <w:r>
+        <w:rPr>
+          <w:rFonts w:hint="eastAsia"/>
+        </w:rPr>
+        <w:t>9</w:t>
+      </w:r>
+      <w:r>
+        <w:rPr>
+          <w:rFonts w:hint="eastAsia"/>
+        </w:rPr>
+        <w:t>、</w:t>
+      </w:r>
+      <w:r>
+        <w:rPr>
+          <w:rFonts w:hint="eastAsia"/>
+        </w:rPr>
+        <w:t>UART</w:t>
+      </w:r>
+      <w:r>
+        <w:rPr>
+          <w:rFonts w:hint="eastAsia"/>
+        </w:rPr>
+        <w:t>接收和发送</w:t>
+      </w:r>
+      <w:r>
+        <w:rPr>
+          <w:rFonts w:hint="eastAsia"/>
+        </w:rPr>
+        <w:t>FIFO</w:t>
+      </w:r>
+      <w:r>
+        <w:rPr>
+          <w:rFonts w:hint="eastAsia"/>
+        </w:rPr>
+        <w:t>触发深度配置</w:t>
+      </w:r>
+    </w:p>
+    <w:p>
+      <w:r>
+        <w:rPr>
+          <w:rFonts w:hint="eastAsia"/>
+        </w:rPr>
+        <w:t>10</w:t>
+      </w:r>
+      <w:r>
+        <w:rPr>
+          <w:rFonts w:hint="eastAsia"/>
+        </w:rPr>
+        <w:t>、清除</w:t>
+      </w:r>
+      <w:r>
+        <w:rPr>
+          <w:rFonts w:hint="eastAsia"/>
+        </w:rPr>
+        <w:t>uart</w:t>
+      </w:r>
+      <w:r>
+        <w:rPr>
+          <w:rFonts w:hint="eastAsia"/>
+        </w:rPr>
+        <w:t>中断标志</w:t>
+      </w:r>
+    </w:p>
+    <w:p>
+      <w:r>
+        <w:rPr>
+          <w:rFonts w:hint="eastAsia"/>
+        </w:rPr>
+        <w:t>11</w:t>
+      </w:r>
+      <w:r>
+        <w:rPr>
+          <w:rFonts w:hint="eastAsia"/>
+        </w:rPr>
+        <w:t>、</w:t>
+      </w:r>
+      <w:r>
+        <w:rPr>
+          <w:rFonts w:hint="eastAsia"/>
+        </w:rPr>
+        <w:t>uart</w:t>
+      </w:r>
+      <w:r>
+        <w:rPr>
+          <w:rFonts w:hint="eastAsia"/>
+        </w:rPr>
+        <w:t>中断屏蔽使能</w:t>
+      </w:r>
+    </w:p>
+    <w:p>
+      <w:r>
+        <w:rPr>
+          <w:rFonts w:hint="eastAsia"/>
+        </w:rPr>
+        <w:t>12</w:t>
+      </w:r>
+      <w:r>
+        <w:rPr>
+          <w:rFonts w:hint="eastAsia"/>
+        </w:rPr>
+        <w:t>、</w:t>
+      </w:r>
+      <w:r>
+        <w:rPr>
+          <w:rFonts w:hint="eastAsia"/>
+        </w:rPr>
+        <w:t>uart fifo</w:t>
+      </w:r>
+      <w:r>
+        <w:rPr>
+          <w:rFonts w:hint="eastAsia"/>
+        </w:rPr>
+        <w:t>清除</w:t>
+      </w:r>
+    </w:p>
+    <w:p>
+      <w:r>
+        <w:rPr>
+          <w:rFonts w:hint="eastAsia"/>
+        </w:rPr>
+        <w:t>13</w:t>
+      </w:r>
+      <w:r>
+        <w:rPr>
+          <w:rFonts w:hint="eastAsia"/>
+        </w:rPr>
+        <w:t>、</w:t>
+      </w:r>
+      <w:r>
+        <w:rPr>
+          <w:rFonts w:hint="eastAsia"/>
+        </w:rPr>
+        <w:t>uart nced</w:t>
+      </w:r>
+      <w:r>
+        <w:rPr>
+          <w:rFonts w:hint="eastAsia"/>
+        </w:rPr>
+        <w:t>信号使能</w:t>
+      </w:r>
+    </w:p>
+    <w:p>
+      <w:r>
+        <w:rPr>
+          <w:rFonts w:hint="eastAsia"/>
+        </w:rPr>
+        <w:t>14</w:t>
+      </w:r>
+      <w:r>
+        <w:rPr>
+          <w:rFonts w:hint="eastAsia"/>
+        </w:rPr>
+        <w:t>、</w:t>
+      </w:r>
+      <w:r>
+        <w:rPr>
+          <w:rFonts w:hint="eastAsia"/>
+        </w:rPr>
+        <w:t xml:space="preserve">uart </w:t>
+      </w:r>
+      <w:r>
+        <w:rPr>
+          <w:rFonts w:hint="eastAsia"/>
+        </w:rPr>
+        <w:t>接收发送</w:t>
+      </w:r>
+      <w:r>
+        <w:rPr>
+          <w:rFonts w:hint="eastAsia"/>
+        </w:rPr>
+        <w:t>dma</w:t>
+      </w:r>
+      <w:r>
+        <w:rPr>
+          <w:rFonts w:hint="eastAsia"/>
+        </w:rPr>
+        <w:t>控制使能</w:t>
+      </w:r>
+    </w:p>
+    <w:p>
+      <w:r>
+        <w:rPr>
+          <w:rFonts w:hint="eastAsia"/>
+        </w:rPr>
+        <w:t>15</w:t>
+      </w:r>
+      <w:r>
+        <w:rPr>
+          <w:rFonts w:hint="eastAsia"/>
+        </w:rPr>
+        <w:t>、</w:t>
+      </w:r>
+      <w:r>
+        <w:rPr>
+          <w:rFonts w:hint="eastAsia"/>
+        </w:rPr>
+        <w:t>uart</w:t>
+      </w:r>
+      <w:r>
+        <w:rPr>
+          <w:rFonts w:hint="eastAsia"/>
+        </w:rPr>
+        <w:t>使能</w:t>
+      </w:r>
+    </w:p>
+    <w:p/>
+    <w:p>
+      <w:pPr>
+        <w:rPr>
           <w:b/>
-          <w:bCs/>
-          <w:color w:val="333333"/>
-          <w:kern w:val="0"/>
-          <w:sz w:val="24"/>
-          <w:szCs w:val="24"/>
-        </w:rPr>
-        <w:t>4k</w:t>
-      </w:r>
-      <w:r>
-        <w:rPr>
-          <w:rFonts w:ascii="Helvetica" w:hAnsi="Helvetica" w:cs="Helvetica" w:hint="eastAsia"/>
+        </w:rPr>
+      </w:pPr>
+      <w:r>
+        <w:rPr>
+          <w:rFonts w:hint="eastAsia"/>
           <w:b/>
-          <w:bCs/>
-          <w:color w:val="333333"/>
-          <w:kern w:val="0"/>
-          <w:sz w:val="24"/>
-          <w:szCs w:val="24"/>
-        </w:rPr>
-        <w:t>字节分</w:t>
-      </w:r>
-      <w:r>
-        <w:rPr>
-          <w:rFonts w:ascii="Helvetica" w:hAnsi="Helvetica" w:cs="Helvetica" w:hint="eastAsia"/>
+        </w:rPr>
+        <w:t>DMA</w:t>
+      </w:r>
+      <w:r>
+        <w:rPr>
+          <w:rFonts w:hint="eastAsia"/>
           <w:b/>
-          <w:bCs/>
-          <w:color w:val="333333"/>
-          <w:kern w:val="0"/>
-          <w:sz w:val="24"/>
-          <w:szCs w:val="24"/>
+        </w:rPr>
+        <w:t>配置：</w:t>
+      </w:r>
+    </w:p>
+    <w:p>
+      <w:r>
+        <w:rPr>
+          <w:rFonts w:hint="eastAsia"/>
+        </w:rPr>
+        <w:t>1</w:t>
+      </w:r>
+      <w:r>
+        <w:rPr>
+          <w:rFonts w:hint="eastAsia"/>
+        </w:rPr>
+        <w:t>、</w:t>
+      </w:r>
+      <w:r>
+        <w:rPr>
+          <w:rFonts w:hint="eastAsia"/>
+        </w:rPr>
+        <w:t>NVIC</w:t>
+      </w:r>
+      <w:r>
+        <w:rPr>
+          <w:rFonts w:hint="eastAsia"/>
+        </w:rPr>
+        <w:t>配置为</w:t>
+      </w:r>
+      <w:r>
+        <w:rPr>
+          <w:rFonts w:hint="eastAsia"/>
+        </w:rPr>
+        <w:t>DMA_IRQ</w:t>
+      </w:r>
+    </w:p>
+    <w:p>
+      <w:r>
+        <w:t xml:space="preserve">    NVIC_InitStruct.NVIC_IRQChannel = DMA_IRQn;</w:t>
+      </w:r>
+    </w:p>
+    <w:p>
+      <w:r>
+        <w:t xml:space="preserve">    NVIC_InitStruct.NVIC_IRQChannelPreemptionPriority = 6;</w:t>
+      </w:r>
+    </w:p>
+    <w:p>
+      <w:r>
+        <w:t xml:space="preserve">    NVIC_InitStruct.NVIC_IRQChannelSubPriority = 0;</w:t>
+      </w:r>
+    </w:p>
+    <w:p>
+      <w:r>
+        <w:lastRenderedPageBreak/>
+        <w:t xml:space="preserve">    NVIC_InitStruct.NVIC_IRQChannelCmd = ENABLE;</w:t>
+      </w:r>
+    </w:p>
+    <w:p>
+      <w:r>
+        <w:t xml:space="preserve">    NVIC_Init(&amp;NVIC_InitStruct);</w:t>
+      </w:r>
+    </w:p>
+    <w:p>
+      <w:r>
+        <w:rPr>
+          <w:rFonts w:hint="eastAsia"/>
+        </w:rPr>
+        <w:t>2</w:t>
+      </w:r>
+      <w:r>
+        <w:rPr>
+          <w:rFonts w:hint="eastAsia"/>
+        </w:rPr>
+        <w:t>、使能</w:t>
+      </w:r>
+      <w:r>
+        <w:rPr>
+          <w:rFonts w:hint="eastAsia"/>
+        </w:rPr>
+        <w:t>DMA</w:t>
+      </w:r>
+      <w:r>
+        <w:rPr>
+          <w:rFonts w:hint="eastAsia"/>
+        </w:rPr>
+        <w:t>时钟开关</w:t>
+      </w:r>
+    </w:p>
+    <w:p>
+      <w:r>
+        <w:rPr>
+          <w:rFonts w:hint="eastAsia"/>
+        </w:rPr>
+        <w:t>3</w:t>
+      </w:r>
+      <w:r>
+        <w:rPr>
+          <w:rFonts w:hint="eastAsia"/>
+        </w:rPr>
+        <w:t>、禁止</w:t>
+      </w:r>
+      <w:r>
+        <w:rPr>
+          <w:rFonts w:hint="eastAsia"/>
+        </w:rPr>
+        <w:t>DMA</w:t>
+      </w:r>
+      <w:r>
+        <w:rPr>
+          <w:rFonts w:hint="eastAsia"/>
+        </w:rPr>
+        <w:t>通道传输并且打开</w:t>
+      </w:r>
+      <w:r>
+        <w:rPr>
+          <w:rFonts w:hint="eastAsia"/>
+        </w:rPr>
+        <w:t>DMA</w:t>
+      </w:r>
+      <w:r>
+        <w:rPr>
+          <w:rFonts w:hint="eastAsia"/>
+        </w:rPr>
+        <w:t>通道传输</w:t>
+      </w:r>
+      <w:r>
+        <w:rPr>
+          <w:rFonts w:hint="eastAsia"/>
+        </w:rPr>
+        <w:t>Power</w:t>
+      </w:r>
+    </w:p>
+    <w:p>
+      <w:r>
+        <w:rPr>
+          <w:rFonts w:hint="eastAsia"/>
         </w:rPr>
         <w:t>4</w:t>
       </w:r>
       <w:r>
         <w:rPr>
-          <w:rFonts w:ascii="Helvetica" w:hAnsi="Helvetica" w:cs="Helvetica" w:hint="eastAsia"/>
-          <w:b/>
-          <w:bCs/>
-          <w:color w:val="333333"/>
-          <w:kern w:val="0"/>
-          <w:sz w:val="24"/>
-          <w:szCs w:val="24"/>
-        </w:rPr>
-        <w:t>次传输，每次传输</w:t>
-      </w:r>
-      <w:r>
-        <w:rPr>
-          <w:rFonts w:ascii="Helvetica" w:hAnsi="Helvetica" w:cs="Helvetica" w:hint="eastAsia"/>
-          <w:b/>
-          <w:bCs/>
-          <w:color w:val="333333"/>
-          <w:kern w:val="0"/>
-          <w:sz w:val="24"/>
-          <w:szCs w:val="24"/>
-        </w:rPr>
-        <w:t>1k</w:t>
-      </w:r>
-      <w:r>
-        <w:rPr>
-          <w:rFonts w:ascii="Helvetica" w:hAnsi="Helvetica" w:cs="Helvetica" w:hint="eastAsia"/>
-          <w:b/>
-          <w:bCs/>
-          <w:color w:val="333333"/>
-          <w:kern w:val="0"/>
-          <w:sz w:val="24"/>
-          <w:szCs w:val="24"/>
-        </w:rPr>
-        <w:t>就产生一个中断。</w:t>
-      </w:r>
-    </w:p>
-    <w:p/>
-    <w:p>
-      <w:pPr>
-        <w:rPr>
-          <w:b/>
-        </w:rPr>
-      </w:pPr>
-      <w:proofErr w:type="spellStart"/>
-      <w:r>
-        <w:rPr>
-          <w:rFonts w:hint="eastAsia"/>
-          <w:b/>
-        </w:rPr>
-        <w:t>uart</w:t>
-      </w:r>
-      <w:proofErr w:type="spellEnd"/>
-      <w:r>
-        <w:rPr>
-          <w:rFonts w:hint="eastAsia"/>
-          <w:b/>
-        </w:rPr>
-        <w:t>中断模式配置：</w:t>
-      </w:r>
-    </w:p>
-    <w:p>
-      <w:r>
-        <w:rPr>
-          <w:rFonts w:hint="eastAsia"/>
-        </w:rPr>
-        <w:t>1</w:t>
+          <w:rFonts w:hint="eastAsia"/>
+        </w:rPr>
+        <w:t>、清除</w:t>
+      </w:r>
+      <w:r>
+        <w:rPr>
+          <w:rFonts w:hint="eastAsia"/>
+        </w:rPr>
+        <w:t>DMA</w:t>
+      </w:r>
+      <w:r>
+        <w:rPr>
+          <w:rFonts w:hint="eastAsia"/>
+        </w:rPr>
+        <w:t>通道传输完成中断状态</w:t>
+      </w:r>
+    </w:p>
+    <w:p>
+      <w:r>
+        <w:rPr>
+          <w:rFonts w:hint="eastAsia"/>
+        </w:rPr>
+        <w:t>5</w:t>
+      </w:r>
+      <w:r>
+        <w:rPr>
+          <w:rFonts w:hint="eastAsia"/>
+        </w:rPr>
+        <w:t>、清除</w:t>
+      </w:r>
+      <w:r>
+        <w:rPr>
+          <w:rFonts w:hint="eastAsia"/>
+        </w:rPr>
+        <w:t>DMA</w:t>
+      </w:r>
+      <w:r>
+        <w:rPr>
+          <w:rFonts w:hint="eastAsia"/>
+        </w:rPr>
+        <w:t>通道传输错误中断状态</w:t>
+      </w:r>
+    </w:p>
+    <w:p>
+      <w:r>
+        <w:rPr>
+          <w:rFonts w:hint="eastAsia"/>
+        </w:rPr>
+        <w:t>6</w:t>
       </w:r>
       <w:r>
         <w:rPr>
@@ -5359,155 +5049,33 @@
         <w:rPr>
           <w:rFonts w:hint="eastAsia"/>
         </w:rPr>
-        <w:t>NVIC</w:t>
-      </w:r>
-      <w:r>
-        <w:rPr>
-          <w:rFonts w:hint="eastAsia"/>
-        </w:rPr>
-        <w:t>配置</w:t>
-      </w:r>
-      <w:proofErr w:type="spellStart"/>
-      <w:r>
-        <w:rPr>
-          <w:rFonts w:hint="eastAsia"/>
-        </w:rPr>
-        <w:t>uart_irq</w:t>
-      </w:r>
-      <w:proofErr w:type="spellEnd"/>
-    </w:p>
-    <w:p>
-      <w:r>
-        <w:t xml:space="preserve">    </w:t>
-      </w:r>
-      <w:proofErr w:type="spellStart"/>
-      <w:r>
-        <w:t>NVIC_InitStruct.NVIC_IRQChannel</w:t>
-      </w:r>
-      <w:proofErr w:type="spellEnd"/>
-      <w:r>
-        <w:t xml:space="preserve"> = (</w:t>
-      </w:r>
-      <w:proofErr w:type="spellStart"/>
-      <w:r>
-        <w:t>UARTx</w:t>
-      </w:r>
-      <w:proofErr w:type="spellEnd"/>
-      <w:r>
-        <w:t xml:space="preserve"> == UART0)</w:t>
-      </w:r>
-      <w:proofErr w:type="gramStart"/>
-      <w:r>
-        <w:t>?UART0</w:t>
-      </w:r>
-      <w:proofErr w:type="gramEnd"/>
-      <w:r>
-        <w:t>_IRQn:UART1_IRQn;</w:t>
-      </w:r>
-    </w:p>
-    <w:p>
-      <w:r>
-        <w:t xml:space="preserve">    </w:t>
-      </w:r>
-      <w:proofErr w:type="spellStart"/>
-      <w:r>
-        <w:t>NVIC_InitStruct.NVIC_IRQChannelPreemptionPriority</w:t>
-      </w:r>
-      <w:proofErr w:type="spellEnd"/>
-      <w:r>
-        <w:t xml:space="preserve"> = 1;</w:t>
-      </w:r>
-    </w:p>
-    <w:p>
-      <w:r>
-        <w:t xml:space="preserve">    </w:t>
-      </w:r>
-      <w:proofErr w:type="spellStart"/>
-      <w:r>
-        <w:t>NVIC_InitStruct.NVIC_IRQChannelSubPriority</w:t>
-      </w:r>
-      <w:proofErr w:type="spellEnd"/>
-      <w:r>
-        <w:t xml:space="preserve"> = 0;</w:t>
-      </w:r>
-    </w:p>
-    <w:p>
-      <w:r>
-        <w:t xml:space="preserve">    </w:t>
-      </w:r>
-      <w:proofErr w:type="spellStart"/>
-      <w:r>
-        <w:t>NVIC_InitStruct.NVIC_IRQChannelCmd</w:t>
-      </w:r>
-      <w:proofErr w:type="spellEnd"/>
-      <w:r>
-        <w:t xml:space="preserve"> = ENABLE;</w:t>
-      </w:r>
-    </w:p>
-    <w:p>
-      <w:r>
-        <w:t xml:space="preserve">    </w:t>
-      </w:r>
-      <w:proofErr w:type="spellStart"/>
-      <w:r>
-        <w:t>NVIC_</w:t>
-      </w:r>
-      <w:proofErr w:type="gramStart"/>
-      <w:r>
-        <w:t>Init</w:t>
-      </w:r>
-      <w:proofErr w:type="spellEnd"/>
-      <w:r>
-        <w:t>(</w:t>
-      </w:r>
-      <w:proofErr w:type="gramEnd"/>
-      <w:r>
-        <w:t>&amp;</w:t>
-      </w:r>
-      <w:proofErr w:type="spellStart"/>
-      <w:r>
-        <w:t>NVIC_InitStruct</w:t>
-      </w:r>
-      <w:proofErr w:type="spellEnd"/>
-      <w:r>
-        <w:t>);</w:t>
-      </w:r>
-    </w:p>
-    <w:p>
-      <w:r>
-        <w:rPr>
-          <w:rFonts w:hint="eastAsia"/>
-        </w:rPr>
-        <w:lastRenderedPageBreak/>
-        <w:t>2</w:t>
-      </w:r>
-      <w:r>
-        <w:rPr>
-          <w:rFonts w:hint="eastAsia"/>
-        </w:rPr>
-        <w:t>、设置</w:t>
-      </w:r>
-      <w:proofErr w:type="spellStart"/>
-      <w:r>
-        <w:rPr>
-          <w:rFonts w:hint="eastAsia"/>
-        </w:rPr>
-        <w:t>Uart</w:t>
-      </w:r>
-      <w:proofErr w:type="spellEnd"/>
-      <w:r>
-        <w:rPr>
-          <w:rFonts w:hint="eastAsia"/>
-        </w:rPr>
-        <w:t>时钟开关、配置管脚复用</w:t>
-      </w:r>
-    </w:p>
-    <w:p>
-      <w:r>
-        <w:rPr>
-          <w:rFonts w:hint="eastAsia"/>
-        </w:rPr>
-        <w:t>2</w:t>
+        <w:t>DMA</w:t>
+      </w:r>
+      <w:r>
+        <w:rPr>
+          <w:rFonts w:hint="eastAsia"/>
+        </w:rPr>
+        <w:t>控制器</w:t>
+      </w:r>
+      <w:r>
+        <w:rPr>
+          <w:rFonts w:hint="eastAsia"/>
+        </w:rPr>
+        <w:t>AHB MASTER</w:t>
+      </w:r>
+      <w:r>
+        <w:rPr>
+          <w:rFonts w:hint="eastAsia"/>
+        </w:rPr>
+        <w:t>字节端序的配置（大端或小端）</w:t>
+      </w:r>
+    </w:p>
+    <w:p>
+      <w:r>
+        <w:rPr>
+          <w:rFonts w:hint="eastAsia"/>
+        </w:rPr>
+        <w:t>7</w:t>
       </w:r>
       <w:r>
         <w:rPr>
@@ -5515,27 +5083,25 @@
         </w:rPr>
         <w:t>、</w:t>
       </w:r>
-      <w:proofErr w:type="spellStart"/>
-      <w:r>
-        <w:rPr>
-          <w:rFonts w:hint="eastAsia"/>
-        </w:rPr>
-        <w:t>uart</w:t>
-      </w:r>
-      <w:proofErr w:type="spellEnd"/>
-      <w:r>
-        <w:rPr>
-          <w:rFonts w:hint="eastAsia"/>
-        </w:rPr>
-        <w:t>使能关闭</w:t>
-      </w:r>
-    </w:p>
-    <w:p>
-      <w:r>
-        <w:rPr>
-          <w:rFonts w:hint="eastAsia"/>
-        </w:rPr>
-        <w:t>3</w:t>
+      <w:r>
+        <w:rPr>
+          <w:rFonts w:hint="eastAsia"/>
+        </w:rPr>
+        <w:t>DMA</w:t>
+      </w:r>
+      <w:r>
+        <w:rPr>
+          <w:rFonts w:hint="eastAsia"/>
+        </w:rPr>
+        <w:t>控制器使能</w:t>
+      </w:r>
+    </w:p>
+    <w:p>
+      <w:r>
+        <w:rPr>
+          <w:rFonts w:hint="eastAsia"/>
+        </w:rPr>
+        <w:t>8</w:t>
       </w:r>
       <w:r>
         <w:rPr>
@@ -5543,27 +5109,127 @@
         </w:rPr>
         <w:t>、</w:t>
       </w:r>
-      <w:proofErr w:type="spellStart"/>
-      <w:r>
-        <w:rPr>
-          <w:rFonts w:hint="eastAsia"/>
-        </w:rPr>
-        <w:t>uart</w:t>
-      </w:r>
-      <w:proofErr w:type="spellEnd"/>
-      <w:r>
-        <w:rPr>
-          <w:rFonts w:hint="eastAsia"/>
-        </w:rPr>
-        <w:t>信号发送和接收使能控制</w:t>
-      </w:r>
-    </w:p>
-    <w:p>
-      <w:r>
-        <w:rPr>
-          <w:rFonts w:hint="eastAsia"/>
-        </w:rPr>
-        <w:t>4</w:t>
+      <w:r>
+        <w:rPr>
+          <w:rFonts w:hint="eastAsia"/>
+        </w:rPr>
+        <w:t>DMA</w:t>
+      </w:r>
+      <w:r>
+        <w:rPr>
+          <w:rFonts w:hint="eastAsia"/>
+        </w:rPr>
+        <w:t>通道源地址和目标地址设置</w:t>
+      </w:r>
+    </w:p>
+    <w:p>
+      <w:r>
+        <w:rPr>
+          <w:rFonts w:hint="eastAsia"/>
+        </w:rPr>
+        <w:t>9</w:t>
+      </w:r>
+      <w:r>
+        <w:rPr>
+          <w:rFonts w:hint="eastAsia"/>
+        </w:rPr>
+        <w:t>、通道保护位设置（用户模式</w:t>
+      </w:r>
+      <w:r>
+        <w:rPr>
+          <w:rFonts w:hint="eastAsia"/>
+        </w:rPr>
+        <w:t>or</w:t>
+      </w:r>
+      <w:r>
+        <w:rPr>
+          <w:rFonts w:hint="eastAsia"/>
+        </w:rPr>
+        <w:t>特权模式；缓冲是否使能；缓存是否使能）</w:t>
+      </w:r>
+    </w:p>
+    <w:p>
+      <w:r>
+        <w:rPr>
+          <w:rFonts w:hint="eastAsia"/>
+        </w:rPr>
+        <w:t>10</w:t>
+      </w:r>
+      <w:r>
+        <w:rPr>
+          <w:rFonts w:hint="eastAsia"/>
+        </w:rPr>
+        <w:t>、通道源的相关配置（源地址不增长</w:t>
+      </w:r>
+      <w:r>
+        <w:rPr>
+          <w:rFonts w:hint="eastAsia"/>
+        </w:rPr>
+        <w:t>or</w:t>
+      </w:r>
+      <w:r>
+        <w:rPr>
+          <w:rFonts w:hint="eastAsia"/>
+        </w:rPr>
+        <w:t>增长，源搬运使用的</w:t>
+      </w:r>
+      <w:r>
+        <w:rPr>
+          <w:rFonts w:hint="eastAsia"/>
+        </w:rPr>
+        <w:t>DMA</w:t>
+      </w:r>
+      <w:r>
+        <w:rPr>
+          <w:rFonts w:hint="eastAsia"/>
+        </w:rPr>
+        <w:t>接口；元传输数据的位宽、源突发传输的大小）</w:t>
+      </w:r>
+    </w:p>
+    <w:p>
+      <w:r>
+        <w:rPr>
+          <w:rFonts w:hint="eastAsia"/>
+        </w:rPr>
+        <w:t>11</w:t>
+      </w:r>
+      <w:r>
+        <w:rPr>
+          <w:rFonts w:hint="eastAsia"/>
+        </w:rPr>
+        <w:t>、通道目标的相关配置（源地址不增长</w:t>
+      </w:r>
+      <w:r>
+        <w:rPr>
+          <w:rFonts w:hint="eastAsia"/>
+        </w:rPr>
+        <w:t>or</w:t>
+      </w:r>
+      <w:r>
+        <w:rPr>
+          <w:rFonts w:hint="eastAsia"/>
+        </w:rPr>
+        <w:t>增长，源搬运使用的</w:t>
+      </w:r>
+      <w:r>
+        <w:rPr>
+          <w:rFonts w:hint="eastAsia"/>
+        </w:rPr>
+        <w:t>DMA</w:t>
+      </w:r>
+      <w:r>
+        <w:rPr>
+          <w:rFonts w:hint="eastAsia"/>
+        </w:rPr>
+        <w:t>接口；元传输数据的位宽、源突发传输的大小）</w:t>
+      </w:r>
+    </w:p>
+    <w:p>
+      <w:r>
+        <w:rPr>
+          <w:rFonts w:hint="eastAsia"/>
+        </w:rPr>
+        <w:t>12</w:t>
       </w:r>
       <w:r>
         <w:rPr>
@@ -5571,79 +5237,57 @@
         </w:rPr>
         <w:t>、</w:t>
       </w:r>
-      <w:proofErr w:type="spellStart"/>
-      <w:r>
-        <w:rPr>
-          <w:rFonts w:hint="eastAsia"/>
-        </w:rPr>
-        <w:t>uart</w:t>
-      </w:r>
-      <w:proofErr w:type="spellEnd"/>
-      <w:r>
-        <w:rPr>
-          <w:rFonts w:hint="eastAsia"/>
-        </w:rPr>
-        <w:t>波特率配置</w:t>
-      </w:r>
-    </w:p>
-    <w:p>
-      <w:r>
-        <w:rPr>
-          <w:rFonts w:hint="eastAsia"/>
-        </w:rPr>
-        <w:t>5</w:t>
-      </w:r>
-      <w:r>
-        <w:rPr>
-          <w:rFonts w:hint="eastAsia"/>
-        </w:rPr>
-        <w:t>、设置</w:t>
-      </w:r>
-      <w:proofErr w:type="spellStart"/>
-      <w:r>
-        <w:rPr>
-          <w:rFonts w:hint="eastAsia"/>
-        </w:rPr>
-        <w:t>uart</w:t>
-      </w:r>
-      <w:proofErr w:type="spellEnd"/>
-      <w:r>
-        <w:rPr>
-          <w:rFonts w:hint="eastAsia"/>
-        </w:rPr>
-        <w:t>发送</w:t>
-      </w:r>
-      <w:r>
-        <w:rPr>
-          <w:rFonts w:hint="eastAsia"/>
-        </w:rPr>
-        <w:t>FIFO</w:t>
-      </w:r>
-      <w:r>
-        <w:rPr>
-          <w:rFonts w:hint="eastAsia"/>
-        </w:rPr>
-        <w:t>数据位宽（以字节或者</w:t>
-      </w:r>
-      <w:r>
-        <w:rPr>
-          <w:rFonts w:hint="eastAsia"/>
-        </w:rPr>
-        <w:t>word</w:t>
-      </w:r>
-      <w:r>
-        <w:rPr>
-          <w:rFonts w:hint="eastAsia"/>
-        </w:rPr>
-        <w:t>方式，这里是字节）</w:t>
-      </w:r>
-    </w:p>
-    <w:p>
-      <w:r>
-        <w:rPr>
-          <w:rFonts w:hint="eastAsia"/>
-        </w:rPr>
-        <w:t>6</w:t>
+      <w:r>
+        <w:rPr>
+          <w:rFonts w:hint="eastAsia"/>
+        </w:rPr>
+        <w:t>DMA</w:t>
+      </w:r>
+      <w:r>
+        <w:rPr>
+          <w:rFonts w:hint="eastAsia"/>
+        </w:rPr>
+        <w:t>通道传输大小配置</w:t>
+      </w:r>
+    </w:p>
+    <w:p>
+      <w:r>
+        <w:rPr>
+          <w:rFonts w:hint="eastAsia"/>
+        </w:rPr>
+        <w:t>13</w:t>
+      </w:r>
+      <w:r>
+        <w:rPr>
+          <w:rFonts w:hint="eastAsia"/>
+        </w:rPr>
+        <w:t>、关闭</w:t>
+      </w:r>
+      <w:r>
+        <w:rPr>
+          <w:rFonts w:hint="eastAsia"/>
+        </w:rPr>
+        <w:t>DMA</w:t>
+      </w:r>
+      <w:r>
+        <w:rPr>
+          <w:rFonts w:hint="eastAsia"/>
+        </w:rPr>
+        <w:t>通道传输中的</w:t>
+      </w:r>
+      <w:r>
+        <w:rPr>
+          <w:rFonts w:hint="eastAsia"/>
+        </w:rPr>
+        <w:t>halt</w:t>
+      </w:r>
+    </w:p>
+    <w:p>
+      <w:r>
+        <w:rPr>
+          <w:rFonts w:hint="eastAsia"/>
+        </w:rPr>
+        <w:t>14</w:t>
       </w:r>
       <w:r>
         <w:rPr>
@@ -5655,1065 +5299,13 @@
         <w:rPr>
           <w:rFonts w:hint="eastAsia"/>
         </w:rPr>
-        <w:t>UART</w:t>
-      </w:r>
-      <w:r>
-        <w:rPr>
-          <w:rFonts w:hint="eastAsia"/>
-        </w:rPr>
-        <w:t>数据位、停止位、奇偶校验位设置</w:t>
-      </w:r>
-    </w:p>
-    <w:p>
-      <w:r>
-        <w:rPr>
-          <w:rFonts w:hint="eastAsia"/>
-        </w:rPr>
-        <w:t>7</w:t>
-      </w:r>
-      <w:r>
-        <w:rPr>
-          <w:rFonts w:hint="eastAsia"/>
-        </w:rPr>
-        <w:t>、</w:t>
-      </w:r>
-      <w:r>
-        <w:rPr>
-          <w:rFonts w:hint="eastAsia"/>
-        </w:rPr>
-        <w:t>UART</w:t>
-      </w:r>
-      <w:r>
-        <w:rPr>
-          <w:rFonts w:hint="eastAsia"/>
-        </w:rPr>
-        <w:t>接收和发送</w:t>
-      </w:r>
-      <w:r>
-        <w:rPr>
-          <w:rFonts w:hint="eastAsia"/>
-        </w:rPr>
-        <w:t>FIFO</w:t>
-      </w:r>
-      <w:r>
-        <w:rPr>
-          <w:rFonts w:hint="eastAsia"/>
-        </w:rPr>
-        <w:t>触发深度配置</w:t>
-      </w:r>
-    </w:p>
-    <w:p>
-      <w:pPr>
-        <w:rPr>
-          <w:b/>
-        </w:rPr>
-      </w:pPr>
-      <w:proofErr w:type="spellStart"/>
-      <w:r>
-        <w:rPr>
-          <w:rFonts w:hint="eastAsia"/>
-          <w:b/>
-        </w:rPr>
-        <w:t>uart</w:t>
-      </w:r>
-      <w:proofErr w:type="spellEnd"/>
-      <w:r>
-        <w:rPr>
-          <w:rFonts w:hint="eastAsia"/>
-          <w:b/>
-        </w:rPr>
-        <w:t xml:space="preserve"> </w:t>
-      </w:r>
-      <w:r>
-        <w:rPr>
-          <w:rFonts w:hint="eastAsia"/>
-          <w:b/>
-        </w:rPr>
-        <w:t>查询模式配置：</w:t>
-      </w:r>
-    </w:p>
-    <w:p>
-      <w:r>
-        <w:rPr>
-          <w:rFonts w:hint="eastAsia"/>
-        </w:rPr>
-        <w:t>1</w:t>
-      </w:r>
-      <w:r>
-        <w:rPr>
-          <w:rFonts w:hint="eastAsia"/>
-        </w:rPr>
-        <w:t>、设置</w:t>
-      </w:r>
-      <w:proofErr w:type="spellStart"/>
-      <w:r>
-        <w:rPr>
-          <w:rFonts w:hint="eastAsia"/>
-        </w:rPr>
-        <w:t>Uart</w:t>
-      </w:r>
-      <w:proofErr w:type="spellEnd"/>
-      <w:r>
-        <w:rPr>
-          <w:rFonts w:hint="eastAsia"/>
-        </w:rPr>
-        <w:t>时钟开关、配置管脚复用</w:t>
-      </w:r>
-    </w:p>
-    <w:p>
-      <w:r>
-        <w:rPr>
-          <w:rFonts w:hint="eastAsia"/>
-        </w:rPr>
-        <w:t>2</w:t>
-      </w:r>
-      <w:r>
-        <w:rPr>
-          <w:rFonts w:hint="eastAsia"/>
-        </w:rPr>
-        <w:t>、</w:t>
-      </w:r>
-      <w:proofErr w:type="spellStart"/>
-      <w:r>
-        <w:rPr>
-          <w:rFonts w:hint="eastAsia"/>
-        </w:rPr>
-        <w:t>uart</w:t>
-      </w:r>
-      <w:proofErr w:type="spellEnd"/>
-      <w:r>
-        <w:rPr>
-          <w:rFonts w:hint="eastAsia"/>
-        </w:rPr>
-        <w:t>使能关闭</w:t>
-      </w:r>
-    </w:p>
-    <w:p>
-      <w:r>
-        <w:rPr>
-          <w:rFonts w:hint="eastAsia"/>
-        </w:rPr>
-        <w:t>3</w:t>
-      </w:r>
-      <w:r>
-        <w:rPr>
-          <w:rFonts w:hint="eastAsia"/>
-        </w:rPr>
-        <w:t>、</w:t>
-      </w:r>
-      <w:proofErr w:type="spellStart"/>
-      <w:r>
-        <w:rPr>
-          <w:rFonts w:hint="eastAsia"/>
-        </w:rPr>
-        <w:t>uart</w:t>
-      </w:r>
-      <w:proofErr w:type="spellEnd"/>
-      <w:r>
-        <w:rPr>
-          <w:rFonts w:hint="eastAsia"/>
-        </w:rPr>
-        <w:t>信号发送和接收使能控制</w:t>
-      </w:r>
-    </w:p>
-    <w:p>
-      <w:r>
-        <w:rPr>
-          <w:rFonts w:hint="eastAsia"/>
-        </w:rPr>
-        <w:t>4</w:t>
-      </w:r>
-      <w:r>
-        <w:rPr>
-          <w:rFonts w:hint="eastAsia"/>
-        </w:rPr>
-        <w:t>、</w:t>
-      </w:r>
-      <w:proofErr w:type="spellStart"/>
-      <w:r>
-        <w:rPr>
-          <w:rFonts w:hint="eastAsia"/>
-        </w:rPr>
-        <w:t>uart</w:t>
-      </w:r>
-      <w:proofErr w:type="spellEnd"/>
-      <w:r>
-        <w:rPr>
-          <w:rFonts w:hint="eastAsia"/>
-        </w:rPr>
-        <w:t>波特率配置</w:t>
-      </w:r>
-    </w:p>
-    <w:p>
-      <w:r>
-        <w:rPr>
-          <w:rFonts w:hint="eastAsia"/>
-        </w:rPr>
-        <w:t>10</w:t>
-      </w:r>
-      <w:r>
-        <w:rPr>
-          <w:rFonts w:hint="eastAsia"/>
-        </w:rPr>
-        <w:t>、清除</w:t>
-      </w:r>
-      <w:proofErr w:type="spellStart"/>
-      <w:r>
-        <w:rPr>
-          <w:rFonts w:hint="eastAsia"/>
-        </w:rPr>
-        <w:t>uart</w:t>
-      </w:r>
-      <w:proofErr w:type="spellEnd"/>
-      <w:r>
-        <w:rPr>
-          <w:rFonts w:hint="eastAsia"/>
-        </w:rPr>
-        <w:t>中断标志</w:t>
-      </w:r>
-    </w:p>
-    <w:p>
-      <w:r>
-        <w:rPr>
-          <w:rFonts w:hint="eastAsia"/>
-        </w:rPr>
-        <w:t>11</w:t>
-      </w:r>
-      <w:r>
-        <w:rPr>
-          <w:rFonts w:hint="eastAsia"/>
-        </w:rPr>
-        <w:t>、</w:t>
-      </w:r>
-      <w:proofErr w:type="spellStart"/>
-      <w:r>
-        <w:rPr>
-          <w:rFonts w:hint="eastAsia"/>
-        </w:rPr>
-        <w:t>uart</w:t>
-      </w:r>
-      <w:proofErr w:type="spellEnd"/>
-      <w:r>
-        <w:rPr>
-          <w:rFonts w:hint="eastAsia"/>
-        </w:rPr>
-        <w:t>中断屏蔽使能</w:t>
-      </w:r>
-    </w:p>
-    <w:p>
-      <w:r>
-        <w:rPr>
-          <w:rFonts w:hint="eastAsia"/>
-        </w:rPr>
-        <w:t>5</w:t>
-      </w:r>
-      <w:r>
-        <w:rPr>
-          <w:rFonts w:hint="eastAsia"/>
-        </w:rPr>
-        <w:t>、设置</w:t>
-      </w:r>
-      <w:proofErr w:type="spellStart"/>
-      <w:r>
-        <w:rPr>
-          <w:rFonts w:hint="eastAsia"/>
-        </w:rPr>
-        <w:t>uart</w:t>
-      </w:r>
-      <w:proofErr w:type="spellEnd"/>
-      <w:r>
-        <w:rPr>
-          <w:rFonts w:hint="eastAsia"/>
-        </w:rPr>
-        <w:t>发送</w:t>
-      </w:r>
-      <w:r>
-        <w:rPr>
-          <w:rFonts w:hint="eastAsia"/>
-        </w:rPr>
-        <w:t>FIFO</w:t>
-      </w:r>
-      <w:r>
-        <w:rPr>
-          <w:rFonts w:hint="eastAsia"/>
-        </w:rPr>
-        <w:t>数据位宽（以字节或者</w:t>
-      </w:r>
-      <w:r>
-        <w:rPr>
-          <w:rFonts w:hint="eastAsia"/>
-        </w:rPr>
-        <w:t>word</w:t>
-      </w:r>
-      <w:r>
-        <w:rPr>
-          <w:rFonts w:hint="eastAsia"/>
-        </w:rPr>
-        <w:t>方式，这里是字节）</w:t>
-      </w:r>
-    </w:p>
-    <w:p>
-      <w:r>
-        <w:rPr>
-          <w:rFonts w:hint="eastAsia"/>
-        </w:rPr>
-        <w:t>6</w:t>
-      </w:r>
-      <w:r>
-        <w:rPr>
-          <w:rFonts w:hint="eastAsia"/>
-        </w:rPr>
-        <w:t>、</w:t>
-      </w:r>
-      <w:r>
-        <w:rPr>
-          <w:rFonts w:hint="eastAsia"/>
-        </w:rPr>
-        <w:t>UART</w:t>
-      </w:r>
-      <w:r>
-        <w:rPr>
-          <w:rFonts w:hint="eastAsia"/>
-        </w:rPr>
-        <w:t>数据位、停止位、奇偶校验位设置</w:t>
-      </w:r>
-    </w:p>
-    <w:p>
-      <w:r>
-        <w:rPr>
-          <w:rFonts w:hint="eastAsia"/>
-        </w:rPr>
-        <w:t>7</w:t>
-      </w:r>
-      <w:r>
-        <w:rPr>
-          <w:rFonts w:hint="eastAsia"/>
-        </w:rPr>
-        <w:t>、</w:t>
-      </w:r>
-      <w:r>
-        <w:rPr>
-          <w:rFonts w:hint="eastAsia"/>
-        </w:rPr>
-        <w:t>UART</w:t>
-      </w:r>
-      <w:r>
-        <w:rPr>
-          <w:rFonts w:hint="eastAsia"/>
-        </w:rPr>
-        <w:t>接收和发送</w:t>
-      </w:r>
-      <w:r>
-        <w:rPr>
-          <w:rFonts w:hint="eastAsia"/>
-        </w:rPr>
-        <w:t>FIFO</w:t>
-      </w:r>
-      <w:r>
-        <w:rPr>
-          <w:rFonts w:hint="eastAsia"/>
-        </w:rPr>
-        <w:t>触发深度配置</w:t>
-      </w:r>
-    </w:p>
-    <w:p>
-      <w:r>
-        <w:rPr>
-          <w:rFonts w:hint="eastAsia"/>
-        </w:rPr>
-        <w:t>10</w:t>
-      </w:r>
-      <w:r>
-        <w:rPr>
-          <w:rFonts w:hint="eastAsia"/>
-        </w:rPr>
-        <w:t>、</w:t>
-      </w:r>
-      <w:proofErr w:type="spellStart"/>
-      <w:r>
-        <w:rPr>
-          <w:rFonts w:hint="eastAsia"/>
-        </w:rPr>
-        <w:t>uart</w:t>
-      </w:r>
-      <w:proofErr w:type="spellEnd"/>
-      <w:r>
-        <w:rPr>
-          <w:rFonts w:hint="eastAsia"/>
-        </w:rPr>
-        <w:t xml:space="preserve"> </w:t>
-      </w:r>
-      <w:proofErr w:type="spellStart"/>
-      <w:r>
-        <w:rPr>
-          <w:rFonts w:hint="eastAsia"/>
-        </w:rPr>
-        <w:t>fifo</w:t>
-      </w:r>
-      <w:proofErr w:type="spellEnd"/>
-      <w:r>
-        <w:rPr>
-          <w:rFonts w:hint="eastAsia"/>
-        </w:rPr>
-        <w:t>清除</w:t>
-      </w:r>
-    </w:p>
-    <w:p>
-      <w:r>
-        <w:rPr>
-          <w:rFonts w:hint="eastAsia"/>
-        </w:rPr>
-        <w:t>11</w:t>
-      </w:r>
-      <w:r>
-        <w:rPr>
-          <w:rFonts w:hint="eastAsia"/>
-        </w:rPr>
-        <w:t>、</w:t>
-      </w:r>
-      <w:proofErr w:type="spellStart"/>
-      <w:r>
-        <w:rPr>
-          <w:rFonts w:hint="eastAsia"/>
-        </w:rPr>
-        <w:t>uart</w:t>
-      </w:r>
-      <w:proofErr w:type="spellEnd"/>
-      <w:r>
-        <w:rPr>
-          <w:rFonts w:hint="eastAsia"/>
-        </w:rPr>
-        <w:t xml:space="preserve"> </w:t>
-      </w:r>
-      <w:proofErr w:type="spellStart"/>
-      <w:r>
-        <w:rPr>
-          <w:rFonts w:hint="eastAsia"/>
-        </w:rPr>
-        <w:t>nced</w:t>
-      </w:r>
-      <w:proofErr w:type="spellEnd"/>
-      <w:r>
-        <w:rPr>
-          <w:rFonts w:hint="eastAsia"/>
-        </w:rPr>
-        <w:t>信号使能</w:t>
-      </w:r>
-    </w:p>
-    <w:p>
-      <w:r>
-        <w:rPr>
-          <w:rFonts w:hint="eastAsia"/>
-        </w:rPr>
-        <w:t>12</w:t>
-      </w:r>
-      <w:r>
-        <w:rPr>
-          <w:rFonts w:hint="eastAsia"/>
-        </w:rPr>
-        <w:t>、</w:t>
-      </w:r>
-      <w:proofErr w:type="spellStart"/>
-      <w:r>
-        <w:rPr>
-          <w:rFonts w:hint="eastAsia"/>
-        </w:rPr>
-        <w:t>uart</w:t>
-      </w:r>
-      <w:proofErr w:type="spellEnd"/>
-      <w:r>
-        <w:rPr>
-          <w:rFonts w:hint="eastAsia"/>
-        </w:rPr>
-        <w:t>中断发送位屏蔽使能、接收位不屏蔽</w:t>
-      </w:r>
-    </w:p>
-    <w:p>
-      <w:r>
-        <w:rPr>
-          <w:rFonts w:hint="eastAsia"/>
-        </w:rPr>
-        <w:t>12</w:t>
-      </w:r>
-      <w:r>
-        <w:rPr>
-          <w:rFonts w:hint="eastAsia"/>
-        </w:rPr>
-        <w:t>、</w:t>
-      </w:r>
-      <w:proofErr w:type="spellStart"/>
-      <w:r>
-        <w:rPr>
-          <w:rFonts w:hint="eastAsia"/>
-        </w:rPr>
-        <w:t>uart</w:t>
-      </w:r>
-      <w:proofErr w:type="spellEnd"/>
-      <w:r>
-        <w:rPr>
-          <w:rFonts w:hint="eastAsia"/>
-        </w:rPr>
-        <w:t>使能</w:t>
-      </w:r>
-    </w:p>
-    <w:p/>
-    <w:p>
-      <w:pPr>
-        <w:rPr>
-          <w:b/>
-        </w:rPr>
-      </w:pPr>
-      <w:r>
-        <w:rPr>
-          <w:rFonts w:hint="eastAsia"/>
-          <w:b/>
-        </w:rPr>
-        <w:t>UART DMA</w:t>
-      </w:r>
-      <w:r>
-        <w:rPr>
-          <w:rFonts w:hint="eastAsia"/>
-          <w:b/>
-        </w:rPr>
-        <w:t>模式配置：</w:t>
-      </w:r>
-    </w:p>
-    <w:p>
-      <w:r>
-        <w:rPr>
-          <w:rFonts w:hint="eastAsia"/>
-        </w:rPr>
-        <w:t>1</w:t>
-      </w:r>
-      <w:r>
-        <w:rPr>
-          <w:rFonts w:hint="eastAsia"/>
-        </w:rPr>
-        <w:t>、</w:t>
-      </w:r>
-      <w:r>
-        <w:rPr>
-          <w:rFonts w:hint="eastAsia"/>
-        </w:rPr>
-        <w:t>NVIC</w:t>
-      </w:r>
-      <w:r>
-        <w:rPr>
-          <w:rFonts w:hint="eastAsia"/>
-        </w:rPr>
-        <w:t>配置为</w:t>
-      </w:r>
-      <w:r>
-        <w:rPr>
-          <w:rFonts w:hint="eastAsia"/>
-        </w:rPr>
-        <w:t>DMA_IRQ</w:t>
-      </w:r>
-    </w:p>
-    <w:p>
-      <w:r>
-        <w:rPr>
-          <w:rFonts w:hint="eastAsia"/>
-        </w:rPr>
-        <w:t>2</w:t>
-      </w:r>
-      <w:r>
-        <w:rPr>
-          <w:rFonts w:hint="eastAsia"/>
-        </w:rPr>
-        <w:t>、使能</w:t>
-      </w:r>
-      <w:r>
-        <w:rPr>
-          <w:rFonts w:hint="eastAsia"/>
-        </w:rPr>
         <w:t>DMA</w:t>
       </w:r>
       <w:r>
         <w:rPr>
           <w:rFonts w:hint="eastAsia"/>
         </w:rPr>
-        <w:t>时钟和</w:t>
-      </w:r>
-      <w:proofErr w:type="spellStart"/>
-      <w:r>
-        <w:rPr>
-          <w:rFonts w:hint="eastAsia"/>
-        </w:rPr>
-        <w:t>Uart</w:t>
-      </w:r>
-      <w:proofErr w:type="spellEnd"/>
-      <w:r>
-        <w:rPr>
-          <w:rFonts w:hint="eastAsia"/>
-        </w:rPr>
-        <w:t>时钟开关</w:t>
-      </w:r>
-    </w:p>
-    <w:p>
-      <w:r>
-        <w:rPr>
-          <w:rFonts w:hint="eastAsia"/>
-        </w:rPr>
-        <w:t>3</w:t>
-      </w:r>
-      <w:r>
-        <w:rPr>
-          <w:rFonts w:hint="eastAsia"/>
-        </w:rPr>
-        <w:t>、配置管脚复用</w:t>
-      </w:r>
-    </w:p>
-    <w:p>
-      <w:r>
-        <w:rPr>
-          <w:rFonts w:hint="eastAsia"/>
-        </w:rPr>
-        <w:t>4</w:t>
-      </w:r>
-      <w:r>
-        <w:rPr>
-          <w:rFonts w:hint="eastAsia"/>
-        </w:rPr>
-        <w:t>、</w:t>
-      </w:r>
-      <w:proofErr w:type="spellStart"/>
-      <w:r>
-        <w:rPr>
-          <w:rFonts w:hint="eastAsia"/>
-        </w:rPr>
-        <w:t>uart</w:t>
-      </w:r>
-      <w:proofErr w:type="spellEnd"/>
-      <w:r>
-        <w:rPr>
-          <w:rFonts w:hint="eastAsia"/>
-        </w:rPr>
-        <w:t>使能关闭</w:t>
-      </w:r>
-    </w:p>
-    <w:p>
-      <w:r>
-        <w:rPr>
-          <w:rFonts w:hint="eastAsia"/>
-        </w:rPr>
-        <w:t>5</w:t>
-      </w:r>
-      <w:r>
-        <w:rPr>
-          <w:rFonts w:hint="eastAsia"/>
-        </w:rPr>
-        <w:t>、</w:t>
-      </w:r>
-      <w:proofErr w:type="spellStart"/>
-      <w:r>
-        <w:rPr>
-          <w:rFonts w:hint="eastAsia"/>
-        </w:rPr>
-        <w:t>uart</w:t>
-      </w:r>
-      <w:proofErr w:type="spellEnd"/>
-      <w:r>
-        <w:rPr>
-          <w:rFonts w:hint="eastAsia"/>
-        </w:rPr>
-        <w:t>信号发送和接收使能控制</w:t>
-      </w:r>
-    </w:p>
-    <w:p>
-      <w:r>
-        <w:t xml:space="preserve">   </w:t>
-      </w:r>
-      <w:proofErr w:type="spellStart"/>
-      <w:r>
-        <w:t>UART_</w:t>
-      </w:r>
-      <w:proofErr w:type="gramStart"/>
-      <w:r>
-        <w:t>CRConfig</w:t>
-      </w:r>
-      <w:proofErr w:type="spellEnd"/>
-      <w:r>
-        <w:t>(</w:t>
-      </w:r>
-      <w:proofErr w:type="spellStart"/>
-      <w:proofErr w:type="gramEnd"/>
-      <w:r>
-        <w:t>UARTx,UART_TXE,ENABLE</w:t>
-      </w:r>
-      <w:proofErr w:type="spellEnd"/>
-      <w:r>
-        <w:t>);</w:t>
-      </w:r>
-    </w:p>
-    <w:p>
-      <w:r>
-        <w:t xml:space="preserve">    </w:t>
-      </w:r>
-      <w:proofErr w:type="spellStart"/>
-      <w:r>
-        <w:t>UART_</w:t>
-      </w:r>
-      <w:proofErr w:type="gramStart"/>
-      <w:r>
-        <w:t>CRConfig</w:t>
-      </w:r>
-      <w:proofErr w:type="spellEnd"/>
-      <w:r>
-        <w:t>(</w:t>
-      </w:r>
-      <w:proofErr w:type="spellStart"/>
-      <w:proofErr w:type="gramEnd"/>
-      <w:r>
-        <w:t>UARTx,UART_RXE,ENABLE</w:t>
-      </w:r>
-      <w:proofErr w:type="spellEnd"/>
-      <w:r>
-        <w:t>);</w:t>
-      </w:r>
-    </w:p>
-    <w:p>
-      <w:r>
-        <w:rPr>
-          <w:rFonts w:hint="eastAsia"/>
-        </w:rPr>
-        <w:t>6</w:t>
-      </w:r>
-      <w:r>
-        <w:rPr>
-          <w:rFonts w:hint="eastAsia"/>
-        </w:rPr>
-        <w:t>、</w:t>
-      </w:r>
-      <w:proofErr w:type="spellStart"/>
-      <w:r>
-        <w:rPr>
-          <w:rFonts w:hint="eastAsia"/>
-        </w:rPr>
-        <w:t>uart</w:t>
-      </w:r>
-      <w:proofErr w:type="spellEnd"/>
-      <w:r>
-        <w:rPr>
-          <w:rFonts w:hint="eastAsia"/>
-        </w:rPr>
-        <w:t>波特率配置（</w:t>
-      </w:r>
-      <w:r>
-        <w:rPr>
-          <w:rFonts w:hint="eastAsia"/>
-        </w:rPr>
-        <w:t>921600</w:t>
-      </w:r>
-      <w:r>
-        <w:rPr>
-          <w:rFonts w:hint="eastAsia"/>
-        </w:rPr>
-        <w:t>）</w:t>
-      </w:r>
-    </w:p>
-    <w:p>
-      <w:r>
-        <w:rPr>
-          <w:rFonts w:hint="eastAsia"/>
-        </w:rPr>
-        <w:t>7</w:t>
-      </w:r>
-      <w:r>
-        <w:rPr>
-          <w:rFonts w:hint="eastAsia"/>
-        </w:rPr>
-        <w:t>、设置</w:t>
-      </w:r>
-      <w:proofErr w:type="spellStart"/>
-      <w:r>
-        <w:rPr>
-          <w:rFonts w:hint="eastAsia"/>
-        </w:rPr>
-        <w:t>uart</w:t>
-      </w:r>
-      <w:proofErr w:type="spellEnd"/>
-      <w:r>
-        <w:rPr>
-          <w:rFonts w:hint="eastAsia"/>
-        </w:rPr>
-        <w:t>发送</w:t>
-      </w:r>
-      <w:r>
-        <w:rPr>
-          <w:rFonts w:hint="eastAsia"/>
-        </w:rPr>
-        <w:t>FIFO</w:t>
-      </w:r>
-      <w:r>
-        <w:rPr>
-          <w:rFonts w:hint="eastAsia"/>
-        </w:rPr>
-        <w:t>数据位宽（以字节或者</w:t>
-      </w:r>
-      <w:r>
-        <w:rPr>
-          <w:rFonts w:hint="eastAsia"/>
-        </w:rPr>
-        <w:t>word</w:t>
-      </w:r>
-      <w:r>
-        <w:rPr>
-          <w:rFonts w:hint="eastAsia"/>
-        </w:rPr>
-        <w:t>方式，这里是字）</w:t>
-      </w:r>
-    </w:p>
-    <w:p>
-      <w:r>
-        <w:rPr>
-          <w:rFonts w:hint="eastAsia"/>
-        </w:rPr>
-        <w:t>8</w:t>
-      </w:r>
-      <w:r>
-        <w:rPr>
-          <w:rFonts w:hint="eastAsia"/>
-        </w:rPr>
-        <w:t>、</w:t>
-      </w:r>
-      <w:r>
-        <w:rPr>
-          <w:rFonts w:hint="eastAsia"/>
-        </w:rPr>
-        <w:t>UART</w:t>
-      </w:r>
-      <w:r>
-        <w:rPr>
-          <w:rFonts w:hint="eastAsia"/>
-        </w:rPr>
-        <w:t>数据位、停止位、奇偶校验位设置</w:t>
-      </w:r>
-    </w:p>
-    <w:p>
-      <w:r>
-        <w:rPr>
-          <w:rFonts w:hint="eastAsia"/>
-        </w:rPr>
-        <w:t>9</w:t>
-      </w:r>
-      <w:r>
-        <w:rPr>
-          <w:rFonts w:hint="eastAsia"/>
-        </w:rPr>
-        <w:t>、</w:t>
-      </w:r>
-      <w:r>
-        <w:rPr>
-          <w:rFonts w:hint="eastAsia"/>
-        </w:rPr>
-        <w:t>UART</w:t>
-      </w:r>
-      <w:r>
-        <w:rPr>
-          <w:rFonts w:hint="eastAsia"/>
-        </w:rPr>
-        <w:t>接收和发送</w:t>
-      </w:r>
-      <w:r>
-        <w:rPr>
-          <w:rFonts w:hint="eastAsia"/>
-        </w:rPr>
-        <w:t>FIFO</w:t>
-      </w:r>
-      <w:r>
-        <w:rPr>
-          <w:rFonts w:hint="eastAsia"/>
-        </w:rPr>
-        <w:t>触发深度配置</w:t>
-      </w:r>
-    </w:p>
-    <w:p>
-      <w:r>
-        <w:rPr>
-          <w:rFonts w:hint="eastAsia"/>
-        </w:rPr>
-        <w:t>10</w:t>
-      </w:r>
-      <w:r>
-        <w:rPr>
-          <w:rFonts w:hint="eastAsia"/>
-        </w:rPr>
-        <w:t>、清除</w:t>
-      </w:r>
-      <w:proofErr w:type="spellStart"/>
-      <w:r>
-        <w:rPr>
-          <w:rFonts w:hint="eastAsia"/>
-        </w:rPr>
-        <w:t>uart</w:t>
-      </w:r>
-      <w:proofErr w:type="spellEnd"/>
-      <w:r>
-        <w:rPr>
-          <w:rFonts w:hint="eastAsia"/>
-        </w:rPr>
-        <w:t>中断标志</w:t>
-      </w:r>
-    </w:p>
-    <w:p>
-      <w:r>
-        <w:rPr>
-          <w:rFonts w:hint="eastAsia"/>
-        </w:rPr>
-        <w:t>11</w:t>
-      </w:r>
-      <w:r>
-        <w:rPr>
-          <w:rFonts w:hint="eastAsia"/>
-        </w:rPr>
-        <w:t>、</w:t>
-      </w:r>
-      <w:proofErr w:type="spellStart"/>
-      <w:r>
-        <w:rPr>
-          <w:rFonts w:hint="eastAsia"/>
-        </w:rPr>
-        <w:t>uart</w:t>
-      </w:r>
-      <w:proofErr w:type="spellEnd"/>
-      <w:r>
-        <w:rPr>
-          <w:rFonts w:hint="eastAsia"/>
-        </w:rPr>
-        <w:t>中断屏蔽使能</w:t>
-      </w:r>
-    </w:p>
-    <w:p>
-      <w:r>
-        <w:rPr>
-          <w:rFonts w:hint="eastAsia"/>
-        </w:rPr>
-        <w:t>12</w:t>
-      </w:r>
-      <w:r>
-        <w:rPr>
-          <w:rFonts w:hint="eastAsia"/>
-        </w:rPr>
-        <w:t>、</w:t>
-      </w:r>
-      <w:proofErr w:type="spellStart"/>
-      <w:r>
-        <w:rPr>
-          <w:rFonts w:hint="eastAsia"/>
-        </w:rPr>
-        <w:t>uart</w:t>
-      </w:r>
-      <w:proofErr w:type="spellEnd"/>
-      <w:r>
-        <w:rPr>
-          <w:rFonts w:hint="eastAsia"/>
-        </w:rPr>
-        <w:t xml:space="preserve"> </w:t>
-      </w:r>
-      <w:proofErr w:type="spellStart"/>
-      <w:r>
-        <w:rPr>
-          <w:rFonts w:hint="eastAsia"/>
-        </w:rPr>
-        <w:t>fifo</w:t>
-      </w:r>
-      <w:proofErr w:type="spellEnd"/>
-      <w:r>
-        <w:rPr>
-          <w:rFonts w:hint="eastAsia"/>
-        </w:rPr>
-        <w:t>清除</w:t>
-      </w:r>
-    </w:p>
-    <w:p>
-      <w:r>
-        <w:rPr>
-          <w:rFonts w:hint="eastAsia"/>
-        </w:rPr>
-        <w:t>13</w:t>
-      </w:r>
-      <w:r>
-        <w:rPr>
-          <w:rFonts w:hint="eastAsia"/>
-        </w:rPr>
-        <w:t>、</w:t>
-      </w:r>
-      <w:proofErr w:type="spellStart"/>
-      <w:r>
-        <w:rPr>
-          <w:rFonts w:hint="eastAsia"/>
-        </w:rPr>
-        <w:t>uart</w:t>
-      </w:r>
-      <w:proofErr w:type="spellEnd"/>
-      <w:r>
-        <w:rPr>
-          <w:rFonts w:hint="eastAsia"/>
-        </w:rPr>
-        <w:t xml:space="preserve"> </w:t>
-      </w:r>
-      <w:proofErr w:type="spellStart"/>
-      <w:r>
-        <w:rPr>
-          <w:rFonts w:hint="eastAsia"/>
-        </w:rPr>
-        <w:t>nced</w:t>
-      </w:r>
-      <w:proofErr w:type="spellEnd"/>
-      <w:r>
-        <w:rPr>
-          <w:rFonts w:hint="eastAsia"/>
-        </w:rPr>
-        <w:t>信号使能</w:t>
-      </w:r>
-    </w:p>
-    <w:p>
-      <w:r>
-        <w:rPr>
-          <w:rFonts w:hint="eastAsia"/>
-        </w:rPr>
-        <w:t>14</w:t>
-      </w:r>
-      <w:r>
-        <w:rPr>
-          <w:rFonts w:hint="eastAsia"/>
-        </w:rPr>
-        <w:t>、</w:t>
-      </w:r>
-      <w:proofErr w:type="spellStart"/>
-      <w:r>
-        <w:rPr>
-          <w:rFonts w:hint="eastAsia"/>
-        </w:rPr>
-        <w:t>uart</w:t>
-      </w:r>
-      <w:proofErr w:type="spellEnd"/>
-      <w:r>
-        <w:rPr>
-          <w:rFonts w:hint="eastAsia"/>
-        </w:rPr>
-        <w:t xml:space="preserve"> </w:t>
-      </w:r>
-      <w:r>
-        <w:rPr>
-          <w:rFonts w:hint="eastAsia"/>
-        </w:rPr>
-        <w:t>接收发送</w:t>
-      </w:r>
-      <w:proofErr w:type="spellStart"/>
-      <w:r>
-        <w:rPr>
-          <w:rFonts w:hint="eastAsia"/>
-        </w:rPr>
-        <w:t>dma</w:t>
-      </w:r>
-      <w:proofErr w:type="spellEnd"/>
-      <w:r>
-        <w:rPr>
-          <w:rFonts w:hint="eastAsia"/>
-        </w:rPr>
-        <w:t>控制使能</w:t>
+        <w:t>通道中断屏蔽配置（传输完成中断不屏蔽，传输错误中断屏蔽）</w:t>
       </w:r>
     </w:p>
     <w:p>
@@ -6727,591 +5319,7 @@
         <w:rPr>
           <w:rFonts w:hint="eastAsia"/>
         </w:rPr>
-        <w:t>、</w:t>
-      </w:r>
-      <w:proofErr w:type="spellStart"/>
-      <w:r>
-        <w:rPr>
-          <w:rFonts w:hint="eastAsia"/>
-        </w:rPr>
-        <w:t>uart</w:t>
-      </w:r>
-      <w:proofErr w:type="spellEnd"/>
-      <w:r>
-        <w:rPr>
-          <w:rFonts w:hint="eastAsia"/>
-        </w:rPr>
-        <w:t>使能</w:t>
-      </w:r>
-    </w:p>
-    <w:p/>
-    <w:p>
-      <w:pPr>
-        <w:rPr>
-          <w:b/>
-        </w:rPr>
-      </w:pPr>
-      <w:r>
-        <w:rPr>
-          <w:rFonts w:hint="eastAsia"/>
-          <w:b/>
-        </w:rPr>
-        <w:t>DMA</w:t>
-      </w:r>
-      <w:r>
-        <w:rPr>
-          <w:rFonts w:hint="eastAsia"/>
-          <w:b/>
-        </w:rPr>
-        <w:t>配置：</w:t>
-      </w:r>
-    </w:p>
-    <w:p>
-      <w:r>
-        <w:rPr>
-          <w:rFonts w:hint="eastAsia"/>
-        </w:rPr>
-        <w:t>1</w:t>
-      </w:r>
-      <w:r>
-        <w:rPr>
-          <w:rFonts w:hint="eastAsia"/>
-        </w:rPr>
-        <w:t>、</w:t>
-      </w:r>
-      <w:r>
-        <w:rPr>
-          <w:rFonts w:hint="eastAsia"/>
-        </w:rPr>
-        <w:t>NVIC</w:t>
-      </w:r>
-      <w:r>
-        <w:rPr>
-          <w:rFonts w:hint="eastAsia"/>
-        </w:rPr>
-        <w:t>配置为</w:t>
-      </w:r>
-      <w:r>
-        <w:rPr>
-          <w:rFonts w:hint="eastAsia"/>
-        </w:rPr>
-        <w:t>DMA_IRQ</w:t>
-      </w:r>
-    </w:p>
-    <w:p>
-      <w:r>
-        <w:t xml:space="preserve">    </w:t>
-      </w:r>
-      <w:proofErr w:type="spellStart"/>
-      <w:r>
-        <w:t>NVIC_InitStruct.NVIC_IRQChannel</w:t>
-      </w:r>
-      <w:proofErr w:type="spellEnd"/>
-      <w:r>
-        <w:t xml:space="preserve"> = </w:t>
-      </w:r>
-      <w:proofErr w:type="spellStart"/>
-      <w:r>
-        <w:t>DMA_IRQn</w:t>
-      </w:r>
-      <w:proofErr w:type="spellEnd"/>
-      <w:r>
-        <w:t>;</w:t>
-      </w:r>
-    </w:p>
-    <w:p>
-      <w:r>
-        <w:t xml:space="preserve">    </w:t>
-      </w:r>
-      <w:proofErr w:type="spellStart"/>
-      <w:r>
-        <w:t>NVIC_InitStruct.NVIC_IRQChannelPreemptionPriority</w:t>
-      </w:r>
-      <w:proofErr w:type="spellEnd"/>
-      <w:r>
-        <w:t xml:space="preserve"> = 6;</w:t>
-      </w:r>
-    </w:p>
-    <w:p>
-      <w:r>
-        <w:t xml:space="preserve">    </w:t>
-      </w:r>
-      <w:proofErr w:type="spellStart"/>
-      <w:r>
-        <w:t>NVIC_InitStruct.NVIC_IRQChannelSubPriority</w:t>
-      </w:r>
-      <w:proofErr w:type="spellEnd"/>
-      <w:r>
-        <w:t xml:space="preserve"> = 0;</w:t>
-      </w:r>
-    </w:p>
-    <w:p>
-      <w:r>
-        <w:t xml:space="preserve">    </w:t>
-      </w:r>
-      <w:proofErr w:type="spellStart"/>
-      <w:r>
-        <w:t>NVIC_InitStruct.NVIC_IRQChannelCmd</w:t>
-      </w:r>
-      <w:proofErr w:type="spellEnd"/>
-      <w:r>
-        <w:t xml:space="preserve"> = ENABLE;</w:t>
-      </w:r>
-    </w:p>
-    <w:p>
-      <w:r>
-        <w:t xml:space="preserve">    </w:t>
-      </w:r>
-      <w:proofErr w:type="spellStart"/>
-      <w:r>
-        <w:t>NVIC_</w:t>
-      </w:r>
-      <w:proofErr w:type="gramStart"/>
-      <w:r>
-        <w:t>Init</w:t>
-      </w:r>
-      <w:proofErr w:type="spellEnd"/>
-      <w:r>
-        <w:t>(</w:t>
-      </w:r>
-      <w:proofErr w:type="gramEnd"/>
-      <w:r>
-        <w:t>&amp;</w:t>
-      </w:r>
-      <w:proofErr w:type="spellStart"/>
-      <w:r>
-        <w:t>NVIC_InitStruct</w:t>
-      </w:r>
-      <w:proofErr w:type="spellEnd"/>
-      <w:r>
-        <w:t>);</w:t>
-      </w:r>
-    </w:p>
-    <w:p>
-      <w:r>
-        <w:rPr>
-          <w:rFonts w:hint="eastAsia"/>
-        </w:rPr>
-        <w:t>2</w:t>
-      </w:r>
-      <w:r>
-        <w:rPr>
-          <w:rFonts w:hint="eastAsia"/>
-        </w:rPr>
-        <w:t>、使能</w:t>
-      </w:r>
-      <w:r>
-        <w:rPr>
-          <w:rFonts w:hint="eastAsia"/>
-        </w:rPr>
-        <w:t>DMA</w:t>
-      </w:r>
-      <w:r>
-        <w:rPr>
-          <w:rFonts w:hint="eastAsia"/>
-        </w:rPr>
-        <w:t>时钟开关</w:t>
-      </w:r>
-    </w:p>
-    <w:p>
-      <w:r>
-        <w:rPr>
-          <w:rFonts w:hint="eastAsia"/>
-        </w:rPr>
-        <w:lastRenderedPageBreak/>
-        <w:t>3</w:t>
-      </w:r>
-      <w:r>
-        <w:rPr>
-          <w:rFonts w:hint="eastAsia"/>
-        </w:rPr>
-        <w:t>、禁止</w:t>
-      </w:r>
-      <w:r>
-        <w:rPr>
-          <w:rFonts w:hint="eastAsia"/>
-        </w:rPr>
-        <w:t>DMA</w:t>
-      </w:r>
-      <w:r>
-        <w:rPr>
-          <w:rFonts w:hint="eastAsia"/>
-        </w:rPr>
-        <w:t>通道传输并且打开</w:t>
-      </w:r>
-      <w:r>
-        <w:rPr>
-          <w:rFonts w:hint="eastAsia"/>
-        </w:rPr>
-        <w:t>DMA</w:t>
-      </w:r>
-      <w:r>
-        <w:rPr>
-          <w:rFonts w:hint="eastAsia"/>
-        </w:rPr>
-        <w:t>通道传输</w:t>
-      </w:r>
-      <w:r>
-        <w:rPr>
-          <w:rFonts w:hint="eastAsia"/>
-        </w:rPr>
-        <w:t>Power</w:t>
-      </w:r>
-    </w:p>
-    <w:p>
-      <w:r>
-        <w:rPr>
-          <w:rFonts w:hint="eastAsia"/>
-        </w:rPr>
-        <w:t>4</w:t>
-      </w:r>
-      <w:r>
-        <w:rPr>
-          <w:rFonts w:hint="eastAsia"/>
-        </w:rPr>
-        <w:t>、清除</w:t>
-      </w:r>
-      <w:r>
-        <w:rPr>
-          <w:rFonts w:hint="eastAsia"/>
-        </w:rPr>
-        <w:t>DMA</w:t>
-      </w:r>
-      <w:r>
-        <w:rPr>
-          <w:rFonts w:hint="eastAsia"/>
-        </w:rPr>
-        <w:t>通道传输完成中断状态</w:t>
-      </w:r>
-    </w:p>
-    <w:p>
-      <w:r>
-        <w:rPr>
-          <w:rFonts w:hint="eastAsia"/>
-        </w:rPr>
-        <w:t>5</w:t>
-      </w:r>
-      <w:r>
-        <w:rPr>
-          <w:rFonts w:hint="eastAsia"/>
-        </w:rPr>
-        <w:t>、清除</w:t>
-      </w:r>
-      <w:r>
-        <w:rPr>
-          <w:rFonts w:hint="eastAsia"/>
-        </w:rPr>
-        <w:t>DMA</w:t>
-      </w:r>
-      <w:r>
-        <w:rPr>
-          <w:rFonts w:hint="eastAsia"/>
-        </w:rPr>
-        <w:t>通道传输错误中断状态</w:t>
-      </w:r>
-    </w:p>
-    <w:p>
-      <w:r>
-        <w:rPr>
-          <w:rFonts w:hint="eastAsia"/>
-        </w:rPr>
-        <w:t>6</w:t>
-      </w:r>
-      <w:r>
-        <w:rPr>
-          <w:rFonts w:hint="eastAsia"/>
-        </w:rPr>
-        <w:t>、</w:t>
-      </w:r>
-      <w:r>
-        <w:rPr>
-          <w:rFonts w:hint="eastAsia"/>
-        </w:rPr>
-        <w:t>DMA</w:t>
-      </w:r>
-      <w:r>
-        <w:rPr>
-          <w:rFonts w:hint="eastAsia"/>
-        </w:rPr>
-        <w:t>控制器</w:t>
-      </w:r>
-      <w:r>
-        <w:rPr>
-          <w:rFonts w:hint="eastAsia"/>
-        </w:rPr>
-        <w:t>AHB MASTER</w:t>
-      </w:r>
-      <w:r>
-        <w:rPr>
-          <w:rFonts w:hint="eastAsia"/>
-        </w:rPr>
-        <w:t>字节端序的配置（大端或小端）</w:t>
-      </w:r>
-    </w:p>
-    <w:p>
-      <w:r>
-        <w:rPr>
-          <w:rFonts w:hint="eastAsia"/>
-        </w:rPr>
-        <w:t>7</w:t>
-      </w:r>
-      <w:r>
-        <w:rPr>
-          <w:rFonts w:hint="eastAsia"/>
-        </w:rPr>
-        <w:t>、</w:t>
-      </w:r>
-      <w:r>
-        <w:rPr>
-          <w:rFonts w:hint="eastAsia"/>
-        </w:rPr>
-        <w:t>DMA</w:t>
-      </w:r>
-      <w:r>
-        <w:rPr>
-          <w:rFonts w:hint="eastAsia"/>
-        </w:rPr>
-        <w:t>控制器使能</w:t>
-      </w:r>
-    </w:p>
-    <w:p>
-      <w:r>
-        <w:rPr>
-          <w:rFonts w:hint="eastAsia"/>
-        </w:rPr>
-        <w:t>8</w:t>
-      </w:r>
-      <w:r>
-        <w:rPr>
-          <w:rFonts w:hint="eastAsia"/>
-        </w:rPr>
-        <w:t>、</w:t>
-      </w:r>
-      <w:r>
-        <w:rPr>
-          <w:rFonts w:hint="eastAsia"/>
-        </w:rPr>
-        <w:t>DMA</w:t>
-      </w:r>
-      <w:r>
-        <w:rPr>
-          <w:rFonts w:hint="eastAsia"/>
-        </w:rPr>
-        <w:t>通道源地址和目标地址设置</w:t>
-      </w:r>
-    </w:p>
-    <w:p>
-      <w:r>
-        <w:rPr>
-          <w:rFonts w:hint="eastAsia"/>
-        </w:rPr>
-        <w:t>9</w:t>
-      </w:r>
-      <w:r>
-        <w:rPr>
-          <w:rFonts w:hint="eastAsia"/>
-        </w:rPr>
-        <w:t>、通道保护位设置（用户模式</w:t>
-      </w:r>
-      <w:r>
-        <w:rPr>
-          <w:rFonts w:hint="eastAsia"/>
-        </w:rPr>
-        <w:t>or</w:t>
-      </w:r>
-      <w:r>
-        <w:rPr>
-          <w:rFonts w:hint="eastAsia"/>
-        </w:rPr>
-        <w:t>特权模式；缓冲是否使能；缓存是否使能）</w:t>
-      </w:r>
-    </w:p>
-    <w:p>
-      <w:r>
-        <w:rPr>
-          <w:rFonts w:hint="eastAsia"/>
-        </w:rPr>
-        <w:t>10</w:t>
-      </w:r>
-      <w:r>
-        <w:rPr>
-          <w:rFonts w:hint="eastAsia"/>
-        </w:rPr>
-        <w:t>、通道源的相关配置（源地址不增长</w:t>
-      </w:r>
-      <w:r>
-        <w:rPr>
-          <w:rFonts w:hint="eastAsia"/>
-        </w:rPr>
-        <w:t>or</w:t>
-      </w:r>
-      <w:r>
-        <w:rPr>
-          <w:rFonts w:hint="eastAsia"/>
-        </w:rPr>
-        <w:t>增长，源搬运使用的</w:t>
-      </w:r>
-      <w:r>
-        <w:rPr>
-          <w:rFonts w:hint="eastAsia"/>
-        </w:rPr>
-        <w:t>DMA</w:t>
-      </w:r>
-      <w:r>
-        <w:rPr>
-          <w:rFonts w:hint="eastAsia"/>
-        </w:rPr>
-        <w:t>接口；元传输数据的位宽、源突发传输的大小）</w:t>
-      </w:r>
-    </w:p>
-    <w:p>
-      <w:r>
-        <w:rPr>
-          <w:rFonts w:hint="eastAsia"/>
-        </w:rPr>
-        <w:t>11</w:t>
-      </w:r>
-      <w:r>
-        <w:rPr>
-          <w:rFonts w:hint="eastAsia"/>
-        </w:rPr>
-        <w:t>、通道目标的相关配置（源地址不增长</w:t>
-      </w:r>
-      <w:r>
-        <w:rPr>
-          <w:rFonts w:hint="eastAsia"/>
-        </w:rPr>
-        <w:t>or</w:t>
-      </w:r>
-      <w:r>
-        <w:rPr>
-          <w:rFonts w:hint="eastAsia"/>
-        </w:rPr>
-        <w:t>增长，源搬运使用的</w:t>
-      </w:r>
-      <w:r>
-        <w:rPr>
-          <w:rFonts w:hint="eastAsia"/>
-        </w:rPr>
-        <w:t>DMA</w:t>
-      </w:r>
-      <w:r>
-        <w:rPr>
-          <w:rFonts w:hint="eastAsia"/>
-        </w:rPr>
-        <w:t>接口；元传输数据的位宽、源突发传输的大小）</w:t>
-      </w:r>
-    </w:p>
-    <w:p>
-      <w:r>
-        <w:rPr>
-          <w:rFonts w:hint="eastAsia"/>
-        </w:rPr>
-        <w:t>12</w:t>
-      </w:r>
-      <w:r>
-        <w:rPr>
-          <w:rFonts w:hint="eastAsia"/>
-        </w:rPr>
-        <w:t>、</w:t>
-      </w:r>
-      <w:r>
-        <w:rPr>
-          <w:rFonts w:hint="eastAsia"/>
-        </w:rPr>
-        <w:t>DMA</w:t>
-      </w:r>
-      <w:r>
-        <w:rPr>
-          <w:rFonts w:hint="eastAsia"/>
-        </w:rPr>
-        <w:t>通道传输大小配置</w:t>
-      </w:r>
-    </w:p>
-    <w:p>
-      <w:r>
-        <w:rPr>
-          <w:rFonts w:hint="eastAsia"/>
-        </w:rPr>
-        <w:t>13</w:t>
-      </w:r>
-      <w:r>
-        <w:rPr>
-          <w:rFonts w:hint="eastAsia"/>
-        </w:rPr>
-        <w:t>、关闭</w:t>
-      </w:r>
-      <w:r>
-        <w:rPr>
-          <w:rFonts w:hint="eastAsia"/>
-        </w:rPr>
-        <w:t>DMA</w:t>
-      </w:r>
-      <w:r>
-        <w:rPr>
-          <w:rFonts w:hint="eastAsia"/>
-        </w:rPr>
-        <w:t>通道传输中的</w:t>
-      </w:r>
-      <w:r>
-        <w:rPr>
-          <w:rFonts w:hint="eastAsia"/>
-        </w:rPr>
-        <w:t>halt</w:t>
-      </w:r>
-    </w:p>
-    <w:p>
-      <w:r>
-        <w:rPr>
-          <w:rFonts w:hint="eastAsia"/>
-        </w:rPr>
-        <w:t>14</w:t>
-      </w:r>
-      <w:r>
-        <w:rPr>
-          <w:rFonts w:hint="eastAsia"/>
-        </w:rPr>
-        <w:t>、</w:t>
-      </w:r>
-      <w:r>
-        <w:rPr>
-          <w:rFonts w:hint="eastAsia"/>
-        </w:rPr>
-        <w:t>DMA</w:t>
-      </w:r>
-      <w:r>
-        <w:rPr>
-          <w:rFonts w:hint="eastAsia"/>
-        </w:rPr>
-        <w:t>通道中断屏蔽配置（传输完成中断不屏蔽，传输错误中断屏蔽）</w:t>
-      </w:r>
-    </w:p>
-    <w:p>
-      <w:r>
-        <w:rPr>
-          <w:rFonts w:hint="eastAsia"/>
-        </w:rPr>
-        <w:t>15</w:t>
-      </w:r>
-      <w:r>
-        <w:rPr>
-          <w:rFonts w:hint="eastAsia"/>
-        </w:rPr>
-        <w:t>、其他设置（</w:t>
-      </w:r>
-      <w:proofErr w:type="gramStart"/>
-      <w:r>
-        <w:rPr>
-          <w:rFonts w:hint="eastAsia"/>
-        </w:rPr>
-        <w:t>流控类型</w:t>
-      </w:r>
-      <w:proofErr w:type="gramEnd"/>
-      <w:r>
-        <w:rPr>
-          <w:rFonts w:hint="eastAsia"/>
-        </w:rPr>
-        <w:t>选择：是从内存到外设还是外设到外设还是内存到内存，目标外设、元外设）</w:t>
+        <w:t>、其他设置（流控类型选择：是从内存到外设还是外设到外设还是内存到内存，目标外设、元外设）</w:t>
       </w:r>
     </w:p>
     <w:p>
@@ -7404,868 +5412,382 @@
       </w:r>
     </w:p>
     <w:p>
-      <w:proofErr w:type="spellStart"/>
-      <w:r>
-        <w:t>NVIC_InitTypeDef</w:t>
-      </w:r>
-      <w:proofErr w:type="spellEnd"/>
+      <w:r>
+        <w:t>NVIC_InitTypeDef NVIC_InitStruct = {0};</w:t>
+      </w:r>
+    </w:p>
+    <w:p>
+      <w:r>
+        <w:t xml:space="preserve">    NVIC_InitStruct.NVIC_IRQChannel = IIS_DMA_IRQn;</w:t>
+      </w:r>
+    </w:p>
+    <w:p>
+      <w:r>
+        <w:t xml:space="preserve">    NVIC_InitStruct.NVIC_IRQChannelPreemptionPriority = 2;</w:t>
+      </w:r>
+    </w:p>
+    <w:p>
+      <w:r>
+        <w:t xml:space="preserve">    NVIC_InitStruct.NVIC_IRQChannelSubPriority = 0;</w:t>
+      </w:r>
+    </w:p>
+    <w:p>
+      <w:r>
+        <w:t xml:space="preserve">    NVIC_InitStruct.NVIC_IRQChannelCmd = ENABLE;</w:t>
+      </w:r>
+    </w:p>
+    <w:p>
+      <w:r>
+        <w:t xml:space="preserve">    NVIC_Init(&amp;NVIC_InitStruct);</w:t>
+      </w:r>
+    </w:p>
+    <w:p>
+      <w:r>
+        <w:rPr>
+          <w:rFonts w:hint="eastAsia"/>
+        </w:rPr>
+        <w:t>2</w:t>
+      </w:r>
+      <w:r>
+        <w:rPr>
+          <w:rFonts w:hint="eastAsia"/>
+        </w:rPr>
+        <w:t>、配置外设复位，配合</w:t>
+      </w:r>
+      <w:r>
+        <w:rPr>
+          <w:rFonts w:hint="eastAsia"/>
+        </w:rPr>
+        <w:t xml:space="preserve">Scu_Setdevice_ResetRelease  </w:t>
+      </w:r>
+      <w:r>
+        <w:rPr>
+          <w:rFonts w:hint="eastAsia"/>
+        </w:rPr>
+        <w:t>使用，先</w:t>
+      </w:r>
+      <w:r>
+        <w:rPr>
+          <w:rFonts w:hint="eastAsia"/>
+        </w:rPr>
+        <w:t>reset,</w:t>
+      </w:r>
+      <w:r>
+        <w:rPr>
+          <w:rFonts w:hint="eastAsia"/>
+        </w:rPr>
+        <w:t>然后</w:t>
+      </w:r>
+      <w:r>
+        <w:rPr>
+          <w:rFonts w:hint="eastAsia"/>
+        </w:rPr>
+        <w:t>release</w:t>
+      </w:r>
+      <w:r>
+        <w:rPr>
+          <w:rFonts w:hint="eastAsia"/>
+        </w:rPr>
+        <w:t>，外设复位完成</w:t>
+      </w:r>
+    </w:p>
+    <w:p>
+      <w:r>
+        <w:t xml:space="preserve">    Scu_Setdevice_Reset((unsigned int)IIS_DMA_BASE);</w:t>
+      </w:r>
+    </w:p>
+    <w:p>
+      <w:r>
+        <w:t xml:space="preserve">    Scu_Setdevice_ResetRelease((unsigned int)IIS_DMA_BASE);</w:t>
+      </w:r>
+    </w:p>
+    <w:p>
+      <w:r>
+        <w:tab/>
+        <w:t>IIS_DMA_RXInit_Typedef IISDMARX_Init_Struct = {0};</w:t>
+      </w:r>
+    </w:p>
+    <w:p>
+      <w:r>
+        <w:tab/>
+        <w:t>Scu_Setdevice_Reset((unsigned int)IIS0);</w:t>
+      </w:r>
+    </w:p>
+    <w:p>
+      <w:r>
+        <w:t xml:space="preserve">    Scu_Setdevice_ResetRelease((unsigned int)IIS0);</w:t>
+      </w:r>
+    </w:p>
+    <w:p>
+      <w:r>
+        <w:rPr>
+          <w:rFonts w:hint="eastAsia"/>
+        </w:rPr>
+        <w:t>3</w:t>
+      </w:r>
+      <w:r>
+        <w:rPr>
+          <w:rFonts w:hint="eastAsia"/>
+        </w:rPr>
+        <w:t>、设置时钟开关</w:t>
+      </w:r>
+    </w:p>
+    <w:p>
+      <w:r>
+        <w:tab/>
+        <w:t>Scu_SetDeviceGate((unsigned int)IIS_DMA_BASE,ENABLE);</w:t>
+      </w:r>
+    </w:p>
+    <w:p>
+      <w:r>
+        <w:tab/>
+        <w:t>Scu_SetDeviceGate((unsigned int)IIS0,ENABLE);</w:t>
+      </w:r>
+    </w:p>
+    <w:p>
+      <w:r>
+        <w:rPr>
+          <w:rFonts w:hint="eastAsia"/>
+        </w:rPr>
+        <w:t>4</w:t>
+      </w:r>
+      <w:r>
+        <w:rPr>
+          <w:rFonts w:hint="eastAsia"/>
+        </w:rPr>
+        <w:t>、</w:t>
+      </w:r>
+      <w:r>
+        <w:rPr>
+          <w:rFonts w:hint="eastAsia"/>
+        </w:rPr>
+        <w:t>:</w:t>
+      </w:r>
+      <w:r>
+        <w:rPr>
+          <w:rFonts w:hint="eastAsia"/>
+        </w:rPr>
+        <w:t>配置管脚复用对应功能</w:t>
+      </w:r>
+    </w:p>
+    <w:p>
+      <w:r>
+        <w:tab/>
+        <w:t>Scu_SetIOReuse(I2S0_SCLK_PAD,FIRST_FUNCTION);</w:t>
+      </w:r>
+    </w:p>
+    <w:p>
+      <w:r>
+        <w:t xml:space="preserve">    Scu_SetIOReuse(I2S0_LRCLK_PAD,FIRST_FUNCTION);</w:t>
+      </w:r>
+    </w:p>
+    <w:p>
+      <w:r>
+        <w:t xml:space="preserve">    Scu_SetIOReuse(I2S_MCLK_PAD,FIRST_FUNCTION);</w:t>
+      </w:r>
+    </w:p>
+    <w:p>
+      <w:r>
+        <w:t xml:space="preserve">    Scu_SetIOReuse(I2S0_SDI_PAD,FIRST_FUNCTION);</w:t>
+      </w:r>
+    </w:p>
+    <w:p>
+      <w:r>
+        <w:rPr>
+          <w:rFonts w:hint="eastAsia"/>
+        </w:rPr>
+        <w:t>5</w:t>
+      </w:r>
+      <w:r>
+        <w:rPr>
+          <w:rFonts w:hint="eastAsia"/>
+        </w:rPr>
+        <w:t>、配置</w:t>
+      </w:r>
+      <w:r>
+        <w:rPr>
+          <w:rFonts w:hint="eastAsia"/>
+        </w:rPr>
+        <w:t>i2sDMA</w:t>
+      </w:r>
+      <w:r>
+        <w:rPr>
+          <w:rFonts w:hint="eastAsia"/>
+        </w:rPr>
+        <w:t>接配置</w:t>
+      </w:r>
+    </w:p>
+    <w:p>
+      <w:r>
+        <w:tab/>
+        <w:t>IISDMARX_Init_Struct.rxaddr = 0x704a0000;//0x704a0000;//0x20020000;</w:t>
+      </w:r>
+    </w:p>
+    <w:p>
+      <w:r>
+        <w:t xml:space="preserve">    IISDMARX_Init_Struct.rxinterruptsize = IISDMA_RX32Interrupt;//IISDMA_RX32Interrupt;</w:t>
+      </w:r>
+    </w:p>
+    <w:p>
+      <w:r>
+        <w:t xml:space="preserve">    IISDMARX_Init_Struct.rollbackaddrsize = IISDMA_RXTX1024RollbackADDR;//IISDMA_RXTX1024RollbackADDR;</w:t>
+      </w:r>
+    </w:p>
+    <w:p>
+      <w:r>
+        <w:lastRenderedPageBreak/>
+        <w:t xml:space="preserve">    IISDMARX_Init_Struct.rxsinglesize = IISDMA_TXRXSINGALESIZE32bytes;</w:t>
+      </w:r>
+    </w:p>
+    <w:p>
+      <w:r>
+        <w:t xml:space="preserve">    IISDMARX_Init_Struct.rxdatabitwide = IIS_TXRXDATAWIDE16BIT;</w:t>
+      </w:r>
+    </w:p>
+    <w:p>
+      <w:r>
+        <w:t xml:space="preserve">    IISDMARX_Init_Struct.sck_lrck = IIS_BUSSCK_LRCK64;</w:t>
+      </w:r>
+    </w:p>
+    <w:p>
+      <w:r>
+        <w:rPr>
+          <w:rFonts w:hint="eastAsia"/>
+        </w:rPr>
+        <w:t xml:space="preserve">    IISDMARX_Init_Struct.rxdatafmt = IIS_RXDATAFMT_LEFT_JUSTIFIED;//</w:t>
+      </w:r>
+      <w:r>
+        <w:rPr>
+          <w:rFonts w:hint="eastAsia"/>
+        </w:rPr>
+        <w:t>左对齐</w:t>
+      </w:r>
+    </w:p>
+    <w:p>
+      <w:r>
+        <w:rPr>
+          <w:rFonts w:hint="eastAsia"/>
+        </w:rPr>
+        <w:t xml:space="preserve">    // IISDMARX_Init_Struct.rxdatafmt = IIS_RXDATAFMT_IIS;//</w:t>
+      </w:r>
+      <w:r>
+        <w:rPr>
+          <w:rFonts w:hint="eastAsia"/>
+        </w:rPr>
+        <w:t>标准模式</w:t>
+      </w:r>
+    </w:p>
+    <w:p>
+      <w:r>
+        <w:t xml:space="preserve">    IISDMARX_Init_Struct.oversample = IIS_OverSample256Fs;</w:t>
+      </w:r>
+    </w:p>
+    <w:p>
+      <w:r>
+        <w:t xml:space="preserve">    IIS_RXMODEConfig(IIS0,IIS_MERGE_NONE,IIS_LR_LEFT_HIGH_RIGHT_LOW,IIS_RXMODE_MONO);</w:t>
+      </w:r>
+    </w:p>
+    <w:p>
+      <w:r>
+        <w:tab/>
+        <w:t>IISx_RXInit(IIS0,&amp;IISDMARX_Init_Struct);</w:t>
+      </w:r>
+      <w:r>
+        <w:tab/>
+      </w:r>
+    </w:p>
+    <w:p>
+      <w:r>
+        <w:tab/>
+        <w:t>IISDMA_ADDRRollBackINT(IIS0DMA,IISxDMA_RX_EN,ENABLE);</w:t>
+      </w:r>
+    </w:p>
+    <w:p>
+      <w:pPr>
+        <w:ind w:firstLine="435"/>
+      </w:pPr>
+      <w:r>
+        <w:t>*(volatile unsigned int *)(0x40015000 + 0x0) |= ((0x1 &lt;&lt; 0) | (0x1 &lt;&lt; 6));</w:t>
+      </w:r>
+    </w:p>
+    <w:p>
+      <w:pPr>
+        <w:ind w:firstLine="435"/>
+      </w:pPr>
+    </w:p>
+    <w:p>
+      <w:pPr>
+        <w:ind w:firstLine="435"/>
+      </w:pPr>
+    </w:p>
+    <w:p>
+      <w:pPr>
+        <w:ind w:firstLine="435"/>
+      </w:pPr>
+    </w:p>
+    <w:p>
+      <w:pPr>
+        <w:ind w:firstLine="435"/>
+      </w:pPr>
+    </w:p>
+    <w:p>
+      <w:pPr>
+        <w:ind w:firstLine="435"/>
+      </w:pPr>
+      <w:r>
+        <w:t>第二代</w:t>
+      </w:r>
+      <w:r>
+        <w:rPr>
+          <w:rFonts w:hint="eastAsia"/>
+        </w:rPr>
+        <w:t>，详细看代码：</w:t>
+      </w:r>
+    </w:p>
+    <w:p>
+      <w:pPr>
+        <w:ind w:firstLine="435"/>
+      </w:pPr>
+      <w:r>
+        <w:t xml:space="preserve">I2S1 </w:t>
+      </w:r>
+    </w:p>
+    <w:p>
+      <w:pPr>
+        <w:ind w:firstLine="435"/>
+      </w:pPr>
       <w:r>
         <w:t xml:space="preserve"> </w:t>
       </w:r>
-      <w:proofErr w:type="spellStart"/>
-      <w:r>
-        <w:t>NVIC_InitStruct</w:t>
-      </w:r>
-      <w:proofErr w:type="spellEnd"/>
-      <w:r>
-        <w:t xml:space="preserve"> = {0};</w:t>
-      </w:r>
-    </w:p>
-    <w:p>
-      <w:r>
-        <w:t xml:space="preserve">    </w:t>
-      </w:r>
-      <w:proofErr w:type="spellStart"/>
-      <w:r>
-        <w:t>NVIC_InitStruct.NVIC_IRQChannel</w:t>
-      </w:r>
-      <w:proofErr w:type="spellEnd"/>
-      <w:r>
-        <w:t xml:space="preserve"> = </w:t>
-      </w:r>
-      <w:proofErr w:type="spellStart"/>
-      <w:r>
-        <w:t>IIS_DMA_IRQn</w:t>
-      </w:r>
-      <w:proofErr w:type="spellEnd"/>
-      <w:r>
-        <w:t>;</w:t>
-      </w:r>
-    </w:p>
-    <w:p>
-      <w:r>
-        <w:t xml:space="preserve">    </w:t>
-      </w:r>
-      <w:proofErr w:type="spellStart"/>
-      <w:r>
-        <w:t>NVIC_InitStruct.NVIC_IRQChannelPreemptionPriority</w:t>
-      </w:r>
-      <w:proofErr w:type="spellEnd"/>
-      <w:r>
-        <w:t xml:space="preserve"> = 2;</w:t>
-      </w:r>
-    </w:p>
-    <w:p>
-      <w:r>
-        <w:t xml:space="preserve">    </w:t>
-      </w:r>
-      <w:proofErr w:type="spellStart"/>
-      <w:r>
-        <w:t>NVIC_InitStruct.NVIC_IRQChannelSubPriority</w:t>
-      </w:r>
-      <w:proofErr w:type="spellEnd"/>
-      <w:r>
-        <w:t xml:space="preserve"> = 0;</w:t>
-      </w:r>
-    </w:p>
-    <w:p>
-      <w:r>
-        <w:t xml:space="preserve">    </w:t>
-      </w:r>
-      <w:proofErr w:type="spellStart"/>
-      <w:r>
-        <w:t>NVIC_InitStruct.NVIC_IRQChannelCmd</w:t>
-      </w:r>
-      <w:proofErr w:type="spellEnd"/>
-      <w:r>
-        <w:t xml:space="preserve"> = ENABLE;</w:t>
-      </w:r>
-    </w:p>
-    <w:p>
-      <w:r>
-        <w:t xml:space="preserve">    </w:t>
-      </w:r>
-      <w:proofErr w:type="spellStart"/>
-      <w:r>
-        <w:t>NVIC_</w:t>
-      </w:r>
-      <w:proofErr w:type="gramStart"/>
-      <w:r>
-        <w:t>Init</w:t>
-      </w:r>
-      <w:proofErr w:type="spellEnd"/>
-      <w:r>
-        <w:t>(</w:t>
-      </w:r>
-      <w:proofErr w:type="gramEnd"/>
-      <w:r>
-        <w:t>&amp;</w:t>
-      </w:r>
-      <w:proofErr w:type="spellStart"/>
-      <w:r>
-        <w:t>NVIC_InitStruct</w:t>
-      </w:r>
-      <w:proofErr w:type="spellEnd"/>
-      <w:r>
-        <w:t>);</w:t>
-      </w:r>
-    </w:p>
-    <w:p>
-      <w:r>
-        <w:rPr>
-          <w:rFonts w:hint="eastAsia"/>
-        </w:rPr>
-        <w:t>2</w:t>
-      </w:r>
-      <w:r>
-        <w:rPr>
-          <w:rFonts w:hint="eastAsia"/>
-        </w:rPr>
-        <w:t>、配置外设复位，配合</w:t>
-      </w:r>
-      <w:proofErr w:type="spellStart"/>
-      <w:r>
-        <w:rPr>
-          <w:rFonts w:hint="eastAsia"/>
-        </w:rPr>
-        <w:t>Scu_Setdevice_ResetRelease</w:t>
-      </w:r>
-      <w:proofErr w:type="spellEnd"/>
-      <w:r>
-        <w:rPr>
-          <w:rFonts w:hint="eastAsia"/>
-        </w:rPr>
-        <w:t xml:space="preserve">  </w:t>
-      </w:r>
-      <w:r>
-        <w:rPr>
-          <w:rFonts w:hint="eastAsia"/>
-        </w:rPr>
-        <w:t>使用，先</w:t>
-      </w:r>
-      <w:r>
-        <w:rPr>
-          <w:rFonts w:hint="eastAsia"/>
-        </w:rPr>
-        <w:t>reset,</w:t>
-      </w:r>
-      <w:r>
-        <w:rPr>
-          <w:rFonts w:hint="eastAsia"/>
-        </w:rPr>
-        <w:t>然后</w:t>
-      </w:r>
-      <w:r>
-        <w:rPr>
-          <w:rFonts w:hint="eastAsia"/>
-        </w:rPr>
-        <w:t>release</w:t>
-      </w:r>
-      <w:r>
-        <w:rPr>
-          <w:rFonts w:hint="eastAsia"/>
-        </w:rPr>
-        <w:t>，外设复位完成</w:t>
-      </w:r>
-    </w:p>
-    <w:p>
-      <w:r>
-        <w:t xml:space="preserve">    </w:t>
-      </w:r>
-      <w:proofErr w:type="spellStart"/>
-      <w:r>
-        <w:t>Scu_Setdevice_</w:t>
-      </w:r>
-      <w:proofErr w:type="gramStart"/>
-      <w:r>
-        <w:t>Reset</w:t>
-      </w:r>
-      <w:proofErr w:type="spellEnd"/>
-      <w:r>
-        <w:t>(</w:t>
-      </w:r>
-      <w:proofErr w:type="gramEnd"/>
-      <w:r>
-        <w:t xml:space="preserve">(unsigned </w:t>
-      </w:r>
-      <w:proofErr w:type="spellStart"/>
-      <w:r>
-        <w:t>int</w:t>
-      </w:r>
-      <w:proofErr w:type="spellEnd"/>
-      <w:r>
-        <w:t>)IIS_DMA_BASE);</w:t>
-      </w:r>
-    </w:p>
-    <w:p>
-      <w:r>
-        <w:t xml:space="preserve">    </w:t>
-      </w:r>
-      <w:proofErr w:type="spellStart"/>
-      <w:r>
-        <w:t>Scu_Setdevice_</w:t>
-      </w:r>
-      <w:proofErr w:type="gramStart"/>
-      <w:r>
-        <w:t>ResetRelease</w:t>
-      </w:r>
-      <w:proofErr w:type="spellEnd"/>
-      <w:r>
-        <w:t>(</w:t>
-      </w:r>
-      <w:proofErr w:type="gramEnd"/>
-      <w:r>
-        <w:t xml:space="preserve">(unsigned </w:t>
-      </w:r>
-      <w:proofErr w:type="spellStart"/>
-      <w:r>
-        <w:t>int</w:t>
-      </w:r>
-      <w:proofErr w:type="spellEnd"/>
-      <w:r>
-        <w:t>)IIS_DMA_BASE);</w:t>
-      </w:r>
-    </w:p>
-    <w:p>
-      <w:r>
-        <w:tab/>
-      </w:r>
-      <w:proofErr w:type="spellStart"/>
-      <w:r>
-        <w:t>IIS_DMA_RXInit_Typedef</w:t>
-      </w:r>
-      <w:proofErr w:type="spellEnd"/>
-      <w:r>
-        <w:t xml:space="preserve"> </w:t>
-      </w:r>
-      <w:proofErr w:type="spellStart"/>
-      <w:r>
-        <w:t>IISDMARX_Init_Struct</w:t>
-      </w:r>
-      <w:proofErr w:type="spellEnd"/>
-      <w:r>
-        <w:t xml:space="preserve"> = {0};</w:t>
-      </w:r>
-    </w:p>
-    <w:p>
-      <w:r>
-        <w:tab/>
-      </w:r>
-      <w:proofErr w:type="spellStart"/>
-      <w:r>
-        <w:t>Scu_Setdevice_</w:t>
-      </w:r>
-      <w:proofErr w:type="gramStart"/>
-      <w:r>
-        <w:t>Reset</w:t>
-      </w:r>
-      <w:proofErr w:type="spellEnd"/>
-      <w:r>
-        <w:t>(</w:t>
-      </w:r>
-      <w:proofErr w:type="gramEnd"/>
-      <w:r>
-        <w:t xml:space="preserve">(unsigned </w:t>
-      </w:r>
-      <w:proofErr w:type="spellStart"/>
-      <w:r>
-        <w:t>int</w:t>
-      </w:r>
-      <w:proofErr w:type="spellEnd"/>
-      <w:r>
-        <w:t>)IIS0);</w:t>
-      </w:r>
-    </w:p>
-    <w:p>
-      <w:r>
-        <w:t xml:space="preserve">    </w:t>
-      </w:r>
-      <w:proofErr w:type="spellStart"/>
-      <w:r>
-        <w:t>Scu_Setdevice_</w:t>
-      </w:r>
-      <w:proofErr w:type="gramStart"/>
-      <w:r>
-        <w:t>ResetRelease</w:t>
-      </w:r>
-      <w:proofErr w:type="spellEnd"/>
-      <w:r>
-        <w:t>(</w:t>
-      </w:r>
-      <w:proofErr w:type="gramEnd"/>
-      <w:r>
-        <w:t xml:space="preserve">(unsigned </w:t>
-      </w:r>
-      <w:proofErr w:type="spellStart"/>
-      <w:r>
-        <w:t>int</w:t>
-      </w:r>
-      <w:proofErr w:type="spellEnd"/>
-      <w:r>
-        <w:t>)IIS0);</w:t>
-      </w:r>
-    </w:p>
-    <w:p>
-      <w:r>
-        <w:rPr>
-          <w:rFonts w:hint="eastAsia"/>
-        </w:rPr>
-        <w:t>3</w:t>
-      </w:r>
-      <w:r>
-        <w:rPr>
-          <w:rFonts w:hint="eastAsia"/>
-        </w:rPr>
-        <w:t>、设置时钟开关</w:t>
-      </w:r>
-    </w:p>
-    <w:p>
-      <w:r>
-        <w:tab/>
-      </w:r>
-      <w:proofErr w:type="spellStart"/>
-      <w:r>
-        <w:t>Scu_</w:t>
-      </w:r>
-      <w:proofErr w:type="gramStart"/>
-      <w:r>
-        <w:t>SetDeviceGate</w:t>
-      </w:r>
-      <w:proofErr w:type="spellEnd"/>
-      <w:r>
-        <w:t>(</w:t>
-      </w:r>
-      <w:proofErr w:type="gramEnd"/>
-      <w:r>
-        <w:t xml:space="preserve">(unsigned </w:t>
-      </w:r>
-      <w:proofErr w:type="spellStart"/>
-      <w:r>
-        <w:t>int</w:t>
-      </w:r>
-      <w:proofErr w:type="spellEnd"/>
-      <w:r>
-        <w:t>)IIS_DMA_BASE,ENABLE);</w:t>
-      </w:r>
-    </w:p>
-    <w:p>
-      <w:r>
-        <w:tab/>
-      </w:r>
-      <w:proofErr w:type="spellStart"/>
-      <w:r>
-        <w:t>Scu_</w:t>
-      </w:r>
-      <w:proofErr w:type="gramStart"/>
-      <w:r>
-        <w:t>SetDeviceGate</w:t>
-      </w:r>
-      <w:proofErr w:type="spellEnd"/>
-      <w:r>
-        <w:t>(</w:t>
-      </w:r>
-      <w:proofErr w:type="gramEnd"/>
-      <w:r>
-        <w:t xml:space="preserve">(unsigned </w:t>
-      </w:r>
-      <w:proofErr w:type="spellStart"/>
-      <w:r>
-        <w:t>int</w:t>
-      </w:r>
-      <w:proofErr w:type="spellEnd"/>
-      <w:r>
-        <w:t>)IIS0,ENABLE);</w:t>
-      </w:r>
-    </w:p>
-    <w:p>
-      <w:r>
-        <w:rPr>
-          <w:rFonts w:hint="eastAsia"/>
-        </w:rPr>
-        <w:t>4</w:t>
-      </w:r>
-      <w:r>
-        <w:rPr>
-          <w:rFonts w:hint="eastAsia"/>
-        </w:rPr>
-        <w:t>、</w:t>
-      </w:r>
-      <w:r>
-        <w:rPr>
-          <w:rFonts w:hint="eastAsia"/>
-        </w:rPr>
-        <w:t>:</w:t>
-      </w:r>
-      <w:r>
-        <w:rPr>
-          <w:rFonts w:hint="eastAsia"/>
-        </w:rPr>
-        <w:t>配置管脚复用对应功能</w:t>
-      </w:r>
-    </w:p>
-    <w:p>
-      <w:r>
-        <w:tab/>
-      </w:r>
-      <w:proofErr w:type="spellStart"/>
-      <w:r>
-        <w:t>Scu_</w:t>
-      </w:r>
-      <w:proofErr w:type="gramStart"/>
-      <w:r>
-        <w:t>SetIOReuse</w:t>
-      </w:r>
-      <w:proofErr w:type="spellEnd"/>
-      <w:r>
-        <w:t>(</w:t>
-      </w:r>
-      <w:proofErr w:type="gramEnd"/>
-      <w:r>
-        <w:t>I2S0_SCLK_PAD,FIRST_FUNCTION);</w:t>
-      </w:r>
-    </w:p>
-    <w:p>
-      <w:r>
-        <w:t xml:space="preserve">    </w:t>
-      </w:r>
-      <w:proofErr w:type="spellStart"/>
-      <w:r>
-        <w:t>Scu_</w:t>
-      </w:r>
-      <w:proofErr w:type="gramStart"/>
-      <w:r>
-        <w:t>SetIOReuse</w:t>
-      </w:r>
-      <w:proofErr w:type="spellEnd"/>
-      <w:r>
-        <w:t>(</w:t>
-      </w:r>
-      <w:proofErr w:type="gramEnd"/>
-      <w:r>
-        <w:t>I2S0_LRCLK_PAD,FIRST_FUNCTION);</w:t>
-      </w:r>
-    </w:p>
-    <w:p>
-      <w:r>
-        <w:t xml:space="preserve">    </w:t>
-      </w:r>
-      <w:proofErr w:type="spellStart"/>
-      <w:r>
-        <w:t>Scu_</w:t>
-      </w:r>
-      <w:proofErr w:type="gramStart"/>
-      <w:r>
-        <w:t>SetIOReuse</w:t>
-      </w:r>
-      <w:proofErr w:type="spellEnd"/>
-      <w:r>
-        <w:t>(</w:t>
-      </w:r>
-      <w:proofErr w:type="gramEnd"/>
-      <w:r>
-        <w:t>I2S_MCLK_PAD,FIRST_FUNCTION);</w:t>
-      </w:r>
-    </w:p>
-    <w:p>
-      <w:r>
-        <w:t xml:space="preserve">    </w:t>
-      </w:r>
-      <w:proofErr w:type="spellStart"/>
-      <w:r>
-        <w:t>Scu_</w:t>
-      </w:r>
-      <w:proofErr w:type="gramStart"/>
-      <w:r>
-        <w:t>SetIOReuse</w:t>
-      </w:r>
-      <w:proofErr w:type="spellEnd"/>
-      <w:r>
-        <w:t>(</w:t>
-      </w:r>
-      <w:proofErr w:type="gramEnd"/>
-      <w:r>
-        <w:t>I2S0_SDI_PAD,FIRST_FUNCTION);</w:t>
-      </w:r>
-    </w:p>
-    <w:p>
-      <w:r>
-        <w:rPr>
-          <w:rFonts w:hint="eastAsia"/>
-        </w:rPr>
-        <w:t>5</w:t>
-      </w:r>
-      <w:r>
-        <w:rPr>
-          <w:rFonts w:hint="eastAsia"/>
-        </w:rPr>
-        <w:t>、配置</w:t>
-      </w:r>
-      <w:r>
-        <w:rPr>
-          <w:rFonts w:hint="eastAsia"/>
-        </w:rPr>
-        <w:t>i2sDMA</w:t>
-      </w:r>
-      <w:r>
-        <w:rPr>
-          <w:rFonts w:hint="eastAsia"/>
-        </w:rPr>
-        <w:t>接配置</w:t>
-      </w:r>
-    </w:p>
-    <w:p>
-      <w:r>
-        <w:tab/>
-      </w:r>
-      <w:proofErr w:type="spellStart"/>
-      <w:r>
-        <w:t>IISDMARX_Init_Struct.rxaddr</w:t>
-      </w:r>
-      <w:proofErr w:type="spellEnd"/>
-      <w:r>
-        <w:t xml:space="preserve"> = 0x704a0000</w:t>
-      </w:r>
-      <w:proofErr w:type="gramStart"/>
-      <w:r>
-        <w:t>;/</w:t>
-      </w:r>
-      <w:proofErr w:type="gramEnd"/>
-      <w:r>
-        <w:t>/0x704a0000;//0x20020000;</w:t>
-      </w:r>
-    </w:p>
-    <w:p>
-      <w:r>
-        <w:t xml:space="preserve">    </w:t>
-      </w:r>
-      <w:proofErr w:type="spellStart"/>
-      <w:r>
-        <w:t>IISDMARX_Init_Struct.rxinterruptsize</w:t>
-      </w:r>
-      <w:proofErr w:type="spellEnd"/>
-      <w:r>
-        <w:t xml:space="preserve"> = IISDMA_RX32Interrupt</w:t>
-      </w:r>
-      <w:proofErr w:type="gramStart"/>
-      <w:r>
-        <w:t>;/</w:t>
-      </w:r>
-      <w:proofErr w:type="gramEnd"/>
-      <w:r>
-        <w:t>/IISDMA_RX32Interrupt;</w:t>
-      </w:r>
-    </w:p>
-    <w:p>
-      <w:r>
-        <w:t xml:space="preserve">    </w:t>
-      </w:r>
-      <w:proofErr w:type="spellStart"/>
-      <w:r>
-        <w:t>IISDMARX_Init_Struct.rollbackaddrsize</w:t>
-      </w:r>
-      <w:proofErr w:type="spellEnd"/>
-      <w:r>
-        <w:t xml:space="preserve"> = IISDMA_RXTX1024RollbackADDR</w:t>
-      </w:r>
-      <w:proofErr w:type="gramStart"/>
-      <w:r>
-        <w:t>;/</w:t>
-      </w:r>
-      <w:proofErr w:type="gramEnd"/>
-      <w:r>
-        <w:t>/IISDMA_RXTX1024RollbackADDR;</w:t>
-      </w:r>
-    </w:p>
-    <w:p>
-      <w:r>
-        <w:t xml:space="preserve">    </w:t>
-      </w:r>
-      <w:proofErr w:type="spellStart"/>
-      <w:r>
-        <w:t>IISDMARX_Init_Struct.rxsinglesize</w:t>
-      </w:r>
-      <w:proofErr w:type="spellEnd"/>
-      <w:r>
-        <w:t xml:space="preserve"> = IISDMA_TXRXSINGALESIZE32bytes;</w:t>
-      </w:r>
-    </w:p>
-    <w:p>
-      <w:r>
-        <w:t xml:space="preserve">    </w:t>
-      </w:r>
-      <w:proofErr w:type="spellStart"/>
-      <w:r>
-        <w:t>IISDMARX_Init_Struct.rxdatabitwide</w:t>
-      </w:r>
-      <w:proofErr w:type="spellEnd"/>
-      <w:r>
-        <w:t xml:space="preserve"> = IIS_TXRXDATAWIDE16BIT;</w:t>
-      </w:r>
-    </w:p>
-    <w:p>
-      <w:r>
-        <w:t xml:space="preserve">    </w:t>
-      </w:r>
-      <w:proofErr w:type="spellStart"/>
-      <w:r>
-        <w:t>IISDMARX_Init_Struct.sck_lrck</w:t>
-      </w:r>
-      <w:proofErr w:type="spellEnd"/>
-      <w:r>
-        <w:t xml:space="preserve"> = IIS_BUSSCK_LRCK64;</w:t>
-      </w:r>
-    </w:p>
-    <w:p>
-      <w:r>
-        <w:rPr>
-          <w:rFonts w:hint="eastAsia"/>
-        </w:rPr>
-        <w:lastRenderedPageBreak/>
-        <w:t xml:space="preserve">    </w:t>
-      </w:r>
-      <w:proofErr w:type="spellStart"/>
-      <w:r>
-        <w:rPr>
-          <w:rFonts w:hint="eastAsia"/>
-        </w:rPr>
-        <w:t>IISDMARX_Init_Struct.rxdatafmt</w:t>
-      </w:r>
-      <w:proofErr w:type="spellEnd"/>
-      <w:r>
-        <w:rPr>
-          <w:rFonts w:hint="eastAsia"/>
-        </w:rPr>
-        <w:t xml:space="preserve"> = IIS_RXDATAFMT_LEFT_JUSTIFIED;//</w:t>
-      </w:r>
-      <w:r>
-        <w:rPr>
-          <w:rFonts w:hint="eastAsia"/>
-        </w:rPr>
-        <w:t>左对齐</w:t>
-      </w:r>
-    </w:p>
-    <w:p>
-      <w:r>
-        <w:rPr>
-          <w:rFonts w:hint="eastAsia"/>
-        </w:rPr>
-        <w:t xml:space="preserve">    // </w:t>
-      </w:r>
-      <w:proofErr w:type="spellStart"/>
-      <w:r>
-        <w:rPr>
-          <w:rFonts w:hint="eastAsia"/>
-        </w:rPr>
-        <w:t>IISDMARX_Init_Struct.rxdatafmt</w:t>
-      </w:r>
-      <w:proofErr w:type="spellEnd"/>
-      <w:r>
-        <w:rPr>
-          <w:rFonts w:hint="eastAsia"/>
-        </w:rPr>
-        <w:t xml:space="preserve"> = IIS_RXDATAFMT_IIS;//</w:t>
-      </w:r>
-      <w:r>
-        <w:rPr>
-          <w:rFonts w:hint="eastAsia"/>
-        </w:rPr>
-        <w:t>标准模式</w:t>
-      </w:r>
-    </w:p>
-    <w:p>
-      <w:r>
-        <w:t xml:space="preserve">    </w:t>
-      </w:r>
-      <w:proofErr w:type="spellStart"/>
-      <w:r>
-        <w:t>IISDMARX_Init_Struct.oversample</w:t>
-      </w:r>
-      <w:proofErr w:type="spellEnd"/>
-      <w:r>
-        <w:t xml:space="preserve"> = IIS_OverSample256Fs;</w:t>
-      </w:r>
-    </w:p>
-    <w:p>
-      <w:r>
-        <w:t xml:space="preserve">    IIS_</w:t>
-      </w:r>
-      <w:proofErr w:type="gramStart"/>
-      <w:r>
-        <w:t>RXMODEConfig(</w:t>
-      </w:r>
-      <w:proofErr w:type="gramEnd"/>
-      <w:r>
-        <w:t>IIS0,IIS_MERGE_NONE,IIS_LR_LEFT_HIGH_RIGHT_LOW,IIS_RXMODE_MONO);</w:t>
-      </w:r>
-    </w:p>
-    <w:p>
-      <w:r>
-        <w:tab/>
-      </w:r>
-      <w:proofErr w:type="spellStart"/>
-      <w:r>
-        <w:t>IISx_</w:t>
-      </w:r>
-      <w:proofErr w:type="gramStart"/>
-      <w:r>
-        <w:t>RXInit</w:t>
-      </w:r>
-      <w:proofErr w:type="spellEnd"/>
-      <w:r>
-        <w:t>(</w:t>
-      </w:r>
-      <w:proofErr w:type="gramEnd"/>
-      <w:r>
-        <w:t>IIS0,&amp;IISDMARX_Init_Struct);</w:t>
-      </w:r>
-      <w:r>
-        <w:tab/>
-      </w:r>
-    </w:p>
-    <w:p>
-      <w:r>
-        <w:tab/>
-      </w:r>
-      <w:proofErr w:type="spellStart"/>
-      <w:r>
-        <w:t>IISDMA_</w:t>
-      </w:r>
-      <w:proofErr w:type="gramStart"/>
-      <w:r>
-        <w:t>ADDRRollBackINT</w:t>
-      </w:r>
-      <w:proofErr w:type="spellEnd"/>
-      <w:r>
-        <w:t>(</w:t>
-      </w:r>
-      <w:proofErr w:type="gramEnd"/>
-      <w:r>
-        <w:t>IIS0DMA,IISxDMA_RX_EN,ENABLE);</w:t>
-      </w:r>
     </w:p>
     <w:p>
       <w:pPr>
         <w:ind w:firstLine="435"/>
       </w:pPr>
       <w:r>
-        <w:t xml:space="preserve">*(volatile unsigned </w:t>
-      </w:r>
-      <w:proofErr w:type="spellStart"/>
-      <w:r>
-        <w:t>int</w:t>
-      </w:r>
-      <w:proofErr w:type="spellEnd"/>
-      <w:r>
-        <w:t xml:space="preserve"> *</w:t>
-      </w:r>
-      <w:proofErr w:type="gramStart"/>
-      <w:r>
-        <w:t>)(</w:t>
-      </w:r>
-      <w:proofErr w:type="gramEnd"/>
-      <w:r>
-        <w:t>0x40015000 + 0x0) |= ((0x1 &lt;&lt; 0) | (0x1 &lt;&lt; 6));</w:t>
+        <w:rPr>
+          <w:rFonts w:hint="eastAsia"/>
+        </w:rPr>
+        <w:t xml:space="preserve"> //!block size</w:t>
+      </w:r>
+      <w:r>
+        <w:rPr>
+          <w:rFonts w:hint="eastAsia"/>
+        </w:rPr>
+        <w:t>（发送多少字节的数据来一次中断，在中断中需填写下一帧发送的数据的起始地址）</w:t>
       </w:r>
     </w:p>
     <w:p>
       <w:pPr>
         <w:ind w:firstLine="435"/>
       </w:pPr>
+      <w:r>
+        <w:t xml:space="preserve">    int32_t block_size;=1024</w:t>
+      </w:r>
     </w:p>
     <w:p>
       <w:pPr>
         <w:ind w:firstLine="435"/>
-      </w:pPr>
-    </w:p>
-    <w:p>
-      <w:pPr>
-        <w:ind w:firstLine="435"/>
-      </w:pPr>
-    </w:p>
-    <w:p>
-      <w:pPr>
-        <w:ind w:firstLine="435"/>
-      </w:pPr>
-    </w:p>
-    <w:p>
-      <w:pPr>
-        <w:ind w:firstLine="435"/>
-      </w:pPr>
-      <w:r>
-        <w:t>第二代</w:t>
-      </w:r>
-      <w:r>
-        <w:rPr>
-          <w:rFonts w:hint="eastAsia"/>
-        </w:rPr>
-        <w:t>，详细看代码：</w:t>
-      </w:r>
-      <w:bookmarkStart w:id="0" w:name="_GoBack"/>
-      <w:bookmarkEnd w:id="0"/>
-    </w:p>
-    <w:p>
-      <w:pPr>
-        <w:ind w:firstLine="435"/>
-      </w:pPr>
-      <w:r>
-        <w:t xml:space="preserve">I2S1 </w:t>
-      </w:r>
-    </w:p>
-    <w:p>
-      <w:pPr>
-        <w:ind w:firstLine="435"/>
-      </w:pPr>
-      <w:r>
-        <w:t xml:space="preserve"> </w:t>
-      </w:r>
-    </w:p>
-    <w:p>
-      <w:pPr>
-        <w:ind w:firstLine="435"/>
-        <w:rPr>
-          <w:rFonts w:hint="eastAsia"/>
-        </w:rPr>
-      </w:pPr>
-      <w:r>
-        <w:rPr>
-          <w:rFonts w:hint="eastAsia"/>
-        </w:rPr>
-        <w:t xml:space="preserve"> //!block size</w:t>
-      </w:r>
-      <w:r>
-        <w:rPr>
-          <w:rFonts w:hint="eastAsia"/>
-        </w:rPr>
-        <w:t>（发送多少字节的数据来一次中断，在中断中需填写下一帧发送的数据的起始地址）</w:t>
-      </w:r>
-    </w:p>
-    <w:p>
-      <w:pPr>
-        <w:ind w:firstLine="435"/>
-      </w:pPr>
-      <w:r>
-        <w:t xml:space="preserve">    int32_t </w:t>
-      </w:r>
-      <w:proofErr w:type="spellStart"/>
-      <w:r>
-        <w:t>block_size</w:t>
-      </w:r>
-      <w:proofErr w:type="spellEnd"/>
-      <w:proofErr w:type="gramStart"/>
-      <w:r>
-        <w:t>;=</w:t>
-      </w:r>
-      <w:proofErr w:type="gramEnd"/>
-      <w:r>
-        <w:t>1024</w:t>
-      </w:r>
-    </w:p>
-    <w:p>
-      <w:pPr>
-        <w:ind w:firstLine="435"/>
-        <w:rPr>
-          <w:rFonts w:hint="eastAsia"/>
-        </w:rPr>
       </w:pPr>
       <w:r>
         <w:rPr>
@@ -8284,9 +5806,6 @@
     <w:p>
       <w:pPr>
         <w:ind w:firstLine="435"/>
-        <w:rPr>
-          <w:rFonts w:hint="eastAsia"/>
-        </w:rPr>
       </w:pPr>
       <w:r>
         <w:rPr>
@@ -8323,9 +5842,6 @@
     <w:p>
       <w:pPr>
         <w:ind w:firstLine="435"/>
-        <w:rPr>
-          <w:rFonts w:hint="eastAsia"/>
-        </w:rPr>
       </w:pPr>
       <w:r>
         <w:rPr>
@@ -8362,9 +5878,6 @@
     <w:p>
       <w:pPr>
         <w:ind w:firstLine="435"/>
-        <w:rPr>
-          <w:rFonts w:hint="eastAsia"/>
-        </w:rPr>
       </w:pPr>
       <w:r>
         <w:rPr>
@@ -8425,9 +5938,6 @@
     <w:p>
       <w:pPr>
         <w:ind w:firstLine="435"/>
-        <w:rPr>
-          <w:rFonts w:hint="eastAsia"/>
-        </w:rPr>
       </w:pPr>
       <w:r>
         <w:rPr>
@@ -8457,9 +5967,6 @@
     <w:p>
       <w:pPr>
         <w:ind w:firstLine="435"/>
-        <w:rPr>
-          <w:rFonts w:hint="eastAsia"/>
-        </w:rPr>
       </w:pPr>
       <w:r>
         <w:rPr>
@@ -8477,9 +5984,6 @@
     <w:p>
       <w:pPr>
         <w:ind w:firstLine="435"/>
-        <w:rPr>
-          <w:rFonts w:hint="eastAsia"/>
-        </w:rPr>
       </w:pPr>
       <w:r>
         <w:rPr>
@@ -8509,9 +6013,6 @@
     <w:p>
       <w:pPr>
         <w:ind w:firstLine="435"/>
-        <w:rPr>
-          <w:rFonts w:hint="eastAsia"/>
-        </w:rPr>
       </w:pPr>
       <w:r>
         <w:rPr>
@@ -8541,9 +6042,6 @@
     <w:p>
       <w:pPr>
         <w:ind w:firstLine="435"/>
-        <w:rPr>
-          <w:rFonts w:hint="eastAsia"/>
-        </w:rPr>
       </w:pPr>
       <w:r>
         <w:rPr>
@@ -8561,9 +6059,6 @@
     <w:p>
       <w:pPr>
         <w:ind w:firstLine="435"/>
-        <w:rPr>
-          <w:rFonts w:hint="eastAsia"/>
-        </w:rPr>
       </w:pPr>
       <w:r>
         <w:rPr>
@@ -8581,9 +6076,6 @@
     <w:p>
       <w:pPr>
         <w:ind w:firstLine="435"/>
-        <w:rPr>
-          <w:rFonts w:hint="eastAsia"/>
-        </w:rPr>
       </w:pPr>
       <w:r>
         <w:rPr>
@@ -8613,9 +6105,6 @@
     <w:p>
       <w:pPr>
         <w:ind w:firstLine="435"/>
-        <w:rPr>
-          <w:rFonts w:hint="eastAsia"/>
-        </w:rPr>
       </w:pPr>
       <w:r>
         <w:rPr>
@@ -8633,16 +6122,8 @@
         <w:rPr>
           <w:rFonts w:hint="eastAsia"/>
         </w:rPr>
-        <w:t>:</w:t>
-      </w:r>
-      <w:proofErr w:type="spellStart"/>
-      <w:r>
-        <w:rPr>
-          <w:rFonts w:hint="eastAsia"/>
-        </w:rPr>
-        <w:t>device_base</w:t>
-      </w:r>
-      <w:proofErr w:type="spellEnd"/>
+        <w:t>:device_base</w:t>
+      </w:r>
       <w:r>
         <w:rPr>
           <w:rFonts w:hint="eastAsia"/>
@@ -8653,16 +6134,8 @@
         <w:rPr>
           <w:rFonts w:hint="eastAsia"/>
         </w:rPr>
-        <w:t xml:space="preserve"> </w:t>
-      </w:r>
-      <w:proofErr w:type="spellStart"/>
-      <w:r>
-        <w:rPr>
-          <w:rFonts w:hint="eastAsia"/>
-        </w:rPr>
-        <w:t>div_num</w:t>
-      </w:r>
-      <w:proofErr w:type="spellEnd"/>
+        <w:t xml:space="preserve"> div_num</w:t>
+      </w:r>
       <w:r>
         <w:rPr>
           <w:rFonts w:hint="eastAsia"/>
@@ -8673,9 +6146,6 @@
     <w:p>
       <w:pPr>
         <w:ind w:firstLine="435"/>
-        <w:rPr>
-          <w:rFonts w:hint="eastAsia"/>
-        </w:rPr>
       </w:pPr>
       <w:r>
         <w:rPr>
@@ -8725,9 +6195,6 @@
     <w:p>
       <w:pPr>
         <w:ind w:firstLine="435"/>
-        <w:rPr>
-          <w:rFonts w:hint="eastAsia"/>
-        </w:rPr>
       </w:pPr>
       <w:r>
         <w:rPr>
@@ -8769,9 +6236,6 @@
     <w:p>
       <w:pPr>
         <w:ind w:firstLine="435"/>
-        <w:rPr>
-          <w:rFonts w:hint="eastAsia"/>
-        </w:rPr>
       </w:pPr>
       <w:r>
         <w:rPr>
@@ -8833,9 +6297,6 @@
     <w:p>
       <w:pPr>
         <w:ind w:firstLine="435"/>
-        <w:rPr>
-          <w:rFonts w:hint="eastAsia"/>
-        </w:rPr>
       </w:pPr>
       <w:r>
         <w:rPr>
@@ -8849,14 +6310,12 @@
         </w:rPr>
         <w:t>每帧数据大小</w:t>
       </w:r>
-      <w:proofErr w:type="spellStart"/>
       <w:r>
         <w:rPr>
           <w:rFonts w:hint="eastAsia"/>
         </w:rPr>
         <w:t>block_size</w:t>
       </w:r>
-      <w:proofErr w:type="spellEnd"/>
       <w:r>
         <w:rPr>
           <w:rFonts w:hint="eastAsia"/>
@@ -8873,9 +6332,6 @@
     <w:p>
       <w:pPr>
         <w:ind w:firstLine="435"/>
-        <w:rPr>
-          <w:rFonts w:hint="eastAsia"/>
-        </w:rPr>
       </w:pPr>
       <w:r>
         <w:rPr>
@@ -8924,9 +6380,6 @@
     <w:p>
       <w:pPr>
         <w:ind w:firstLine="435"/>
-        <w:rPr>
-          <w:rFonts w:hint="eastAsia"/>
-        </w:rPr>
       </w:pPr>
       <w:r>
         <w:rPr>
@@ -8945,9 +6398,6 @@
     <w:p>
       <w:pPr>
         <w:ind w:firstLine="435"/>
-        <w:rPr>
-          <w:rFonts w:hint="eastAsia"/>
-        </w:rPr>
       </w:pPr>
       <w:r>
         <w:rPr>
@@ -8972,9 +6422,6 @@
     <w:p>
       <w:pPr>
         <w:ind w:firstLine="435"/>
-        <w:rPr>
-          <w:rFonts w:hint="eastAsia"/>
-        </w:rPr>
       </w:pPr>
       <w:r>
         <w:rPr>
@@ -9043,9 +6490,6 @@
     <w:p>
       <w:pPr>
         <w:ind w:firstLine="435"/>
-        <w:rPr>
-          <w:rFonts w:hint="eastAsia"/>
-        </w:rPr>
       </w:pPr>
       <w:r>
         <w:rPr>
@@ -9081,14 +6525,12 @@
     <w:p>
       <w:pPr>
         <w:ind w:firstLine="435"/>
-        <w:rPr>
-          <w:rFonts w:hint="eastAsia"/>
-        </w:rPr>
-      </w:pPr>
-      <w:r>
-        <w:rPr>
-          <w:rFonts w:hint="eastAsia"/>
-        </w:rPr>
+      </w:pPr>
+      <w:r>
+        <w:rPr>
+          <w:rFonts w:hint="eastAsia"/>
+        </w:rPr>
+        <w:lastRenderedPageBreak/>
         <w:t xml:space="preserve"> *        1.</w:t>
       </w:r>
       <w:r>
@@ -9097,14 +6539,12 @@
         </w:rPr>
         <w:t>使用此函数之前先初始化</w:t>
       </w:r>
-      <w:proofErr w:type="spellStart"/>
       <w:r>
         <w:rPr>
           <w:rFonts w:hint="eastAsia"/>
         </w:rPr>
         <w:t>CODEC_ADC_Config_TypeDef</w:t>
       </w:r>
-      <w:proofErr w:type="spellEnd"/>
       <w:r>
         <w:rPr>
           <w:rFonts w:hint="eastAsia"/>
@@ -9115,9 +6555,6 @@
     <w:p>
       <w:pPr>
         <w:ind w:firstLine="435"/>
-        <w:rPr>
-          <w:rFonts w:hint="eastAsia"/>
-        </w:rPr>
       </w:pPr>
       <w:r>
         <w:rPr>
@@ -9131,14 +6568,12 @@
         </w:rPr>
         <w:t>和</w:t>
       </w:r>
-      <w:proofErr w:type="spellStart"/>
       <w:r>
         <w:rPr>
           <w:rFonts w:hint="eastAsia"/>
         </w:rPr>
         <w:t>ALCR_Gain</w:t>
       </w:r>
-      <w:proofErr w:type="spellEnd"/>
       <w:r>
         <w:rPr>
           <w:rFonts w:hint="eastAsia"/>
@@ -9185,9 +6620,6 @@
     <w:p>
       <w:pPr>
         <w:ind w:firstLine="435"/>
-        <w:rPr>
-          <w:rFonts w:hint="eastAsia"/>
-        </w:rPr>
       </w:pPr>
       <w:r>
         <w:rPr>
@@ -9211,15 +6643,11 @@
     <w:p>
       <w:pPr>
         <w:ind w:firstLine="435"/>
-        <w:rPr>
-          <w:rFonts w:hint="eastAsia"/>
-        </w:rPr>
-      </w:pPr>
-      <w:r>
-        <w:rPr>
-          <w:rFonts w:hint="eastAsia"/>
-        </w:rPr>
-        <w:lastRenderedPageBreak/>
+      </w:pPr>
+      <w:r>
+        <w:rPr>
+          <w:rFonts w:hint="eastAsia"/>
+        </w:rPr>
         <w:t>197 + 14; //</w:t>
       </w:r>
       <w:r>
@@ -9232,9 +6660,6 @@
     <w:p>
       <w:pPr>
         <w:ind w:firstLine="435"/>
-        <w:rPr>
-          <w:rFonts w:hint="eastAsia"/>
-        </w:rPr>
       </w:pPr>
       <w:r>
         <w:rPr>
@@ -9252,9 +6677,6 @@
     <w:p>
       <w:pPr>
         <w:ind w:firstLine="435"/>
-        <w:rPr>
-          <w:rFonts w:hint="eastAsia"/>
-        </w:rPr>
       </w:pPr>
       <w:r>
         <w:rPr>
@@ -9268,14 +6690,12 @@
         </w:rPr>
         <w:t>为接收语音的</w:t>
       </w:r>
-      <w:proofErr w:type="spellStart"/>
       <w:r>
         <w:rPr>
           <w:rFonts w:hint="eastAsia"/>
         </w:rPr>
         <w:t>buf</w:t>
       </w:r>
-      <w:proofErr w:type="spellEnd"/>
       <w:r>
         <w:rPr>
           <w:rFonts w:hint="eastAsia"/>
@@ -9294,28 +6714,24 @@
         </w:rPr>
         <w:t>不能使用</w:t>
       </w:r>
-      <w:proofErr w:type="spellStart"/>
       <w:r>
         <w:rPr>
           <w:rFonts w:hint="eastAsia"/>
         </w:rPr>
         <w:t>malloc</w:t>
       </w:r>
-      <w:proofErr w:type="spellEnd"/>
       <w:r>
         <w:rPr>
           <w:rFonts w:hint="eastAsia"/>
         </w:rPr>
         <w:t>的时候，</w:t>
       </w:r>
-      <w:proofErr w:type="spellStart"/>
       <w:r>
         <w:rPr>
           <w:rFonts w:hint="eastAsia"/>
         </w:rPr>
         <w:t>blocksize</w:t>
       </w:r>
-      <w:proofErr w:type="spellEnd"/>
       <w:r>
         <w:rPr>
           <w:rFonts w:hint="eastAsia"/>
@@ -9370,21 +6786,16 @@
         </w:rPr>
         <w:t>个</w:t>
       </w:r>
-      <w:proofErr w:type="spellStart"/>
       <w:r>
         <w:rPr>
           <w:rFonts w:hint="eastAsia"/>
         </w:rPr>
         <w:t>blocksize</w:t>
       </w:r>
-      <w:proofErr w:type="spellEnd"/>
     </w:p>
     <w:p>
       <w:pPr>
         <w:ind w:firstLine="435"/>
-        <w:rPr>
-          <w:rFonts w:hint="eastAsia"/>
-        </w:rPr>
       </w:pPr>
       <w:r>
         <w:rPr>
@@ -9427,9 +6838,6 @@
     <w:p>
       <w:pPr>
         <w:ind w:firstLine="435"/>
-        <w:rPr>
-          <w:rFonts w:hint="eastAsia"/>
-        </w:rPr>
       </w:pPr>
       <w:r>
         <w:rPr>
@@ -9460,9 +6868,6 @@
     <w:p>
       <w:pPr>
         <w:ind w:firstLine="435"/>
-        <w:rPr>
-          <w:rFonts w:hint="eastAsia"/>
-        </w:rPr>
       </w:pPr>
       <w:r>
         <w:rPr>
@@ -9511,9 +6916,6 @@
     <w:p>
       <w:pPr>
         <w:ind w:firstLine="435"/>
-        <w:rPr>
-          <w:rFonts w:hint="eastAsia"/>
-        </w:rPr>
       </w:pPr>
       <w:r>
         <w:rPr>

--- a/uartdma.docx
+++ b/uartdma.docx
@@ -10,8 +10,6 @@
           <w:color w:val="FF0000"/>
         </w:rPr>
       </w:pPr>
-      <w:bookmarkStart w:id="0" w:name="_GoBack"/>
-      <w:bookmarkEnd w:id="0"/>
       <w:r>
         <w:rPr>
           <w:rFonts w:hint="eastAsia"/>
@@ -165,7 +163,15 @@
         <w:t>MCU</w:t>
       </w:r>
       <w:r>
-        <w:t>需要从来源把每一片段的资料复制到暂存器，然后把它们再次写回到新的地方。在这个时间中，</w:t>
+        <w:t>需要从来源把每一片段的资料复制到暂存器，然后把它们</w:t>
+      </w:r>
+      <w:proofErr w:type="gramStart"/>
+      <w:r>
+        <w:t>再次写</w:t>
+      </w:r>
+      <w:proofErr w:type="gramEnd"/>
+      <w:r>
+        <w:t>回到新的地方。在这个时间中，</w:t>
       </w:r>
       <w:r>
         <w:t>MCU</w:t>
@@ -571,12 +577,21 @@
         </w:rPr>
         <w:t>M</w:t>
       </w:r>
-      <w:r>
-        <w:rPr>
-          <w:rFonts w:ascii="Helvetica" w:hAnsi="Helvetica" w:cs="Helvetica"/>
-          <w:color w:val="333333"/>
-        </w:rPr>
-        <w:t>个大小相等的链表缓存块，并将这些链表缓存块组成一个环形缓存链，初始化链表缓存块；将环形缓存链中的数据源地址和目标地址作为</w:t>
+      <w:proofErr w:type="gramStart"/>
+      <w:r>
+        <w:rPr>
+          <w:rFonts w:ascii="Helvetica" w:hAnsi="Helvetica" w:cs="Helvetica"/>
+          <w:color w:val="333333"/>
+        </w:rPr>
+        <w:t>个</w:t>
+      </w:r>
+      <w:proofErr w:type="gramEnd"/>
+      <w:r>
+        <w:rPr>
+          <w:rFonts w:ascii="Helvetica" w:hAnsi="Helvetica" w:cs="Helvetica"/>
+          <w:color w:val="333333"/>
+        </w:rPr>
+        <w:t>大小相等的链表缓存块，并将这些链表缓存块组成一个环形缓存链，初始化链表缓存块；将环形缓存链中的数据源地址和目标地址作为</w:t>
       </w:r>
       <w:r>
         <w:rPr>
@@ -623,7 +638,23 @@
           <w:rFonts w:ascii="Helvetica" w:hAnsi="Helvetica" w:cs="Helvetica"/>
           <w:color w:val="333333"/>
         </w:rPr>
-        <w:t>检测缓存区数据更新状态，通过读取</w:t>
+        <w:t>检测缓存</w:t>
+      </w:r>
+      <w:proofErr w:type="gramStart"/>
+      <w:r>
+        <w:rPr>
+          <w:rFonts w:ascii="Helvetica" w:hAnsi="Helvetica" w:cs="Helvetica"/>
+          <w:color w:val="333333"/>
+        </w:rPr>
+        <w:t>区数据</w:t>
+      </w:r>
+      <w:proofErr w:type="gramEnd"/>
+      <w:r>
+        <w:rPr>
+          <w:rFonts w:ascii="Helvetica" w:hAnsi="Helvetica" w:cs="Helvetica"/>
+          <w:color w:val="333333"/>
+        </w:rPr>
+        <w:t>更新状态，通过读取</w:t>
       </w:r>
       <w:r>
         <w:rPr>
@@ -651,7 +682,23 @@
           <w:rFonts w:ascii="Helvetica" w:hAnsi="Helvetica" w:cs="Helvetica"/>
           <w:color w:val="333333"/>
         </w:rPr>
-        <w:t>中断触发次数，可以计算出目前缓存区数据大小，如果数据量比上次检测有增加，则进行数据解析。</w:t>
+        <w:t>中断触发次数，可以计算出目前缓存</w:t>
+      </w:r>
+      <w:proofErr w:type="gramStart"/>
+      <w:r>
+        <w:rPr>
+          <w:rFonts w:ascii="Helvetica" w:hAnsi="Helvetica" w:cs="Helvetica"/>
+          <w:color w:val="333333"/>
+        </w:rPr>
+        <w:t>区数据</w:t>
+      </w:r>
+      <w:proofErr w:type="gramEnd"/>
+      <w:r>
+        <w:rPr>
+          <w:rFonts w:ascii="Helvetica" w:hAnsi="Helvetica" w:cs="Helvetica"/>
+          <w:color w:val="333333"/>
+        </w:rPr>
+        <w:t>大小，如果数据量比上次检测有增加，则进行数据解析。</w:t>
       </w:r>
     </w:p>
     <w:p/>
@@ -662,13 +709,55 @@
       <w:r>
         <w:t>方向是</w:t>
       </w:r>
-      <w:r>
-        <w:t>wifi-&gt;mcu)</w:t>
-      </w:r>
-    </w:p>
-    <w:p>
-      <w:r>
-        <w:t xml:space="preserve">    for(i = 0; i &lt; 19; i++)</w:t>
+      <w:proofErr w:type="spellStart"/>
+      <w:r>
+        <w:t>wifi</w:t>
+      </w:r>
+      <w:proofErr w:type="spellEnd"/>
+      <w:r>
+        <w:t>-&gt;</w:t>
+      </w:r>
+      <w:proofErr w:type="spellStart"/>
+      <w:r>
+        <w:t>mcu</w:t>
+      </w:r>
+      <w:proofErr w:type="spellEnd"/>
+      <w:r>
+        <w:t>)</w:t>
+      </w:r>
+    </w:p>
+    <w:p>
+      <w:r>
+        <w:t xml:space="preserve">    </w:t>
+      </w:r>
+      <w:proofErr w:type="gramStart"/>
+      <w:r>
+        <w:t>for(</w:t>
+      </w:r>
+      <w:proofErr w:type="spellStart"/>
+      <w:proofErr w:type="gramEnd"/>
+      <w:r>
+        <w:t>i</w:t>
+      </w:r>
+      <w:proofErr w:type="spellEnd"/>
+      <w:r>
+        <w:t xml:space="preserve"> = 0; </w:t>
+      </w:r>
+      <w:proofErr w:type="spellStart"/>
+      <w:r>
+        <w:t>i</w:t>
+      </w:r>
+      <w:proofErr w:type="spellEnd"/>
+      <w:r>
+        <w:t xml:space="preserve"> &lt; 19; </w:t>
+      </w:r>
+      <w:proofErr w:type="spellStart"/>
+      <w:r>
+        <w:t>i</w:t>
+      </w:r>
+      <w:proofErr w:type="spellEnd"/>
+      <w:r>
+        <w:t>++)</w:t>
       </w:r>
     </w:p>
     <w:p>
@@ -681,7 +770,49 @@
         <w:rPr>
           <w:rFonts w:hint="eastAsia"/>
         </w:rPr>
-        <w:t xml:space="preserve">        dma_lli[i].SrcAddr = 0x64000000;  //UART1 DMA</w:t>
+        <w:t xml:space="preserve">        </w:t>
+      </w:r>
+      <w:proofErr w:type="spellStart"/>
+      <w:r>
+        <w:rPr>
+          <w:rFonts w:hint="eastAsia"/>
+        </w:rPr>
+        <w:t>dma_lli</w:t>
+      </w:r>
+      <w:proofErr w:type="spellEnd"/>
+      <w:r>
+        <w:rPr>
+          <w:rFonts w:hint="eastAsia"/>
+        </w:rPr>
+        <w:t>[</w:t>
+      </w:r>
+      <w:proofErr w:type="spellStart"/>
+      <w:r>
+        <w:rPr>
+          <w:rFonts w:hint="eastAsia"/>
+        </w:rPr>
+        <w:t>i</w:t>
+      </w:r>
+      <w:proofErr w:type="spellEnd"/>
+      <w:r>
+        <w:rPr>
+          <w:rFonts w:hint="eastAsia"/>
+        </w:rPr>
+        <w:t>].</w:t>
+      </w:r>
+      <w:proofErr w:type="spellStart"/>
+      <w:r>
+        <w:rPr>
+          <w:rFonts w:hint="eastAsia"/>
+        </w:rPr>
+        <w:t>SrcAddr</w:t>
+      </w:r>
+      <w:proofErr w:type="spellEnd"/>
+      <w:r>
+        <w:rPr>
+          <w:rFonts w:hint="eastAsia"/>
+        </w:rPr>
+        <w:t xml:space="preserve"> = 0x64000000;  //UART1 DMA</w:t>
       </w:r>
       <w:r>
         <w:rPr>
@@ -692,17 +823,115 @@
     </w:p>
     <w:p>
       <w:r>
-        <w:t xml:space="preserve">        dma_lli[i].DestAddr = 0x70480000 + i*4*1024;</w:t>
-      </w:r>
-    </w:p>
-    <w:p>
-      <w:r>
-        <w:t xml:space="preserve">        dma_lli[i].NextLLI = (unsigned int)&amp;dma_lli[i+1];</w:t>
-      </w:r>
-    </w:p>
-    <w:p>
-      <w:r>
-        <w:t xml:space="preserve">        dma_lli[i].Control = lli_control_word;</w:t>
+        <w:t xml:space="preserve">        </w:t>
+      </w:r>
+      <w:proofErr w:type="spellStart"/>
+      <w:r>
+        <w:t>dma_lli</w:t>
+      </w:r>
+      <w:proofErr w:type="spellEnd"/>
+      <w:r>
+        <w:t>[</w:t>
+      </w:r>
+      <w:proofErr w:type="spellStart"/>
+      <w:r>
+        <w:t>i</w:t>
+      </w:r>
+      <w:proofErr w:type="spellEnd"/>
+      <w:r>
+        <w:t>].</w:t>
+      </w:r>
+      <w:proofErr w:type="spellStart"/>
+      <w:r>
+        <w:t>DestAddr</w:t>
+      </w:r>
+      <w:proofErr w:type="spellEnd"/>
+      <w:r>
+        <w:t xml:space="preserve"> = 0x70480000 + </w:t>
+      </w:r>
+      <w:proofErr w:type="spellStart"/>
+      <w:r>
+        <w:t>i</w:t>
+      </w:r>
+      <w:proofErr w:type="spellEnd"/>
+      <w:r>
+        <w:t>*4*1024;</w:t>
+      </w:r>
+    </w:p>
+    <w:p>
+      <w:r>
+        <w:t xml:space="preserve">        </w:t>
+      </w:r>
+      <w:proofErr w:type="spellStart"/>
+      <w:r>
+        <w:t>dma_lli</w:t>
+      </w:r>
+      <w:proofErr w:type="spellEnd"/>
+      <w:r>
+        <w:t>[</w:t>
+      </w:r>
+      <w:proofErr w:type="spellStart"/>
+      <w:r>
+        <w:t>i</w:t>
+      </w:r>
+      <w:proofErr w:type="spellEnd"/>
+      <w:r>
+        <w:t>].</w:t>
+      </w:r>
+      <w:proofErr w:type="spellStart"/>
+      <w:r>
+        <w:t>NextLLI</w:t>
+      </w:r>
+      <w:proofErr w:type="spellEnd"/>
+      <w:r>
+        <w:t xml:space="preserve"> = (unsigned </w:t>
+      </w:r>
+      <w:proofErr w:type="spellStart"/>
+      <w:r>
+        <w:t>int</w:t>
+      </w:r>
+      <w:proofErr w:type="spellEnd"/>
+      <w:proofErr w:type="gramStart"/>
+      <w:r>
+        <w:t>)&amp;</w:t>
+      </w:r>
+      <w:proofErr w:type="spellStart"/>
+      <w:proofErr w:type="gramEnd"/>
+      <w:r>
+        <w:t>dma_lli</w:t>
+      </w:r>
+      <w:proofErr w:type="spellEnd"/>
+      <w:r>
+        <w:t>[i+1];</w:t>
+      </w:r>
+    </w:p>
+    <w:p>
+      <w:r>
+        <w:t xml:space="preserve">        </w:t>
+      </w:r>
+      <w:proofErr w:type="spellStart"/>
+      <w:r>
+        <w:t>dma_lli</w:t>
+      </w:r>
+      <w:proofErr w:type="spellEnd"/>
+      <w:r>
+        <w:t>[</w:t>
+      </w:r>
+      <w:proofErr w:type="spellStart"/>
+      <w:r>
+        <w:t>i</w:t>
+      </w:r>
+      <w:proofErr w:type="spellEnd"/>
+      <w:r>
+        <w:t xml:space="preserve">].Control = </w:t>
+      </w:r>
+      <w:proofErr w:type="spellStart"/>
+      <w:r>
+        <w:t>lli_control_word</w:t>
+      </w:r>
+      <w:proofErr w:type="spellEnd"/>
+      <w:r>
+        <w:t>;</w:t>
       </w:r>
     </w:p>
     <w:p>
@@ -732,22 +961,134 @@
     </w:p>
     <w:p>
       <w:r>
-        <w:t xml:space="preserve">    dma_lli[19].SrcAddr = 0x64000000;</w:t>
-      </w:r>
-    </w:p>
-    <w:p>
-      <w:r>
-        <w:t xml:space="preserve">    dma_lli[19].DestAddr = 0x70480000 + 19*4*1024;</w:t>
-      </w:r>
-    </w:p>
-    <w:p>
-      <w:r>
-        <w:t xml:space="preserve">    dma_lli[19].NextLLI = (unsigned int)&amp;dma_lli[0];</w:t>
-      </w:r>
-    </w:p>
-    <w:p>
-      <w:r>
-        <w:t xml:space="preserve">    dma_lli[19].Control = lli_control_word;</w:t>
+        <w:t xml:space="preserve">    </w:t>
+      </w:r>
+      <w:proofErr w:type="spellStart"/>
+      <w:r>
+        <w:t>dma_</w:t>
+      </w:r>
+      <w:proofErr w:type="gramStart"/>
+      <w:r>
+        <w:t>lli</w:t>
+      </w:r>
+      <w:proofErr w:type="spellEnd"/>
+      <w:r>
+        <w:t>[</w:t>
+      </w:r>
+      <w:proofErr w:type="gramEnd"/>
+      <w:r>
+        <w:t>19].</w:t>
+      </w:r>
+      <w:proofErr w:type="spellStart"/>
+      <w:r>
+        <w:t>SrcAddr</w:t>
+      </w:r>
+      <w:proofErr w:type="spellEnd"/>
+      <w:r>
+        <w:t xml:space="preserve"> = 0x64000000;</w:t>
+      </w:r>
+    </w:p>
+    <w:p>
+      <w:r>
+        <w:t xml:space="preserve">    </w:t>
+      </w:r>
+      <w:proofErr w:type="spellStart"/>
+      <w:r>
+        <w:t>dma_</w:t>
+      </w:r>
+      <w:proofErr w:type="gramStart"/>
+      <w:r>
+        <w:t>lli</w:t>
+      </w:r>
+      <w:proofErr w:type="spellEnd"/>
+      <w:r>
+        <w:t>[</w:t>
+      </w:r>
+      <w:proofErr w:type="gramEnd"/>
+      <w:r>
+        <w:t>19].</w:t>
+      </w:r>
+      <w:proofErr w:type="spellStart"/>
+      <w:r>
+        <w:t>DestAddr</w:t>
+      </w:r>
+      <w:proofErr w:type="spellEnd"/>
+      <w:r>
+        <w:t xml:space="preserve"> = 0x70480000 + 19*4*1024;</w:t>
+      </w:r>
+    </w:p>
+    <w:p>
+      <w:r>
+        <w:t xml:space="preserve">    </w:t>
+      </w:r>
+      <w:proofErr w:type="spellStart"/>
+      <w:r>
+        <w:t>dma_</w:t>
+      </w:r>
+      <w:proofErr w:type="gramStart"/>
+      <w:r>
+        <w:t>lli</w:t>
+      </w:r>
+      <w:proofErr w:type="spellEnd"/>
+      <w:r>
+        <w:t>[</w:t>
+      </w:r>
+      <w:proofErr w:type="gramEnd"/>
+      <w:r>
+        <w:t>19].</w:t>
+      </w:r>
+      <w:proofErr w:type="spellStart"/>
+      <w:r>
+        <w:t>NextLLI</w:t>
+      </w:r>
+      <w:proofErr w:type="spellEnd"/>
+      <w:r>
+        <w:t xml:space="preserve"> = (unsigned </w:t>
+      </w:r>
+      <w:proofErr w:type="spellStart"/>
+      <w:r>
+        <w:t>int</w:t>
+      </w:r>
+      <w:proofErr w:type="spellEnd"/>
+      <w:r>
+        <w:t>)&amp;</w:t>
+      </w:r>
+      <w:proofErr w:type="spellStart"/>
+      <w:r>
+        <w:t>dma_lli</w:t>
+      </w:r>
+      <w:proofErr w:type="spellEnd"/>
+      <w:r>
+        <w:t>[0];</w:t>
+      </w:r>
+    </w:p>
+    <w:p>
+      <w:r>
+        <w:t xml:space="preserve">    </w:t>
+      </w:r>
+      <w:proofErr w:type="spellStart"/>
+      <w:r>
+        <w:t>dma_</w:t>
+      </w:r>
+      <w:proofErr w:type="gramStart"/>
+      <w:r>
+        <w:t>lli</w:t>
+      </w:r>
+      <w:proofErr w:type="spellEnd"/>
+      <w:r>
+        <w:t>[</w:t>
+      </w:r>
+      <w:proofErr w:type="gramEnd"/>
+      <w:r>
+        <w:t xml:space="preserve">19].Control = </w:t>
+      </w:r>
+      <w:proofErr w:type="spellStart"/>
+      <w:r>
+        <w:t>lli_control_word</w:t>
+      </w:r>
+      <w:proofErr w:type="spellEnd"/>
+      <w:r>
+        <w:t>;</w:t>
       </w:r>
     </w:p>
     <w:p>
@@ -760,7 +1101,23 @@
         <w:t xml:space="preserve">  </w:t>
       </w:r>
       <w:r>
-        <w:t xml:space="preserve">  DMAC_ChannelLLIControl(DMACChannel1,dma_lli[0].Control);</w:t>
+        <w:t xml:space="preserve">  </w:t>
+      </w:r>
+      <w:proofErr w:type="spellStart"/>
+      <w:r>
+        <w:t>DMAC_</w:t>
+      </w:r>
+      <w:proofErr w:type="gramStart"/>
+      <w:r>
+        <w:t>ChannelLLIControl</w:t>
+      </w:r>
+      <w:proofErr w:type="spellEnd"/>
+      <w:r>
+        <w:t>(</w:t>
+      </w:r>
+      <w:proofErr w:type="gramEnd"/>
+      <w:r>
+        <w:t>DMACChannel1,dma_lli[0].Control);</w:t>
       </w:r>
     </w:p>
     <w:p>
@@ -770,17 +1127,97 @@
     </w:p>
     <w:p>
       <w:r>
-        <w:t xml:space="preserve">    DMAC_ChannelSoureAddr(DMACChannel1,dma_lli[0].SrcAddr);</w:t>
-      </w:r>
-    </w:p>
-    <w:p>
-      <w:r>
-        <w:t xml:space="preserve">    DMAC_ChannelDestAddr(DMACChannel1,dma_lli[0].DestAddr);</w:t>
-      </w:r>
-    </w:p>
-    <w:p>
-      <w:r>
-        <w:t xml:space="preserve">    DMAC_ChannelLLI(DMACChannel1,(unsigned int)dma_lli[0].NextLLI,DMAC_AHBMaster2);</w:t>
+        <w:t xml:space="preserve">    </w:t>
+      </w:r>
+      <w:proofErr w:type="spellStart"/>
+      <w:r>
+        <w:t>DMAC_</w:t>
+      </w:r>
+      <w:proofErr w:type="gramStart"/>
+      <w:r>
+        <w:t>ChannelSoureAddr</w:t>
+      </w:r>
+      <w:proofErr w:type="spellEnd"/>
+      <w:r>
+        <w:t>(</w:t>
+      </w:r>
+      <w:proofErr w:type="gramEnd"/>
+      <w:r>
+        <w:t>DMACChannel1,dma_lli[0].</w:t>
+      </w:r>
+      <w:proofErr w:type="spellStart"/>
+      <w:r>
+        <w:t>SrcAddr</w:t>
+      </w:r>
+      <w:proofErr w:type="spellEnd"/>
+      <w:r>
+        <w:t>);</w:t>
+      </w:r>
+    </w:p>
+    <w:p>
+      <w:r>
+        <w:t xml:space="preserve">    </w:t>
+      </w:r>
+      <w:proofErr w:type="spellStart"/>
+      <w:r>
+        <w:t>DMAC_</w:t>
+      </w:r>
+      <w:proofErr w:type="gramStart"/>
+      <w:r>
+        <w:t>ChannelDestAddr</w:t>
+      </w:r>
+      <w:proofErr w:type="spellEnd"/>
+      <w:r>
+        <w:t>(</w:t>
+      </w:r>
+      <w:proofErr w:type="gramEnd"/>
+      <w:r>
+        <w:t>DMACChannel1,dma_lli[0].</w:t>
+      </w:r>
+      <w:proofErr w:type="spellStart"/>
+      <w:r>
+        <w:t>DestAddr</w:t>
+      </w:r>
+      <w:proofErr w:type="spellEnd"/>
+      <w:r>
+        <w:t>);</w:t>
+      </w:r>
+    </w:p>
+    <w:p>
+      <w:r>
+        <w:t xml:space="preserve">    </w:t>
+      </w:r>
+      <w:proofErr w:type="spellStart"/>
+      <w:r>
+        <w:t>DMAC_</w:t>
+      </w:r>
+      <w:proofErr w:type="gramStart"/>
+      <w:r>
+        <w:t>ChannelLLI</w:t>
+      </w:r>
+      <w:proofErr w:type="spellEnd"/>
+      <w:r>
+        <w:t>(</w:t>
+      </w:r>
+      <w:proofErr w:type="gramEnd"/>
+      <w:r>
+        <w:t xml:space="preserve">DMACChannel1,(unsigned </w:t>
+      </w:r>
+      <w:proofErr w:type="spellStart"/>
+      <w:r>
+        <w:t>int</w:t>
+      </w:r>
+      <w:proofErr w:type="spellEnd"/>
+      <w:r>
+        <w:t>)</w:t>
+      </w:r>
+      <w:proofErr w:type="spellStart"/>
+      <w:r>
+        <w:t>dma_lli</w:t>
+      </w:r>
+      <w:proofErr w:type="spellEnd"/>
+      <w:r>
+        <w:t>[0].NextLLI,DMAC_AHBMaster2);</w:t>
       </w:r>
     </w:p>
     <w:p>
@@ -891,7 +1328,39 @@
           <w:rFonts w:ascii="Helvetica" w:hAnsi="Helvetica" w:cs="Helvetica"/>
           <w:color w:val="333333"/>
         </w:rPr>
-        <w:t xml:space="preserve">    DMAC_ChannelTransferSize(DMACChannel1,</w:t>
+        <w:t xml:space="preserve">    </w:t>
+      </w:r>
+      <w:proofErr w:type="spellStart"/>
+      <w:r>
+        <w:rPr>
+          <w:rFonts w:ascii="Helvetica" w:hAnsi="Helvetica" w:cs="Helvetica"/>
+          <w:color w:val="333333"/>
+        </w:rPr>
+        <w:t>DMAC_</w:t>
+      </w:r>
+      <w:proofErr w:type="gramStart"/>
+      <w:r>
+        <w:rPr>
+          <w:rFonts w:ascii="Helvetica" w:hAnsi="Helvetica" w:cs="Helvetica"/>
+          <w:color w:val="333333"/>
+        </w:rPr>
+        <w:t>ChannelTransferSize</w:t>
+      </w:r>
+      <w:proofErr w:type="spellEnd"/>
+      <w:r>
+        <w:rPr>
+          <w:rFonts w:ascii="Helvetica" w:hAnsi="Helvetica" w:cs="Helvetica"/>
+          <w:color w:val="333333"/>
+        </w:rPr>
+        <w:t>(</w:t>
+      </w:r>
+      <w:proofErr w:type="gramEnd"/>
+      <w:r>
+        <w:rPr>
+          <w:rFonts w:ascii="Helvetica" w:hAnsi="Helvetica" w:cs="Helvetica"/>
+          <w:color w:val="333333"/>
+        </w:rPr>
+        <w:t>DMACChannel1,</w:t>
       </w:r>
       <w:r>
         <w:rPr>
@@ -1046,6 +1515,7 @@
         </w:rPr>
         <w:t>在</w:t>
       </w:r>
+      <w:proofErr w:type="spellStart"/>
       <w:r>
         <w:rPr>
           <w:rFonts w:ascii="Helvetica" w:hAnsi="Helvetica" w:cs="Helvetica" w:hint="eastAsia"/>
@@ -1053,6 +1523,7 @@
         </w:rPr>
         <w:t>mcu</w:t>
       </w:r>
+      <w:proofErr w:type="spellEnd"/>
       <w:r>
         <w:rPr>
           <w:rFonts w:ascii="Helvetica" w:hAnsi="Helvetica" w:cs="Helvetica"/>
@@ -1100,42 +1571,70 @@
           <w:rFonts w:ascii="Helvetica" w:hAnsi="Helvetica" w:cs="Helvetica"/>
           <w:color w:val="333333"/>
         </w:rPr>
-        <w:t>传输通道，两个模块的</w:t>
-      </w:r>
-      <w:r>
-        <w:rPr>
-          <w:rFonts w:ascii="Helvetica" w:hAnsi="Helvetica" w:cs="Helvetica"/>
-          <w:color w:val="333333"/>
+        <w:t>传输通道，</w:t>
+      </w:r>
+      <w:r>
+        <w:rPr>
+          <w:rFonts w:ascii="Helvetica" w:hAnsi="Helvetica" w:cs="Helvetica"/>
+          <w:color w:val="FF0000"/>
+        </w:rPr>
+        <w:t>两个模块的</w:t>
+      </w:r>
+      <w:r>
+        <w:rPr>
+          <w:rFonts w:ascii="Helvetica" w:hAnsi="Helvetica" w:cs="Helvetica"/>
+          <w:color w:val="FF0000"/>
         </w:rPr>
         <w:t>UART</w:t>
       </w:r>
       <w:r>
         <w:rPr>
           <w:rFonts w:ascii="Helvetica" w:hAnsi="Helvetica" w:cs="Helvetica"/>
-          <w:color w:val="333333"/>
+          <w:color w:val="FF0000"/>
         </w:rPr>
         <w:t>都配置为</w:t>
       </w:r>
       <w:r>
         <w:rPr>
           <w:rFonts w:ascii="Helvetica" w:hAnsi="Helvetica" w:cs="Helvetica"/>
-          <w:color w:val="333333"/>
+          <w:color w:val="FF0000"/>
         </w:rPr>
         <w:t>DMA</w:t>
       </w:r>
       <w:r>
         <w:rPr>
           <w:rFonts w:ascii="Helvetica" w:hAnsi="Helvetica" w:cs="Helvetica"/>
-          <w:color w:val="333333"/>
-        </w:rPr>
-        <w:t>工作模式，为适应单声道语音采样，采用波特率为</w:t>
-      </w:r>
-      <w:r>
-        <w:rPr>
-          <w:rFonts w:ascii="Helvetica" w:hAnsi="Helvetica" w:cs="Helvetica"/>
-          <w:color w:val="333333"/>
-        </w:rPr>
-        <w:t>961200bps</w:t>
+          <w:color w:val="FF0000"/>
+        </w:rPr>
+        <w:t>工作模式</w:t>
+      </w:r>
+      <w:r>
+        <w:rPr>
+          <w:rFonts w:ascii="Helvetica" w:hAnsi="Helvetica" w:cs="Helvetica"/>
+          <w:color w:val="333333"/>
+        </w:rPr>
+        <w:t>，为适应单声道语音采样，采用波特率为</w:t>
+      </w:r>
+      <w:r>
+        <w:rPr>
+          <w:rFonts w:ascii="Helvetica" w:hAnsi="Helvetica" w:cs="Helvetica"/>
+          <w:color w:val="333333"/>
+        </w:rPr>
+        <w:t>9</w:t>
+      </w:r>
+      <w:r>
+        <w:rPr>
+          <w:rFonts w:ascii="Helvetica" w:hAnsi="Helvetica" w:cs="Helvetica"/>
+          <w:color w:val="333333"/>
+        </w:rPr>
+        <w:t>216</w:t>
+      </w:r>
+      <w:r>
+        <w:rPr>
+          <w:rFonts w:ascii="Helvetica" w:hAnsi="Helvetica" w:cs="Helvetica"/>
+          <w:color w:val="333333"/>
+        </w:rPr>
+        <w:t>00bps</w:t>
       </w:r>
       <w:r>
         <w:rPr>
@@ -1329,7 +1828,23 @@
           <w:rFonts w:ascii="Helvetica" w:hAnsi="Helvetica" w:cs="Helvetica"/>
           <w:color w:val="333333"/>
         </w:rPr>
-        <w:t>中断触发次数，可以计算出目前缓存区数据大小，如果数据量比上次检测有增加，则进行数据解析。其中</w:t>
+        <w:t>中断触发次数，可以计算出目前缓存</w:t>
+      </w:r>
+      <w:proofErr w:type="gramStart"/>
+      <w:r>
+        <w:rPr>
+          <w:rFonts w:ascii="Helvetica" w:hAnsi="Helvetica" w:cs="Helvetica"/>
+          <w:color w:val="333333"/>
+        </w:rPr>
+        <w:t>区数据</w:t>
+      </w:r>
+      <w:proofErr w:type="gramEnd"/>
+      <w:r>
+        <w:rPr>
+          <w:rFonts w:ascii="Helvetica" w:hAnsi="Helvetica" w:cs="Helvetica"/>
+          <w:color w:val="333333"/>
+        </w:rPr>
+        <w:t>大小，如果数据量比上次检测有增加，则进行数据解析。其中</w:t>
       </w:r>
       <w:r>
         <w:rPr>
@@ -1371,7 +1886,39 @@
           <w:rFonts w:ascii="Helvetica" w:hAnsi="Helvetica" w:cs="Helvetica"/>
           <w:color w:val="333333"/>
         </w:rPr>
-        <w:t>数据都会存入缓存块中进行数据解码时，分别使用两个指针记录缓存区数据起始和结束位置，每当缓存区数据增加时，计算起始和结束位置之间的数据量，可以将数据从起点位置开始进行链路层数据解析，其中起点位置会每次向后移动一个字节，直到解析出一个完整数据包或者到达结束位置时停止后移，当解析出完整数据包后，还原数据中的字符，然后提取数据，并更新释放缓存区。</w:t>
+        <w:t>数据都会存入缓存块中进行数据解码时，分别使用两个指针记录缓存</w:t>
+      </w:r>
+      <w:proofErr w:type="gramStart"/>
+      <w:r>
+        <w:rPr>
+          <w:rFonts w:ascii="Helvetica" w:hAnsi="Helvetica" w:cs="Helvetica"/>
+          <w:color w:val="333333"/>
+        </w:rPr>
+        <w:t>区数据</w:t>
+      </w:r>
+      <w:proofErr w:type="gramEnd"/>
+      <w:r>
+        <w:rPr>
+          <w:rFonts w:ascii="Helvetica" w:hAnsi="Helvetica" w:cs="Helvetica"/>
+          <w:color w:val="333333"/>
+        </w:rPr>
+        <w:t>起始和结束位置，每当缓存</w:t>
+      </w:r>
+      <w:proofErr w:type="gramStart"/>
+      <w:r>
+        <w:rPr>
+          <w:rFonts w:ascii="Helvetica" w:hAnsi="Helvetica" w:cs="Helvetica"/>
+          <w:color w:val="333333"/>
+        </w:rPr>
+        <w:t>区数据</w:t>
+      </w:r>
+      <w:proofErr w:type="gramEnd"/>
+      <w:r>
+        <w:rPr>
+          <w:rFonts w:ascii="Helvetica" w:hAnsi="Helvetica" w:cs="Helvetica"/>
+          <w:color w:val="333333"/>
+        </w:rPr>
+        <w:t>增加时，计算起始和结束位置之间的数据量，可以将数据从起点位置开始进行链路层数据解析，其中起点位置会每次向后移动一个字节，直到解析出一个完整数据包或者到达结束位置时停止后移，当解析出完整数据包后，还原数据中的字符，然后提取数据，并更新释放缓存区。</w:t>
       </w:r>
     </w:p>
     <w:p>
@@ -1501,8 +2048,21 @@
       </w:r>
     </w:p>
     <w:p>
-      <w:r>
-        <w:t>void DMA_IRQHandler(void)</w:t>
+      <w:proofErr w:type="gramStart"/>
+      <w:r>
+        <w:t>void</w:t>
+      </w:r>
+      <w:proofErr w:type="gramEnd"/>
+      <w:r>
+        <w:t xml:space="preserve"> </w:t>
+      </w:r>
+      <w:proofErr w:type="spellStart"/>
+      <w:r>
+        <w:t>DMA_IRQHandler</w:t>
+      </w:r>
+      <w:proofErr w:type="spellEnd"/>
+      <w:r>
+        <w:t>(void)</w:t>
       </w:r>
     </w:p>
     <w:p>
@@ -1516,18 +2076,46 @@
       </w:r>
       <w:r>
         <w:tab/>
-        <w:t>DMAC-&gt;DMACIntErrClr    = 0xff;</w:t>
-      </w:r>
-    </w:p>
-    <w:p>
-      <w:r>
-        <w:t xml:space="preserve">    //g_dma_translate_ok = 1;</w:t>
+        <w:t>DMAC-&gt;</w:t>
+      </w:r>
+      <w:proofErr w:type="spellStart"/>
+      <w:r>
+        <w:t>DMACIntErrClr</w:t>
+      </w:r>
+      <w:proofErr w:type="spellEnd"/>
+      <w:r>
+        <w:t xml:space="preserve">    = 0xff;</w:t>
+      </w:r>
+    </w:p>
+    <w:p>
+      <w:r>
+        <w:t xml:space="preserve">    //</w:t>
+      </w:r>
+      <w:proofErr w:type="spellStart"/>
+      <w:r>
+        <w:t>g_dma_translate_ok</w:t>
+      </w:r>
+      <w:proofErr w:type="spellEnd"/>
+      <w:r>
+        <w:t xml:space="preserve"> = 1;</w:t>
       </w:r>
     </w:p>
     <w:p>
       <w:r>
         <w:tab/>
-        <w:t>if(DMAC_IntTCStatus(DMACChannel0))</w:t>
+      </w:r>
+      <w:proofErr w:type="gramStart"/>
+      <w:r>
+        <w:t>if(</w:t>
+      </w:r>
+      <w:proofErr w:type="spellStart"/>
+      <w:proofErr w:type="gramEnd"/>
+      <w:r>
+        <w:t>DMAC_IntTCStatus</w:t>
+      </w:r>
+      <w:proofErr w:type="spellEnd"/>
+      <w:r>
+        <w:t>(DMACChannel0))</w:t>
       </w:r>
     </w:p>
     <w:p>
@@ -1542,14 +2130,49 @@
       </w:r>
       <w:r>
         <w:tab/>
-        <w:t>g_dma_translate_ok = 1;</w:t>
+      </w:r>
+      <w:proofErr w:type="spellStart"/>
+      <w:r>
+        <w:t>g_dma_translate_ok</w:t>
+      </w:r>
+      <w:proofErr w:type="spellEnd"/>
+      <w:r>
+        <w:t xml:space="preserve"> = 1;</w:t>
       </w:r>
     </w:p>
     <w:p>
       <w:r>
         <w:tab/>
-        <w:t>}else if(DMAC_IntTCStatus(DMACChannel1))//wifi-&gt;mcu</w:t>
-      </w:r>
+      </w:r>
+      <w:proofErr w:type="gramStart"/>
+      <w:r>
+        <w:t>}else</w:t>
+      </w:r>
+      <w:proofErr w:type="gramEnd"/>
+      <w:r>
+        <w:t xml:space="preserve"> if(</w:t>
+      </w:r>
+      <w:proofErr w:type="spellStart"/>
+      <w:r>
+        <w:t>DMAC_IntTCStatus</w:t>
+      </w:r>
+      <w:proofErr w:type="spellEnd"/>
+      <w:r>
+        <w:t>(DMACChannel1))//</w:t>
+      </w:r>
+      <w:proofErr w:type="spellStart"/>
+      <w:r>
+        <w:t>wifi</w:t>
+      </w:r>
+      <w:proofErr w:type="spellEnd"/>
+      <w:r>
+        <w:t>-&gt;</w:t>
+      </w:r>
+      <w:proofErr w:type="spellStart"/>
+      <w:r>
+        <w:t>mcu</w:t>
+      </w:r>
+      <w:proofErr w:type="spellEnd"/>
     </w:p>
     <w:p>
       <w:r>
@@ -1568,20 +2191,65 @@
     </w:p>
     <w:p>
       <w:r>
-        <w:t xml:space="preserve">         dma_recv_interrupt ++;</w:t>
+        <w:t xml:space="preserve">         </w:t>
+      </w:r>
+      <w:proofErr w:type="spellStart"/>
+      <w:r>
+        <w:t>dma_recv_interrupt</w:t>
+      </w:r>
+      <w:proofErr w:type="spellEnd"/>
+      <w:r>
+        <w:t xml:space="preserve"> ++;</w:t>
       </w:r>
     </w:p>
     <w:p>
       <w:r>
         <w:tab/>
-        <w:t>}else if(DMAC_IntTCStatus(DMACChannel2))</w:t>
-      </w:r>
-      <w:r>
-        <w:rPr>
-          <w:rFonts w:hint="eastAsia"/>
-        </w:rPr>
-        <w:t>//mcu-&gt;wifi</w:t>
-      </w:r>
+      </w:r>
+      <w:proofErr w:type="gramStart"/>
+      <w:r>
+        <w:t>}else</w:t>
+      </w:r>
+      <w:proofErr w:type="gramEnd"/>
+      <w:r>
+        <w:t xml:space="preserve"> if(</w:t>
+      </w:r>
+      <w:proofErr w:type="spellStart"/>
+      <w:r>
+        <w:t>DMAC_IntTCStatus</w:t>
+      </w:r>
+      <w:proofErr w:type="spellEnd"/>
+      <w:r>
+        <w:t>(DMACChannel2))</w:t>
+      </w:r>
+      <w:r>
+        <w:rPr>
+          <w:rFonts w:hint="eastAsia"/>
+        </w:rPr>
+        <w:t>//</w:t>
+      </w:r>
+      <w:proofErr w:type="spellStart"/>
+      <w:r>
+        <w:rPr>
+          <w:rFonts w:hint="eastAsia"/>
+        </w:rPr>
+        <w:t>mcu</w:t>
+      </w:r>
+      <w:proofErr w:type="spellEnd"/>
+      <w:r>
+        <w:rPr>
+          <w:rFonts w:hint="eastAsia"/>
+        </w:rPr>
+        <w:t>-&gt;</w:t>
+      </w:r>
+      <w:proofErr w:type="spellStart"/>
+      <w:r>
+        <w:rPr>
+          <w:rFonts w:hint="eastAsia"/>
+        </w:rPr>
+        <w:t>wifi</w:t>
+      </w:r>
+      <w:proofErr w:type="spellEnd"/>
     </w:p>
     <w:p>
       <w:r>
@@ -1603,7 +2271,15 @@
     </w:p>
     <w:p>
       <w:r>
-        <w:t xml:space="preserve">    DMAC-&gt;DMACIntTCClear = 0xff;</w:t>
+        <w:t xml:space="preserve">    DMAC-&gt;</w:t>
+      </w:r>
+      <w:proofErr w:type="spellStart"/>
+      <w:r>
+        <w:t>DMACIntTCClear</w:t>
+      </w:r>
+      <w:proofErr w:type="spellEnd"/>
+      <w:r>
+        <w:t xml:space="preserve"> = 0xff;</w:t>
       </w:r>
     </w:p>
     <w:p>
@@ -1705,7 +2381,39 @@
           <w:rFonts w:ascii="Helvetica" w:hAnsi="Helvetica" w:cs="Helvetica" w:hint="eastAsia"/>
           <w:color w:val="333333"/>
         </w:rPr>
-        <w:t xml:space="preserve">        trans_byte_count = *(volatile unsigned int *)(0x40011000 + 0x12c);  /*</w:t>
+        <w:t xml:space="preserve">        </w:t>
+      </w:r>
+      <w:proofErr w:type="spellStart"/>
+      <w:r>
+        <w:rPr>
+          <w:rFonts w:ascii="Helvetica" w:hAnsi="Helvetica" w:cs="Helvetica" w:hint="eastAsia"/>
+          <w:color w:val="333333"/>
+        </w:rPr>
+        <w:t>trans_byte_count</w:t>
+      </w:r>
+      <w:proofErr w:type="spellEnd"/>
+      <w:r>
+        <w:rPr>
+          <w:rFonts w:ascii="Helvetica" w:hAnsi="Helvetica" w:cs="Helvetica" w:hint="eastAsia"/>
+          <w:color w:val="333333"/>
+        </w:rPr>
+        <w:t xml:space="preserve"> = *(volatile unsigned </w:t>
+      </w:r>
+      <w:proofErr w:type="spellStart"/>
+      <w:r>
+        <w:rPr>
+          <w:rFonts w:ascii="Helvetica" w:hAnsi="Helvetica" w:cs="Helvetica" w:hint="eastAsia"/>
+          <w:color w:val="333333"/>
+        </w:rPr>
+        <w:t>int</w:t>
+      </w:r>
+      <w:proofErr w:type="spellEnd"/>
+      <w:r>
+        <w:rPr>
+          <w:rFonts w:ascii="Helvetica" w:hAnsi="Helvetica" w:cs="Helvetica" w:hint="eastAsia"/>
+          <w:color w:val="333333"/>
+        </w:rPr>
+        <w:t xml:space="preserve"> *)(0x40011000 + 0x12c);  /*</w:t>
       </w:r>
       <w:r>
         <w:rPr>
@@ -1737,7 +2445,39 @@
           <w:rFonts w:ascii="Helvetica" w:hAnsi="Helvetica" w:cs="Helvetica"/>
           <w:color w:val="333333"/>
         </w:rPr>
-        <w:t xml:space="preserve">        trans_byte_count = 1024 - (trans_byte_count &amp; 0xfff);</w:t>
+        <w:t xml:space="preserve">        </w:t>
+      </w:r>
+      <w:proofErr w:type="spellStart"/>
+      <w:r>
+        <w:rPr>
+          <w:rFonts w:ascii="Helvetica" w:hAnsi="Helvetica" w:cs="Helvetica"/>
+          <w:color w:val="333333"/>
+        </w:rPr>
+        <w:t>trans_byte_count</w:t>
+      </w:r>
+      <w:proofErr w:type="spellEnd"/>
+      <w:r>
+        <w:rPr>
+          <w:rFonts w:ascii="Helvetica" w:hAnsi="Helvetica" w:cs="Helvetica"/>
+          <w:color w:val="333333"/>
+        </w:rPr>
+        <w:t xml:space="preserve"> = 1024 - (</w:t>
+      </w:r>
+      <w:proofErr w:type="spellStart"/>
+      <w:r>
+        <w:rPr>
+          <w:rFonts w:ascii="Helvetica" w:hAnsi="Helvetica" w:cs="Helvetica"/>
+          <w:color w:val="333333"/>
+        </w:rPr>
+        <w:t>trans_byte_count</w:t>
+      </w:r>
+      <w:proofErr w:type="spellEnd"/>
+      <w:r>
+        <w:rPr>
+          <w:rFonts w:ascii="Helvetica" w:hAnsi="Helvetica" w:cs="Helvetica"/>
+          <w:color w:val="333333"/>
+        </w:rPr>
+        <w:t xml:space="preserve"> &amp; 0xfff);</w:t>
       </w:r>
     </w:p>
     <w:p>
@@ -1812,7 +2552,55 @@
           <w:rFonts w:ascii="Helvetica" w:hAnsi="Helvetica" w:cs="Helvetica"/>
           <w:color w:val="333333"/>
         </w:rPr>
-        <w:t xml:space="preserve">        current_size = 1024 * dma_recv_interrupt + trans_byte_count;</w:t>
+        <w:t xml:space="preserve">        </w:t>
+      </w:r>
+      <w:proofErr w:type="spellStart"/>
+      <w:r>
+        <w:rPr>
+          <w:rFonts w:ascii="Helvetica" w:hAnsi="Helvetica" w:cs="Helvetica"/>
+          <w:color w:val="333333"/>
+        </w:rPr>
+        <w:t>current_size</w:t>
+      </w:r>
+      <w:proofErr w:type="spellEnd"/>
+      <w:r>
+        <w:rPr>
+          <w:rFonts w:ascii="Helvetica" w:hAnsi="Helvetica" w:cs="Helvetica"/>
+          <w:color w:val="333333"/>
+        </w:rPr>
+        <w:t xml:space="preserve"> = 1024 * </w:t>
+      </w:r>
+      <w:proofErr w:type="spellStart"/>
+      <w:r>
+        <w:rPr>
+          <w:rFonts w:ascii="Helvetica" w:hAnsi="Helvetica" w:cs="Helvetica"/>
+          <w:color w:val="333333"/>
+        </w:rPr>
+        <w:t>dma_recv_interrupt</w:t>
+      </w:r>
+      <w:proofErr w:type="spellEnd"/>
+      <w:r>
+        <w:rPr>
+          <w:rFonts w:ascii="Helvetica" w:hAnsi="Helvetica" w:cs="Helvetica"/>
+          <w:color w:val="333333"/>
+        </w:rPr>
+        <w:t xml:space="preserve"> + </w:t>
+      </w:r>
+      <w:proofErr w:type="spellStart"/>
+      <w:r>
+        <w:rPr>
+          <w:rFonts w:ascii="Helvetica" w:hAnsi="Helvetica" w:cs="Helvetica"/>
+          <w:color w:val="333333"/>
+        </w:rPr>
+        <w:t>trans_byte_count</w:t>
+      </w:r>
+      <w:proofErr w:type="spellEnd"/>
+      <w:r>
+        <w:rPr>
+          <w:rFonts w:ascii="Helvetica" w:hAnsi="Helvetica" w:cs="Helvetica"/>
+          <w:color w:val="333333"/>
+        </w:rPr>
+        <w:t>;</w:t>
       </w:r>
     </w:p>
     <w:p>
@@ -1830,7 +2618,39 @@
           <w:rFonts w:ascii="Helvetica" w:hAnsi="Helvetica" w:cs="Helvetica" w:hint="eastAsia"/>
           <w:color w:val="333333"/>
         </w:rPr>
-        <w:t xml:space="preserve">        if(current_size &gt; last_size)  /*</w:t>
+        <w:t xml:space="preserve">        if(</w:t>
+      </w:r>
+      <w:proofErr w:type="spellStart"/>
+      <w:r>
+        <w:rPr>
+          <w:rFonts w:ascii="Helvetica" w:hAnsi="Helvetica" w:cs="Helvetica" w:hint="eastAsia"/>
+          <w:color w:val="333333"/>
+        </w:rPr>
+        <w:t>current_size</w:t>
+      </w:r>
+      <w:proofErr w:type="spellEnd"/>
+      <w:r>
+        <w:rPr>
+          <w:rFonts w:ascii="Helvetica" w:hAnsi="Helvetica" w:cs="Helvetica" w:hint="eastAsia"/>
+          <w:color w:val="333333"/>
+        </w:rPr>
+        <w:t xml:space="preserve"> &gt; </w:t>
+      </w:r>
+      <w:proofErr w:type="spellStart"/>
+      <w:r>
+        <w:rPr>
+          <w:rFonts w:ascii="Helvetica" w:hAnsi="Helvetica" w:cs="Helvetica" w:hint="eastAsia"/>
+          <w:color w:val="333333"/>
+        </w:rPr>
+        <w:t>last_size</w:t>
+      </w:r>
+      <w:proofErr w:type="spellEnd"/>
+      <w:r>
+        <w:rPr>
+          <w:rFonts w:ascii="Helvetica" w:hAnsi="Helvetica" w:cs="Helvetica" w:hint="eastAsia"/>
+          <w:color w:val="333333"/>
+        </w:rPr>
+        <w:t>)  /*</w:t>
       </w:r>
       <w:r>
         <w:rPr>
@@ -1880,7 +2700,55 @@
           <w:rFonts w:ascii="Helvetica" w:hAnsi="Helvetica" w:cs="Helvetica"/>
           <w:color w:val="333333"/>
         </w:rPr>
-        <w:t xml:space="preserve">            delta_size = current_size - last_size;</w:t>
+        <w:t xml:space="preserve">            </w:t>
+      </w:r>
+      <w:proofErr w:type="spellStart"/>
+      <w:r>
+        <w:rPr>
+          <w:rFonts w:ascii="Helvetica" w:hAnsi="Helvetica" w:cs="Helvetica"/>
+          <w:color w:val="333333"/>
+        </w:rPr>
+        <w:t>delta_size</w:t>
+      </w:r>
+      <w:proofErr w:type="spellEnd"/>
+      <w:r>
+        <w:rPr>
+          <w:rFonts w:ascii="Helvetica" w:hAnsi="Helvetica" w:cs="Helvetica"/>
+          <w:color w:val="333333"/>
+        </w:rPr>
+        <w:t xml:space="preserve"> = </w:t>
+      </w:r>
+      <w:proofErr w:type="spellStart"/>
+      <w:r>
+        <w:rPr>
+          <w:rFonts w:ascii="Helvetica" w:hAnsi="Helvetica" w:cs="Helvetica"/>
+          <w:color w:val="333333"/>
+        </w:rPr>
+        <w:t>current_size</w:t>
+      </w:r>
+      <w:proofErr w:type="spellEnd"/>
+      <w:r>
+        <w:rPr>
+          <w:rFonts w:ascii="Helvetica" w:hAnsi="Helvetica" w:cs="Helvetica"/>
+          <w:color w:val="333333"/>
+        </w:rPr>
+        <w:t xml:space="preserve"> - </w:t>
+      </w:r>
+      <w:proofErr w:type="spellStart"/>
+      <w:r>
+        <w:rPr>
+          <w:rFonts w:ascii="Helvetica" w:hAnsi="Helvetica" w:cs="Helvetica"/>
+          <w:color w:val="333333"/>
+        </w:rPr>
+        <w:t>last_size</w:t>
+      </w:r>
+      <w:proofErr w:type="spellEnd"/>
+      <w:r>
+        <w:rPr>
+          <w:rFonts w:ascii="Helvetica" w:hAnsi="Helvetica" w:cs="Helvetica"/>
+          <w:color w:val="333333"/>
+        </w:rPr>
+        <w:t>;</w:t>
       </w:r>
     </w:p>
     <w:p>
@@ -1898,7 +2766,39 @@
           <w:rFonts w:ascii="Helvetica" w:hAnsi="Helvetica" w:cs="Helvetica"/>
           <w:color w:val="333333"/>
         </w:rPr>
-        <w:t xml:space="preserve">            last_size = current_size;</w:t>
+        <w:t xml:space="preserve">            </w:t>
+      </w:r>
+      <w:proofErr w:type="spellStart"/>
+      <w:r>
+        <w:rPr>
+          <w:rFonts w:ascii="Helvetica" w:hAnsi="Helvetica" w:cs="Helvetica"/>
+          <w:color w:val="333333"/>
+        </w:rPr>
+        <w:t>last_size</w:t>
+      </w:r>
+      <w:proofErr w:type="spellEnd"/>
+      <w:r>
+        <w:rPr>
+          <w:rFonts w:ascii="Helvetica" w:hAnsi="Helvetica" w:cs="Helvetica"/>
+          <w:color w:val="333333"/>
+        </w:rPr>
+        <w:t xml:space="preserve"> = </w:t>
+      </w:r>
+      <w:proofErr w:type="spellStart"/>
+      <w:r>
+        <w:rPr>
+          <w:rFonts w:ascii="Helvetica" w:hAnsi="Helvetica" w:cs="Helvetica"/>
+          <w:color w:val="333333"/>
+        </w:rPr>
+        <w:t>current_size</w:t>
+      </w:r>
+      <w:proofErr w:type="spellEnd"/>
+      <w:r>
+        <w:rPr>
+          <w:rFonts w:ascii="Helvetica" w:hAnsi="Helvetica" w:cs="Helvetica"/>
+          <w:color w:val="333333"/>
+        </w:rPr>
+        <w:t>;</w:t>
       </w:r>
     </w:p>
     <w:p>
@@ -1916,7 +2816,23 @@
           <w:rFonts w:ascii="Helvetica" w:hAnsi="Helvetica" w:cs="Helvetica" w:hint="eastAsia"/>
           <w:color w:val="333333"/>
         </w:rPr>
-        <w:t xml:space="preserve">            delta_size *= 4;    /*</w:t>
+        <w:t xml:space="preserve">            </w:t>
+      </w:r>
+      <w:proofErr w:type="spellStart"/>
+      <w:r>
+        <w:rPr>
+          <w:rFonts w:ascii="Helvetica" w:hAnsi="Helvetica" w:cs="Helvetica" w:hint="eastAsia"/>
+          <w:color w:val="333333"/>
+        </w:rPr>
+        <w:t>delta_size</w:t>
+      </w:r>
+      <w:proofErr w:type="spellEnd"/>
+      <w:r>
+        <w:rPr>
+          <w:rFonts w:ascii="Helvetica" w:hAnsi="Helvetica" w:cs="Helvetica" w:hint="eastAsia"/>
+          <w:color w:val="333333"/>
+        </w:rPr>
+        <w:t xml:space="preserve"> *= 4;    /*</w:t>
       </w:r>
       <w:r>
         <w:rPr>
@@ -1948,7 +2864,48 @@
           <w:rFonts w:ascii="Helvetica" w:hAnsi="Helvetica" w:cs="Helvetica"/>
           <w:color w:val="333333"/>
         </w:rPr>
-        <w:t xml:space="preserve">            if(delta_size &lt;= (80*1024 - buf_count))</w:t>
+        <w:t xml:space="preserve">            </w:t>
+      </w:r>
+      <w:proofErr w:type="gramStart"/>
+      <w:r>
+        <w:rPr>
+          <w:rFonts w:ascii="Helvetica" w:hAnsi="Helvetica" w:cs="Helvetica"/>
+          <w:color w:val="333333"/>
+        </w:rPr>
+        <w:t>if(</w:t>
+      </w:r>
+      <w:proofErr w:type="spellStart"/>
+      <w:proofErr w:type="gramEnd"/>
+      <w:r>
+        <w:rPr>
+          <w:rFonts w:ascii="Helvetica" w:hAnsi="Helvetica" w:cs="Helvetica"/>
+          <w:color w:val="333333"/>
+        </w:rPr>
+        <w:t>delta_size</w:t>
+      </w:r>
+      <w:proofErr w:type="spellEnd"/>
+      <w:r>
+        <w:rPr>
+          <w:rFonts w:ascii="Helvetica" w:hAnsi="Helvetica" w:cs="Helvetica"/>
+          <w:color w:val="333333"/>
+        </w:rPr>
+        <w:t xml:space="preserve"> &lt;= (80*1024 - </w:t>
+      </w:r>
+      <w:proofErr w:type="spellStart"/>
+      <w:r>
+        <w:rPr>
+          <w:rFonts w:ascii="Helvetica" w:hAnsi="Helvetica" w:cs="Helvetica"/>
+          <w:color w:val="333333"/>
+        </w:rPr>
+        <w:t>buf_count</w:t>
+      </w:r>
+      <w:proofErr w:type="spellEnd"/>
+      <w:r>
+        <w:rPr>
+          <w:rFonts w:ascii="Helvetica" w:hAnsi="Helvetica" w:cs="Helvetica"/>
+          <w:color w:val="333333"/>
+        </w:rPr>
+        <w:t>))</w:t>
       </w:r>
     </w:p>
     <w:p>
@@ -1984,22 +2941,104 @@
           <w:rFonts w:ascii="Helvetica" w:hAnsi="Helvetica" w:cs="Helvetica" w:hint="eastAsia"/>
           <w:color w:val="333333"/>
         </w:rPr>
-        <w:t xml:space="preserve">                memcpy(pbuf_write,(void *)(UART_BUF_START_ADDR + buf_count),delta_size);  /*</w:t>
-      </w:r>
+        <w:t xml:space="preserve">                </w:t>
+      </w:r>
+      <w:proofErr w:type="spellStart"/>
       <w:r>
         <w:rPr>
           <w:rFonts w:ascii="Helvetica" w:hAnsi="Helvetica" w:cs="Helvetica" w:hint="eastAsia"/>
           <w:color w:val="333333"/>
         </w:rPr>
+        <w:t>memcpy</w:t>
+      </w:r>
+      <w:proofErr w:type="spellEnd"/>
+      <w:r>
+        <w:rPr>
+          <w:rFonts w:ascii="Helvetica" w:hAnsi="Helvetica" w:cs="Helvetica" w:hint="eastAsia"/>
+          <w:color w:val="333333"/>
+        </w:rPr>
+        <w:t>(</w:t>
+      </w:r>
+      <w:proofErr w:type="spellStart"/>
+      <w:r>
+        <w:rPr>
+          <w:rFonts w:ascii="Helvetica" w:hAnsi="Helvetica" w:cs="Helvetica" w:hint="eastAsia"/>
+          <w:color w:val="333333"/>
+        </w:rPr>
+        <w:t>pbuf_write</w:t>
+      </w:r>
+      <w:proofErr w:type="spellEnd"/>
+      <w:r>
+        <w:rPr>
+          <w:rFonts w:ascii="Helvetica" w:hAnsi="Helvetica" w:cs="Helvetica" w:hint="eastAsia"/>
+          <w:color w:val="333333"/>
+        </w:rPr>
+        <w:t xml:space="preserve">,(void *)(UART_BUF_START_ADDR + </w:t>
+      </w:r>
+      <w:proofErr w:type="spellStart"/>
+      <w:r>
+        <w:rPr>
+          <w:rFonts w:ascii="Helvetica" w:hAnsi="Helvetica" w:cs="Helvetica" w:hint="eastAsia"/>
+          <w:color w:val="333333"/>
+        </w:rPr>
+        <w:t>buf_count</w:t>
+      </w:r>
+      <w:proofErr w:type="spellEnd"/>
+      <w:r>
+        <w:rPr>
+          <w:rFonts w:ascii="Helvetica" w:hAnsi="Helvetica" w:cs="Helvetica" w:hint="eastAsia"/>
+          <w:color w:val="333333"/>
+        </w:rPr>
+        <w:t>),</w:t>
+      </w:r>
+      <w:proofErr w:type="spellStart"/>
+      <w:r>
+        <w:rPr>
+          <w:rFonts w:ascii="Helvetica" w:hAnsi="Helvetica" w:cs="Helvetica" w:hint="eastAsia"/>
+          <w:color w:val="333333"/>
+        </w:rPr>
+        <w:t>delta_size</w:t>
+      </w:r>
+      <w:proofErr w:type="spellEnd"/>
+      <w:r>
+        <w:rPr>
+          <w:rFonts w:ascii="Helvetica" w:hAnsi="Helvetica" w:cs="Helvetica" w:hint="eastAsia"/>
+          <w:color w:val="333333"/>
+        </w:rPr>
+        <w:t>);  /*</w:t>
+      </w:r>
+      <w:r>
+        <w:rPr>
+          <w:rFonts w:ascii="Helvetica" w:hAnsi="Helvetica" w:cs="Helvetica" w:hint="eastAsia"/>
+          <w:color w:val="333333"/>
+        </w:rPr>
         <w:t>注意此</w:t>
       </w:r>
+      <w:proofErr w:type="spellStart"/>
       <w:r>
         <w:rPr>
           <w:rFonts w:ascii="Helvetica" w:hAnsi="Helvetica" w:cs="Helvetica" w:hint="eastAsia"/>
           <w:color w:val="333333"/>
         </w:rPr>
-        <w:t>pbuf_write buf</w:t>
-      </w:r>
+        <w:t>pbuf_write</w:t>
+      </w:r>
+      <w:proofErr w:type="spellEnd"/>
+      <w:r>
+        <w:rPr>
+          <w:rFonts w:ascii="Helvetica" w:hAnsi="Helvetica" w:cs="Helvetica" w:hint="eastAsia"/>
+          <w:color w:val="333333"/>
+        </w:rPr>
+        <w:t xml:space="preserve"> </w:t>
+      </w:r>
+      <w:proofErr w:type="spellStart"/>
+      <w:r>
+        <w:rPr>
+          <w:rFonts w:ascii="Helvetica" w:hAnsi="Helvetica" w:cs="Helvetica" w:hint="eastAsia"/>
+          <w:color w:val="333333"/>
+        </w:rPr>
+        <w:t>buf</w:t>
+      </w:r>
+      <w:proofErr w:type="spellEnd"/>
       <w:r>
         <w:rPr>
           <w:rFonts w:ascii="Helvetica" w:hAnsi="Helvetica" w:cs="Helvetica" w:hint="eastAsia"/>
@@ -2030,7 +3069,39 @@
           <w:rFonts w:ascii="Helvetica" w:hAnsi="Helvetica" w:cs="Helvetica"/>
           <w:color w:val="333333"/>
         </w:rPr>
-        <w:t xml:space="preserve">                buf_count += delta_size;</w:t>
+        <w:t xml:space="preserve">                </w:t>
+      </w:r>
+      <w:proofErr w:type="spellStart"/>
+      <w:r>
+        <w:rPr>
+          <w:rFonts w:ascii="Helvetica" w:hAnsi="Helvetica" w:cs="Helvetica"/>
+          <w:color w:val="333333"/>
+        </w:rPr>
+        <w:t>buf_count</w:t>
+      </w:r>
+      <w:proofErr w:type="spellEnd"/>
+      <w:r>
+        <w:rPr>
+          <w:rFonts w:ascii="Helvetica" w:hAnsi="Helvetica" w:cs="Helvetica"/>
+          <w:color w:val="333333"/>
+        </w:rPr>
+        <w:t xml:space="preserve"> += </w:t>
+      </w:r>
+      <w:proofErr w:type="spellStart"/>
+      <w:r>
+        <w:rPr>
+          <w:rFonts w:ascii="Helvetica" w:hAnsi="Helvetica" w:cs="Helvetica"/>
+          <w:color w:val="333333"/>
+        </w:rPr>
+        <w:t>delta_size</w:t>
+      </w:r>
+      <w:proofErr w:type="spellEnd"/>
+      <w:r>
+        <w:rPr>
+          <w:rFonts w:ascii="Helvetica" w:hAnsi="Helvetica" w:cs="Helvetica"/>
+          <w:color w:val="333333"/>
+        </w:rPr>
+        <w:t>;</w:t>
       </w:r>
     </w:p>
     <w:p>
@@ -2048,7 +3119,39 @@
           <w:rFonts w:ascii="Helvetica" w:hAnsi="Helvetica" w:cs="Helvetica"/>
           <w:color w:val="333333"/>
         </w:rPr>
-        <w:t xml:space="preserve">                pbuf_write += delta_size;</w:t>
+        <w:t xml:space="preserve">                </w:t>
+      </w:r>
+      <w:proofErr w:type="spellStart"/>
+      <w:r>
+        <w:rPr>
+          <w:rFonts w:ascii="Helvetica" w:hAnsi="Helvetica" w:cs="Helvetica"/>
+          <w:color w:val="333333"/>
+        </w:rPr>
+        <w:t>pbuf_write</w:t>
+      </w:r>
+      <w:proofErr w:type="spellEnd"/>
+      <w:r>
+        <w:rPr>
+          <w:rFonts w:ascii="Helvetica" w:hAnsi="Helvetica" w:cs="Helvetica"/>
+          <w:color w:val="333333"/>
+        </w:rPr>
+        <w:t xml:space="preserve"> += </w:t>
+      </w:r>
+      <w:proofErr w:type="spellStart"/>
+      <w:r>
+        <w:rPr>
+          <w:rFonts w:ascii="Helvetica" w:hAnsi="Helvetica" w:cs="Helvetica"/>
+          <w:color w:val="333333"/>
+        </w:rPr>
+        <w:t>delta_size</w:t>
+      </w:r>
+      <w:proofErr w:type="spellEnd"/>
+      <w:r>
+        <w:rPr>
+          <w:rFonts w:ascii="Helvetica" w:hAnsi="Helvetica" w:cs="Helvetica"/>
+          <w:color w:val="333333"/>
+        </w:rPr>
+        <w:t>;</w:t>
       </w:r>
     </w:p>
     <w:p>
@@ -2084,8 +3187,17 @@
           <w:rFonts w:ascii="Helvetica" w:hAnsi="Helvetica" w:cs="Helvetica"/>
           <w:color w:val="333333"/>
         </w:rPr>
-        <w:t xml:space="preserve">            else</w:t>
-      </w:r>
+        <w:t xml:space="preserve">            </w:t>
+      </w:r>
+      <w:proofErr w:type="gramStart"/>
+      <w:r>
+        <w:rPr>
+          <w:rFonts w:ascii="Helvetica" w:hAnsi="Helvetica" w:cs="Helvetica"/>
+          <w:color w:val="333333"/>
+        </w:rPr>
+        <w:t>else</w:t>
+      </w:r>
+      <w:proofErr w:type="gramEnd"/>
     </w:p>
     <w:p>
       <w:pPr>
@@ -2120,7 +3232,73 @@
           <w:rFonts w:ascii="Helvetica" w:hAnsi="Helvetica" w:cs="Helvetica"/>
           <w:color w:val="333333"/>
         </w:rPr>
-        <w:t xml:space="preserve">                memcpy(pbuf_write,(void *)(UART_BUF_START_ADDR + buf_count),80*1024 - buf_count);</w:t>
+        <w:t xml:space="preserve">                </w:t>
+      </w:r>
+      <w:proofErr w:type="spellStart"/>
+      <w:proofErr w:type="gramStart"/>
+      <w:r>
+        <w:rPr>
+          <w:rFonts w:ascii="Helvetica" w:hAnsi="Helvetica" w:cs="Helvetica"/>
+          <w:color w:val="333333"/>
+        </w:rPr>
+        <w:t>memcpy</w:t>
+      </w:r>
+      <w:proofErr w:type="spellEnd"/>
+      <w:r>
+        <w:rPr>
+          <w:rFonts w:ascii="Helvetica" w:hAnsi="Helvetica" w:cs="Helvetica"/>
+          <w:color w:val="333333"/>
+        </w:rPr>
+        <w:t>(</w:t>
+      </w:r>
+      <w:proofErr w:type="spellStart"/>
+      <w:proofErr w:type="gramEnd"/>
+      <w:r>
+        <w:rPr>
+          <w:rFonts w:ascii="Helvetica" w:hAnsi="Helvetica" w:cs="Helvetica"/>
+          <w:color w:val="333333"/>
+        </w:rPr>
+        <w:t>pbuf_write</w:t>
+      </w:r>
+      <w:proofErr w:type="spellEnd"/>
+      <w:r>
+        <w:rPr>
+          <w:rFonts w:ascii="Helvetica" w:hAnsi="Helvetica" w:cs="Helvetica"/>
+          <w:color w:val="333333"/>
+        </w:rPr>
+        <w:t xml:space="preserve">,(void *)(UART_BUF_START_ADDR + </w:t>
+      </w:r>
+      <w:proofErr w:type="spellStart"/>
+      <w:r>
+        <w:rPr>
+          <w:rFonts w:ascii="Helvetica" w:hAnsi="Helvetica" w:cs="Helvetica"/>
+          <w:color w:val="333333"/>
+        </w:rPr>
+        <w:t>buf_count</w:t>
+      </w:r>
+      <w:proofErr w:type="spellEnd"/>
+      <w:r>
+        <w:rPr>
+          <w:rFonts w:ascii="Helvetica" w:hAnsi="Helvetica" w:cs="Helvetica"/>
+          <w:color w:val="333333"/>
+        </w:rPr>
+        <w:t xml:space="preserve">),80*1024 - </w:t>
+      </w:r>
+      <w:proofErr w:type="spellStart"/>
+      <w:r>
+        <w:rPr>
+          <w:rFonts w:ascii="Helvetica" w:hAnsi="Helvetica" w:cs="Helvetica"/>
+          <w:color w:val="333333"/>
+        </w:rPr>
+        <w:t>buf_count</w:t>
+      </w:r>
+      <w:proofErr w:type="spellEnd"/>
+      <w:r>
+        <w:rPr>
+          <w:rFonts w:ascii="Helvetica" w:hAnsi="Helvetica" w:cs="Helvetica"/>
+          <w:color w:val="333333"/>
+        </w:rPr>
+        <w:t>);</w:t>
       </w:r>
     </w:p>
     <w:p>
@@ -2138,7 +3316,39 @@
           <w:rFonts w:ascii="Helvetica" w:hAnsi="Helvetica" w:cs="Helvetica"/>
           <w:color w:val="333333"/>
         </w:rPr>
-        <w:t xml:space="preserve">                pbuf_write += (80*1024 - buf_count);</w:t>
+        <w:t xml:space="preserve">                </w:t>
+      </w:r>
+      <w:proofErr w:type="spellStart"/>
+      <w:r>
+        <w:rPr>
+          <w:rFonts w:ascii="Helvetica" w:hAnsi="Helvetica" w:cs="Helvetica"/>
+          <w:color w:val="333333"/>
+        </w:rPr>
+        <w:t>pbuf_write</w:t>
+      </w:r>
+      <w:proofErr w:type="spellEnd"/>
+      <w:r>
+        <w:rPr>
+          <w:rFonts w:ascii="Helvetica" w:hAnsi="Helvetica" w:cs="Helvetica"/>
+          <w:color w:val="333333"/>
+        </w:rPr>
+        <w:t xml:space="preserve"> += (80*1024 - </w:t>
+      </w:r>
+      <w:proofErr w:type="spellStart"/>
+      <w:r>
+        <w:rPr>
+          <w:rFonts w:ascii="Helvetica" w:hAnsi="Helvetica" w:cs="Helvetica"/>
+          <w:color w:val="333333"/>
+        </w:rPr>
+        <w:t>buf_count</w:t>
+      </w:r>
+      <w:proofErr w:type="spellEnd"/>
+      <w:r>
+        <w:rPr>
+          <w:rFonts w:ascii="Helvetica" w:hAnsi="Helvetica" w:cs="Helvetica"/>
+          <w:color w:val="333333"/>
+        </w:rPr>
+        <w:t>);</w:t>
       </w:r>
     </w:p>
     <w:p>
@@ -2156,7 +3366,73 @@
           <w:rFonts w:ascii="Helvetica" w:hAnsi="Helvetica" w:cs="Helvetica"/>
           <w:color w:val="333333"/>
         </w:rPr>
-        <w:t xml:space="preserve">                memcpy(pbuf_write,(void *)UART_BUF_START_ADDR,delta_size - (80*1024 - buf_count));</w:t>
+        <w:t xml:space="preserve">                </w:t>
+      </w:r>
+      <w:proofErr w:type="spellStart"/>
+      <w:proofErr w:type="gramStart"/>
+      <w:r>
+        <w:rPr>
+          <w:rFonts w:ascii="Helvetica" w:hAnsi="Helvetica" w:cs="Helvetica"/>
+          <w:color w:val="333333"/>
+        </w:rPr>
+        <w:t>memcpy</w:t>
+      </w:r>
+      <w:proofErr w:type="spellEnd"/>
+      <w:r>
+        <w:rPr>
+          <w:rFonts w:ascii="Helvetica" w:hAnsi="Helvetica" w:cs="Helvetica"/>
+          <w:color w:val="333333"/>
+        </w:rPr>
+        <w:t>(</w:t>
+      </w:r>
+      <w:proofErr w:type="spellStart"/>
+      <w:proofErr w:type="gramEnd"/>
+      <w:r>
+        <w:rPr>
+          <w:rFonts w:ascii="Helvetica" w:hAnsi="Helvetica" w:cs="Helvetica"/>
+          <w:color w:val="333333"/>
+        </w:rPr>
+        <w:t>pbuf_write</w:t>
+      </w:r>
+      <w:proofErr w:type="spellEnd"/>
+      <w:r>
+        <w:rPr>
+          <w:rFonts w:ascii="Helvetica" w:hAnsi="Helvetica" w:cs="Helvetica"/>
+          <w:color w:val="333333"/>
+        </w:rPr>
+        <w:t>,(void *)</w:t>
+      </w:r>
+      <w:proofErr w:type="spellStart"/>
+      <w:r>
+        <w:rPr>
+          <w:rFonts w:ascii="Helvetica" w:hAnsi="Helvetica" w:cs="Helvetica"/>
+          <w:color w:val="333333"/>
+        </w:rPr>
+        <w:t>UART_BUF_START_ADDR,delta_size</w:t>
+      </w:r>
+      <w:proofErr w:type="spellEnd"/>
+      <w:r>
+        <w:rPr>
+          <w:rFonts w:ascii="Helvetica" w:hAnsi="Helvetica" w:cs="Helvetica"/>
+          <w:color w:val="333333"/>
+        </w:rPr>
+        <w:t xml:space="preserve"> - (80*1024 - </w:t>
+      </w:r>
+      <w:proofErr w:type="spellStart"/>
+      <w:r>
+        <w:rPr>
+          <w:rFonts w:ascii="Helvetica" w:hAnsi="Helvetica" w:cs="Helvetica"/>
+          <w:color w:val="333333"/>
+        </w:rPr>
+        <w:t>buf_count</w:t>
+      </w:r>
+      <w:proofErr w:type="spellEnd"/>
+      <w:r>
+        <w:rPr>
+          <w:rFonts w:ascii="Helvetica" w:hAnsi="Helvetica" w:cs="Helvetica"/>
+          <w:color w:val="333333"/>
+        </w:rPr>
+        <w:t>));</w:t>
       </w:r>
     </w:p>
     <w:p>
@@ -2174,7 +3450,55 @@
           <w:rFonts w:ascii="Helvetica" w:hAnsi="Helvetica" w:cs="Helvetica"/>
           <w:color w:val="333333"/>
         </w:rPr>
-        <w:t xml:space="preserve">                buf_count = delta_size - (80*1024 - buf_count);</w:t>
+        <w:t xml:space="preserve">                </w:t>
+      </w:r>
+      <w:proofErr w:type="spellStart"/>
+      <w:r>
+        <w:rPr>
+          <w:rFonts w:ascii="Helvetica" w:hAnsi="Helvetica" w:cs="Helvetica"/>
+          <w:color w:val="333333"/>
+        </w:rPr>
+        <w:t>buf_count</w:t>
+      </w:r>
+      <w:proofErr w:type="spellEnd"/>
+      <w:r>
+        <w:rPr>
+          <w:rFonts w:ascii="Helvetica" w:hAnsi="Helvetica" w:cs="Helvetica"/>
+          <w:color w:val="333333"/>
+        </w:rPr>
+        <w:t xml:space="preserve"> = </w:t>
+      </w:r>
+      <w:proofErr w:type="spellStart"/>
+      <w:r>
+        <w:rPr>
+          <w:rFonts w:ascii="Helvetica" w:hAnsi="Helvetica" w:cs="Helvetica"/>
+          <w:color w:val="333333"/>
+        </w:rPr>
+        <w:t>delta_size</w:t>
+      </w:r>
+      <w:proofErr w:type="spellEnd"/>
+      <w:r>
+        <w:rPr>
+          <w:rFonts w:ascii="Helvetica" w:hAnsi="Helvetica" w:cs="Helvetica"/>
+          <w:color w:val="333333"/>
+        </w:rPr>
+        <w:t xml:space="preserve"> - (80*1024 - </w:t>
+      </w:r>
+      <w:proofErr w:type="spellStart"/>
+      <w:r>
+        <w:rPr>
+          <w:rFonts w:ascii="Helvetica" w:hAnsi="Helvetica" w:cs="Helvetica"/>
+          <w:color w:val="333333"/>
+        </w:rPr>
+        <w:t>buf_count</w:t>
+      </w:r>
+      <w:proofErr w:type="spellEnd"/>
+      <w:r>
+        <w:rPr>
+          <w:rFonts w:ascii="Helvetica" w:hAnsi="Helvetica" w:cs="Helvetica"/>
+          <w:color w:val="333333"/>
+        </w:rPr>
+        <w:t>);</w:t>
       </w:r>
     </w:p>
     <w:p>
@@ -2192,7 +3516,39 @@
           <w:rFonts w:ascii="Helvetica" w:hAnsi="Helvetica" w:cs="Helvetica"/>
           <w:color w:val="333333"/>
         </w:rPr>
-        <w:t xml:space="preserve">                pbuf_write += buf_count;</w:t>
+        <w:t xml:space="preserve">                </w:t>
+      </w:r>
+      <w:proofErr w:type="spellStart"/>
+      <w:r>
+        <w:rPr>
+          <w:rFonts w:ascii="Helvetica" w:hAnsi="Helvetica" w:cs="Helvetica"/>
+          <w:color w:val="333333"/>
+        </w:rPr>
+        <w:t>pbuf_write</w:t>
+      </w:r>
+      <w:proofErr w:type="spellEnd"/>
+      <w:r>
+        <w:rPr>
+          <w:rFonts w:ascii="Helvetica" w:hAnsi="Helvetica" w:cs="Helvetica"/>
+          <w:color w:val="333333"/>
+        </w:rPr>
+        <w:t xml:space="preserve"> += </w:t>
+      </w:r>
+      <w:proofErr w:type="spellStart"/>
+      <w:r>
+        <w:rPr>
+          <w:rFonts w:ascii="Helvetica" w:hAnsi="Helvetica" w:cs="Helvetica"/>
+          <w:color w:val="333333"/>
+        </w:rPr>
+        <w:t>buf_count</w:t>
+      </w:r>
+      <w:proofErr w:type="spellEnd"/>
+      <w:r>
+        <w:rPr>
+          <w:rFonts w:ascii="Helvetica" w:hAnsi="Helvetica" w:cs="Helvetica"/>
+          <w:color w:val="333333"/>
+        </w:rPr>
+        <w:t>;</w:t>
       </w:r>
     </w:p>
     <w:p>
@@ -2210,7 +3566,23 @@
           <w:rFonts w:ascii="Helvetica" w:hAnsi="Helvetica" w:cs="Helvetica"/>
           <w:color w:val="333333"/>
         </w:rPr>
-        <w:t xml:space="preserve">                dma_recv_interrupt -= 20;</w:t>
+        <w:t xml:space="preserve">                </w:t>
+      </w:r>
+      <w:proofErr w:type="spellStart"/>
+      <w:r>
+        <w:rPr>
+          <w:rFonts w:ascii="Helvetica" w:hAnsi="Helvetica" w:cs="Helvetica"/>
+          <w:color w:val="333333"/>
+        </w:rPr>
+        <w:t>dma_recv_interrupt</w:t>
+      </w:r>
+      <w:proofErr w:type="spellEnd"/>
+      <w:r>
+        <w:rPr>
+          <w:rFonts w:ascii="Helvetica" w:hAnsi="Helvetica" w:cs="Helvetica"/>
+          <w:color w:val="333333"/>
+        </w:rPr>
+        <w:t xml:space="preserve"> -= 20;</w:t>
       </w:r>
     </w:p>
     <w:p>
@@ -2228,7 +3600,23 @@
           <w:rFonts w:ascii="Helvetica" w:hAnsi="Helvetica" w:cs="Helvetica"/>
           <w:color w:val="333333"/>
         </w:rPr>
-        <w:t xml:space="preserve">                last_size -= 20*1024;</w:t>
+        <w:t xml:space="preserve">                </w:t>
+      </w:r>
+      <w:proofErr w:type="spellStart"/>
+      <w:r>
+        <w:rPr>
+          <w:rFonts w:ascii="Helvetica" w:hAnsi="Helvetica" w:cs="Helvetica"/>
+          <w:color w:val="333333"/>
+        </w:rPr>
+        <w:t>last_size</w:t>
+      </w:r>
+      <w:proofErr w:type="spellEnd"/>
+      <w:r>
+        <w:rPr>
+          <w:rFonts w:ascii="Helvetica" w:hAnsi="Helvetica" w:cs="Helvetica"/>
+          <w:color w:val="333333"/>
+        </w:rPr>
+        <w:t xml:space="preserve"> -= 20*1024;</w:t>
       </w:r>
     </w:p>
     <w:p>
@@ -2300,7 +3688,55 @@
           <w:rFonts w:ascii="Helvetica" w:hAnsi="Helvetica" w:cs="Helvetica"/>
           <w:color w:val="333333"/>
         </w:rPr>
-        <w:t xml:space="preserve">        loop_size = pbuf_write - pbuf_read;</w:t>
+        <w:t xml:space="preserve">        </w:t>
+      </w:r>
+      <w:proofErr w:type="spellStart"/>
+      <w:r>
+        <w:rPr>
+          <w:rFonts w:ascii="Helvetica" w:hAnsi="Helvetica" w:cs="Helvetica"/>
+          <w:color w:val="333333"/>
+        </w:rPr>
+        <w:t>loop_size</w:t>
+      </w:r>
+      <w:proofErr w:type="spellEnd"/>
+      <w:r>
+        <w:rPr>
+          <w:rFonts w:ascii="Helvetica" w:hAnsi="Helvetica" w:cs="Helvetica"/>
+          <w:color w:val="333333"/>
+        </w:rPr>
+        <w:t xml:space="preserve"> = </w:t>
+      </w:r>
+      <w:proofErr w:type="spellStart"/>
+      <w:r>
+        <w:rPr>
+          <w:rFonts w:ascii="Helvetica" w:hAnsi="Helvetica" w:cs="Helvetica"/>
+          <w:color w:val="333333"/>
+        </w:rPr>
+        <w:t>pbuf_write</w:t>
+      </w:r>
+      <w:proofErr w:type="spellEnd"/>
+      <w:r>
+        <w:rPr>
+          <w:rFonts w:ascii="Helvetica" w:hAnsi="Helvetica" w:cs="Helvetica"/>
+          <w:color w:val="333333"/>
+        </w:rPr>
+        <w:t xml:space="preserve"> - </w:t>
+      </w:r>
+      <w:proofErr w:type="spellStart"/>
+      <w:r>
+        <w:rPr>
+          <w:rFonts w:ascii="Helvetica" w:hAnsi="Helvetica" w:cs="Helvetica"/>
+          <w:color w:val="333333"/>
+        </w:rPr>
+        <w:t>pbuf_read</w:t>
+      </w:r>
+      <w:proofErr w:type="spellEnd"/>
+      <w:r>
+        <w:rPr>
+          <w:rFonts w:ascii="Helvetica" w:hAnsi="Helvetica" w:cs="Helvetica"/>
+          <w:color w:val="333333"/>
+        </w:rPr>
+        <w:t>;</w:t>
       </w:r>
     </w:p>
     <w:p>
@@ -2318,7 +3754,55 @@
           <w:rFonts w:ascii="Helvetica" w:hAnsi="Helvetica" w:cs="Helvetica"/>
           <w:color w:val="333333"/>
         </w:rPr>
-        <w:t xml:space="preserve">        if((loop_size &gt;= 0) &amp;&amp; (loop_size &lt;= 3072))</w:t>
+        <w:t xml:space="preserve">        </w:t>
+      </w:r>
+      <w:proofErr w:type="gramStart"/>
+      <w:r>
+        <w:rPr>
+          <w:rFonts w:ascii="Helvetica" w:hAnsi="Helvetica" w:cs="Helvetica"/>
+          <w:color w:val="333333"/>
+        </w:rPr>
+        <w:t>if(</w:t>
+      </w:r>
+      <w:proofErr w:type="gramEnd"/>
+      <w:r>
+        <w:rPr>
+          <w:rFonts w:ascii="Helvetica" w:hAnsi="Helvetica" w:cs="Helvetica"/>
+          <w:color w:val="333333"/>
+        </w:rPr>
+        <w:t>(</w:t>
+      </w:r>
+      <w:proofErr w:type="spellStart"/>
+      <w:r>
+        <w:rPr>
+          <w:rFonts w:ascii="Helvetica" w:hAnsi="Helvetica" w:cs="Helvetica"/>
+          <w:color w:val="333333"/>
+        </w:rPr>
+        <w:t>loop_size</w:t>
+      </w:r>
+      <w:proofErr w:type="spellEnd"/>
+      <w:r>
+        <w:rPr>
+          <w:rFonts w:ascii="Helvetica" w:hAnsi="Helvetica" w:cs="Helvetica"/>
+          <w:color w:val="333333"/>
+        </w:rPr>
+        <w:t xml:space="preserve"> &gt;= 0) &amp;&amp; (</w:t>
+      </w:r>
+      <w:proofErr w:type="spellStart"/>
+      <w:r>
+        <w:rPr>
+          <w:rFonts w:ascii="Helvetica" w:hAnsi="Helvetica" w:cs="Helvetica"/>
+          <w:color w:val="333333"/>
+        </w:rPr>
+        <w:t>loop_size</w:t>
+      </w:r>
+      <w:proofErr w:type="spellEnd"/>
+      <w:r>
+        <w:rPr>
+          <w:rFonts w:ascii="Helvetica" w:hAnsi="Helvetica" w:cs="Helvetica"/>
+          <w:color w:val="333333"/>
+        </w:rPr>
+        <w:t xml:space="preserve"> &lt;= 3072))</w:t>
       </w:r>
     </w:p>
     <w:p>
@@ -2354,7 +3838,39 @@
           <w:rFonts w:ascii="Helvetica" w:hAnsi="Helvetica" w:cs="Helvetica"/>
           <w:color w:val="333333"/>
         </w:rPr>
-        <w:t xml:space="preserve">            loop_count = loop_size;    </w:t>
+        <w:t xml:space="preserve">            </w:t>
+      </w:r>
+      <w:proofErr w:type="spellStart"/>
+      <w:r>
+        <w:rPr>
+          <w:rFonts w:ascii="Helvetica" w:hAnsi="Helvetica" w:cs="Helvetica"/>
+          <w:color w:val="333333"/>
+        </w:rPr>
+        <w:t>loop_count</w:t>
+      </w:r>
+      <w:proofErr w:type="spellEnd"/>
+      <w:r>
+        <w:rPr>
+          <w:rFonts w:ascii="Helvetica" w:hAnsi="Helvetica" w:cs="Helvetica"/>
+          <w:color w:val="333333"/>
+        </w:rPr>
+        <w:t xml:space="preserve"> = </w:t>
+      </w:r>
+      <w:proofErr w:type="spellStart"/>
+      <w:r>
+        <w:rPr>
+          <w:rFonts w:ascii="Helvetica" w:hAnsi="Helvetica" w:cs="Helvetica"/>
+          <w:color w:val="333333"/>
+        </w:rPr>
+        <w:t>loop_size</w:t>
+      </w:r>
+      <w:proofErr w:type="spellEnd"/>
+      <w:r>
+        <w:rPr>
+          <w:rFonts w:ascii="Helvetica" w:hAnsi="Helvetica" w:cs="Helvetica"/>
+          <w:color w:val="333333"/>
+        </w:rPr>
+        <w:t xml:space="preserve">;    </w:t>
       </w:r>
     </w:p>
     <w:p>
@@ -2390,8 +3906,17 @@
           <w:rFonts w:ascii="Helvetica" w:hAnsi="Helvetica" w:cs="Helvetica"/>
           <w:color w:val="333333"/>
         </w:rPr>
-        <w:t xml:space="preserve">        else</w:t>
-      </w:r>
+        <w:t xml:space="preserve">        </w:t>
+      </w:r>
+      <w:proofErr w:type="gramStart"/>
+      <w:r>
+        <w:rPr>
+          <w:rFonts w:ascii="Helvetica" w:hAnsi="Helvetica" w:cs="Helvetica"/>
+          <w:color w:val="333333"/>
+        </w:rPr>
+        <w:t>else</w:t>
+      </w:r>
+      <w:proofErr w:type="gramEnd"/>
     </w:p>
     <w:p>
       <w:pPr>
@@ -2427,7 +3952,23 @@
           <w:rFonts w:ascii="Helvetica" w:hAnsi="Helvetica" w:cs="Helvetica"/>
           <w:color w:val="333333"/>
         </w:rPr>
-        <w:t xml:space="preserve">            loop_count = 3072;</w:t>
+        <w:t xml:space="preserve">            </w:t>
+      </w:r>
+      <w:proofErr w:type="spellStart"/>
+      <w:r>
+        <w:rPr>
+          <w:rFonts w:ascii="Helvetica" w:hAnsi="Helvetica" w:cs="Helvetica"/>
+          <w:color w:val="333333"/>
+        </w:rPr>
+        <w:t>loop_count</w:t>
+      </w:r>
+      <w:proofErr w:type="spellEnd"/>
+      <w:r>
+        <w:rPr>
+          <w:rFonts w:ascii="Helvetica" w:hAnsi="Helvetica" w:cs="Helvetica"/>
+          <w:color w:val="333333"/>
+        </w:rPr>
+        <w:t xml:space="preserve"> = 3072;</w:t>
       </w:r>
     </w:p>
     <w:p>
@@ -2645,7 +4186,29 @@
           <w:sz w:val="24"/>
           <w:szCs w:val="24"/>
         </w:rPr>
-        <w:t xml:space="preserve">    while (1)</w:t>
+        <w:t xml:space="preserve">    </w:t>
+      </w:r>
+      <w:proofErr w:type="gramStart"/>
+      <w:r>
+        <w:rPr>
+          <w:rFonts w:ascii="Helvetica" w:hAnsi="Helvetica" w:cs="Helvetica"/>
+          <w:color w:val="333333"/>
+          <w:kern w:val="0"/>
+          <w:sz w:val="24"/>
+          <w:szCs w:val="24"/>
+        </w:rPr>
+        <w:t>while</w:t>
+      </w:r>
+      <w:proofErr w:type="gramEnd"/>
+      <w:r>
+        <w:rPr>
+          <w:rFonts w:ascii="Helvetica" w:hAnsi="Helvetica" w:cs="Helvetica"/>
+          <w:color w:val="333333"/>
+          <w:kern w:val="0"/>
+          <w:sz w:val="24"/>
+          <w:szCs w:val="24"/>
+        </w:rPr>
+        <w:t xml:space="preserve"> (1)</w:t>
       </w:r>
     </w:p>
     <w:p>
@@ -2693,7 +4256,29 @@
           <w:sz w:val="24"/>
           <w:szCs w:val="24"/>
         </w:rPr>
-        <w:t xml:space="preserve">        if (g_dma_translate_ok2 == 0)</w:t>
+        <w:t xml:space="preserve">        </w:t>
+      </w:r>
+      <w:proofErr w:type="gramStart"/>
+      <w:r>
+        <w:rPr>
+          <w:rFonts w:ascii="Helvetica" w:hAnsi="Helvetica" w:cs="Helvetica"/>
+          <w:color w:val="333333"/>
+          <w:kern w:val="0"/>
+          <w:sz w:val="24"/>
+          <w:szCs w:val="24"/>
+        </w:rPr>
+        <w:t>if</w:t>
+      </w:r>
+      <w:proofErr w:type="gramEnd"/>
+      <w:r>
+        <w:rPr>
+          <w:rFonts w:ascii="Helvetica" w:hAnsi="Helvetica" w:cs="Helvetica"/>
+          <w:color w:val="333333"/>
+          <w:kern w:val="0"/>
+          <w:sz w:val="24"/>
+          <w:szCs w:val="24"/>
+        </w:rPr>
+        <w:t xml:space="preserve"> (g_dma_translate_ok2 == 0)</w:t>
       </w:r>
     </w:p>
     <w:p>
@@ -2741,8 +4326,20 @@
           <w:sz w:val="24"/>
           <w:szCs w:val="24"/>
         </w:rPr>
-        <w:t xml:space="preserve">            break; /*dma</w:t>
-      </w:r>
+        <w:t xml:space="preserve">            break; /*</w:t>
+      </w:r>
+      <w:proofErr w:type="spellStart"/>
+      <w:r>
+        <w:rPr>
+          <w:rFonts w:ascii="Helvetica" w:hAnsi="Helvetica" w:cs="Helvetica" w:hint="eastAsia"/>
+          <w:color w:val="333333"/>
+          <w:kern w:val="0"/>
+          <w:sz w:val="24"/>
+          <w:szCs w:val="24"/>
+        </w:rPr>
+        <w:t>dma</w:t>
+      </w:r>
+      <w:proofErr w:type="spellEnd"/>
       <w:r>
         <w:rPr>
           <w:rFonts w:ascii="Helvetica" w:hAnsi="Helvetica" w:cs="Helvetica" w:hint="eastAsia"/>
@@ -2809,8 +4406,20 @@
           <w:sz w:val="24"/>
           <w:szCs w:val="24"/>
         </w:rPr>
-        <w:t xml:space="preserve">        else</w:t>
-      </w:r>
+        <w:t xml:space="preserve">        </w:t>
+      </w:r>
+      <w:proofErr w:type="gramStart"/>
+      <w:r>
+        <w:rPr>
+          <w:rFonts w:ascii="Helvetica" w:hAnsi="Helvetica" w:cs="Helvetica"/>
+          <w:color w:val="333333"/>
+          <w:kern w:val="0"/>
+          <w:sz w:val="24"/>
+          <w:szCs w:val="24"/>
+        </w:rPr>
+        <w:t>else</w:t>
+      </w:r>
+      <w:proofErr w:type="gramEnd"/>
     </w:p>
     <w:p>
       <w:pPr>
@@ -2857,7 +4466,51 @@
           <w:sz w:val="24"/>
           <w:szCs w:val="24"/>
         </w:rPr>
-        <w:t xml:space="preserve">            vTaskDelay(pdMS_TO_TICKS(1)); /*</w:t>
+        <w:t xml:space="preserve">            </w:t>
+      </w:r>
+      <w:proofErr w:type="spellStart"/>
+      <w:r>
+        <w:rPr>
+          <w:rFonts w:ascii="Helvetica" w:hAnsi="Helvetica" w:cs="Helvetica" w:hint="eastAsia"/>
+          <w:color w:val="333333"/>
+          <w:kern w:val="0"/>
+          <w:sz w:val="24"/>
+          <w:szCs w:val="24"/>
+        </w:rPr>
+        <w:t>vTaskDelay</w:t>
+      </w:r>
+      <w:proofErr w:type="spellEnd"/>
+      <w:r>
+        <w:rPr>
+          <w:rFonts w:ascii="Helvetica" w:hAnsi="Helvetica" w:cs="Helvetica" w:hint="eastAsia"/>
+          <w:color w:val="333333"/>
+          <w:kern w:val="0"/>
+          <w:sz w:val="24"/>
+          <w:szCs w:val="24"/>
+        </w:rPr>
+        <w:t>(</w:t>
+      </w:r>
+      <w:proofErr w:type="spellStart"/>
+      <w:r>
+        <w:rPr>
+          <w:rFonts w:ascii="Helvetica" w:hAnsi="Helvetica" w:cs="Helvetica" w:hint="eastAsia"/>
+          <w:color w:val="333333"/>
+          <w:kern w:val="0"/>
+          <w:sz w:val="24"/>
+          <w:szCs w:val="24"/>
+        </w:rPr>
+        <w:t>pdMS_TO_TICKS</w:t>
+      </w:r>
+      <w:proofErr w:type="spellEnd"/>
+      <w:r>
+        <w:rPr>
+          <w:rFonts w:ascii="Helvetica" w:hAnsi="Helvetica" w:cs="Helvetica" w:hint="eastAsia"/>
+          <w:color w:val="333333"/>
+          <w:kern w:val="0"/>
+          <w:sz w:val="24"/>
+          <w:szCs w:val="24"/>
+        </w:rPr>
+        <w:t>(1)); /*</w:t>
       </w:r>
       <w:r>
         <w:rPr>
@@ -3160,6 +4813,7 @@
           <w:szCs w:val="24"/>
         </w:rPr>
       </w:pPr>
+      <w:proofErr w:type="spellStart"/>
       <w:r>
         <w:rPr>
           <w:rFonts w:ascii="Helvetica" w:hAnsi="Helvetica" w:cs="Helvetica"/>
@@ -3170,11 +4824,10 @@
           <w:sz w:val="24"/>
           <w:szCs w:val="24"/>
         </w:rPr>
-        <w:t>lli_ctrl.DestTransferWidth = TRANSFERWIDTH_32b;</w:t>
-      </w:r>
-    </w:p>
-    <w:p>
-      <w:pPr>
+        <w:t>lli_ctrl.DestTransferWidth</w:t>
+      </w:r>
+      <w:proofErr w:type="spellEnd"/>
+      <w:r>
         <w:rPr>
           <w:rFonts w:ascii="Helvetica" w:hAnsi="Helvetica" w:cs="Helvetica"/>
           <w:b/>
@@ -3184,8 +4837,11 @@
           <w:sz w:val="24"/>
           <w:szCs w:val="24"/>
         </w:rPr>
-      </w:pPr>
-      <w:r>
+        <w:t xml:space="preserve"> = TRANSFERWIDTH_32b;</w:t>
+      </w:r>
+    </w:p>
+    <w:p>
+      <w:pPr>
         <w:rPr>
           <w:rFonts w:ascii="Helvetica" w:hAnsi="Helvetica" w:cs="Helvetica"/>
           <w:b/>
@@ -3195,11 +4851,8 @@
           <w:sz w:val="24"/>
           <w:szCs w:val="24"/>
         </w:rPr>
-        <w:t xml:space="preserve">    lli_ctrl.SrcTransferWidth = TRANSFERWIDTH_32b;</w:t>
-      </w:r>
-    </w:p>
-    <w:p>
-      <w:pPr>
+      </w:pPr>
+      <w:r>
         <w:rPr>
           <w:rFonts w:ascii="Helvetica" w:hAnsi="Helvetica" w:cs="Helvetica"/>
           <w:b/>
@@ -3209,7 +4862,9 @@
           <w:sz w:val="24"/>
           <w:szCs w:val="24"/>
         </w:rPr>
-      </w:pPr>
+        <w:t xml:space="preserve">    </w:t>
+      </w:r>
+      <w:proofErr w:type="spellStart"/>
       <w:r>
         <w:rPr>
           <w:rFonts w:ascii="Helvetica" w:hAnsi="Helvetica" w:cs="Helvetica"/>
@@ -3220,11 +4875,10 @@
           <w:sz w:val="24"/>
           <w:szCs w:val="24"/>
         </w:rPr>
-        <w:t xml:space="preserve">    lli_ctrl.DestBurstSize = BURSTSIZE4;</w:t>
-      </w:r>
-    </w:p>
-    <w:p>
-      <w:pPr>
+        <w:t>lli_ctrl.SrcTransferWidth</w:t>
+      </w:r>
+      <w:proofErr w:type="spellEnd"/>
+      <w:r>
         <w:rPr>
           <w:rFonts w:ascii="Helvetica" w:hAnsi="Helvetica" w:cs="Helvetica"/>
           <w:b/>
@@ -3234,8 +4888,11 @@
           <w:sz w:val="24"/>
           <w:szCs w:val="24"/>
         </w:rPr>
-      </w:pPr>
-      <w:r>
+        <w:t xml:space="preserve"> = TRANSFERWIDTH_32b;</w:t>
+      </w:r>
+    </w:p>
+    <w:p>
+      <w:pPr>
         <w:rPr>
           <w:rFonts w:ascii="Helvetica" w:hAnsi="Helvetica" w:cs="Helvetica"/>
           <w:b/>
@@ -3245,12 +4902,8 @@
           <w:sz w:val="24"/>
           <w:szCs w:val="24"/>
         </w:rPr>
-        <w:t xml:space="preserve">    lli_ctrl.SrcBurstSize = BURSTSIZE4;</w:t>
-      </w:r>
-    </w:p>
-    <w:p>
-      <w:pPr>
-        <w:ind w:firstLine="480"/>
+      </w:pPr>
+      <w:r>
         <w:rPr>
           <w:rFonts w:ascii="Helvetica" w:hAnsi="Helvetica" w:cs="Helvetica"/>
           <w:b/>
@@ -3260,7 +4913,9 @@
           <w:sz w:val="24"/>
           <w:szCs w:val="24"/>
         </w:rPr>
-      </w:pPr>
+        <w:t xml:space="preserve">    </w:t>
+      </w:r>
+      <w:proofErr w:type="spellStart"/>
       <w:r>
         <w:rPr>
           <w:rFonts w:ascii="Helvetica" w:hAnsi="Helvetica" w:cs="Helvetica"/>
@@ -3271,8 +4926,9 @@
           <w:sz w:val="24"/>
           <w:szCs w:val="24"/>
         </w:rPr>
-        <w:t>ll</w:t>
-      </w:r>
+        <w:t>lli_ctrl.DestBurstSize</w:t>
+      </w:r>
+      <w:proofErr w:type="spellEnd"/>
       <w:r>
         <w:rPr>
           <w:rFonts w:ascii="Helvetica" w:hAnsi="Helvetica" w:cs="Helvetica"/>
@@ -3283,7 +4939,7 @@
           <w:sz w:val="24"/>
           <w:szCs w:val="24"/>
         </w:rPr>
-        <w:t xml:space="preserve">i_ctrl.TransferSize = 1024; </w:t>
+        <w:t xml:space="preserve"> = BURSTSIZE4;</w:t>
       </w:r>
     </w:p>
     <w:p>
@@ -3298,6 +4954,110 @@
           <w:szCs w:val="24"/>
         </w:rPr>
       </w:pPr>
+      <w:r>
+        <w:rPr>
+          <w:rFonts w:ascii="Helvetica" w:hAnsi="Helvetica" w:cs="Helvetica"/>
+          <w:b/>
+          <w:bCs/>
+          <w:color w:val="333333"/>
+          <w:kern w:val="0"/>
+          <w:sz w:val="24"/>
+          <w:szCs w:val="24"/>
+        </w:rPr>
+        <w:t xml:space="preserve">    </w:t>
+      </w:r>
+      <w:proofErr w:type="spellStart"/>
+      <w:r>
+        <w:rPr>
+          <w:rFonts w:ascii="Helvetica" w:hAnsi="Helvetica" w:cs="Helvetica"/>
+          <w:b/>
+          <w:bCs/>
+          <w:color w:val="333333"/>
+          <w:kern w:val="0"/>
+          <w:sz w:val="24"/>
+          <w:szCs w:val="24"/>
+        </w:rPr>
+        <w:t>lli_ctrl.SrcBurstSize</w:t>
+      </w:r>
+      <w:proofErr w:type="spellEnd"/>
+      <w:r>
+        <w:rPr>
+          <w:rFonts w:ascii="Helvetica" w:hAnsi="Helvetica" w:cs="Helvetica"/>
+          <w:b/>
+          <w:bCs/>
+          <w:color w:val="333333"/>
+          <w:kern w:val="0"/>
+          <w:sz w:val="24"/>
+          <w:szCs w:val="24"/>
+        </w:rPr>
+        <w:t xml:space="preserve"> = BURSTSIZE4;</w:t>
+      </w:r>
+    </w:p>
+    <w:p>
+      <w:pPr>
+        <w:ind w:firstLine="480"/>
+        <w:rPr>
+          <w:rFonts w:ascii="Helvetica" w:hAnsi="Helvetica" w:cs="Helvetica"/>
+          <w:b/>
+          <w:bCs/>
+          <w:color w:val="333333"/>
+          <w:kern w:val="0"/>
+          <w:sz w:val="24"/>
+          <w:szCs w:val="24"/>
+        </w:rPr>
+      </w:pPr>
+      <w:proofErr w:type="spellStart"/>
+      <w:r>
+        <w:rPr>
+          <w:rFonts w:ascii="Helvetica" w:hAnsi="Helvetica" w:cs="Helvetica"/>
+          <w:b/>
+          <w:bCs/>
+          <w:color w:val="333333"/>
+          <w:kern w:val="0"/>
+          <w:sz w:val="24"/>
+          <w:szCs w:val="24"/>
+        </w:rPr>
+        <w:t>ll</w:t>
+      </w:r>
+      <w:r>
+        <w:rPr>
+          <w:rFonts w:ascii="Helvetica" w:hAnsi="Helvetica" w:cs="Helvetica"/>
+          <w:b/>
+          <w:bCs/>
+          <w:color w:val="333333"/>
+          <w:kern w:val="0"/>
+          <w:sz w:val="24"/>
+          <w:szCs w:val="24"/>
+        </w:rPr>
+        <w:t>i_ctrl.TransferSize</w:t>
+      </w:r>
+      <w:proofErr w:type="spellEnd"/>
+      <w:r>
+        <w:rPr>
+          <w:rFonts w:ascii="Helvetica" w:hAnsi="Helvetica" w:cs="Helvetica"/>
+          <w:b/>
+          <w:bCs/>
+          <w:color w:val="333333"/>
+          <w:kern w:val="0"/>
+          <w:sz w:val="24"/>
+          <w:szCs w:val="24"/>
+        </w:rPr>
+        <w:t xml:space="preserve"> = 1024; </w:t>
+      </w:r>
+    </w:p>
+    <w:p>
+      <w:pPr>
+        <w:rPr>
+          <w:rFonts w:ascii="Helvetica" w:hAnsi="Helvetica" w:cs="Helvetica"/>
+          <w:b/>
+          <w:bCs/>
+          <w:color w:val="333333"/>
+          <w:kern w:val="0"/>
+          <w:sz w:val="24"/>
+          <w:szCs w:val="24"/>
+        </w:rPr>
+      </w:pPr>
+      <w:proofErr w:type="spellStart"/>
       <w:r>
         <w:rPr>
           <w:rFonts w:ascii="Helvetica" w:hAnsi="Helvetica" w:cs="Helvetica" w:hint="eastAsia"/>
@@ -3320,7 +5080,20 @@
           <w:sz w:val="24"/>
           <w:szCs w:val="24"/>
         </w:rPr>
-        <w:t>sferWidth:</w:t>
+        <w:t>sferWidth</w:t>
+      </w:r>
+      <w:proofErr w:type="spellEnd"/>
+      <w:r>
+        <w:rPr>
+          <w:rFonts w:ascii="Helvetica" w:hAnsi="Helvetica" w:cs="Helvetica"/>
+          <w:b/>
+          <w:bCs/>
+          <w:color w:val="333333"/>
+          <w:kern w:val="0"/>
+          <w:sz w:val="24"/>
+          <w:szCs w:val="24"/>
+        </w:rPr>
+        <w:t>:</w:t>
       </w:r>
       <w:r>
         <w:rPr>
@@ -3407,6 +5180,7 @@
           <w:szCs w:val="24"/>
         </w:rPr>
       </w:pPr>
+      <w:proofErr w:type="spellStart"/>
       <w:r>
         <w:rPr>
           <w:rFonts w:ascii="Helvetica" w:hAnsi="Helvetica" w:cs="Helvetica" w:hint="eastAsia"/>
@@ -3429,8 +5203,9 @@
           <w:sz w:val="24"/>
           <w:szCs w:val="24"/>
         </w:rPr>
-        <w:t>sferSize:</w:t>
-      </w:r>
+        <w:t>sferSize</w:t>
+      </w:r>
+      <w:proofErr w:type="spellEnd"/>
       <w:r>
         <w:rPr>
           <w:rFonts w:ascii="Helvetica" w:hAnsi="Helvetica" w:cs="Helvetica"/>
@@ -3441,7 +5216,7 @@
           <w:sz w:val="24"/>
           <w:szCs w:val="24"/>
         </w:rPr>
-        <w:t>是指一次传几个</w:t>
+        <w:t>:</w:t>
       </w:r>
       <w:r>
         <w:rPr>
@@ -3453,7 +5228,33 @@
           <w:sz w:val="24"/>
           <w:szCs w:val="24"/>
         </w:rPr>
-        <w:t>tansferwidth,</w:t>
+        <w:t>是指一次传几个</w:t>
+      </w:r>
+      <w:proofErr w:type="spellStart"/>
+      <w:r>
+        <w:rPr>
+          <w:rFonts w:ascii="Helvetica" w:hAnsi="Helvetica" w:cs="Helvetica"/>
+          <w:b/>
+          <w:bCs/>
+          <w:color w:val="333333"/>
+          <w:kern w:val="0"/>
+          <w:sz w:val="24"/>
+          <w:szCs w:val="24"/>
+        </w:rPr>
+        <w:t>tansferwidth</w:t>
+      </w:r>
+      <w:proofErr w:type="spellEnd"/>
+      <w:r>
+        <w:rPr>
+          <w:rFonts w:ascii="Helvetica" w:hAnsi="Helvetica" w:cs="Helvetica"/>
+          <w:b/>
+          <w:bCs/>
+          <w:color w:val="333333"/>
+          <w:kern w:val="0"/>
+          <w:sz w:val="24"/>
+          <w:szCs w:val="24"/>
+        </w:rPr>
+        <w:t>,</w:t>
       </w:r>
       <w:r>
         <w:rPr>
@@ -3552,6 +5353,7 @@
           <w:szCs w:val="24"/>
         </w:rPr>
       </w:pPr>
+      <w:proofErr w:type="spellStart"/>
       <w:r>
         <w:rPr>
           <w:rFonts w:ascii="Helvetica" w:hAnsi="Helvetica" w:cs="Helvetica"/>
@@ -3564,6 +5366,7 @@
         </w:rPr>
         <w:t>Burstsize</w:t>
       </w:r>
+      <w:proofErr w:type="spellEnd"/>
       <w:r>
         <w:rPr>
           <w:rFonts w:ascii="Helvetica" w:hAnsi="Helvetica" w:cs="Helvetica" w:hint="eastAsia"/>
@@ -3574,7 +5377,7 @@
           <w:sz w:val="24"/>
           <w:szCs w:val="24"/>
         </w:rPr>
-        <w:t>：数据分几次传输，这里</w:t>
+        <w:t>：</w:t>
       </w:r>
       <w:r>
         <w:rPr>
@@ -3586,7 +5389,7 @@
           <w:sz w:val="24"/>
           <w:szCs w:val="24"/>
         </w:rPr>
-        <w:t>4k</w:t>
+        <w:t>一次传输</w:t>
       </w:r>
       <w:r>
         <w:rPr>
@@ -3598,7 +5401,7 @@
           <w:sz w:val="24"/>
           <w:szCs w:val="24"/>
         </w:rPr>
-        <w:t>字节分</w:t>
+        <w:t>4</w:t>
       </w:r>
       <w:r>
         <w:rPr>
@@ -3610,7 +5413,7 @@
           <w:sz w:val="24"/>
           <w:szCs w:val="24"/>
         </w:rPr>
-        <w:t>4</w:t>
+        <w:t>个节拍的数据</w:t>
       </w:r>
       <w:r>
         <w:rPr>
@@ -3622,7 +5425,7 @@
           <w:sz w:val="24"/>
           <w:szCs w:val="24"/>
         </w:rPr>
-        <w:t>次传输，每次传输</w:t>
+        <w:t>期间不被中断，</w:t>
       </w:r>
       <w:r>
         <w:rPr>
@@ -3634,7 +5437,7 @@
           <w:sz w:val="24"/>
           <w:szCs w:val="24"/>
         </w:rPr>
-        <w:t>1k</w:t>
+        <w:t>即传输</w:t>
       </w:r>
       <w:r>
         <w:rPr>
@@ -3646,8 +5449,194 @@
           <w:sz w:val="24"/>
           <w:szCs w:val="24"/>
         </w:rPr>
-        <w:t>就产生一个中断。</w:t>
-      </w:r>
+        <w:t>4</w:t>
+      </w:r>
+      <w:r>
+        <w:rPr>
+          <w:rFonts w:ascii="Helvetica" w:hAnsi="Helvetica" w:cs="Helvetica" w:hint="eastAsia"/>
+          <w:b/>
+          <w:bCs/>
+          <w:color w:val="333333"/>
+          <w:kern w:val="0"/>
+          <w:sz w:val="24"/>
+          <w:szCs w:val="24"/>
+        </w:rPr>
+        <w:t>个中断的数据，一个中断为</w:t>
+      </w:r>
+      <w:r>
+        <w:rPr>
+          <w:rFonts w:ascii="Helvetica" w:hAnsi="Helvetica" w:cs="Helvetica" w:hint="eastAsia"/>
+          <w:b/>
+          <w:bCs/>
+          <w:color w:val="333333"/>
+          <w:kern w:val="0"/>
+          <w:sz w:val="24"/>
+          <w:szCs w:val="24"/>
+        </w:rPr>
+        <w:t>1k</w:t>
+      </w:r>
+      <w:r>
+        <w:rPr>
+          <w:rFonts w:ascii="Helvetica" w:hAnsi="Helvetica" w:cs="Helvetica" w:hint="eastAsia"/>
+          <w:b/>
+          <w:bCs/>
+          <w:color w:val="333333"/>
+          <w:kern w:val="0"/>
+          <w:sz w:val="24"/>
+          <w:szCs w:val="24"/>
+        </w:rPr>
+        <w:t>。</w:t>
+      </w:r>
+      <w:r>
+        <w:rPr>
+          <w:rFonts w:ascii="Helvetica" w:hAnsi="Helvetica" w:cs="Helvetica" w:hint="eastAsia"/>
+          <w:b/>
+          <w:bCs/>
+          <w:color w:val="333333"/>
+          <w:kern w:val="0"/>
+          <w:sz w:val="24"/>
+          <w:szCs w:val="24"/>
+        </w:rPr>
+        <w:t>可以看出</w:t>
+      </w:r>
+      <w:proofErr w:type="spellStart"/>
+      <w:r>
+        <w:rPr>
+          <w:rFonts w:ascii="Helvetica" w:hAnsi="Helvetica" w:cs="Helvetica" w:hint="eastAsia"/>
+          <w:b/>
+          <w:bCs/>
+          <w:color w:val="333333"/>
+          <w:kern w:val="0"/>
+          <w:sz w:val="24"/>
+          <w:szCs w:val="24"/>
+        </w:rPr>
+        <w:t>burstsize</w:t>
+      </w:r>
+      <w:proofErr w:type="spellEnd"/>
+      <w:r>
+        <w:rPr>
+          <w:rFonts w:ascii="Helvetica" w:hAnsi="Helvetica" w:cs="Helvetica" w:hint="eastAsia"/>
+          <w:b/>
+          <w:bCs/>
+          <w:color w:val="333333"/>
+          <w:kern w:val="0"/>
+          <w:sz w:val="24"/>
+          <w:szCs w:val="24"/>
+        </w:rPr>
+        <w:t>*</w:t>
+      </w:r>
+      <w:r>
+        <w:rPr>
+          <w:rFonts w:ascii="Helvetica" w:hAnsi="Helvetica" w:cs="Helvetica"/>
+          <w:b/>
+          <w:bCs/>
+          <w:color w:val="333333"/>
+          <w:kern w:val="0"/>
+          <w:sz w:val="24"/>
+          <w:szCs w:val="24"/>
+        </w:rPr>
+        <w:t>一个中断字节数</w:t>
+      </w:r>
+      <w:r>
+        <w:rPr>
+          <w:rFonts w:ascii="Helvetica" w:hAnsi="Helvetica" w:cs="Helvetica" w:hint="eastAsia"/>
+          <w:b/>
+          <w:bCs/>
+          <w:color w:val="333333"/>
+          <w:kern w:val="0"/>
+          <w:sz w:val="24"/>
+          <w:szCs w:val="24"/>
+        </w:rPr>
+        <w:t>=</w:t>
+      </w:r>
+      <w:r>
+        <w:rPr>
+          <w:rFonts w:ascii="Helvetica" w:hAnsi="Helvetica" w:cs="Helvetica" w:hint="eastAsia"/>
+          <w:b/>
+          <w:bCs/>
+          <w:color w:val="333333"/>
+          <w:kern w:val="0"/>
+          <w:sz w:val="24"/>
+          <w:szCs w:val="24"/>
+        </w:rPr>
+        <w:t xml:space="preserve"> </w:t>
+      </w:r>
+      <w:proofErr w:type="spellStart"/>
+      <w:r>
+        <w:rPr>
+          <w:rFonts w:ascii="Helvetica" w:hAnsi="Helvetica" w:cs="Helvetica" w:hint="eastAsia"/>
+          <w:b/>
+          <w:bCs/>
+          <w:color w:val="333333"/>
+          <w:kern w:val="0"/>
+          <w:sz w:val="24"/>
+          <w:szCs w:val="24"/>
+        </w:rPr>
+        <w:t>Tran</w:t>
+      </w:r>
+      <w:r>
+        <w:rPr>
+          <w:rFonts w:ascii="Helvetica" w:hAnsi="Helvetica" w:cs="Helvetica"/>
+          <w:b/>
+          <w:bCs/>
+          <w:color w:val="333333"/>
+          <w:kern w:val="0"/>
+          <w:sz w:val="24"/>
+          <w:szCs w:val="24"/>
+        </w:rPr>
+        <w:t>sferWidth</w:t>
+      </w:r>
+      <w:proofErr w:type="spellEnd"/>
+      <w:r>
+        <w:rPr>
+          <w:rFonts w:ascii="Helvetica" w:hAnsi="Helvetica" w:cs="Helvetica" w:hint="eastAsia"/>
+          <w:b/>
+          <w:bCs/>
+          <w:color w:val="333333"/>
+          <w:kern w:val="0"/>
+          <w:sz w:val="24"/>
+          <w:szCs w:val="24"/>
+        </w:rPr>
+        <w:t>*</w:t>
+      </w:r>
+      <w:r>
+        <w:rPr>
+          <w:rFonts w:ascii="Helvetica" w:hAnsi="Helvetica" w:cs="Helvetica" w:hint="eastAsia"/>
+          <w:b/>
+          <w:bCs/>
+          <w:color w:val="333333"/>
+          <w:kern w:val="0"/>
+          <w:sz w:val="24"/>
+          <w:szCs w:val="24"/>
+        </w:rPr>
+        <w:t xml:space="preserve"> </w:t>
+      </w:r>
+      <w:r>
+        <w:rPr>
+          <w:rFonts w:ascii="Helvetica" w:hAnsi="Helvetica" w:cs="Helvetica" w:hint="eastAsia"/>
+          <w:b/>
+          <w:bCs/>
+          <w:color w:val="333333"/>
+          <w:kern w:val="0"/>
+          <w:sz w:val="24"/>
+          <w:szCs w:val="24"/>
+        </w:rPr>
+        <w:t>Tran</w:t>
+      </w:r>
+      <w:r>
+        <w:rPr>
+          <w:rFonts w:ascii="Helvetica" w:hAnsi="Helvetica" w:cs="Helvetica"/>
+          <w:b/>
+          <w:bCs/>
+          <w:color w:val="333333"/>
+          <w:kern w:val="0"/>
+          <w:sz w:val="24"/>
+          <w:szCs w:val="24"/>
+        </w:rPr>
+        <w:t>sferSize</w:t>
+      </w:r>
+      <w:bookmarkStart w:id="0" w:name="_GoBack"/>
+      <w:bookmarkEnd w:id="0"/>
     </w:p>
     <w:p/>
     <w:p>
@@ -3656,6 +5645,7 @@
           <w:b/>
         </w:rPr>
       </w:pPr>
+      <w:proofErr w:type="spellStart"/>
       <w:r>
         <w:rPr>
           <w:rFonts w:hint="eastAsia"/>
@@ -3663,6 +5653,7 @@
         </w:rPr>
         <w:t>uart</w:t>
       </w:r>
+      <w:proofErr w:type="spellEnd"/>
       <w:r>
         <w:rPr>
           <w:rFonts w:hint="eastAsia"/>
@@ -3696,37 +5687,111 @@
         </w:rPr>
         <w:t>配置</w:t>
       </w:r>
+      <w:proofErr w:type="spellStart"/>
       <w:r>
         <w:rPr>
           <w:rFonts w:hint="eastAsia"/>
         </w:rPr>
         <w:t>uart_irq</w:t>
       </w:r>
-    </w:p>
-    <w:p>
-      <w:r>
-        <w:t xml:space="preserve">    NVIC_InitStruct.NVIC_IRQChannel = (UARTx == UART0)?UART0_IRQn:UART1_IRQn;</w:t>
-      </w:r>
-    </w:p>
-    <w:p>
-      <w:r>
-        <w:t xml:space="preserve">    NVIC_InitStruct.NVIC_IRQChannelPreemptionPriority = 1;</w:t>
+      <w:proofErr w:type="spellEnd"/>
+    </w:p>
+    <w:p>
+      <w:r>
+        <w:t xml:space="preserve">    </w:t>
+      </w:r>
+      <w:proofErr w:type="spellStart"/>
+      <w:r>
+        <w:t>NVIC_InitStruct.NVIC_IRQChannel</w:t>
+      </w:r>
+      <w:proofErr w:type="spellEnd"/>
+      <w:r>
+        <w:t xml:space="preserve"> = (</w:t>
+      </w:r>
+      <w:proofErr w:type="spellStart"/>
+      <w:r>
+        <w:t>UARTx</w:t>
+      </w:r>
+      <w:proofErr w:type="spellEnd"/>
+      <w:r>
+        <w:t xml:space="preserve"> == UART0)</w:t>
+      </w:r>
+      <w:proofErr w:type="gramStart"/>
+      <w:r>
+        <w:t>?UART0</w:t>
+      </w:r>
+      <w:proofErr w:type="gramEnd"/>
+      <w:r>
+        <w:t>_IRQn:UART1_IRQn;</w:t>
       </w:r>
     </w:p>
     <w:p>
       <w:r>
         <w:lastRenderedPageBreak/>
-        <w:t xml:space="preserve">    NVIC_InitStruct.NVIC_IRQChannelSubPriority = 0;</w:t>
-      </w:r>
-    </w:p>
-    <w:p>
-      <w:r>
-        <w:t xml:space="preserve">    NVIC_InitStruct.NVIC_IRQChannelCmd = ENABLE;</w:t>
-      </w:r>
-    </w:p>
-    <w:p>
-      <w:r>
-        <w:t xml:space="preserve">    NVIC_Init(&amp;NVIC_InitStruct);</w:t>
+        <w:t xml:space="preserve">    </w:t>
+      </w:r>
+      <w:proofErr w:type="spellStart"/>
+      <w:r>
+        <w:t>NVIC_InitStruct.NVIC_IRQChannelPreemptionPriority</w:t>
+      </w:r>
+      <w:proofErr w:type="spellEnd"/>
+      <w:r>
+        <w:t xml:space="preserve"> = 1;</w:t>
+      </w:r>
+    </w:p>
+    <w:p>
+      <w:r>
+        <w:t xml:space="preserve">    </w:t>
+      </w:r>
+      <w:proofErr w:type="spellStart"/>
+      <w:r>
+        <w:t>NVIC_InitStruct.NVIC_IRQChannelSubPriority</w:t>
+      </w:r>
+      <w:proofErr w:type="spellEnd"/>
+      <w:r>
+        <w:t xml:space="preserve"> = 0;</w:t>
+      </w:r>
+    </w:p>
+    <w:p>
+      <w:r>
+        <w:t xml:space="preserve">    </w:t>
+      </w:r>
+      <w:proofErr w:type="spellStart"/>
+      <w:r>
+        <w:t>NVIC_InitStruct.NVIC_IRQChannelCmd</w:t>
+      </w:r>
+      <w:proofErr w:type="spellEnd"/>
+      <w:r>
+        <w:t xml:space="preserve"> = ENABLE;</w:t>
+      </w:r>
+    </w:p>
+    <w:p>
+      <w:r>
+        <w:t xml:space="preserve">    </w:t>
+      </w:r>
+      <w:proofErr w:type="spellStart"/>
+      <w:r>
+        <w:t>NVIC_</w:t>
+      </w:r>
+      <w:proofErr w:type="gramStart"/>
+      <w:r>
+        <w:t>Init</w:t>
+      </w:r>
+      <w:proofErr w:type="spellEnd"/>
+      <w:r>
+        <w:t>(</w:t>
+      </w:r>
+      <w:proofErr w:type="gramEnd"/>
+      <w:r>
+        <w:t>&amp;</w:t>
+      </w:r>
+      <w:proofErr w:type="spellStart"/>
+      <w:r>
+        <w:t>NVIC_InitStruct</w:t>
+      </w:r>
+      <w:proofErr w:type="spellEnd"/>
+      <w:r>
+        <w:t>);</w:t>
       </w:r>
     </w:p>
     <w:p>
@@ -3742,12 +5807,14 @@
         </w:rPr>
         <w:t>、设置</w:t>
       </w:r>
+      <w:proofErr w:type="spellStart"/>
       <w:r>
         <w:rPr>
           <w:rFonts w:hint="eastAsia"/>
         </w:rPr>
         <w:t>Uart</w:t>
       </w:r>
+      <w:proofErr w:type="spellEnd"/>
       <w:r>
         <w:rPr>
           <w:rFonts w:hint="eastAsia"/>
@@ -3768,12 +5835,14 @@
         </w:rPr>
         <w:t>、</w:t>
       </w:r>
+      <w:proofErr w:type="spellStart"/>
       <w:r>
         <w:rPr>
           <w:rFonts w:hint="eastAsia"/>
         </w:rPr>
         <w:t>uart</w:t>
       </w:r>
+      <w:proofErr w:type="spellEnd"/>
       <w:r>
         <w:rPr>
           <w:rFonts w:hint="eastAsia"/>
@@ -3794,12 +5863,14 @@
         </w:rPr>
         <w:t>、</w:t>
       </w:r>
+      <w:proofErr w:type="spellStart"/>
       <w:r>
         <w:rPr>
           <w:rFonts w:hint="eastAsia"/>
         </w:rPr>
         <w:t>uart</w:t>
       </w:r>
+      <w:proofErr w:type="spellEnd"/>
       <w:r>
         <w:rPr>
           <w:rFonts w:hint="eastAsia"/>
@@ -3820,12 +5891,14 @@
         </w:rPr>
         <w:t>、</w:t>
       </w:r>
+      <w:proofErr w:type="spellStart"/>
       <w:r>
         <w:rPr>
           <w:rFonts w:hint="eastAsia"/>
         </w:rPr>
         <w:t>uart</w:t>
       </w:r>
+      <w:proofErr w:type="spellEnd"/>
       <w:r>
         <w:rPr>
           <w:rFonts w:hint="eastAsia"/>
@@ -3846,12 +5919,14 @@
         </w:rPr>
         <w:t>、设置</w:t>
       </w:r>
+      <w:proofErr w:type="spellStart"/>
       <w:r>
         <w:rPr>
           <w:rFonts w:hint="eastAsia"/>
         </w:rPr>
         <w:t>uart</w:t>
       </w:r>
+      <w:proofErr w:type="spellEnd"/>
       <w:r>
         <w:rPr>
           <w:rFonts w:hint="eastAsia"/>
@@ -3953,18 +6028,27 @@
           <w:b/>
         </w:rPr>
       </w:pPr>
+      <w:proofErr w:type="spellStart"/>
       <w:r>
         <w:rPr>
           <w:rFonts w:hint="eastAsia"/>
           <w:b/>
         </w:rPr>
-        <w:t xml:space="preserve">uart </w:t>
-      </w:r>
+        <w:t>uart</w:t>
+      </w:r>
+      <w:proofErr w:type="spellEnd"/>
       <w:r>
         <w:rPr>
           <w:rFonts w:hint="eastAsia"/>
           <w:b/>
         </w:rPr>
+        <w:t xml:space="preserve"> </w:t>
+      </w:r>
+      <w:r>
+        <w:rPr>
+          <w:rFonts w:hint="eastAsia"/>
+          <w:b/>
+        </w:rPr>
         <w:t>查询模式配置：</w:t>
       </w:r>
     </w:p>
@@ -3981,12 +6065,14 @@
         </w:rPr>
         <w:t>、设置</w:t>
       </w:r>
+      <w:proofErr w:type="spellStart"/>
       <w:r>
         <w:rPr>
           <w:rFonts w:hint="eastAsia"/>
         </w:rPr>
         <w:t>Uart</w:t>
       </w:r>
+      <w:proofErr w:type="spellEnd"/>
       <w:r>
         <w:rPr>
           <w:rFonts w:hint="eastAsia"/>
@@ -4007,12 +6093,14 @@
         </w:rPr>
         <w:t>、</w:t>
       </w:r>
+      <w:proofErr w:type="spellStart"/>
       <w:r>
         <w:rPr>
           <w:rFonts w:hint="eastAsia"/>
         </w:rPr>
         <w:t>uart</w:t>
       </w:r>
+      <w:proofErr w:type="spellEnd"/>
       <w:r>
         <w:rPr>
           <w:rFonts w:hint="eastAsia"/>
@@ -4033,12 +6121,14 @@
         </w:rPr>
         <w:t>、</w:t>
       </w:r>
+      <w:proofErr w:type="spellStart"/>
       <w:r>
         <w:rPr>
           <w:rFonts w:hint="eastAsia"/>
         </w:rPr>
         <w:t>uart</w:t>
       </w:r>
+      <w:proofErr w:type="spellEnd"/>
       <w:r>
         <w:rPr>
           <w:rFonts w:hint="eastAsia"/>
@@ -4059,12 +6149,14 @@
         </w:rPr>
         <w:t>、</w:t>
       </w:r>
+      <w:proofErr w:type="spellStart"/>
       <w:r>
         <w:rPr>
           <w:rFonts w:hint="eastAsia"/>
         </w:rPr>
         <w:t>uart</w:t>
       </w:r>
+      <w:proofErr w:type="spellEnd"/>
       <w:r>
         <w:rPr>
           <w:rFonts w:hint="eastAsia"/>
@@ -4085,12 +6177,14 @@
         </w:rPr>
         <w:t>、清除</w:t>
       </w:r>
+      <w:proofErr w:type="spellStart"/>
       <w:r>
         <w:rPr>
           <w:rFonts w:hint="eastAsia"/>
         </w:rPr>
         <w:t>uart</w:t>
       </w:r>
+      <w:proofErr w:type="spellEnd"/>
       <w:r>
         <w:rPr>
           <w:rFonts w:hint="eastAsia"/>
@@ -4111,12 +6205,14 @@
         </w:rPr>
         <w:t>、</w:t>
       </w:r>
+      <w:proofErr w:type="spellStart"/>
       <w:r>
         <w:rPr>
           <w:rFonts w:hint="eastAsia"/>
         </w:rPr>
         <w:t>uart</w:t>
       </w:r>
+      <w:proofErr w:type="spellEnd"/>
       <w:r>
         <w:rPr>
           <w:rFonts w:hint="eastAsia"/>
@@ -4137,12 +6233,14 @@
         </w:rPr>
         <w:t>、设置</w:t>
       </w:r>
+      <w:proofErr w:type="spellStart"/>
       <w:r>
         <w:rPr>
           <w:rFonts w:hint="eastAsia"/>
         </w:rPr>
         <w:t>uart</w:t>
       </w:r>
+      <w:proofErr w:type="spellEnd"/>
       <w:r>
         <w:rPr>
           <w:rFonts w:hint="eastAsia"/>
@@ -4251,12 +6349,28 @@
         </w:rPr>
         <w:t>、</w:t>
       </w:r>
-      <w:r>
-        <w:rPr>
-          <w:rFonts w:hint="eastAsia"/>
-        </w:rPr>
-        <w:t>uart fifo</w:t>
-      </w:r>
+      <w:proofErr w:type="spellStart"/>
+      <w:r>
+        <w:rPr>
+          <w:rFonts w:hint="eastAsia"/>
+        </w:rPr>
+        <w:t>uart</w:t>
+      </w:r>
+      <w:proofErr w:type="spellEnd"/>
+      <w:r>
+        <w:rPr>
+          <w:rFonts w:hint="eastAsia"/>
+        </w:rPr>
+        <w:t xml:space="preserve"> </w:t>
+      </w:r>
+      <w:proofErr w:type="spellStart"/>
+      <w:r>
+        <w:rPr>
+          <w:rFonts w:hint="eastAsia"/>
+        </w:rPr>
+        <w:t>fifo</w:t>
+      </w:r>
+      <w:proofErr w:type="spellEnd"/>
       <w:r>
         <w:rPr>
           <w:rFonts w:hint="eastAsia"/>
@@ -4277,12 +6391,28 @@
         </w:rPr>
         <w:t>、</w:t>
       </w:r>
-      <w:r>
-        <w:rPr>
-          <w:rFonts w:hint="eastAsia"/>
-        </w:rPr>
-        <w:t>uart nced</w:t>
-      </w:r>
+      <w:proofErr w:type="spellStart"/>
+      <w:r>
+        <w:rPr>
+          <w:rFonts w:hint="eastAsia"/>
+        </w:rPr>
+        <w:t>uart</w:t>
+      </w:r>
+      <w:proofErr w:type="spellEnd"/>
+      <w:r>
+        <w:rPr>
+          <w:rFonts w:hint="eastAsia"/>
+        </w:rPr>
+        <w:t xml:space="preserve"> </w:t>
+      </w:r>
+      <w:proofErr w:type="spellStart"/>
+      <w:r>
+        <w:rPr>
+          <w:rFonts w:hint="eastAsia"/>
+        </w:rPr>
+        <w:t>nced</w:t>
+      </w:r>
+      <w:proofErr w:type="spellEnd"/>
       <w:r>
         <w:rPr>
           <w:rFonts w:hint="eastAsia"/>
@@ -4303,12 +6433,14 @@
         </w:rPr>
         <w:t>、</w:t>
       </w:r>
+      <w:proofErr w:type="spellStart"/>
       <w:r>
         <w:rPr>
           <w:rFonts w:hint="eastAsia"/>
         </w:rPr>
         <w:t>uart</w:t>
       </w:r>
+      <w:proofErr w:type="spellEnd"/>
       <w:r>
         <w:rPr>
           <w:rFonts w:hint="eastAsia"/>
@@ -4329,12 +6461,14 @@
         </w:rPr>
         <w:t>、</w:t>
       </w:r>
+      <w:proofErr w:type="spellStart"/>
       <w:r>
         <w:rPr>
           <w:rFonts w:hint="eastAsia"/>
         </w:rPr>
         <w:t>uart</w:t>
       </w:r>
+      <w:proofErr w:type="spellEnd"/>
       <w:r>
         <w:rPr>
           <w:rFonts w:hint="eastAsia"/>
@@ -4421,12 +6555,14 @@
         </w:rPr>
         <w:t>时钟和</w:t>
       </w:r>
+      <w:proofErr w:type="spellStart"/>
       <w:r>
         <w:rPr>
           <w:rFonts w:hint="eastAsia"/>
         </w:rPr>
         <w:t>Uart</w:t>
       </w:r>
+      <w:proofErr w:type="spellEnd"/>
       <w:r>
         <w:rPr>
           <w:rFonts w:hint="eastAsia"/>
@@ -4461,12 +6597,14 @@
         </w:rPr>
         <w:t>、</w:t>
       </w:r>
+      <w:proofErr w:type="spellStart"/>
       <w:r>
         <w:rPr>
           <w:rFonts w:hint="eastAsia"/>
         </w:rPr>
         <w:t>uart</w:t>
       </w:r>
+      <w:proofErr w:type="spellEnd"/>
       <w:r>
         <w:rPr>
           <w:rFonts w:hint="eastAsia"/>
@@ -4487,12 +6625,14 @@
         </w:rPr>
         <w:t>、</w:t>
       </w:r>
+      <w:proofErr w:type="spellStart"/>
       <w:r>
         <w:rPr>
           <w:rFonts w:hint="eastAsia"/>
         </w:rPr>
         <w:t>uart</w:t>
       </w:r>
+      <w:proofErr w:type="spellEnd"/>
       <w:r>
         <w:rPr>
           <w:rFonts w:hint="eastAsia"/>
@@ -4502,12 +6642,54 @@
     </w:p>
     <w:p>
       <w:r>
-        <w:t xml:space="preserve">   UART_CRConfig(UARTx,UART_TXE,ENABLE);</w:t>
-      </w:r>
-    </w:p>
-    <w:p>
-      <w:r>
-        <w:t xml:space="preserve">    UART_CRConfig(UARTx,UART_RXE,ENABLE);</w:t>
+        <w:t xml:space="preserve">   </w:t>
+      </w:r>
+      <w:proofErr w:type="spellStart"/>
+      <w:r>
+        <w:t>UART_</w:t>
+      </w:r>
+      <w:proofErr w:type="gramStart"/>
+      <w:r>
+        <w:t>CRConfig</w:t>
+      </w:r>
+      <w:proofErr w:type="spellEnd"/>
+      <w:r>
+        <w:t>(</w:t>
+      </w:r>
+      <w:proofErr w:type="spellStart"/>
+      <w:proofErr w:type="gramEnd"/>
+      <w:r>
+        <w:t>UARTx,UART_TXE,ENABLE</w:t>
+      </w:r>
+      <w:proofErr w:type="spellEnd"/>
+      <w:r>
+        <w:t>);</w:t>
+      </w:r>
+    </w:p>
+    <w:p>
+      <w:r>
+        <w:t xml:space="preserve">    </w:t>
+      </w:r>
+      <w:proofErr w:type="spellStart"/>
+      <w:r>
+        <w:t>UART_</w:t>
+      </w:r>
+      <w:proofErr w:type="gramStart"/>
+      <w:r>
+        <w:t>CRConfig</w:t>
+      </w:r>
+      <w:proofErr w:type="spellEnd"/>
+      <w:r>
+        <w:t>(</w:t>
+      </w:r>
+      <w:proofErr w:type="spellStart"/>
+      <w:proofErr w:type="gramEnd"/>
+      <w:r>
+        <w:t>UARTx,UART_RXE,ENABLE</w:t>
+      </w:r>
+      <w:proofErr w:type="spellEnd"/>
+      <w:r>
+        <w:t>);</w:t>
       </w:r>
     </w:p>
     <w:p>
@@ -4523,12 +6705,14 @@
         </w:rPr>
         <w:t>、</w:t>
       </w:r>
+      <w:proofErr w:type="spellStart"/>
       <w:r>
         <w:rPr>
           <w:rFonts w:hint="eastAsia"/>
         </w:rPr>
         <w:t>uart</w:t>
       </w:r>
+      <w:proofErr w:type="spellEnd"/>
       <w:r>
         <w:rPr>
           <w:rFonts w:hint="eastAsia"/>
@@ -4561,12 +6745,14 @@
         </w:rPr>
         <w:t>、设置</w:t>
       </w:r>
+      <w:proofErr w:type="spellStart"/>
       <w:r>
         <w:rPr>
           <w:rFonts w:hint="eastAsia"/>
         </w:rPr>
         <w:t>uart</w:t>
       </w:r>
+      <w:proofErr w:type="spellEnd"/>
       <w:r>
         <w:rPr>
           <w:rFonts w:hint="eastAsia"/>
@@ -4675,12 +6861,14 @@
         </w:rPr>
         <w:t>、清除</w:t>
       </w:r>
+      <w:proofErr w:type="spellStart"/>
       <w:r>
         <w:rPr>
           <w:rFonts w:hint="eastAsia"/>
         </w:rPr>
         <w:t>uart</w:t>
       </w:r>
+      <w:proofErr w:type="spellEnd"/>
       <w:r>
         <w:rPr>
           <w:rFonts w:hint="eastAsia"/>
@@ -4701,12 +6889,14 @@
         </w:rPr>
         <w:t>、</w:t>
       </w:r>
+      <w:proofErr w:type="spellStart"/>
       <w:r>
         <w:rPr>
           <w:rFonts w:hint="eastAsia"/>
         </w:rPr>
         <w:t>uart</w:t>
       </w:r>
+      <w:proofErr w:type="spellEnd"/>
       <w:r>
         <w:rPr>
           <w:rFonts w:hint="eastAsia"/>
@@ -4727,12 +6917,28 @@
         </w:rPr>
         <w:t>、</w:t>
       </w:r>
-      <w:r>
-        <w:rPr>
-          <w:rFonts w:hint="eastAsia"/>
-        </w:rPr>
-        <w:t>uart fifo</w:t>
-      </w:r>
+      <w:proofErr w:type="spellStart"/>
+      <w:r>
+        <w:rPr>
+          <w:rFonts w:hint="eastAsia"/>
+        </w:rPr>
+        <w:t>uart</w:t>
+      </w:r>
+      <w:proofErr w:type="spellEnd"/>
+      <w:r>
+        <w:rPr>
+          <w:rFonts w:hint="eastAsia"/>
+        </w:rPr>
+        <w:t xml:space="preserve"> </w:t>
+      </w:r>
+      <w:proofErr w:type="spellStart"/>
+      <w:r>
+        <w:rPr>
+          <w:rFonts w:hint="eastAsia"/>
+        </w:rPr>
+        <w:t>fifo</w:t>
+      </w:r>
+      <w:proofErr w:type="spellEnd"/>
       <w:r>
         <w:rPr>
           <w:rFonts w:hint="eastAsia"/>
@@ -4753,12 +6959,28 @@
         </w:rPr>
         <w:t>、</w:t>
       </w:r>
-      <w:r>
-        <w:rPr>
-          <w:rFonts w:hint="eastAsia"/>
-        </w:rPr>
-        <w:t>uart nced</w:t>
-      </w:r>
+      <w:proofErr w:type="spellStart"/>
+      <w:r>
+        <w:rPr>
+          <w:rFonts w:hint="eastAsia"/>
+        </w:rPr>
+        <w:t>uart</w:t>
+      </w:r>
+      <w:proofErr w:type="spellEnd"/>
+      <w:r>
+        <w:rPr>
+          <w:rFonts w:hint="eastAsia"/>
+        </w:rPr>
+        <w:t xml:space="preserve"> </w:t>
+      </w:r>
+      <w:proofErr w:type="spellStart"/>
+      <w:r>
+        <w:rPr>
+          <w:rFonts w:hint="eastAsia"/>
+        </w:rPr>
+        <w:t>nced</w:t>
+      </w:r>
+      <w:proofErr w:type="spellEnd"/>
       <w:r>
         <w:rPr>
           <w:rFonts w:hint="eastAsia"/>
@@ -4779,11 +7001,19 @@
         </w:rPr>
         <w:t>、</w:t>
       </w:r>
-      <w:r>
-        <w:rPr>
-          <w:rFonts w:hint="eastAsia"/>
-        </w:rPr>
-        <w:t xml:space="preserve">uart </w:t>
+      <w:proofErr w:type="spellStart"/>
+      <w:r>
+        <w:rPr>
+          <w:rFonts w:hint="eastAsia"/>
+        </w:rPr>
+        <w:t>uart</w:t>
+      </w:r>
+      <w:proofErr w:type="spellEnd"/>
+      <w:r>
+        <w:rPr>
+          <w:rFonts w:hint="eastAsia"/>
+        </w:rPr>
+        <w:t xml:space="preserve"> </w:t>
       </w:r>
       <w:r>
         <w:rPr>
@@ -4791,12 +7021,14 @@
         </w:rPr>
         <w:t>接收发送</w:t>
       </w:r>
+      <w:proofErr w:type="spellStart"/>
       <w:r>
         <w:rPr>
           <w:rFonts w:hint="eastAsia"/>
         </w:rPr>
         <w:t>dma</w:t>
       </w:r>
+      <w:proofErr w:type="spellEnd"/>
       <w:r>
         <w:rPr>
           <w:rFonts w:hint="eastAsia"/>
@@ -4817,12 +7049,14 @@
         </w:rPr>
         <w:t>、</w:t>
       </w:r>
+      <w:proofErr w:type="spellStart"/>
       <w:r>
         <w:rPr>
           <w:rFonts w:hint="eastAsia"/>
         </w:rPr>
         <w:t>uart</w:t>
       </w:r>
+      <w:proofErr w:type="spellEnd"/>
       <w:r>
         <w:rPr>
           <w:rFonts w:hint="eastAsia"/>
@@ -4886,28 +7120,92 @@
     </w:p>
     <w:p>
       <w:r>
-        <w:t xml:space="preserve">    NVIC_InitStruct.NVIC_IRQChannel = DMA_IRQn;</w:t>
-      </w:r>
-    </w:p>
-    <w:p>
-      <w:r>
-        <w:t xml:space="preserve">    NVIC_InitStruct.NVIC_IRQChannelPreemptionPriority = 6;</w:t>
-      </w:r>
-    </w:p>
-    <w:p>
-      <w:r>
-        <w:t xml:space="preserve">    NVIC_InitStruct.NVIC_IRQChannelSubPriority = 0;</w:t>
+        <w:t xml:space="preserve">    </w:t>
+      </w:r>
+      <w:proofErr w:type="spellStart"/>
+      <w:r>
+        <w:t>NVIC_InitStruct.NVIC_IRQChannel</w:t>
+      </w:r>
+      <w:proofErr w:type="spellEnd"/>
+      <w:r>
+        <w:t xml:space="preserve"> = </w:t>
+      </w:r>
+      <w:proofErr w:type="spellStart"/>
+      <w:r>
+        <w:t>DMA_IRQn</w:t>
+      </w:r>
+      <w:proofErr w:type="spellEnd"/>
+      <w:r>
+        <w:t>;</w:t>
+      </w:r>
+    </w:p>
+    <w:p>
+      <w:r>
+        <w:t xml:space="preserve">    </w:t>
+      </w:r>
+      <w:proofErr w:type="spellStart"/>
+      <w:r>
+        <w:t>NVIC_InitStruct.NVIC_IRQChannelPreemptionPriority</w:t>
+      </w:r>
+      <w:proofErr w:type="spellEnd"/>
+      <w:r>
+        <w:t xml:space="preserve"> = 6;</w:t>
       </w:r>
     </w:p>
     <w:p>
       <w:r>
         <w:lastRenderedPageBreak/>
-        <w:t xml:space="preserve">    NVIC_InitStruct.NVIC_IRQChannelCmd = ENABLE;</w:t>
-      </w:r>
-    </w:p>
-    <w:p>
-      <w:r>
-        <w:t xml:space="preserve">    NVIC_Init(&amp;NVIC_InitStruct);</w:t>
+        <w:t xml:space="preserve">    </w:t>
+      </w:r>
+      <w:proofErr w:type="spellStart"/>
+      <w:r>
+        <w:t>NVIC_InitStruct.NVIC_IRQChannelSubPriority</w:t>
+      </w:r>
+      <w:proofErr w:type="spellEnd"/>
+      <w:r>
+        <w:t xml:space="preserve"> = 0;</w:t>
+      </w:r>
+    </w:p>
+    <w:p>
+      <w:r>
+        <w:t xml:space="preserve">    </w:t>
+      </w:r>
+      <w:proofErr w:type="spellStart"/>
+      <w:r>
+        <w:t>NVIC_InitStruct.NVIC_IRQChannelCmd</w:t>
+      </w:r>
+      <w:proofErr w:type="spellEnd"/>
+      <w:r>
+        <w:t xml:space="preserve"> = ENABLE;</w:t>
+      </w:r>
+    </w:p>
+    <w:p>
+      <w:r>
+        <w:t xml:space="preserve">    </w:t>
+      </w:r>
+      <w:proofErr w:type="spellStart"/>
+      <w:r>
+        <w:t>NVIC_</w:t>
+      </w:r>
+      <w:proofErr w:type="gramStart"/>
+      <w:r>
+        <w:t>Init</w:t>
+      </w:r>
+      <w:proofErr w:type="spellEnd"/>
+      <w:r>
+        <w:t>(</w:t>
+      </w:r>
+      <w:proofErr w:type="gramEnd"/>
+      <w:r>
+        <w:t>&amp;</w:t>
+      </w:r>
+      <w:proofErr w:type="spellStart"/>
+      <w:r>
+        <w:t>NVIC_InitStruct</w:t>
+      </w:r>
+      <w:proofErr w:type="spellEnd"/>
+      <w:r>
+        <w:t>);</w:t>
       </w:r>
     </w:p>
     <w:p>
@@ -5319,7 +7617,21 @@
         <w:rPr>
           <w:rFonts w:hint="eastAsia"/>
         </w:rPr>
-        <w:t>、其他设置（流控类型选择：是从内存到外设还是外设到外设还是内存到内存，目标外设、元外设）</w:t>
+        <w:t>、其他设置（</w:t>
+      </w:r>
+      <w:proofErr w:type="gramStart"/>
+      <w:r>
+        <w:rPr>
+          <w:rFonts w:hint="eastAsia"/>
+        </w:rPr>
+        <w:t>流控类型</w:t>
+      </w:r>
+      <w:proofErr w:type="gramEnd"/>
+      <w:r>
+        <w:rPr>
+          <w:rFonts w:hint="eastAsia"/>
+        </w:rPr>
+        <w:t>选择：是从内存到外设还是外设到外设还是内存到内存，目标外设、元外设）</w:t>
       </w:r>
     </w:p>
     <w:p>
@@ -5412,33 +7724,110 @@
       </w:r>
     </w:p>
     <w:p>
-      <w:r>
-        <w:t>NVIC_InitTypeDef NVIC_InitStruct = {0};</w:t>
-      </w:r>
-    </w:p>
-    <w:p>
-      <w:r>
-        <w:t xml:space="preserve">    NVIC_InitStruct.NVIC_IRQChannel = IIS_DMA_IRQn;</w:t>
-      </w:r>
-    </w:p>
-    <w:p>
-      <w:r>
-        <w:t xml:space="preserve">    NVIC_InitStruct.NVIC_IRQChannelPreemptionPriority = 2;</w:t>
-      </w:r>
-    </w:p>
-    <w:p>
-      <w:r>
-        <w:t xml:space="preserve">    NVIC_InitStruct.NVIC_IRQChannelSubPriority = 0;</w:t>
-      </w:r>
-    </w:p>
-    <w:p>
-      <w:r>
-        <w:t xml:space="preserve">    NVIC_InitStruct.NVIC_IRQChannelCmd = ENABLE;</w:t>
-      </w:r>
-    </w:p>
-    <w:p>
-      <w:r>
-        <w:t xml:space="preserve">    NVIC_Init(&amp;NVIC_InitStruct);</w:t>
+      <w:proofErr w:type="spellStart"/>
+      <w:r>
+        <w:t>NVIC_InitTypeDef</w:t>
+      </w:r>
+      <w:proofErr w:type="spellEnd"/>
+      <w:r>
+        <w:t xml:space="preserve"> </w:t>
+      </w:r>
+      <w:proofErr w:type="spellStart"/>
+      <w:r>
+        <w:t>NVIC_InitStruct</w:t>
+      </w:r>
+      <w:proofErr w:type="spellEnd"/>
+      <w:r>
+        <w:t xml:space="preserve"> = {0};</w:t>
+      </w:r>
+    </w:p>
+    <w:p>
+      <w:r>
+        <w:t xml:space="preserve">    </w:t>
+      </w:r>
+      <w:proofErr w:type="spellStart"/>
+      <w:r>
+        <w:t>NVIC_InitStruct.NVIC_IRQChannel</w:t>
+      </w:r>
+      <w:proofErr w:type="spellEnd"/>
+      <w:r>
+        <w:t xml:space="preserve"> = </w:t>
+      </w:r>
+      <w:proofErr w:type="spellStart"/>
+      <w:r>
+        <w:t>IIS_DMA_IRQn</w:t>
+      </w:r>
+      <w:proofErr w:type="spellEnd"/>
+      <w:r>
+        <w:t>;</w:t>
+      </w:r>
+    </w:p>
+    <w:p>
+      <w:r>
+        <w:t xml:space="preserve">    </w:t>
+      </w:r>
+      <w:proofErr w:type="spellStart"/>
+      <w:r>
+        <w:t>NVIC_InitStruct.NVIC_IRQChannelPreemptionPriority</w:t>
+      </w:r>
+      <w:proofErr w:type="spellEnd"/>
+      <w:r>
+        <w:t xml:space="preserve"> = 2;</w:t>
+      </w:r>
+    </w:p>
+    <w:p>
+      <w:r>
+        <w:t xml:space="preserve">    </w:t>
+      </w:r>
+      <w:proofErr w:type="spellStart"/>
+      <w:r>
+        <w:t>NVIC_InitStruct.NVIC_IRQChannelSubPriority</w:t>
+      </w:r>
+      <w:proofErr w:type="spellEnd"/>
+      <w:r>
+        <w:t xml:space="preserve"> = 0;</w:t>
+      </w:r>
+    </w:p>
+    <w:p>
+      <w:r>
+        <w:t xml:space="preserve">    </w:t>
+      </w:r>
+      <w:proofErr w:type="spellStart"/>
+      <w:r>
+        <w:t>NVIC_InitStruct.NVIC_IRQChannelCmd</w:t>
+      </w:r>
+      <w:proofErr w:type="spellEnd"/>
+      <w:r>
+        <w:t xml:space="preserve"> = ENABLE;</w:t>
+      </w:r>
+    </w:p>
+    <w:p>
+      <w:r>
+        <w:t xml:space="preserve">    </w:t>
+      </w:r>
+      <w:proofErr w:type="spellStart"/>
+      <w:r>
+        <w:t>NVIC_</w:t>
+      </w:r>
+      <w:proofErr w:type="gramStart"/>
+      <w:r>
+        <w:t>Init</w:t>
+      </w:r>
+      <w:proofErr w:type="spellEnd"/>
+      <w:r>
+        <w:t>(</w:t>
+      </w:r>
+      <w:proofErr w:type="gramEnd"/>
+      <w:r>
+        <w:t>&amp;</w:t>
+      </w:r>
+      <w:proofErr w:type="spellStart"/>
+      <w:r>
+        <w:t>NVIC_InitStruct</w:t>
+      </w:r>
+      <w:proofErr w:type="spellEnd"/>
+      <w:r>
+        <w:t>);</w:t>
       </w:r>
     </w:p>
     <w:p>
@@ -5454,11 +7843,19 @@
         </w:rPr>
         <w:t>、配置外设复位，配合</w:t>
       </w:r>
-      <w:r>
-        <w:rPr>
-          <w:rFonts w:hint="eastAsia"/>
-        </w:rPr>
-        <w:t xml:space="preserve">Scu_Setdevice_ResetRelease  </w:t>
+      <w:proofErr w:type="spellStart"/>
+      <w:r>
+        <w:rPr>
+          <w:rFonts w:hint="eastAsia"/>
+        </w:rPr>
+        <w:t>Scu_Setdevice_ResetRelease</w:t>
+      </w:r>
+      <w:proofErr w:type="spellEnd"/>
+      <w:r>
+        <w:rPr>
+          <w:rFonts w:hint="eastAsia"/>
+        </w:rPr>
+        <w:t xml:space="preserve">  </w:t>
       </w:r>
       <w:r>
         <w:rPr>
@@ -5493,29 +7890,139 @@
     </w:p>
     <w:p>
       <w:r>
-        <w:t xml:space="preserve">    Scu_Setdevice_Reset((unsigned int)IIS_DMA_BASE);</w:t>
-      </w:r>
-    </w:p>
-    <w:p>
-      <w:r>
-        <w:t xml:space="preserve">    Scu_Setdevice_ResetRelease((unsigned int)IIS_DMA_BASE);</w:t>
+        <w:t xml:space="preserve">    </w:t>
+      </w:r>
+      <w:proofErr w:type="spellStart"/>
+      <w:r>
+        <w:t>Scu_Setdevice_</w:t>
+      </w:r>
+      <w:proofErr w:type="gramStart"/>
+      <w:r>
+        <w:t>Reset</w:t>
+      </w:r>
+      <w:proofErr w:type="spellEnd"/>
+      <w:r>
+        <w:t>(</w:t>
+      </w:r>
+      <w:proofErr w:type="gramEnd"/>
+      <w:r>
+        <w:t xml:space="preserve">(unsigned </w:t>
+      </w:r>
+      <w:proofErr w:type="spellStart"/>
+      <w:r>
+        <w:t>int</w:t>
+      </w:r>
+      <w:proofErr w:type="spellEnd"/>
+      <w:r>
+        <w:t>)IIS_DMA_BASE);</w:t>
+      </w:r>
+    </w:p>
+    <w:p>
+      <w:r>
+        <w:t xml:space="preserve">    </w:t>
+      </w:r>
+      <w:proofErr w:type="spellStart"/>
+      <w:r>
+        <w:t>Scu_Setdevice_</w:t>
+      </w:r>
+      <w:proofErr w:type="gramStart"/>
+      <w:r>
+        <w:t>ResetRelease</w:t>
+      </w:r>
+      <w:proofErr w:type="spellEnd"/>
+      <w:r>
+        <w:t>(</w:t>
+      </w:r>
+      <w:proofErr w:type="gramEnd"/>
+      <w:r>
+        <w:t xml:space="preserve">(unsigned </w:t>
+      </w:r>
+      <w:proofErr w:type="spellStart"/>
+      <w:r>
+        <w:t>int</w:t>
+      </w:r>
+      <w:proofErr w:type="spellEnd"/>
+      <w:r>
+        <w:t>)IIS_DMA_BASE);</w:t>
       </w:r>
     </w:p>
     <w:p>
       <w:r>
         <w:tab/>
-        <w:t>IIS_DMA_RXInit_Typedef IISDMARX_Init_Struct = {0};</w:t>
+      </w:r>
+      <w:proofErr w:type="spellStart"/>
+      <w:r>
+        <w:t>IIS_DMA_RXInit_Typedef</w:t>
+      </w:r>
+      <w:proofErr w:type="spellEnd"/>
+      <w:r>
+        <w:t xml:space="preserve"> </w:t>
+      </w:r>
+      <w:proofErr w:type="spellStart"/>
+      <w:r>
+        <w:t>IISDMARX_Init_Struct</w:t>
+      </w:r>
+      <w:proofErr w:type="spellEnd"/>
+      <w:r>
+        <w:t xml:space="preserve"> = {0};</w:t>
       </w:r>
     </w:p>
     <w:p>
       <w:r>
         <w:tab/>
-        <w:t>Scu_Setdevice_Reset((unsigned int)IIS0);</w:t>
-      </w:r>
-    </w:p>
-    <w:p>
-      <w:r>
-        <w:t xml:space="preserve">    Scu_Setdevice_ResetRelease((unsigned int)IIS0);</w:t>
+      </w:r>
+      <w:proofErr w:type="spellStart"/>
+      <w:r>
+        <w:t>Scu_Setdevice_</w:t>
+      </w:r>
+      <w:proofErr w:type="gramStart"/>
+      <w:r>
+        <w:t>Reset</w:t>
+      </w:r>
+      <w:proofErr w:type="spellEnd"/>
+      <w:r>
+        <w:t>(</w:t>
+      </w:r>
+      <w:proofErr w:type="gramEnd"/>
+      <w:r>
+        <w:t xml:space="preserve">(unsigned </w:t>
+      </w:r>
+      <w:proofErr w:type="spellStart"/>
+      <w:r>
+        <w:t>int</w:t>
+      </w:r>
+      <w:proofErr w:type="spellEnd"/>
+      <w:r>
+        <w:t>)IIS0);</w:t>
+      </w:r>
+    </w:p>
+    <w:p>
+      <w:r>
+        <w:t xml:space="preserve">    </w:t>
+      </w:r>
+      <w:proofErr w:type="spellStart"/>
+      <w:r>
+        <w:t>Scu_Setdevice_</w:t>
+      </w:r>
+      <w:proofErr w:type="gramStart"/>
+      <w:r>
+        <w:t>ResetRelease</w:t>
+      </w:r>
+      <w:proofErr w:type="spellEnd"/>
+      <w:r>
+        <w:t>(</w:t>
+      </w:r>
+      <w:proofErr w:type="gramEnd"/>
+      <w:r>
+        <w:t xml:space="preserve">(unsigned </w:t>
+      </w:r>
+      <w:proofErr w:type="spellStart"/>
+      <w:r>
+        <w:t>int</w:t>
+      </w:r>
+      <w:proofErr w:type="spellEnd"/>
+      <w:r>
+        <w:t>)IIS0);</w:t>
       </w:r>
     </w:p>
     <w:p>
@@ -5535,13 +8042,59 @@
     <w:p>
       <w:r>
         <w:tab/>
-        <w:t>Scu_SetDeviceGate((unsigned int)IIS_DMA_BASE,ENABLE);</w:t>
+      </w:r>
+      <w:proofErr w:type="spellStart"/>
+      <w:r>
+        <w:t>Scu_</w:t>
+      </w:r>
+      <w:proofErr w:type="gramStart"/>
+      <w:r>
+        <w:t>SetDeviceGate</w:t>
+      </w:r>
+      <w:proofErr w:type="spellEnd"/>
+      <w:r>
+        <w:t>(</w:t>
+      </w:r>
+      <w:proofErr w:type="gramEnd"/>
+      <w:r>
+        <w:t xml:space="preserve">(unsigned </w:t>
+      </w:r>
+      <w:proofErr w:type="spellStart"/>
+      <w:r>
+        <w:t>int</w:t>
+      </w:r>
+      <w:proofErr w:type="spellEnd"/>
+      <w:r>
+        <w:t>)IIS_DMA_BASE,ENABLE);</w:t>
       </w:r>
     </w:p>
     <w:p>
       <w:r>
         <w:tab/>
-        <w:t>Scu_SetDeviceGate((unsigned int)IIS0,ENABLE);</w:t>
+      </w:r>
+      <w:proofErr w:type="spellStart"/>
+      <w:r>
+        <w:t>Scu_</w:t>
+      </w:r>
+      <w:proofErr w:type="gramStart"/>
+      <w:r>
+        <w:t>SetDeviceGate</w:t>
+      </w:r>
+      <w:proofErr w:type="spellEnd"/>
+      <w:r>
+        <w:t>(</w:t>
+      </w:r>
+      <w:proofErr w:type="gramEnd"/>
+      <w:r>
+        <w:t xml:space="preserve">(unsigned </w:t>
+      </w:r>
+      <w:proofErr w:type="spellStart"/>
+      <w:r>
+        <w:t>int</w:t>
+      </w:r>
+      <w:proofErr w:type="spellEnd"/>
+      <w:r>
+        <w:t>)IIS0,ENABLE);</w:t>
       </w:r>
     </w:p>
     <w:p>
@@ -5573,22 +8126,85 @@
     <w:p>
       <w:r>
         <w:tab/>
-        <w:t>Scu_SetIOReuse(I2S0_SCLK_PAD,FIRST_FUNCTION);</w:t>
-      </w:r>
-    </w:p>
-    <w:p>
-      <w:r>
-        <w:t xml:space="preserve">    Scu_SetIOReuse(I2S0_LRCLK_PAD,FIRST_FUNCTION);</w:t>
-      </w:r>
-    </w:p>
-    <w:p>
-      <w:r>
-        <w:t xml:space="preserve">    Scu_SetIOReuse(I2S_MCLK_PAD,FIRST_FUNCTION);</w:t>
-      </w:r>
-    </w:p>
-    <w:p>
-      <w:r>
-        <w:t xml:space="preserve">    Scu_SetIOReuse(I2S0_SDI_PAD,FIRST_FUNCTION);</w:t>
+      </w:r>
+      <w:proofErr w:type="spellStart"/>
+      <w:r>
+        <w:t>Scu_</w:t>
+      </w:r>
+      <w:proofErr w:type="gramStart"/>
+      <w:r>
+        <w:t>SetIOReuse</w:t>
+      </w:r>
+      <w:proofErr w:type="spellEnd"/>
+      <w:r>
+        <w:t>(</w:t>
+      </w:r>
+      <w:proofErr w:type="gramEnd"/>
+      <w:r>
+        <w:t>I2S0_SCLK_PAD,FIRST_FUNCTION);</w:t>
+      </w:r>
+    </w:p>
+    <w:p>
+      <w:r>
+        <w:t xml:space="preserve">    </w:t>
+      </w:r>
+      <w:proofErr w:type="spellStart"/>
+      <w:r>
+        <w:t>Scu_</w:t>
+      </w:r>
+      <w:proofErr w:type="gramStart"/>
+      <w:r>
+        <w:t>SetIOReuse</w:t>
+      </w:r>
+      <w:proofErr w:type="spellEnd"/>
+      <w:r>
+        <w:t>(</w:t>
+      </w:r>
+      <w:proofErr w:type="gramEnd"/>
+      <w:r>
+        <w:t>I2S0_LRCLK_PAD,FIRST_FUNCTION);</w:t>
+      </w:r>
+    </w:p>
+    <w:p>
+      <w:r>
+        <w:t xml:space="preserve">    </w:t>
+      </w:r>
+      <w:proofErr w:type="spellStart"/>
+      <w:r>
+        <w:t>Scu_</w:t>
+      </w:r>
+      <w:proofErr w:type="gramStart"/>
+      <w:r>
+        <w:t>SetIOReuse</w:t>
+      </w:r>
+      <w:proofErr w:type="spellEnd"/>
+      <w:r>
+        <w:t>(</w:t>
+      </w:r>
+      <w:proofErr w:type="gramEnd"/>
+      <w:r>
+        <w:t>I2S_MCLK_PAD,FIRST_FUNCTION);</w:t>
+      </w:r>
+    </w:p>
+    <w:p>
+      <w:r>
+        <w:t xml:space="preserve">    </w:t>
+      </w:r>
+      <w:proofErr w:type="spellStart"/>
+      <w:r>
+        <w:t>Scu_</w:t>
+      </w:r>
+      <w:proofErr w:type="gramStart"/>
+      <w:r>
+        <w:t>SetIOReuse</w:t>
+      </w:r>
+      <w:proofErr w:type="spellEnd"/>
+      <w:r>
+        <w:t>(</w:t>
+      </w:r>
+      <w:proofErr w:type="gramEnd"/>
+      <w:r>
+        <w:t>I2S0_SDI_PAD,FIRST_FUNCTION);</w:t>
       </w:r>
     </w:p>
     <w:p>
@@ -5620,41 +8236,129 @@
     <w:p>
       <w:r>
         <w:tab/>
-        <w:t>IISDMARX_Init_Struct.rxaddr = 0x704a0000;//0x704a0000;//0x20020000;</w:t>
-      </w:r>
-    </w:p>
-    <w:p>
-      <w:r>
-        <w:t xml:space="preserve">    IISDMARX_Init_Struct.rxinterruptsize = IISDMA_RX32Interrupt;//IISDMA_RX32Interrupt;</w:t>
-      </w:r>
-    </w:p>
-    <w:p>
-      <w:r>
-        <w:t xml:space="preserve">    IISDMARX_Init_Struct.rollbackaddrsize = IISDMA_RXTX1024RollbackADDR;//IISDMA_RXTX1024RollbackADDR;</w:t>
-      </w:r>
-    </w:p>
-    <w:p>
+      </w:r>
+      <w:proofErr w:type="spellStart"/>
+      <w:r>
+        <w:t>IISDMARX_Init_Struct.rxaddr</w:t>
+      </w:r>
+      <w:proofErr w:type="spellEnd"/>
+      <w:r>
+        <w:t xml:space="preserve"> = 0x704a0000</w:t>
+      </w:r>
+      <w:proofErr w:type="gramStart"/>
+      <w:r>
+        <w:t>;/</w:t>
+      </w:r>
+      <w:proofErr w:type="gramEnd"/>
+      <w:r>
+        <w:t>/0x704a0000;//0x20020000;</w:t>
+      </w:r>
+    </w:p>
+    <w:p>
+      <w:r>
+        <w:t xml:space="preserve">    </w:t>
+      </w:r>
+      <w:proofErr w:type="spellStart"/>
+      <w:r>
+        <w:t>IISDMARX_Init_Struct.rxinterruptsize</w:t>
+      </w:r>
+      <w:proofErr w:type="spellEnd"/>
+      <w:r>
+        <w:t xml:space="preserve"> = IISDMA_RX32Interrupt</w:t>
+      </w:r>
+      <w:proofErr w:type="gramStart"/>
+      <w:r>
+        <w:t>;/</w:t>
+      </w:r>
+      <w:proofErr w:type="gramEnd"/>
+      <w:r>
+        <w:t>/IISDMA_RX32Interrupt;</w:t>
+      </w:r>
+    </w:p>
+    <w:p>
+      <w:r>
+        <w:t xml:space="preserve">    </w:t>
+      </w:r>
+      <w:proofErr w:type="spellStart"/>
+      <w:r>
+        <w:t>IISDMARX_Init_Struct.rollbackaddrsize</w:t>
+      </w:r>
+      <w:proofErr w:type="spellEnd"/>
+      <w:r>
+        <w:t xml:space="preserve"> = </w:t>
+      </w:r>
       <w:r>
         <w:lastRenderedPageBreak/>
-        <w:t xml:space="preserve">    IISDMARX_Init_Struct.rxsinglesize = IISDMA_TXRXSINGALESIZE32bytes;</w:t>
-      </w:r>
-    </w:p>
-    <w:p>
-      <w:r>
-        <w:t xml:space="preserve">    IISDMARX_Init_Struct.rxdatabitwide = IIS_TXRXDATAWIDE16BIT;</w:t>
-      </w:r>
-    </w:p>
-    <w:p>
-      <w:r>
-        <w:t xml:space="preserve">    IISDMARX_Init_Struct.sck_lrck = IIS_BUSSCK_LRCK64;</w:t>
-      </w:r>
-    </w:p>
-    <w:p>
-      <w:r>
-        <w:rPr>
-          <w:rFonts w:hint="eastAsia"/>
-        </w:rPr>
-        <w:t xml:space="preserve">    IISDMARX_Init_Struct.rxdatafmt = IIS_RXDATAFMT_LEFT_JUSTIFIED;//</w:t>
+        <w:t>IISDMA_RXTX1024RollbackADDR</w:t>
+      </w:r>
+      <w:proofErr w:type="gramStart"/>
+      <w:r>
+        <w:t>;/</w:t>
+      </w:r>
+      <w:proofErr w:type="gramEnd"/>
+      <w:r>
+        <w:t>/IISDMA_RXTX1024RollbackADDR;</w:t>
+      </w:r>
+    </w:p>
+    <w:p>
+      <w:r>
+        <w:t xml:space="preserve">    </w:t>
+      </w:r>
+      <w:proofErr w:type="spellStart"/>
+      <w:r>
+        <w:t>IISDMARX_Init_Struct.rxsinglesize</w:t>
+      </w:r>
+      <w:proofErr w:type="spellEnd"/>
+      <w:r>
+        <w:t xml:space="preserve"> = IISDMA_TXRXSINGALESIZE32bytes;</w:t>
+      </w:r>
+    </w:p>
+    <w:p>
+      <w:r>
+        <w:t xml:space="preserve">    </w:t>
+      </w:r>
+      <w:proofErr w:type="spellStart"/>
+      <w:r>
+        <w:t>IISDMARX_Init_Struct.rxdatabitwide</w:t>
+      </w:r>
+      <w:proofErr w:type="spellEnd"/>
+      <w:r>
+        <w:t xml:space="preserve"> = IIS_TXRXDATAWIDE16BIT;</w:t>
+      </w:r>
+    </w:p>
+    <w:p>
+      <w:r>
+        <w:t xml:space="preserve">    </w:t>
+      </w:r>
+      <w:proofErr w:type="spellStart"/>
+      <w:r>
+        <w:t>IISDMARX_Init_Struct.sck_lrck</w:t>
+      </w:r>
+      <w:proofErr w:type="spellEnd"/>
+      <w:r>
+        <w:t xml:space="preserve"> = IIS_BUSSCK_LRCK64;</w:t>
+      </w:r>
+    </w:p>
+    <w:p>
+      <w:r>
+        <w:rPr>
+          <w:rFonts w:hint="eastAsia"/>
+        </w:rPr>
+        <w:t xml:space="preserve">    </w:t>
+      </w:r>
+      <w:proofErr w:type="spellStart"/>
+      <w:r>
+        <w:rPr>
+          <w:rFonts w:hint="eastAsia"/>
+        </w:rPr>
+        <w:t>IISDMARX_Init_Struct.rxdatafmt</w:t>
+      </w:r>
+      <w:proofErr w:type="spellEnd"/>
+      <w:r>
+        <w:rPr>
+          <w:rFonts w:hint="eastAsia"/>
+        </w:rPr>
+        <w:t xml:space="preserve"> = IIS_RXDATAFMT_LEFT_JUSTIFIED;//</w:t>
       </w:r>
       <w:r>
         <w:rPr>
@@ -5668,7 +8372,21 @@
         <w:rPr>
           <w:rFonts w:hint="eastAsia"/>
         </w:rPr>
-        <w:t xml:space="preserve">    // IISDMARX_Init_Struct.rxdatafmt = IIS_RXDATAFMT_IIS;//</w:t>
+        <w:t xml:space="preserve">    // </w:t>
+      </w:r>
+      <w:proofErr w:type="spellStart"/>
+      <w:r>
+        <w:rPr>
+          <w:rFonts w:hint="eastAsia"/>
+        </w:rPr>
+        <w:t>IISDMARX_Init_Struct.rxdatafmt</w:t>
+      </w:r>
+      <w:proofErr w:type="spellEnd"/>
+      <w:r>
+        <w:rPr>
+          <w:rFonts w:hint="eastAsia"/>
+        </w:rPr>
+        <w:t xml:space="preserve"> = IIS_RXDATAFMT_IIS;//</w:t>
       </w:r>
       <w:r>
         <w:rPr>
@@ -5679,18 +8397,49 @@
     </w:p>
     <w:p>
       <w:r>
-        <w:t xml:space="preserve">    IISDMARX_Init_Struct.oversample = IIS_OverSample256Fs;</w:t>
-      </w:r>
-    </w:p>
-    <w:p>
-      <w:r>
-        <w:t xml:space="preserve">    IIS_RXMODEConfig(IIS0,IIS_MERGE_NONE,IIS_LR_LEFT_HIGH_RIGHT_LOW,IIS_RXMODE_MONO);</w:t>
+        <w:t xml:space="preserve">    </w:t>
+      </w:r>
+      <w:proofErr w:type="spellStart"/>
+      <w:r>
+        <w:t>IISDMARX_Init_Struct.oversample</w:t>
+      </w:r>
+      <w:proofErr w:type="spellEnd"/>
+      <w:r>
+        <w:t xml:space="preserve"> = IIS_OverSample256Fs;</w:t>
+      </w:r>
+    </w:p>
+    <w:p>
+      <w:r>
+        <w:t xml:space="preserve">    IIS_</w:t>
+      </w:r>
+      <w:proofErr w:type="gramStart"/>
+      <w:r>
+        <w:t>RXMODEConfig(</w:t>
+      </w:r>
+      <w:proofErr w:type="gramEnd"/>
+      <w:r>
+        <w:t>IIS0,IIS_MERGE_NONE,IIS_LR_LEFT_HIGH_RIGHT_LOW,IIS_RXMODE_MONO);</w:t>
       </w:r>
     </w:p>
     <w:p>
       <w:r>
         <w:tab/>
-        <w:t>IISx_RXInit(IIS0,&amp;IISDMARX_Init_Struct);</w:t>
+      </w:r>
+      <w:proofErr w:type="spellStart"/>
+      <w:r>
+        <w:t>IISx_</w:t>
+      </w:r>
+      <w:proofErr w:type="gramStart"/>
+      <w:r>
+        <w:t>RXInit</w:t>
+      </w:r>
+      <w:proofErr w:type="spellEnd"/>
+      <w:r>
+        <w:t>(</w:t>
+      </w:r>
+      <w:proofErr w:type="gramEnd"/>
+      <w:r>
+        <w:t>IIS0,&amp;IISDMARX_Init_Struct);</w:t>
       </w:r>
       <w:r>
         <w:tab/>
@@ -5699,7 +8448,22 @@
     <w:p>
       <w:r>
         <w:tab/>
-        <w:t>IISDMA_ADDRRollBackINT(IIS0DMA,IISxDMA_RX_EN,ENABLE);</w:t>
+      </w:r>
+      <w:proofErr w:type="spellStart"/>
+      <w:r>
+        <w:t>IISDMA_</w:t>
+      </w:r>
+      <w:proofErr w:type="gramStart"/>
+      <w:r>
+        <w:t>ADDRRollBackINT</w:t>
+      </w:r>
+      <w:proofErr w:type="spellEnd"/>
+      <w:r>
+        <w:t>(</w:t>
+      </w:r>
+      <w:proofErr w:type="gramEnd"/>
+      <w:r>
+        <w:t>IIS0DMA,IISxDMA_RX_EN,ENABLE);</w:t>
       </w:r>
     </w:p>
     <w:p>
@@ -5707,7 +8471,23 @@
         <w:ind w:firstLine="435"/>
       </w:pPr>
       <w:r>
-        <w:t>*(volatile unsigned int *)(0x40015000 + 0x0) |= ((0x1 &lt;&lt; 0) | (0x1 &lt;&lt; 6));</w:t>
+        <w:t xml:space="preserve">*(volatile unsigned </w:t>
+      </w:r>
+      <w:proofErr w:type="spellStart"/>
+      <w:r>
+        <w:t>int</w:t>
+      </w:r>
+      <w:proofErr w:type="spellEnd"/>
+      <w:r>
+        <w:t xml:space="preserve"> *</w:t>
+      </w:r>
+      <w:proofErr w:type="gramStart"/>
+      <w:r>
+        <w:t>)(</w:t>
+      </w:r>
+      <w:proofErr w:type="gramEnd"/>
+      <w:r>
+        <w:t>0x40015000 + 0x0) |= ((0x1 &lt;&lt; 0) | (0x1 &lt;&lt; 6));</w:t>
       </w:r>
     </w:p>
     <w:p>
@@ -5782,7 +8562,20 @@
         <w:ind w:firstLine="435"/>
       </w:pPr>
       <w:r>
-        <w:t xml:space="preserve">    int32_t block_size;=1024</w:t>
+        <w:t xml:space="preserve">    int32_t </w:t>
+      </w:r>
+      <w:proofErr w:type="spellStart"/>
+      <w:r>
+        <w:t>block_size</w:t>
+      </w:r>
+      <w:proofErr w:type="spellEnd"/>
+      <w:proofErr w:type="gramStart"/>
+      <w:r>
+        <w:t>;=</w:t>
+      </w:r>
+      <w:proofErr w:type="gramEnd"/>
+      <w:r>
+        <w:t>1024</w:t>
       </w:r>
     </w:p>
     <w:p>
@@ -6122,8 +8915,16 @@
         <w:rPr>
           <w:rFonts w:hint="eastAsia"/>
         </w:rPr>
-        <w:t>:device_base</w:t>
-      </w:r>
+        <w:t>:</w:t>
+      </w:r>
+      <w:proofErr w:type="spellStart"/>
+      <w:r>
+        <w:rPr>
+          <w:rFonts w:hint="eastAsia"/>
+        </w:rPr>
+        <w:t>device_base</w:t>
+      </w:r>
+      <w:proofErr w:type="spellEnd"/>
       <w:r>
         <w:rPr>
           <w:rFonts w:hint="eastAsia"/>
@@ -6134,8 +8935,16 @@
         <w:rPr>
           <w:rFonts w:hint="eastAsia"/>
         </w:rPr>
-        <w:t xml:space="preserve"> div_num</w:t>
-      </w:r>
+        <w:t xml:space="preserve"> </w:t>
+      </w:r>
+      <w:proofErr w:type="spellStart"/>
+      <w:r>
+        <w:rPr>
+          <w:rFonts w:hint="eastAsia"/>
+        </w:rPr>
+        <w:t>div_num</w:t>
+      </w:r>
+      <w:proofErr w:type="spellEnd"/>
       <w:r>
         <w:rPr>
           <w:rFonts w:hint="eastAsia"/>
@@ -6310,12 +9119,14 @@
         </w:rPr>
         <w:t>每帧数据大小</w:t>
       </w:r>
+      <w:proofErr w:type="spellStart"/>
       <w:r>
         <w:rPr>
           <w:rFonts w:hint="eastAsia"/>
         </w:rPr>
         <w:t>block_size</w:t>
       </w:r>
+      <w:proofErr w:type="spellEnd"/>
       <w:r>
         <w:rPr>
           <w:rFonts w:hint="eastAsia"/>
@@ -6495,6 +9306,7 @@
         <w:rPr>
           <w:rFonts w:hint="eastAsia"/>
         </w:rPr>
+        <w:lastRenderedPageBreak/>
         <w:t xml:space="preserve"> * @brief </w:t>
       </w:r>
       <w:r>
@@ -6530,7 +9342,6 @@
         <w:rPr>
           <w:rFonts w:hint="eastAsia"/>
         </w:rPr>
-        <w:lastRenderedPageBreak/>
         <w:t xml:space="preserve"> *        1.</w:t>
       </w:r>
       <w:r>
@@ -6539,12 +9350,14 @@
         </w:rPr>
         <w:t>使用此函数之前先初始化</w:t>
       </w:r>
+      <w:proofErr w:type="spellStart"/>
       <w:r>
         <w:rPr>
           <w:rFonts w:hint="eastAsia"/>
         </w:rPr>
         <w:t>CODEC_ADC_Config_TypeDef</w:t>
       </w:r>
+      <w:proofErr w:type="spellEnd"/>
       <w:r>
         <w:rPr>
           <w:rFonts w:hint="eastAsia"/>
@@ -6568,12 +9381,14 @@
         </w:rPr>
         <w:t>和</w:t>
       </w:r>
+      <w:proofErr w:type="spellStart"/>
       <w:r>
         <w:rPr>
           <w:rFonts w:hint="eastAsia"/>
         </w:rPr>
         <w:t>ALCR_Gain</w:t>
       </w:r>
+      <w:proofErr w:type="spellEnd"/>
       <w:r>
         <w:rPr>
           <w:rFonts w:hint="eastAsia"/>
@@ -6690,12 +9505,14 @@
         </w:rPr>
         <w:t>为接收语音的</w:t>
       </w:r>
+      <w:proofErr w:type="spellStart"/>
       <w:r>
         <w:rPr>
           <w:rFonts w:hint="eastAsia"/>
         </w:rPr>
         <w:t>buf</w:t>
       </w:r>
+      <w:proofErr w:type="spellEnd"/>
       <w:r>
         <w:rPr>
           <w:rFonts w:hint="eastAsia"/>
@@ -6714,24 +9531,28 @@
         </w:rPr>
         <w:t>不能使用</w:t>
       </w:r>
+      <w:proofErr w:type="spellStart"/>
       <w:r>
         <w:rPr>
           <w:rFonts w:hint="eastAsia"/>
         </w:rPr>
         <w:t>malloc</w:t>
       </w:r>
+      <w:proofErr w:type="spellEnd"/>
       <w:r>
         <w:rPr>
           <w:rFonts w:hint="eastAsia"/>
         </w:rPr>
         <w:t>的时候，</w:t>
       </w:r>
+      <w:proofErr w:type="spellStart"/>
       <w:r>
         <w:rPr>
           <w:rFonts w:hint="eastAsia"/>
         </w:rPr>
         <w:t>blocksize</w:t>
       </w:r>
+      <w:proofErr w:type="spellEnd"/>
       <w:r>
         <w:rPr>
           <w:rFonts w:hint="eastAsia"/>
@@ -6786,12 +9607,14 @@
         </w:rPr>
         <w:t>个</w:t>
       </w:r>
+      <w:proofErr w:type="spellStart"/>
       <w:r>
         <w:rPr>
           <w:rFonts w:hint="eastAsia"/>
         </w:rPr>
         <w:t>blocksize</w:t>
       </w:r>
+      <w:proofErr w:type="spellEnd"/>
     </w:p>
     <w:p>
       <w:pPr>
